--- a/Sprawozdanie.docx
+++ b/Sprawozdanie.docx
@@ -678,6 +678,227 @@
       <w:pPr>
         <w:pStyle w:val="MjTekst"/>
       </w:pPr>
+      <w:r>
+        <w:t>Celem projektu było stworzenie programu komputerowego realizującego operację z</w:t>
+      </w:r>
+      <w:r>
+        <w:t>mian</w:t>
+      </w:r>
+      <w:r>
+        <w:t>y</w:t>
+      </w:r>
+      <w:r>
+        <w:t xml:space="preserve"> </w:t>
+      </w:r>
+      <w:proofErr w:type="spellStart"/>
+      <w:r>
+        <w:t>uniterm</w:t>
+      </w:r>
+      <w:r>
+        <w:t>u</w:t>
+      </w:r>
+      <w:proofErr w:type="spellEnd"/>
+      <w:r>
+        <w:t xml:space="preserve"> poziomej operacji sekwencjonowania </w:t>
+      </w:r>
+      <w:proofErr w:type="spellStart"/>
+      <w:r>
+        <w:t>unitermów</w:t>
+      </w:r>
+      <w:proofErr w:type="spellEnd"/>
+      <w:r>
+        <w:t xml:space="preserve"> na pionową operację sekwencjonowania </w:t>
+      </w:r>
+      <w:proofErr w:type="spellStart"/>
+      <w:r>
+        <w:t>unitermów</w:t>
+      </w:r>
+      <w:proofErr w:type="spellEnd"/>
+      <w:r>
+        <w:t xml:space="preserve">. </w:t>
+      </w:r>
+      <w:r>
+        <w:rPr>
+          <w:lang w:val="en-US"/>
+        </w:rPr>
+        <w:t xml:space="preserve">Diagram </w:t>
+      </w:r>
+      <w:proofErr w:type="spellStart"/>
+      <w:r>
+        <w:rPr>
+          <w:lang w:val="en-US"/>
+        </w:rPr>
+        <w:t>poniżej</w:t>
+      </w:r>
+      <w:proofErr w:type="spellEnd"/>
+      <w:r>
+        <w:rPr>
+          <w:lang w:val="en-US"/>
+        </w:rPr>
+        <w:t xml:space="preserve"> </w:t>
+      </w:r>
+      <w:proofErr w:type="spellStart"/>
+      <w:r>
+        <w:rPr>
+          <w:lang w:val="en-US"/>
+        </w:rPr>
+        <w:t>przedstawia</w:t>
+      </w:r>
+      <w:proofErr w:type="spellEnd"/>
+      <w:r>
+        <w:rPr>
+          <w:lang w:val="en-US"/>
+        </w:rPr>
+        <w:t xml:space="preserve"> </w:t>
+      </w:r>
+      <w:proofErr w:type="spellStart"/>
+      <w:r>
+        <w:rPr>
+          <w:lang w:val="en-US"/>
+        </w:rPr>
+        <w:t>graficzną</w:t>
+      </w:r>
+      <w:proofErr w:type="spellEnd"/>
+      <w:r>
+        <w:rPr>
+          <w:lang w:val="en-US"/>
+        </w:rPr>
+        <w:t xml:space="preserve"> </w:t>
+      </w:r>
+      <w:proofErr w:type="spellStart"/>
+      <w:r>
+        <w:rPr>
+          <w:lang w:val="en-US"/>
+        </w:rPr>
+        <w:t>reprezentację</w:t>
+      </w:r>
+      <w:proofErr w:type="spellEnd"/>
+      <w:r>
+        <w:rPr>
+          <w:lang w:val="en-US"/>
+        </w:rPr>
+        <w:t xml:space="preserve"> </w:t>
+      </w:r>
+      <w:proofErr w:type="spellStart"/>
+      <w:r>
+        <w:rPr>
+          <w:lang w:val="en-US"/>
+        </w:rPr>
+        <w:t>przebiegu</w:t>
+      </w:r>
+      <w:proofErr w:type="spellEnd"/>
+      <w:r>
+        <w:rPr>
+          <w:lang w:val="en-US"/>
+        </w:rPr>
+        <w:t xml:space="preserve"> </w:t>
+      </w:r>
+      <w:proofErr w:type="spellStart"/>
+      <w:r>
+        <w:rPr>
+          <w:lang w:val="en-US"/>
+        </w:rPr>
+        <w:t>tej</w:t>
+      </w:r>
+      <w:proofErr w:type="spellEnd"/>
+      <w:r>
+        <w:rPr>
+          <w:lang w:val="en-US"/>
+        </w:rPr>
+        <w:t xml:space="preserve"> </w:t>
+      </w:r>
+      <w:proofErr w:type="spellStart"/>
+      <w:r>
+        <w:rPr>
+          <w:lang w:val="en-US"/>
+        </w:rPr>
+        <w:t>operacji</w:t>
+      </w:r>
+      <w:proofErr w:type="spellEnd"/>
+      <w:r>
+        <w:rPr>
+          <w:lang w:val="en-US"/>
+        </w:rPr>
+        <w:t>.</w:t>
+      </w:r>
+    </w:p>
+    <w:p>
+      <w:pPr>
+        <w:pStyle w:val="MjTekst"/>
+        <w:jc w:val="center"/>
+      </w:pPr>
+      <w:r>
+        <w:rPr>
+          <w:noProof/>
+        </w:rPr>
+        <w:drawing>
+          <wp:inline distT="0" distB="0" distL="0" distR="0" wp14:anchorId="49A6A6BC" wp14:editId="0B67D499">
+            <wp:extent cx="5326380" cy="2646096"/>
+            <wp:effectExtent l="0" t="0" r="7620" b="1905"/>
+            <wp:docPr id="1625998149" name="Obraz 1"/>
+            <wp:cNvGraphicFramePr>
+              <a:graphicFrameLocks xmlns:a="http://schemas.openxmlformats.org/drawingml/2006/main" noChangeAspect="1"/>
+            </wp:cNvGraphicFramePr>
+            <a:graphic xmlns:a="http://schemas.openxmlformats.org/drawingml/2006/main">
+              <a:graphicData uri="http://schemas.openxmlformats.org/drawingml/2006/picture">
+                <pic:pic xmlns:pic="http://schemas.openxmlformats.org/drawingml/2006/picture">
+                  <pic:nvPicPr>
+                    <pic:cNvPr id="0" name="Picture 1"/>
+                    <pic:cNvPicPr>
+                      <a:picLocks noChangeAspect="1" noChangeArrowheads="1"/>
+                    </pic:cNvPicPr>
+                  </pic:nvPicPr>
+                  <pic:blipFill rotWithShape="1">
+                    <a:blip r:embed="rId8">
+                      <a:extLst>
+                        <a:ext uri="{28A0092B-C50C-407E-A947-70E740481C1C}">
+                          <a14:useLocalDpi xmlns:a14="http://schemas.microsoft.com/office/drawing/2010/main" val="0"/>
+                        </a:ext>
+                      </a:extLst>
+                    </a:blip>
+                    <a:srcRect t="22600"/>
+                    <a:stretch/>
+                  </pic:blipFill>
+                  <pic:spPr bwMode="auto">
+                    <a:xfrm>
+                      <a:off x="0" y="0"/>
+                      <a:ext cx="5332304" cy="2649039"/>
+                    </a:xfrm>
+                    <a:prstGeom prst="rect">
+                      <a:avLst/>
+                    </a:prstGeom>
+                    <a:noFill/>
+                    <a:ln>
+                      <a:noFill/>
+                    </a:ln>
+                    <a:extLst>
+                      <a:ext uri="{53640926-AAD7-44D8-BBD7-CCE9431645EC}">
+                        <a14:shadowObscured xmlns:a14="http://schemas.microsoft.com/office/drawing/2010/main"/>
+                      </a:ext>
+                    </a:extLst>
+                  </pic:spPr>
+                </pic:pic>
+              </a:graphicData>
+            </a:graphic>
+          </wp:inline>
+        </w:drawing>
+      </w:r>
+    </w:p>
+    <w:p>
+      <w:pPr>
+        <w:pStyle w:val="PodpisObrazka"/>
+      </w:pPr>
+      <w:r>
+        <w:t xml:space="preserve">Ilustracja graficzna zmiany </w:t>
+      </w:r>
+      <w:proofErr w:type="spellStart"/>
+      <w:r>
+        <w:t>unitermów</w:t>
+      </w:r>
+      <w:proofErr w:type="spellEnd"/>
+      <w:r>
+        <w:t xml:space="preserve"> według tematu</w:t>
+      </w:r>
     </w:p>
     <w:p>
       <w:pPr>
@@ -704,7 +925,7 @@
           <w:szCs w:val="28"/>
           <w:lang w:val="pl-PL"/>
         </w:rPr>
-        <w:t>Najważniejsze części kodu</w:t>
+        <w:t>Technologia</w:t>
       </w:r>
     </w:p>
     <w:p>
@@ -712,6 +933,357 @@
         <w:pStyle w:val="MjTekst"/>
       </w:pPr>
       <w:r>
+        <w:t>Do realizacji projektu wybrałem język C# wraz z biblioteką graficzną WPF. Korzystałem z</w:t>
+      </w:r>
+      <w:r>
+        <w:t>e </w:t>
+      </w:r>
+      <w:r>
+        <w:t xml:space="preserve">środowiska Visual Studio 2022 oraz Blend for Visual Studio 2022, co umożliwiło mi łatwe </w:t>
+      </w:r>
+      <w:r>
+        <w:t xml:space="preserve">zarządzanie kodem programu oraz </w:t>
+      </w:r>
+      <w:r>
+        <w:t xml:space="preserve">tworzenie interfejsu graficznego za pomocą funkcji </w:t>
+      </w:r>
+      <w:r>
+        <w:br/>
+      </w:r>
+      <w:r>
+        <w:t>„drag &amp; drop”.</w:t>
+      </w:r>
+    </w:p>
+    <w:p>
+      <w:pPr>
+        <w:pStyle w:val="MjTekst"/>
+      </w:pPr>
+      <w:r>
+        <w:t xml:space="preserve">Pomimo że wybrałem tę samą technologię co </w:t>
+      </w:r>
+      <w:r>
+        <w:t>P</w:t>
+      </w:r>
+      <w:r>
+        <w:t xml:space="preserve">rofesor </w:t>
+      </w:r>
+      <w:proofErr w:type="spellStart"/>
+      <w:r>
+        <w:t>Ovsyak</w:t>
+      </w:r>
+      <w:proofErr w:type="spellEnd"/>
+      <w:r>
+        <w:t xml:space="preserve">, nie korzystałem z jego projektu. Zdecydowałem się na samodzielną realizację, co skutkowało brakiem integracji z bazą danych. Program stanowi moją własną interpretację tematu, a nie przeróbkę projektu </w:t>
+      </w:r>
+      <w:r>
+        <w:t>P</w:t>
+      </w:r>
+      <w:r>
+        <w:t>rofesora.</w:t>
+      </w:r>
+    </w:p>
+    <w:p>
+      <w:pPr>
+        <w:pStyle w:val="Nagwek1"/>
+        <w:numPr>
+          <w:ilvl w:val="0"/>
+          <w:numId w:val="10"/>
+        </w:numPr>
+        <w:tabs>
+          <w:tab w:val="num" w:pos="720"/>
+        </w:tabs>
+        <w:spacing w:after="120" w:line="276" w:lineRule="auto"/>
+        <w:ind w:left="426" w:hanging="426"/>
+        <w:jc w:val="both"/>
+        <w:rPr>
+          <w:sz w:val="28"/>
+          <w:szCs w:val="28"/>
+          <w:lang w:val="pl-PL"/>
+        </w:rPr>
+      </w:pPr>
+      <w:r>
+        <w:rPr>
+          <w:sz w:val="28"/>
+          <w:szCs w:val="28"/>
+          <w:lang w:val="pl-PL"/>
+        </w:rPr>
+        <w:t>Założenia</w:t>
+      </w:r>
+    </w:p>
+    <w:p>
+      <w:pPr>
+        <w:pStyle w:val="MjTekst"/>
+      </w:pPr>
+      <w:r>
+        <w:t xml:space="preserve">Program ma być aplikacją okienkową, której interfejs graficzny umożliwia łatwą i intuicyjną obsługę operacji zmiany </w:t>
+      </w:r>
+      <w:proofErr w:type="spellStart"/>
+      <w:r>
+        <w:t>unitermów</w:t>
+      </w:r>
+      <w:proofErr w:type="spellEnd"/>
+      <w:r>
+        <w:t xml:space="preserve"> według tematu projektu</w:t>
+      </w:r>
+      <w:r>
+        <w:t>. Po uruchomieniu programu użytkownik zobaczy</w:t>
+      </w:r>
+      <w:r>
+        <w:t xml:space="preserve"> na górze strony</w:t>
+      </w:r>
+      <w:r>
+        <w:t xml:space="preserve"> tytuł aplikacji oraz krótką instrukcję opisującą zasadę jej działania. Dodatkowo, w programie znajdzie się ikona umożliwiająca wyświetlenie szczegółowego przebiegu operacji zmiany </w:t>
+      </w:r>
+      <w:proofErr w:type="spellStart"/>
+      <w:r>
+        <w:t>unitermów</w:t>
+      </w:r>
+      <w:proofErr w:type="spellEnd"/>
+      <w:r>
+        <w:t xml:space="preserve"> w formie graficznej, co ułatwi zrozumienie funkcji programu</w:t>
+      </w:r>
+      <w:r>
+        <w:t xml:space="preserve"> (ten sam diagram co zaprezentowany we wstępie).</w:t>
+      </w:r>
+    </w:p>
+    <w:p>
+      <w:pPr>
+        <w:pStyle w:val="MjTekst"/>
+      </w:pPr>
+      <w:r>
+        <w:t>Po lewej stronie głównego ekranu umieszczone będzie menu, w którym znajdą się wszystkie przyciski do obsługi programu. Część z tych przycisków będzie dostępna tylko w określonych etapach działania programu, a ich dostępność będzie dynamicznie blokowana lub odblokowywana w zależności od postępu użytkownika.</w:t>
+      </w:r>
+      <w:r>
+        <w:br w:type="page"/>
+      </w:r>
+    </w:p>
+    <w:p>
+      <w:pPr>
+        <w:pStyle w:val="MjTekst"/>
+      </w:pPr>
+      <w:r>
+        <w:lastRenderedPageBreak/>
+        <w:t xml:space="preserve">W głównej części okna programu użytkownik zobaczy dwa </w:t>
+      </w:r>
+      <w:proofErr w:type="spellStart"/>
+      <w:r>
+        <w:t>unitermy</w:t>
+      </w:r>
+      <w:proofErr w:type="spellEnd"/>
+      <w:r>
+        <w:t xml:space="preserve"> – jeden pionowy i jeden poziomy – z polami tekstowymi, w które będzie mógł wprowadzić odpowiednie wartości. Każdy </w:t>
+      </w:r>
+      <w:proofErr w:type="spellStart"/>
+      <w:r>
+        <w:t>uniterm</w:t>
+      </w:r>
+      <w:proofErr w:type="spellEnd"/>
+      <w:r>
+        <w:t xml:space="preserve"> musi zawierać dokładnie dwie wartości. Pola tekstowe oraz linie </w:t>
+      </w:r>
+      <w:proofErr w:type="spellStart"/>
+      <w:r>
+        <w:t>unitermów</w:t>
+      </w:r>
+      <w:proofErr w:type="spellEnd"/>
+      <w:r>
+        <w:t xml:space="preserve"> będą dynamicznie dostosowywać się do długości wprowadzonych danych.</w:t>
+      </w:r>
+    </w:p>
+    <w:p>
+      <w:pPr>
+        <w:pStyle w:val="MjTekst"/>
+      </w:pPr>
+      <w:r>
+        <w:t xml:space="preserve">Po wprowadzeniu wartości, użytkownik będzie mógł wybrać, który </w:t>
+      </w:r>
+      <w:proofErr w:type="spellStart"/>
+      <w:r>
+        <w:t>uniterm</w:t>
+      </w:r>
+      <w:proofErr w:type="spellEnd"/>
+      <w:r>
+        <w:t xml:space="preserve"> chce zamienić: lewy lub prawy. Po kliknięciu przycisku do zamiany, wartości zostaną zamienione, a pola tekstowe staną się nieedytowalne. Użytkownik będzie miał możliwość cofnięcia zmiany, co pozwoli na ponowne edytowanie wartości, lub zresetowania całego ekranu, co usunie wszystkie dane.</w:t>
+      </w:r>
+    </w:p>
+    <w:p>
+      <w:pPr>
+        <w:pStyle w:val="MjTekst"/>
+      </w:pPr>
+      <w:r>
+        <w:t xml:space="preserve">Dodatkowo, użytkownik będzie mógł wyczyścić wprowadzone dane </w:t>
+      </w:r>
+      <w:proofErr w:type="spellStart"/>
+      <w:r>
+        <w:t>unitermów</w:t>
+      </w:r>
+      <w:proofErr w:type="spellEnd"/>
+      <w:r>
+        <w:t xml:space="preserve"> przed ich zamianą. Program będzie wyposażony w suwak, który umożliwi skalowanie wielkości wyświetlanych </w:t>
+      </w:r>
+      <w:proofErr w:type="spellStart"/>
+      <w:r>
+        <w:t>unitermów</w:t>
+      </w:r>
+      <w:proofErr w:type="spellEnd"/>
+      <w:r>
+        <w:t>, a główne okno aplikacji będzie w pełni skalowalne, automatycznie dostosowując rozmiar elementów interfejsu do nowego rozmiaru okna.</w:t>
+      </w:r>
+    </w:p>
+    <w:p>
+      <w:pPr>
+        <w:pStyle w:val="Nagwek1"/>
+        <w:numPr>
+          <w:ilvl w:val="0"/>
+          <w:numId w:val="10"/>
+        </w:numPr>
+        <w:tabs>
+          <w:tab w:val="num" w:pos="720"/>
+        </w:tabs>
+        <w:spacing w:after="120" w:line="276" w:lineRule="auto"/>
+        <w:ind w:left="426" w:hanging="426"/>
+        <w:jc w:val="both"/>
+        <w:rPr>
+          <w:sz w:val="28"/>
+          <w:szCs w:val="28"/>
+          <w:lang w:val="pl-PL"/>
+        </w:rPr>
+      </w:pPr>
+      <w:r>
+        <w:rPr>
+          <w:sz w:val="28"/>
+          <w:szCs w:val="28"/>
+          <w:lang w:val="pl-PL"/>
+        </w:rPr>
+        <w:t>Najważniejsze części kodu</w:t>
+      </w:r>
+    </w:p>
+    <w:p>
+      <w:pPr>
+        <w:pStyle w:val="MjTekst"/>
+      </w:pPr>
+      <w:r>
+        <w:t xml:space="preserve">Projekt został podzielony na mniejsze fragmenty, co pozwoliło na rozdzielenie poszczególnych operacji i zwiększenie przejrzystości oraz czytelności kodu. Główna logika programu znajduje się w klasie </w:t>
+      </w:r>
+      <w:proofErr w:type="spellStart"/>
+      <w:r>
+        <w:rPr>
+          <w:b/>
+          <w:bCs/>
+          <w:i/>
+          <w:iCs/>
+        </w:rPr>
+        <w:t>MainWindow.xaml.cs</w:t>
+      </w:r>
+      <w:proofErr w:type="spellEnd"/>
+      <w:r>
+        <w:rPr>
+          <w:b/>
+          <w:bCs/>
+          <w:i/>
+          <w:iCs/>
+        </w:rPr>
+        <w:t xml:space="preserve">, </w:t>
+      </w:r>
+      <w:r>
+        <w:t>która odpowiada za obsługę zdarzeń w głównym oknie aplikacji (</w:t>
+      </w:r>
+      <w:proofErr w:type="spellStart"/>
+      <w:r>
+        <w:rPr>
+          <w:b/>
+          <w:bCs/>
+          <w:i/>
+          <w:iCs/>
+        </w:rPr>
+        <w:t>MainWindow</w:t>
+      </w:r>
+      <w:proofErr w:type="spellEnd"/>
+      <w:r>
+        <w:t xml:space="preserve">). Klasa ta jest bezpośrednio powiązana z plikiem </w:t>
+      </w:r>
+      <w:proofErr w:type="spellStart"/>
+      <w:r>
+        <w:rPr>
+          <w:b/>
+          <w:bCs/>
+          <w:i/>
+          <w:iCs/>
+        </w:rPr>
+        <w:t>MainWindow.xaml</w:t>
+      </w:r>
+      <w:proofErr w:type="spellEnd"/>
+      <w:r>
+        <w:t>, który określa wygląd i strukturę interfejsu użytkownika.</w:t>
+      </w:r>
+    </w:p>
+    <w:p>
+      <w:pPr>
+        <w:pStyle w:val="MjTekst"/>
+      </w:pPr>
+      <w:r>
+        <w:t xml:space="preserve">Dodatkowo, w projekcie znajdują się cztery klasy pomocnicze, umieszczone w folderze </w:t>
+      </w:r>
+      <w:proofErr w:type="spellStart"/>
+      <w:r>
+        <w:rPr>
+          <w:b/>
+          <w:bCs/>
+          <w:i/>
+          <w:iCs/>
+        </w:rPr>
+        <w:t>ServiceClasses</w:t>
+      </w:r>
+      <w:proofErr w:type="spellEnd"/>
+      <w:r>
+        <w:t xml:space="preserve">. Każda z tych klas realizuje określoną funkcję, wspierającą działanie głównego okna aplikacji. Klasa </w:t>
+      </w:r>
+      <w:proofErr w:type="spellStart"/>
+      <w:r>
+        <w:rPr>
+          <w:b/>
+          <w:bCs/>
+          <w:i/>
+          <w:iCs/>
+        </w:rPr>
+        <w:t>MainWindow.xaml.cs</w:t>
+      </w:r>
+      <w:proofErr w:type="spellEnd"/>
+      <w:r>
+        <w:t xml:space="preserve"> korzysta z tych klas pomocniczych, aby obsługiwać zdarzenia oraz realizować odpowiednie operacje.</w:t>
+      </w:r>
+    </w:p>
+    <w:p>
+      <w:pPr>
+        <w:pStyle w:val="MjTekst"/>
+      </w:pPr>
+      <w:r>
+        <w:t xml:space="preserve">Pliki graficzne wykorzystywane w projekcie zostały umieszczone w folderze </w:t>
+      </w:r>
+      <w:proofErr w:type="spellStart"/>
+      <w:r>
+        <w:rPr>
+          <w:b/>
+          <w:bCs/>
+          <w:i/>
+          <w:iCs/>
+        </w:rPr>
+        <w:t>Images</w:t>
+      </w:r>
+      <w:proofErr w:type="spellEnd"/>
+      <w:r>
+        <w:t>, co pozwala na ich łatwe zarządzanie i dostępność w trakcie działania aplikacji.</w:t>
+      </w:r>
+    </w:p>
+    <w:p>
+      <w:pPr>
+        <w:pStyle w:val="MjTekst"/>
+        <w:jc w:val="center"/>
+      </w:pPr>
+      <w:r>
+        <w:rPr>
+          <w:noProof/>
+        </w:rPr>
         <w:drawing>
           <wp:inline distT="0" distB="0" distL="0" distR="0" wp14:anchorId="411C6E75" wp14:editId="7AC66514">
             <wp:extent cx="2638793" cy="2800741"/>
@@ -728,7 +1300,7 @@
                     <pic:cNvPicPr/>
                   </pic:nvPicPr>
                   <pic:blipFill>
-                    <a:blip r:embed="rId8"/>
+                    <a:blip r:embed="rId9"/>
                     <a:stretch>
                       <a:fillRect/>
                     </a:stretch>
@@ -751,8 +1323,308 @@
     </w:p>
     <w:p>
       <w:pPr>
+        <w:pStyle w:val="PodpisObrazka"/>
+      </w:pPr>
+      <w:r>
+        <w:t>Struktura projektu</w:t>
+      </w:r>
+    </w:p>
+    <w:p>
+      <w:pPr>
+        <w:rPr>
+          <w:sz w:val="24"/>
+          <w:szCs w:val="24"/>
+          <w:lang w:val="pl-PL"/>
+        </w:rPr>
+      </w:pPr>
+      <w:r>
+        <w:br w:type="page"/>
+      </w:r>
+    </w:p>
+    <w:p>
+      <w:pPr>
         <w:pStyle w:val="MjTekst"/>
-      </w:pPr>
+        <w:spacing w:after="0"/>
+      </w:pPr>
+      <w:r>
+        <w:lastRenderedPageBreak/>
+        <w:t xml:space="preserve">Klasa </w:t>
+      </w:r>
+      <w:proofErr w:type="spellStart"/>
+      <w:r>
+        <w:t>MainWindow</w:t>
+      </w:r>
+      <w:proofErr w:type="spellEnd"/>
+      <w:r>
+        <w:t xml:space="preserve"> odpowiada za obsługę głównego okna aplikacji i interfejsu użytkownika. Zawiera kilka kluczowych pól, w tym:</w:t>
+      </w:r>
+    </w:p>
+    <w:p>
+      <w:pPr>
+        <w:pStyle w:val="MjTekst"/>
+        <w:numPr>
+          <w:ilvl w:val="0"/>
+          <w:numId w:val="71"/>
+        </w:numPr>
+        <w:tabs>
+          <w:tab w:val="clear" w:pos="720"/>
+        </w:tabs>
+        <w:spacing w:after="0"/>
+        <w:ind w:left="426" w:hanging="294"/>
+      </w:pPr>
+      <w:proofErr w:type="spellStart"/>
+      <w:r>
+        <w:rPr>
+          <w:b/>
+          <w:bCs/>
+          <w:i/>
+          <w:iCs/>
+        </w:rPr>
+        <w:t>isSwapped</w:t>
+      </w:r>
+      <w:proofErr w:type="spellEnd"/>
+      <w:r>
+        <w:rPr>
+          <w:b/>
+          <w:bCs/>
+          <w:i/>
+          <w:iCs/>
+        </w:rPr>
+        <w:t xml:space="preserve">: </w:t>
+      </w:r>
+      <w:r>
+        <w:t xml:space="preserve">zmienną statyczną, która przechowuje informację o tym, czy </w:t>
+      </w:r>
+      <w:proofErr w:type="spellStart"/>
+      <w:r>
+        <w:t>unitermy</w:t>
+      </w:r>
+      <w:proofErr w:type="spellEnd"/>
+      <w:r>
+        <w:t xml:space="preserve"> zostały zamienione miejscami.</w:t>
+      </w:r>
+    </w:p>
+    <w:p>
+      <w:pPr>
+        <w:pStyle w:val="MjTekst"/>
+        <w:numPr>
+          <w:ilvl w:val="0"/>
+          <w:numId w:val="71"/>
+        </w:numPr>
+        <w:tabs>
+          <w:tab w:val="clear" w:pos="720"/>
+        </w:tabs>
+        <w:spacing w:after="0"/>
+        <w:ind w:left="426" w:hanging="294"/>
+      </w:pPr>
+      <w:r>
+        <w:t xml:space="preserve">Pola do przechowywania instancji klas pomocniczych: </w:t>
+      </w:r>
+      <w:proofErr w:type="spellStart"/>
+      <w:r>
+        <w:rPr>
+          <w:b/>
+          <w:bCs/>
+          <w:i/>
+          <w:iCs/>
+        </w:rPr>
+        <w:t>overlayService</w:t>
+      </w:r>
+      <w:proofErr w:type="spellEnd"/>
+      <w:r>
+        <w:rPr>
+          <w:b/>
+          <w:bCs/>
+          <w:i/>
+          <w:iCs/>
+        </w:rPr>
+        <w:t xml:space="preserve">, </w:t>
+      </w:r>
+      <w:proofErr w:type="spellStart"/>
+      <w:r>
+        <w:rPr>
+          <w:b/>
+          <w:bCs/>
+          <w:i/>
+          <w:iCs/>
+        </w:rPr>
+        <w:t>textBoxService</w:t>
+      </w:r>
+      <w:proofErr w:type="spellEnd"/>
+      <w:r>
+        <w:rPr>
+          <w:b/>
+          <w:bCs/>
+          <w:i/>
+          <w:iCs/>
+        </w:rPr>
+        <w:t xml:space="preserve">, </w:t>
+      </w:r>
+      <w:proofErr w:type="spellStart"/>
+      <w:r>
+        <w:rPr>
+          <w:b/>
+          <w:bCs/>
+          <w:i/>
+          <w:iCs/>
+        </w:rPr>
+        <w:t>unitermService</w:t>
+      </w:r>
+      <w:proofErr w:type="spellEnd"/>
+      <w:r>
+        <w:rPr>
+          <w:b/>
+          <w:bCs/>
+          <w:i/>
+          <w:iCs/>
+        </w:rPr>
+        <w:t xml:space="preserve">, </w:t>
+      </w:r>
+      <w:proofErr w:type="spellStart"/>
+      <w:r>
+        <w:rPr>
+          <w:b/>
+          <w:bCs/>
+          <w:i/>
+          <w:iCs/>
+        </w:rPr>
+        <w:t>mainContentService</w:t>
+      </w:r>
+      <w:proofErr w:type="spellEnd"/>
+      <w:r>
+        <w:t>, które realizują różne funkcje aplikacji.</w:t>
+      </w:r>
+    </w:p>
+    <w:p>
+      <w:pPr>
+        <w:pStyle w:val="MjTekst"/>
+        <w:numPr>
+          <w:ilvl w:val="0"/>
+          <w:numId w:val="71"/>
+        </w:numPr>
+        <w:tabs>
+          <w:tab w:val="clear" w:pos="720"/>
+        </w:tabs>
+        <w:ind w:left="426" w:hanging="294"/>
+      </w:pPr>
+      <w:proofErr w:type="spellStart"/>
+      <w:r>
+        <w:rPr>
+          <w:b/>
+          <w:bCs/>
+          <w:i/>
+          <w:iCs/>
+        </w:rPr>
+        <w:t>textFields</w:t>
+      </w:r>
+      <w:proofErr w:type="spellEnd"/>
+      <w:r>
+        <w:rPr>
+          <w:b/>
+          <w:bCs/>
+          <w:i/>
+          <w:iCs/>
+        </w:rPr>
+        <w:t>:</w:t>
+      </w:r>
+      <w:r>
+        <w:t xml:space="preserve"> tablicę, która zawiera odwołania do pól tekstowych, w których użytkownik wprowadza wartości </w:t>
+      </w:r>
+      <w:proofErr w:type="spellStart"/>
+      <w:r>
+        <w:t>unitermów</w:t>
+      </w:r>
+      <w:proofErr w:type="spellEnd"/>
+    </w:p>
+    <w:p>
+      <w:pPr>
+        <w:pStyle w:val="MjTekst"/>
+      </w:pPr>
+      <w:r>
+        <w:t xml:space="preserve">Konstruktor klasy inicjalizuje obiekty klas pomocniczych, a następnie wywołuje metodę </w:t>
+      </w:r>
+      <w:proofErr w:type="spellStart"/>
+      <w:r>
+        <w:rPr>
+          <w:b/>
+          <w:bCs/>
+          <w:i/>
+          <w:iCs/>
+        </w:rPr>
+        <w:t>InitializeComponent</w:t>
+      </w:r>
+      <w:proofErr w:type="spellEnd"/>
+      <w:r>
+        <w:rPr>
+          <w:b/>
+          <w:bCs/>
+          <w:i/>
+          <w:iCs/>
+        </w:rPr>
+        <w:t>()</w:t>
+      </w:r>
+      <w:r>
+        <w:t xml:space="preserve">, która odpowiedzialna jest za załadowanie komponentów interfejsu użytkownika. Po inicjalizacji komponentów, konstruktor przypisuje obsługę zdarzenia </w:t>
+      </w:r>
+      <w:proofErr w:type="spellStart"/>
+      <w:r>
+        <w:rPr>
+          <w:b/>
+          <w:bCs/>
+          <w:i/>
+          <w:iCs/>
+        </w:rPr>
+        <w:t>ValueChanged</w:t>
+      </w:r>
+      <w:proofErr w:type="spellEnd"/>
+      <w:r>
+        <w:t xml:space="preserve"> dla suwaka </w:t>
+      </w:r>
+      <w:proofErr w:type="spellStart"/>
+      <w:r>
+        <w:rPr>
+          <w:b/>
+          <w:bCs/>
+          <w:i/>
+          <w:iCs/>
+        </w:rPr>
+        <w:t>ScaleSlider</w:t>
+      </w:r>
+      <w:proofErr w:type="spellEnd"/>
+      <w:r>
+        <w:t xml:space="preserve">, umożliwiając reagowanie na zmiany jego wartości. Na końcu, konstruktor </w:t>
+      </w:r>
+      <w:r>
+        <w:t>wypełnia</w:t>
+      </w:r>
+      <w:r>
+        <w:t xml:space="preserve"> tablicę </w:t>
+      </w:r>
+      <w:proofErr w:type="spellStart"/>
+      <w:r>
+        <w:rPr>
+          <w:b/>
+          <w:bCs/>
+          <w:i/>
+          <w:iCs/>
+        </w:rPr>
+        <w:t>textFields</w:t>
+      </w:r>
+      <w:proofErr w:type="spellEnd"/>
+      <w:r>
+        <w:t xml:space="preserve"> </w:t>
+      </w:r>
+      <w:proofErr w:type="spellStart"/>
+      <w:r>
+        <w:t>odwołania</w:t>
+      </w:r>
+      <w:r>
+        <w:t>mi</w:t>
+      </w:r>
+      <w:proofErr w:type="spellEnd"/>
+      <w:r>
+        <w:t xml:space="preserve"> do odpowiednich pól tekstowych interfejsu.</w:t>
+      </w:r>
     </w:p>
     <w:tbl>
       <w:tblPr>
@@ -2510,8 +3382,85 @@
     </w:p>
     <w:p>
       <w:pPr>
+        <w:rPr>
+          <w:sz w:val="24"/>
+          <w:szCs w:val="24"/>
+          <w:lang w:val="pl-PL"/>
+        </w:rPr>
+      </w:pPr>
+      <w:r>
+        <w:br w:type="page"/>
+      </w:r>
+    </w:p>
+    <w:p>
+      <w:pPr>
         <w:pStyle w:val="MjTekst"/>
       </w:pPr>
+      <w:r>
+        <w:lastRenderedPageBreak/>
+        <w:t xml:space="preserve">Metoda </w:t>
+      </w:r>
+      <w:proofErr w:type="spellStart"/>
+      <w:r>
+        <w:rPr>
+          <w:b/>
+          <w:bCs/>
+          <w:i/>
+          <w:iCs/>
+        </w:rPr>
+        <w:t>SwapUniterms</w:t>
+      </w:r>
+      <w:proofErr w:type="spellEnd"/>
+      <w:r>
+        <w:rPr>
+          <w:b/>
+          <w:bCs/>
+          <w:i/>
+          <w:iCs/>
+        </w:rPr>
+        <w:t xml:space="preserve"> </w:t>
+      </w:r>
+      <w:r>
+        <w:t xml:space="preserve">jest wywoływana po kliknięciu przycisku „Zamień” w głównym oknie aplikacji. Jej zadaniem jest wywołanie odpowiedniej funkcji z klasy pomocniczej </w:t>
+      </w:r>
+      <w:proofErr w:type="spellStart"/>
+      <w:r>
+        <w:rPr>
+          <w:b/>
+          <w:bCs/>
+          <w:i/>
+          <w:iCs/>
+        </w:rPr>
+        <w:t>unitermService</w:t>
+      </w:r>
+      <w:proofErr w:type="spellEnd"/>
+      <w:r>
+        <w:t xml:space="preserve">, która realizuje całą operację zamiany </w:t>
+      </w:r>
+      <w:proofErr w:type="spellStart"/>
+      <w:r>
+        <w:t>unitermów</w:t>
+      </w:r>
+      <w:proofErr w:type="spellEnd"/>
+      <w:r>
+        <w:t xml:space="preserve">. Metoda przekazuje do tej funkcji różne elementy interfejsu użytkownika, takie jak przyciski, pola tekstowe i radio </w:t>
+      </w:r>
+      <w:proofErr w:type="spellStart"/>
+      <w:r>
+        <w:t>buttony</w:t>
+      </w:r>
+      <w:proofErr w:type="spellEnd"/>
+      <w:r>
+        <w:t xml:space="preserve">, które są niezbędne do wykonania operacji. Dzięki temu, po kliknięciu przycisku, aplikacja przeprowadza zamianę wartości </w:t>
+      </w:r>
+      <w:proofErr w:type="spellStart"/>
+      <w:r>
+        <w:t>unitermów</w:t>
+      </w:r>
+      <w:proofErr w:type="spellEnd"/>
+      <w:r>
+        <w:t xml:space="preserve"> oraz aktualizuje stan interfejsu zgodnie z wynikami operacji.</w:t>
+      </w:r>
     </w:p>
     <w:tbl>
       <w:tblPr>
@@ -2549,8 +3498,8 @@
                 <w:sz w:val="19"/>
                 <w:szCs w:val="19"/>
                 <w:highlight w:val="white"/>
-              </w:rPr>
-              <w:lastRenderedPageBreak/>
+                <w:lang w:val="pl-PL"/>
+              </w:rPr>
               <w:t xml:space="preserve">        </w:t>
             </w:r>
             <w:r>
@@ -3096,6 +4045,118 @@
       <w:pPr>
         <w:pStyle w:val="MjTekst"/>
       </w:pPr>
+    </w:p>
+    <w:p>
+      <w:pPr>
+        <w:pStyle w:val="MjTekst"/>
+      </w:pPr>
+      <w:r>
+        <w:t xml:space="preserve">Metoda </w:t>
+      </w:r>
+      <w:proofErr w:type="spellStart"/>
+      <w:r>
+        <w:rPr>
+          <w:b/>
+          <w:bCs/>
+          <w:i/>
+          <w:iCs/>
+        </w:rPr>
+        <w:t>Swap</w:t>
+      </w:r>
+      <w:proofErr w:type="spellEnd"/>
+      <w:r>
+        <w:t xml:space="preserve"> odpowiada za przeprowadzenie całej operacji zamiany </w:t>
+      </w:r>
+      <w:proofErr w:type="spellStart"/>
+      <w:r>
+        <w:t>unitermów</w:t>
+      </w:r>
+      <w:proofErr w:type="spellEnd"/>
+      <w:r>
+        <w:t xml:space="preserve">. Na początku sprawdza, czy wszystkie pola tekstowe zostały wypełnione, wywołując metodę </w:t>
+      </w:r>
+      <w:proofErr w:type="spellStart"/>
+      <w:r>
+        <w:rPr>
+          <w:b/>
+          <w:bCs/>
+          <w:i/>
+          <w:iCs/>
+        </w:rPr>
+        <w:t>IsNotEmpty</w:t>
+      </w:r>
+      <w:proofErr w:type="spellEnd"/>
+      <w:r>
+        <w:t xml:space="preserve"> z klasy pomocniczej </w:t>
+      </w:r>
+      <w:proofErr w:type="spellStart"/>
+      <w:r>
+        <w:rPr>
+          <w:b/>
+          <w:bCs/>
+          <w:i/>
+          <w:iCs/>
+        </w:rPr>
+        <w:t>TextBoxService</w:t>
+      </w:r>
+      <w:proofErr w:type="spellEnd"/>
+      <w:r>
+        <w:t>. Jeśli któreś pole jest puste, użytkownik otrzymuje komunikat o</w:t>
+      </w:r>
+      <w:r>
+        <w:t> </w:t>
+      </w:r>
+      <w:r>
+        <w:t>błędzie i operacja zostaje przerwana.</w:t>
+      </w:r>
+    </w:p>
+    <w:p>
+      <w:pPr>
+        <w:pStyle w:val="MjTekst"/>
+      </w:pPr>
+      <w:r>
+        <w:t xml:space="preserve">Następnie, w zależności od tego, który z radio </w:t>
+      </w:r>
+      <w:proofErr w:type="spellStart"/>
+      <w:r>
+        <w:t>buttonów</w:t>
+      </w:r>
+      <w:proofErr w:type="spellEnd"/>
+      <w:r>
+        <w:t xml:space="preserve"> (lewy lub prawy) jest zaznaczony, metoda określa, który element (pole tekstowe) ma zostać zamieniony z </w:t>
+      </w:r>
+      <w:proofErr w:type="spellStart"/>
+      <w:r>
+        <w:t>unitermem</w:t>
+      </w:r>
+      <w:proofErr w:type="spellEnd"/>
+      <w:r>
+        <w:t xml:space="preserve"> (panel pionowy lub poziomy). Po zidentyfikowaniu odpowiednich elementów, metoda przenosi je między panelami (pionowym i poziomym) w interfejsie użytkownika.</w:t>
+      </w:r>
+    </w:p>
+    <w:p>
+      <w:pPr>
+        <w:pStyle w:val="MjTekst"/>
+      </w:pPr>
+      <w:r>
+        <w:t xml:space="preserve">Dodatkowo, metoda sprawdza, który przycisk („Zamień”, „Cofnij” lub „Reset”) wywołał operację. Na tej podstawie odpowiednio modyfikuje stan dostępnych przycisków, radio </w:t>
+      </w:r>
+      <w:proofErr w:type="spellStart"/>
+      <w:r>
+        <w:t>buttonów</w:t>
+      </w:r>
+      <w:proofErr w:type="spellEnd"/>
+      <w:r>
+        <w:t xml:space="preserve"> oraz innych elementów interfejsu, takich jak pola tekstowe. W przypadku zamiany, dezaktywuje przycisk „Zamień”, blokuje radio </w:t>
+      </w:r>
+      <w:proofErr w:type="spellStart"/>
+      <w:r>
+        <w:t>buttony</w:t>
+      </w:r>
+      <w:proofErr w:type="spellEnd"/>
+      <w:r>
+        <w:t xml:space="preserve"> oraz przycisk „Wyczyść”, a także ukrywa przeniesiony panel. Z kolei po cofnięciu zmian lub ich zresetowaniu, przywracane są wcześniejsze ustawienia interfejsu.</w:t>
+      </w:r>
     </w:p>
     <w:tbl>
       <w:tblPr>
@@ -4881,6 +5942,7 @@
                 <w:szCs w:val="19"/>
                 <w:highlight w:val="white"/>
               </w:rPr>
+              <w:lastRenderedPageBreak/>
               <w:t xml:space="preserve">    </w:t>
             </w:r>
             <w:r>
@@ -8033,6 +9095,127 @@
       <w:pPr>
         <w:pStyle w:val="MjTekst"/>
       </w:pPr>
+    </w:p>
+    <w:p>
+      <w:pPr>
+        <w:rPr>
+          <w:sz w:val="24"/>
+          <w:szCs w:val="24"/>
+          <w:lang w:val="pl-PL"/>
+        </w:rPr>
+      </w:pPr>
+      <w:r>
+        <w:br w:type="page"/>
+      </w:r>
+    </w:p>
+    <w:p>
+      <w:pPr>
+        <w:pStyle w:val="MjTekst"/>
+      </w:pPr>
+      <w:r>
+        <w:lastRenderedPageBreak/>
+        <w:t xml:space="preserve">Metoda </w:t>
+      </w:r>
+      <w:proofErr w:type="spellStart"/>
+      <w:r>
+        <w:rPr>
+          <w:b/>
+          <w:bCs/>
+          <w:i/>
+          <w:iCs/>
+        </w:rPr>
+        <w:t>ScaleHUTextPanel</w:t>
+      </w:r>
+      <w:proofErr w:type="spellEnd"/>
+      <w:r>
+        <w:t xml:space="preserve"> odpowiada za dynamiczne dopasowanie szerokości linii </w:t>
+      </w:r>
+      <w:proofErr w:type="spellStart"/>
+      <w:r>
+        <w:t>unitermu</w:t>
+      </w:r>
+      <w:proofErr w:type="spellEnd"/>
+      <w:r>
+        <w:t xml:space="preserve"> poziomego do długości wprowadzonych wartości w pola tekstowe. Jest wywoływana, gdy zmienia się rozmiar panelu tekstowego </w:t>
+      </w:r>
+      <w:proofErr w:type="spellStart"/>
+      <w:r>
+        <w:rPr>
+          <w:b/>
+          <w:bCs/>
+          <w:i/>
+          <w:iCs/>
+        </w:rPr>
+        <w:t>hUTextPanel</w:t>
+      </w:r>
+      <w:proofErr w:type="spellEnd"/>
+      <w:r>
+        <w:t xml:space="preserve">. W pierwszej kolejności sprawdzane jest, czy obiekty </w:t>
+      </w:r>
+      <w:proofErr w:type="spellStart"/>
+      <w:r>
+        <w:rPr>
+          <w:b/>
+          <w:bCs/>
+          <w:i/>
+          <w:iCs/>
+        </w:rPr>
+        <w:t>hUTextPanel</w:t>
+      </w:r>
+      <w:proofErr w:type="spellEnd"/>
+      <w:r>
+        <w:t xml:space="preserve"> oraz </w:t>
+      </w:r>
+      <w:proofErr w:type="spellStart"/>
+      <w:r>
+        <w:rPr>
+          <w:b/>
+          <w:bCs/>
+          <w:i/>
+          <w:iCs/>
+        </w:rPr>
+        <w:t>topPath</w:t>
+      </w:r>
+      <w:proofErr w:type="spellEnd"/>
+      <w:r>
+        <w:t xml:space="preserve"> są poprawnie zainicjalizowane. Następnie, szerokość linii (reprezentowanej przez obiekt </w:t>
+      </w:r>
+      <w:proofErr w:type="spellStart"/>
+      <w:r>
+        <w:rPr>
+          <w:b/>
+          <w:bCs/>
+          <w:i/>
+          <w:iCs/>
+        </w:rPr>
+        <w:t>topPath</w:t>
+      </w:r>
+      <w:proofErr w:type="spellEnd"/>
+      <w:r>
+        <w:t>) jest ustawiana na wartość odpowiadającą szerokości panelu tekstowego.</w:t>
+      </w:r>
+    </w:p>
+    <w:p>
+      <w:pPr>
+        <w:pStyle w:val="MjTekst"/>
+      </w:pPr>
+      <w:r>
+        <w:t xml:space="preserve">Kolejnym krokiem jest dostosowanie danych geometrycznych ścieżki </w:t>
+      </w:r>
+      <w:proofErr w:type="spellStart"/>
+      <w:r>
+        <w:rPr>
+          <w:b/>
+          <w:bCs/>
+          <w:i/>
+          <w:iCs/>
+        </w:rPr>
+        <w:t>topPath</w:t>
+      </w:r>
+      <w:proofErr w:type="spellEnd"/>
+      <w:r>
+        <w:t>, aby linia odpowiadała nowemu rozmiarowi. Zmienia się kształt ścieżki, co pozwala na jej odpowiednią adaptację do szerokości panelu tekstowego, zapewniając poprawne wyświetlanie w interfejsie aplikacji.</w:t>
+      </w:r>
     </w:p>
     <w:tbl>
       <w:tblPr>
@@ -8302,31 +9485,7 @@
                 <w:szCs w:val="19"/>
                 <w:highlight w:val="white"/>
               </w:rPr>
-              <w:t xml:space="preserve"> </w:t>
-            </w:r>
-            <w:proofErr w:type="spellStart"/>
-            <w:r>
-              <w:rPr>
-                <w:rFonts w:ascii="Cascadia Mono" w:hAnsi="Cascadia Mono" w:cs="Cascadia Mono"/>
-                <w:color w:val="000000"/>
-                <w:kern w:val="0"/>
-                <w:sz w:val="19"/>
-                <w:szCs w:val="19"/>
-                <w:highlight w:val="white"/>
-              </w:rPr>
-              <w:t>hUTextPanel</w:t>
-            </w:r>
-            <w:proofErr w:type="spellEnd"/>
-            <w:r>
-              <w:rPr>
-                <w:rFonts w:ascii="Cascadia Mono" w:hAnsi="Cascadia Mono" w:cs="Cascadia Mono"/>
-                <w:color w:val="000000"/>
-                <w:kern w:val="0"/>
-                <w:sz w:val="19"/>
-                <w:szCs w:val="19"/>
-                <w:highlight w:val="white"/>
-              </w:rPr>
-              <w:t xml:space="preserve">, </w:t>
+              <w:t xml:space="preserve"> hUTextPanel, </w:t>
             </w:r>
             <w:r>
               <w:rPr>
@@ -9709,6 +10868,91 @@
       <w:pPr>
         <w:pStyle w:val="MjTekst"/>
       </w:pPr>
+    </w:p>
+    <w:p>
+      <w:pPr>
+        <w:rPr>
+          <w:sz w:val="24"/>
+          <w:szCs w:val="24"/>
+          <w:lang w:val="pl-PL"/>
+        </w:rPr>
+      </w:pPr>
+      <w:r>
+        <w:br w:type="page"/>
+      </w:r>
+    </w:p>
+    <w:p>
+      <w:pPr>
+        <w:pStyle w:val="MjTekst"/>
+      </w:pPr>
+      <w:r>
+        <w:lastRenderedPageBreak/>
+        <w:t xml:space="preserve">Metoda </w:t>
+      </w:r>
+      <w:proofErr w:type="spellStart"/>
+      <w:r>
+        <w:rPr>
+          <w:b/>
+          <w:bCs/>
+          <w:i/>
+          <w:iCs/>
+        </w:rPr>
+        <w:t>ScaleTextBox</w:t>
+      </w:r>
+      <w:proofErr w:type="spellEnd"/>
+      <w:r>
+        <w:t xml:space="preserve"> odpowiada za dynamiczną zmianę szerokości pola tekstowego w zależności od długości wprowadzonego tekstu. Została zaprojektowana w taki sposób, aby zapewnić odpowiednią szerokość dla tekstu, zachowując minimalną szerokość pola tekstowego.</w:t>
+      </w:r>
+    </w:p>
+    <w:p>
+      <w:pPr>
+        <w:pStyle w:val="MjTekst"/>
+      </w:pPr>
+      <w:r>
+        <w:t xml:space="preserve">W pierwszym kroku, metoda sprawdza, czy obiekt wywołujący zdarzenie jest typu </w:t>
+      </w:r>
+      <w:proofErr w:type="spellStart"/>
+      <w:r>
+        <w:rPr>
+          <w:b/>
+          <w:bCs/>
+          <w:i/>
+          <w:iCs/>
+        </w:rPr>
+        <w:t>TextBox</w:t>
+      </w:r>
+      <w:proofErr w:type="spellEnd"/>
+      <w:r>
+        <w:t xml:space="preserve">. Następnie, oblicza szerokość tekstu wprowadzonego do pola za pomocą klasy </w:t>
+      </w:r>
+      <w:proofErr w:type="spellStart"/>
+      <w:r>
+        <w:rPr>
+          <w:b/>
+          <w:bCs/>
+          <w:i/>
+          <w:iCs/>
+        </w:rPr>
+        <w:t>FormattedText</w:t>
+      </w:r>
+      <w:proofErr w:type="spellEnd"/>
+      <w:r>
+        <w:t>, która mierzy szerokość tekstu zgodnie z jego czcionką i rozmiarem. Na podstawie tej szerokości, metoda wylicza nową szerokość pola tekstowego, dodając dodatkowy odstęp dla lepszego wyświetlania tekstu.</w:t>
+      </w:r>
+    </w:p>
+    <w:p>
+      <w:pPr>
+        <w:pStyle w:val="MjTekst"/>
+      </w:pPr>
+      <w:r>
+        <w:t>Na końcu, szerokość pola tekstowego jest ustawiana na wartość większą z obliczonej szerokości i</w:t>
+      </w:r>
+      <w:r>
+        <w:t> </w:t>
+      </w:r>
+      <w:r>
+        <w:t>minimalnej szerokości, aby zapewnić, że pole nie będzie miało mniejszej szerokości niż ustalona wartość minimalna.</w:t>
+      </w:r>
     </w:p>
     <w:tbl>
       <w:tblPr>
@@ -9904,7 +11148,6 @@
                 <w:szCs w:val="19"/>
                 <w:highlight w:val="white"/>
               </w:rPr>
-              <w:lastRenderedPageBreak/>
               <w:t xml:space="preserve">    </w:t>
             </w:r>
             <w:r>
@@ -11287,6 +12530,7 @@
           <w:szCs w:val="28"/>
           <w:lang w:val="pl-PL"/>
         </w:rPr>
+        <w:lastRenderedPageBreak/>
         <w:t>Diagram sekwencji</w:t>
       </w:r>
     </w:p>
@@ -11393,6 +12637,9 @@
       <w:pPr>
         <w:pStyle w:val="MjTekst"/>
       </w:pPr>
+      <w:r>
+        <w:t>Z racji na zaimplementowanie własnego rozwiązania, bez wzorowania się na projekcie Profesora, to aplikacja nie została zintegrowana z bazą danych.</w:t>
+      </w:r>
     </w:p>
     <w:p>
       <w:pPr>
@@ -11419,15 +12666,18 @@
           <w:szCs w:val="28"/>
           <w:lang w:val="pl-PL"/>
         </w:rPr>
-        <w:lastRenderedPageBreak/>
         <w:t>Zdjęcia z działania aplikacji</w:t>
       </w:r>
     </w:p>
     <w:p>
       <w:pPr>
         <w:pStyle w:val="MjTekst"/>
-      </w:pPr>
-      <w:r>
+        <w:jc w:val="center"/>
+      </w:pPr>
+      <w:r>
+        <w:rPr>
+          <w:noProof/>
+        </w:rPr>
         <w:drawing>
           <wp:inline distT="0" distB="0" distL="0" distR="0" wp14:anchorId="68029B96" wp14:editId="5FE2EBCE">
             <wp:extent cx="5943600" cy="3400425"/>
@@ -11444,7 +12694,7 @@
                     <pic:cNvPicPr/>
                   </pic:nvPicPr>
                   <pic:blipFill>
-                    <a:blip r:embed="rId9"/>
+                    <a:blip r:embed="rId10"/>
                     <a:stretch>
                       <a:fillRect/>
                     </a:stretch>
@@ -11467,9 +12717,25 @@
     </w:p>
     <w:p>
       <w:pPr>
+        <w:pStyle w:val="PodpisObrazka"/>
+      </w:pPr>
+      <w:r>
+        <w:t>Ekran główny aplikacji projektowej</w:t>
+      </w:r>
+      <w:r>
+        <w:t xml:space="preserve"> </w:t>
+      </w:r>
+    </w:p>
+    <w:p>
+      <w:pPr>
         <w:pStyle w:val="MjTekst"/>
-      </w:pPr>
-      <w:r>
+        <w:jc w:val="center"/>
+      </w:pPr>
+      <w:r>
+        <w:rPr>
+          <w:noProof/>
+        </w:rPr>
+        <w:lastRenderedPageBreak/>
         <w:drawing>
           <wp:inline distT="0" distB="0" distL="0" distR="0" wp14:anchorId="315ECC91" wp14:editId="16F588FA">
             <wp:extent cx="5943600" cy="3435350"/>
@@ -11486,7 +12752,7 @@
                     <pic:cNvPicPr/>
                   </pic:nvPicPr>
                   <pic:blipFill>
-                    <a:blip r:embed="rId10"/>
+                    <a:blip r:embed="rId11"/>
                     <a:stretch>
                       <a:fillRect/>
                     </a:stretch>
@@ -11509,10 +12775,37 @@
     </w:p>
     <w:p>
       <w:pPr>
+        <w:pStyle w:val="PodpisObrazka"/>
+      </w:pPr>
+      <w:r>
+        <w:t xml:space="preserve">Podgląd graficzny przebiegu zmiany </w:t>
+      </w:r>
+      <w:proofErr w:type="spellStart"/>
+      <w:r>
+        <w:t>unitermów</w:t>
+      </w:r>
+      <w:proofErr w:type="spellEnd"/>
+      <w:r>
+        <w:t xml:space="preserve"> </w:t>
+      </w:r>
+      <w:r>
+        <w:t>pokazany po kliknięciu ikony w instrukcji</w:t>
+      </w:r>
+    </w:p>
+    <w:p>
+      <w:pPr>
         <w:pStyle w:val="MjTekst"/>
       </w:pPr>
-      <w:r>
-        <w:lastRenderedPageBreak/>
+    </w:p>
+    <w:p>
+      <w:pPr>
+        <w:pStyle w:val="MjTekst"/>
+        <w:jc w:val="center"/>
+      </w:pPr>
+      <w:r>
+        <w:rPr>
+          <w:noProof/>
+        </w:rPr>
         <w:drawing>
           <wp:inline distT="0" distB="0" distL="0" distR="0" wp14:anchorId="5363A790" wp14:editId="342095BD">
             <wp:extent cx="5943600" cy="2039620"/>
@@ -11529,7 +12822,7 @@
                     <pic:cNvPicPr/>
                   </pic:nvPicPr>
                   <pic:blipFill>
-                    <a:blip r:embed="rId11"/>
+                    <a:blip r:embed="rId12"/>
                     <a:stretch>
                       <a:fillRect/>
                     </a:stretch>
@@ -11552,9 +12845,26 @@
     </w:p>
     <w:p>
       <w:pPr>
+        <w:pStyle w:val="PodpisObrazka"/>
+      </w:pPr>
+      <w:r>
+        <w:t>Okno dialogowe wyświetlane, gdy nie jest spełniony warunek - wszystkie pola wypełnione</w:t>
+      </w:r>
+    </w:p>
+    <w:p>
+      <w:pPr>
         <w:pStyle w:val="MjTekst"/>
       </w:pPr>
-      <w:r>
+    </w:p>
+    <w:p>
+      <w:pPr>
+        <w:pStyle w:val="MjTekst"/>
+        <w:jc w:val="center"/>
+      </w:pPr>
+      <w:r>
+        <w:rPr>
+          <w:noProof/>
+        </w:rPr>
         <w:drawing>
           <wp:inline distT="0" distB="0" distL="0" distR="0" wp14:anchorId="7AD191E8" wp14:editId="213A38C6">
             <wp:extent cx="5943600" cy="2049145"/>
@@ -11571,7 +12881,7 @@
                     <pic:cNvPicPr/>
                   </pic:nvPicPr>
                   <pic:blipFill>
-                    <a:blip r:embed="rId12"/>
+                    <a:blip r:embed="rId13"/>
                     <a:stretch>
                       <a:fillRect/>
                     </a:stretch>
@@ -11594,9 +12904,42 @@
     </w:p>
     <w:p>
       <w:pPr>
+        <w:pStyle w:val="PodpisObrazka"/>
+      </w:pPr>
+      <w:r>
+        <w:lastRenderedPageBreak/>
+        <w:t xml:space="preserve">Działanie zmiany </w:t>
+      </w:r>
+      <w:proofErr w:type="spellStart"/>
+      <w:r>
+        <w:t>unitermów</w:t>
+      </w:r>
+      <w:proofErr w:type="spellEnd"/>
+      <w:r>
+        <w:t xml:space="preserve"> </w:t>
+      </w:r>
+      <w:r>
+        <w:t xml:space="preserve">(zmiana za </w:t>
+      </w:r>
+      <w:r>
+        <w:t>prawy</w:t>
+      </w:r>
+      <w:r>
+        <w:t>)</w:t>
+      </w:r>
+      <w:r>
+        <w:t xml:space="preserve"> oraz skalowania</w:t>
+      </w:r>
+    </w:p>
+    <w:p>
+      <w:pPr>
         <w:pStyle w:val="MjTekst"/>
-      </w:pPr>
-      <w:r>
+        <w:jc w:val="center"/>
+      </w:pPr>
+      <w:r>
+        <w:rPr>
+          <w:noProof/>
+        </w:rPr>
         <w:drawing>
           <wp:inline distT="0" distB="0" distL="0" distR="0" wp14:anchorId="2EDC6AD8" wp14:editId="26600C13">
             <wp:extent cx="5943600" cy="2072005"/>
@@ -11613,7 +12956,7 @@
                     <pic:cNvPicPr/>
                   </pic:nvPicPr>
                   <pic:blipFill>
-                    <a:blip r:embed="rId13"/>
+                    <a:blip r:embed="rId14"/>
                     <a:stretch>
                       <a:fillRect/>
                     </a:stretch>
@@ -11636,9 +12979,37 @@
     </w:p>
     <w:p>
       <w:pPr>
+        <w:pStyle w:val="PodpisObrazka"/>
+      </w:pPr>
+      <w:r>
+        <w:t xml:space="preserve">Działanie zmiany </w:t>
+      </w:r>
+      <w:proofErr w:type="spellStart"/>
+      <w:r>
+        <w:t>unitermów</w:t>
+      </w:r>
+      <w:proofErr w:type="spellEnd"/>
+      <w:r>
+        <w:t xml:space="preserve"> (zmiana za lewy)</w:t>
+      </w:r>
+      <w:r>
+        <w:t xml:space="preserve"> oraz skalowania</w:t>
+      </w:r>
+    </w:p>
+    <w:p>
+      <w:pPr>
         <w:pStyle w:val="MjTekst"/>
       </w:pPr>
-      <w:r>
+    </w:p>
+    <w:p>
+      <w:pPr>
+        <w:pStyle w:val="MjTekst"/>
+        <w:jc w:val="center"/>
+      </w:pPr>
+      <w:r>
+        <w:rPr>
+          <w:noProof/>
+        </w:rPr>
         <w:drawing>
           <wp:inline distT="0" distB="0" distL="0" distR="0" wp14:anchorId="7482E45B" wp14:editId="5C7F71A4">
             <wp:extent cx="4363059" cy="1886213"/>
@@ -11655,7 +13026,7 @@
                     <pic:cNvPicPr/>
                   </pic:nvPicPr>
                   <pic:blipFill>
-                    <a:blip r:embed="rId14"/>
+                    <a:blip r:embed="rId15"/>
                     <a:stretch>
                       <a:fillRect/>
                     </a:stretch>
@@ -11678,6 +13049,22 @@
     </w:p>
     <w:p>
       <w:pPr>
+        <w:pStyle w:val="PodpisObrazka"/>
+      </w:pPr>
+      <w:r>
+        <w:t xml:space="preserve">Działanie skalowania linii </w:t>
+      </w:r>
+      <w:proofErr w:type="spellStart"/>
+      <w:r>
+        <w:t>unitermów</w:t>
+      </w:r>
+      <w:proofErr w:type="spellEnd"/>
+      <w:r>
+        <w:t xml:space="preserve"> oraz wielkości pól tekstowych</w:t>
+      </w:r>
+    </w:p>
+    <w:p>
+      <w:pPr>
         <w:pStyle w:val="Nagwek1"/>
         <w:numPr>
           <w:ilvl w:val="0"/>
@@ -11701,7 +13088,6 @@
           <w:szCs w:val="28"/>
           <w:lang w:val="pl-PL"/>
         </w:rPr>
-        <w:lastRenderedPageBreak/>
         <w:t>Wnioski</w:t>
       </w:r>
       <w:bookmarkEnd w:id="1"/>
@@ -11710,9 +13096,55 @@
       <w:pPr>
         <w:pStyle w:val="MjTekst"/>
       </w:pPr>
+      <w:r>
+        <w:t>Projekt został pomyślnie zrealizowany zgodnie z</w:t>
+      </w:r>
+      <w:r>
+        <w:t xml:space="preserve"> początkowymi</w:t>
+      </w:r>
+      <w:r>
+        <w:t xml:space="preserve"> założeniami. Program okienkowy, który umożliwia zamianę </w:t>
+      </w:r>
+      <w:proofErr w:type="spellStart"/>
+      <w:r>
+        <w:t>unitermów</w:t>
+      </w:r>
+      <w:proofErr w:type="spellEnd"/>
+      <w:r>
+        <w:t xml:space="preserve">, został </w:t>
+      </w:r>
+      <w:r>
+        <w:t xml:space="preserve">zaimplementowany </w:t>
+      </w:r>
+      <w:r>
+        <w:t xml:space="preserve">i przetestowany. Wszystkie funkcjonalności, takie jak zamiana </w:t>
+      </w:r>
+      <w:proofErr w:type="spellStart"/>
+      <w:r>
+        <w:t>unitermów</w:t>
+      </w:r>
+      <w:proofErr w:type="spellEnd"/>
+      <w:r>
+        <w:t>, walidacja danych, dynamiczne dopasowywanie szerokości elementów, oraz interaktywność z użytkownikiem, działają zgodnie z wymaganiami. Program spełnia założenia projektowe i realizuje wymagania przedstawione w zasadach zaliczenia przedmiotu.</w:t>
+      </w:r>
+      <w:r>
+        <w:t xml:space="preserve"> </w:t>
+      </w:r>
+      <w:r>
+        <w:t xml:space="preserve">Bieżące sprawozdanie </w:t>
+      </w:r>
+      <w:r>
+        <w:t xml:space="preserve">również </w:t>
+      </w:r>
+      <w:r>
+        <w:t>zawiera wszystkie niezbędne elementy wymagane do zaliczenia przedmiotu</w:t>
+      </w:r>
+      <w:r>
+        <w:t>.</w:t>
+      </w:r>
     </w:p>
     <w:sectPr>
-      <w:headerReference w:type="default" r:id="rId15"/>
+      <w:headerReference w:type="default" r:id="rId16"/>
       <w:pgSz w:w="12240" w:h="15840"/>
       <w:pgMar w:top="1276" w:right="1440" w:bottom="568" w:left="1440" w:header="709" w:footer="709" w:gutter="0"/>
       <w:cols w:space="708"/>
@@ -12509,6 +13941,155 @@
     </w:lvl>
   </w:abstractNum>
   <w:abstractNum w:abstractNumId="5" w15:restartNumberingAfterBreak="0">
+    <w:nsid w:val="0A4353E3"/>
+    <w:multiLevelType w:val="multilevel"/>
+    <w:tmpl w:val="06F8D410"/>
+    <w:lvl w:ilvl="0">
+      <w:start w:val="1"/>
+      <w:numFmt w:val="bullet"/>
+      <w:lvlText w:val=""/>
+      <w:lvlJc w:val="left"/>
+      <w:pPr>
+        <w:tabs>
+          <w:tab w:val="num" w:pos="720"/>
+        </w:tabs>
+        <w:ind w:left="720" w:hanging="360"/>
+      </w:pPr>
+      <w:rPr>
+        <w:rFonts w:ascii="Symbol" w:hAnsi="Symbol" w:hint="default"/>
+        <w:sz w:val="20"/>
+      </w:rPr>
+    </w:lvl>
+    <w:lvl w:ilvl="1" w:tentative="1">
+      <w:start w:val="1"/>
+      <w:numFmt w:val="bullet"/>
+      <w:lvlText w:val="o"/>
+      <w:lvlJc w:val="left"/>
+      <w:pPr>
+        <w:tabs>
+          <w:tab w:val="num" w:pos="1440"/>
+        </w:tabs>
+        <w:ind w:left="1440" w:hanging="360"/>
+      </w:pPr>
+      <w:rPr>
+        <w:rFonts w:ascii="Courier New" w:hAnsi="Courier New" w:hint="default"/>
+        <w:sz w:val="20"/>
+      </w:rPr>
+    </w:lvl>
+    <w:lvl w:ilvl="2" w:tentative="1">
+      <w:start w:val="1"/>
+      <w:numFmt w:val="bullet"/>
+      <w:lvlText w:val=""/>
+      <w:lvlJc w:val="left"/>
+      <w:pPr>
+        <w:tabs>
+          <w:tab w:val="num" w:pos="2160"/>
+        </w:tabs>
+        <w:ind w:left="2160" w:hanging="360"/>
+      </w:pPr>
+      <w:rPr>
+        <w:rFonts w:ascii="Wingdings" w:hAnsi="Wingdings" w:hint="default"/>
+        <w:sz w:val="20"/>
+      </w:rPr>
+    </w:lvl>
+    <w:lvl w:ilvl="3" w:tentative="1">
+      <w:start w:val="1"/>
+      <w:numFmt w:val="bullet"/>
+      <w:lvlText w:val=""/>
+      <w:lvlJc w:val="left"/>
+      <w:pPr>
+        <w:tabs>
+          <w:tab w:val="num" w:pos="2880"/>
+        </w:tabs>
+        <w:ind w:left="2880" w:hanging="360"/>
+      </w:pPr>
+      <w:rPr>
+        <w:rFonts w:ascii="Wingdings" w:hAnsi="Wingdings" w:hint="default"/>
+        <w:sz w:val="20"/>
+      </w:rPr>
+    </w:lvl>
+    <w:lvl w:ilvl="4" w:tentative="1">
+      <w:start w:val="1"/>
+      <w:numFmt w:val="bullet"/>
+      <w:lvlText w:val=""/>
+      <w:lvlJc w:val="left"/>
+      <w:pPr>
+        <w:tabs>
+          <w:tab w:val="num" w:pos="3600"/>
+        </w:tabs>
+        <w:ind w:left="3600" w:hanging="360"/>
+      </w:pPr>
+      <w:rPr>
+        <w:rFonts w:ascii="Wingdings" w:hAnsi="Wingdings" w:hint="default"/>
+        <w:sz w:val="20"/>
+      </w:rPr>
+    </w:lvl>
+    <w:lvl w:ilvl="5" w:tentative="1">
+      <w:start w:val="1"/>
+      <w:numFmt w:val="bullet"/>
+      <w:lvlText w:val=""/>
+      <w:lvlJc w:val="left"/>
+      <w:pPr>
+        <w:tabs>
+          <w:tab w:val="num" w:pos="4320"/>
+        </w:tabs>
+        <w:ind w:left="4320" w:hanging="360"/>
+      </w:pPr>
+      <w:rPr>
+        <w:rFonts w:ascii="Wingdings" w:hAnsi="Wingdings" w:hint="default"/>
+        <w:sz w:val="20"/>
+      </w:rPr>
+    </w:lvl>
+    <w:lvl w:ilvl="6" w:tentative="1">
+      <w:start w:val="1"/>
+      <w:numFmt w:val="bullet"/>
+      <w:lvlText w:val=""/>
+      <w:lvlJc w:val="left"/>
+      <w:pPr>
+        <w:tabs>
+          <w:tab w:val="num" w:pos="5040"/>
+        </w:tabs>
+        <w:ind w:left="5040" w:hanging="360"/>
+      </w:pPr>
+      <w:rPr>
+        <w:rFonts w:ascii="Wingdings" w:hAnsi="Wingdings" w:hint="default"/>
+        <w:sz w:val="20"/>
+      </w:rPr>
+    </w:lvl>
+    <w:lvl w:ilvl="7" w:tentative="1">
+      <w:start w:val="1"/>
+      <w:numFmt w:val="bullet"/>
+      <w:lvlText w:val=""/>
+      <w:lvlJc w:val="left"/>
+      <w:pPr>
+        <w:tabs>
+          <w:tab w:val="num" w:pos="5760"/>
+        </w:tabs>
+        <w:ind w:left="5760" w:hanging="360"/>
+      </w:pPr>
+      <w:rPr>
+        <w:rFonts w:ascii="Wingdings" w:hAnsi="Wingdings" w:hint="default"/>
+        <w:sz w:val="20"/>
+      </w:rPr>
+    </w:lvl>
+    <w:lvl w:ilvl="8" w:tentative="1">
+      <w:start w:val="1"/>
+      <w:numFmt w:val="bullet"/>
+      <w:lvlText w:val=""/>
+      <w:lvlJc w:val="left"/>
+      <w:pPr>
+        <w:tabs>
+          <w:tab w:val="num" w:pos="6480"/>
+        </w:tabs>
+        <w:ind w:left="6480" w:hanging="360"/>
+      </w:pPr>
+      <w:rPr>
+        <w:rFonts w:ascii="Wingdings" w:hAnsi="Wingdings" w:hint="default"/>
+        <w:sz w:val="20"/>
+      </w:rPr>
+    </w:lvl>
+  </w:abstractNum>
+  <w:abstractNum w:abstractNumId="6" w15:restartNumberingAfterBreak="0">
     <w:nsid w:val="0ABA2392"/>
     <w:multiLevelType w:val="multilevel"/>
     <w:tmpl w:val="B2CA5CA0"/>
@@ -12657,7 +14238,7 @@
       </w:rPr>
     </w:lvl>
   </w:abstractNum>
-  <w:abstractNum w:abstractNumId="6" w15:restartNumberingAfterBreak="0">
+  <w:abstractNum w:abstractNumId="7" w15:restartNumberingAfterBreak="0">
     <w:nsid w:val="0B6147C8"/>
     <w:multiLevelType w:val="multilevel"/>
     <w:tmpl w:val="F662A060"/>
@@ -12806,7 +14387,7 @@
       </w:rPr>
     </w:lvl>
   </w:abstractNum>
-  <w:abstractNum w:abstractNumId="7" w15:restartNumberingAfterBreak="0">
+  <w:abstractNum w:abstractNumId="8" w15:restartNumberingAfterBreak="0">
     <w:nsid w:val="0C147A96"/>
     <w:multiLevelType w:val="multilevel"/>
     <w:tmpl w:val="3B22E736"/>
@@ -12955,7 +14536,7 @@
       </w:rPr>
     </w:lvl>
   </w:abstractNum>
-  <w:abstractNum w:abstractNumId="8" w15:restartNumberingAfterBreak="0">
+  <w:abstractNum w:abstractNumId="9" w15:restartNumberingAfterBreak="0">
     <w:nsid w:val="0E9F1CBF"/>
     <w:multiLevelType w:val="multilevel"/>
     <w:tmpl w:val="ED1874F4"/>
@@ -13104,7 +14685,7 @@
       </w:rPr>
     </w:lvl>
   </w:abstractNum>
-  <w:abstractNum w:abstractNumId="9" w15:restartNumberingAfterBreak="0">
+  <w:abstractNum w:abstractNumId="10" w15:restartNumberingAfterBreak="0">
     <w:nsid w:val="0EE51C67"/>
     <w:multiLevelType w:val="multilevel"/>
     <w:tmpl w:val="C68800C4"/>
@@ -13253,7 +14834,7 @@
       </w:rPr>
     </w:lvl>
   </w:abstractNum>
-  <w:abstractNum w:abstractNumId="10" w15:restartNumberingAfterBreak="0">
+  <w:abstractNum w:abstractNumId="11" w15:restartNumberingAfterBreak="0">
     <w:nsid w:val="0F49113D"/>
     <w:multiLevelType w:val="multilevel"/>
     <w:tmpl w:val="F1A4DDFE"/>
@@ -13402,7 +14983,7 @@
       </w:rPr>
     </w:lvl>
   </w:abstractNum>
-  <w:abstractNum w:abstractNumId="11" w15:restartNumberingAfterBreak="0">
+  <w:abstractNum w:abstractNumId="12" w15:restartNumberingAfterBreak="0">
     <w:nsid w:val="11AE0504"/>
     <w:multiLevelType w:val="multilevel"/>
     <w:tmpl w:val="3FAE4090"/>
@@ -13551,7 +15132,7 @@
       </w:rPr>
     </w:lvl>
   </w:abstractNum>
-  <w:abstractNum w:abstractNumId="12" w15:restartNumberingAfterBreak="0">
+  <w:abstractNum w:abstractNumId="13" w15:restartNumberingAfterBreak="0">
     <w:nsid w:val="12450FB3"/>
     <w:multiLevelType w:val="multilevel"/>
     <w:tmpl w:val="E8F47E04"/>
@@ -13700,7 +15281,7 @@
       </w:rPr>
     </w:lvl>
   </w:abstractNum>
-  <w:abstractNum w:abstractNumId="13" w15:restartNumberingAfterBreak="0">
+  <w:abstractNum w:abstractNumId="14" w15:restartNumberingAfterBreak="0">
     <w:nsid w:val="124A4FE9"/>
     <w:multiLevelType w:val="multilevel"/>
     <w:tmpl w:val="DBF8738C"/>
@@ -13849,7 +15430,7 @@
       </w:rPr>
     </w:lvl>
   </w:abstractNum>
-  <w:abstractNum w:abstractNumId="14" w15:restartNumberingAfterBreak="0">
+  <w:abstractNum w:abstractNumId="15" w15:restartNumberingAfterBreak="0">
     <w:nsid w:val="125746B3"/>
     <w:multiLevelType w:val="multilevel"/>
     <w:tmpl w:val="FFE233B8"/>
@@ -13998,7 +15579,7 @@
       </w:rPr>
     </w:lvl>
   </w:abstractNum>
-  <w:abstractNum w:abstractNumId="15" w15:restartNumberingAfterBreak="0">
+  <w:abstractNum w:abstractNumId="16" w15:restartNumberingAfterBreak="0">
     <w:nsid w:val="156E4BFE"/>
     <w:multiLevelType w:val="multilevel"/>
     <w:tmpl w:val="10EA53CC"/>
@@ -14147,7 +15728,7 @@
       </w:rPr>
     </w:lvl>
   </w:abstractNum>
-  <w:abstractNum w:abstractNumId="16" w15:restartNumberingAfterBreak="0">
+  <w:abstractNum w:abstractNumId="17" w15:restartNumberingAfterBreak="0">
     <w:nsid w:val="16514349"/>
     <w:multiLevelType w:val="multilevel"/>
     <w:tmpl w:val="1FE4CD16"/>
@@ -14296,7 +15877,7 @@
       </w:rPr>
     </w:lvl>
   </w:abstractNum>
-  <w:abstractNum w:abstractNumId="17" w15:restartNumberingAfterBreak="0">
+  <w:abstractNum w:abstractNumId="18" w15:restartNumberingAfterBreak="0">
     <w:nsid w:val="16E51179"/>
     <w:multiLevelType w:val="multilevel"/>
     <w:tmpl w:val="20B06376"/>
@@ -14445,7 +16026,7 @@
       </w:rPr>
     </w:lvl>
   </w:abstractNum>
-  <w:abstractNum w:abstractNumId="18" w15:restartNumberingAfterBreak="0">
+  <w:abstractNum w:abstractNumId="19" w15:restartNumberingAfterBreak="0">
     <w:nsid w:val="178F0589"/>
     <w:multiLevelType w:val="multilevel"/>
     <w:tmpl w:val="360CDE28"/>
@@ -14594,7 +16175,7 @@
       </w:rPr>
     </w:lvl>
   </w:abstractNum>
-  <w:abstractNum w:abstractNumId="19" w15:restartNumberingAfterBreak="0">
+  <w:abstractNum w:abstractNumId="20" w15:restartNumberingAfterBreak="0">
     <w:nsid w:val="1AA31972"/>
     <w:multiLevelType w:val="hybridMultilevel"/>
     <w:tmpl w:val="AA782DE6"/>
@@ -14680,7 +16261,7 @@
       </w:pPr>
     </w:lvl>
   </w:abstractNum>
-  <w:abstractNum w:abstractNumId="20" w15:restartNumberingAfterBreak="0">
+  <w:abstractNum w:abstractNumId="21" w15:restartNumberingAfterBreak="0">
     <w:nsid w:val="1B9C63E3"/>
     <w:multiLevelType w:val="multilevel"/>
     <w:tmpl w:val="B0564680"/>
@@ -14829,7 +16410,7 @@
       </w:rPr>
     </w:lvl>
   </w:abstractNum>
-  <w:abstractNum w:abstractNumId="21" w15:restartNumberingAfterBreak="0">
+  <w:abstractNum w:abstractNumId="22" w15:restartNumberingAfterBreak="0">
     <w:nsid w:val="1E474EC5"/>
     <w:multiLevelType w:val="hybridMultilevel"/>
     <w:tmpl w:val="45E4B5E0"/>
@@ -14942,7 +16523,7 @@
       </w:rPr>
     </w:lvl>
   </w:abstractNum>
-  <w:abstractNum w:abstractNumId="22" w15:restartNumberingAfterBreak="0">
+  <w:abstractNum w:abstractNumId="23" w15:restartNumberingAfterBreak="0">
     <w:nsid w:val="24FC0DC4"/>
     <w:multiLevelType w:val="multilevel"/>
     <w:tmpl w:val="97146E2C"/>
@@ -15091,7 +16672,7 @@
       </w:rPr>
     </w:lvl>
   </w:abstractNum>
-  <w:abstractNum w:abstractNumId="23" w15:restartNumberingAfterBreak="0">
+  <w:abstractNum w:abstractNumId="24" w15:restartNumberingAfterBreak="0">
     <w:nsid w:val="25404BFE"/>
     <w:multiLevelType w:val="multilevel"/>
     <w:tmpl w:val="4D1EF98E"/>
@@ -15240,7 +16821,7 @@
       </w:rPr>
     </w:lvl>
   </w:abstractNum>
-  <w:abstractNum w:abstractNumId="24" w15:restartNumberingAfterBreak="0">
+  <w:abstractNum w:abstractNumId="25" w15:restartNumberingAfterBreak="0">
     <w:nsid w:val="25A90DA5"/>
     <w:multiLevelType w:val="multilevel"/>
     <w:tmpl w:val="27B0F134"/>
@@ -15389,7 +16970,7 @@
       </w:rPr>
     </w:lvl>
   </w:abstractNum>
-  <w:abstractNum w:abstractNumId="25" w15:restartNumberingAfterBreak="0">
+  <w:abstractNum w:abstractNumId="26" w15:restartNumberingAfterBreak="0">
     <w:nsid w:val="26584635"/>
     <w:multiLevelType w:val="multilevel"/>
     <w:tmpl w:val="5E3CB3E0"/>
@@ -15538,7 +17119,7 @@
       </w:rPr>
     </w:lvl>
   </w:abstractNum>
-  <w:abstractNum w:abstractNumId="26" w15:restartNumberingAfterBreak="0">
+  <w:abstractNum w:abstractNumId="27" w15:restartNumberingAfterBreak="0">
     <w:nsid w:val="295A2951"/>
     <w:multiLevelType w:val="multilevel"/>
     <w:tmpl w:val="71DA515A"/>
@@ -15687,7 +17268,7 @@
       </w:rPr>
     </w:lvl>
   </w:abstractNum>
-  <w:abstractNum w:abstractNumId="27" w15:restartNumberingAfterBreak="0">
+  <w:abstractNum w:abstractNumId="28" w15:restartNumberingAfterBreak="0">
     <w:nsid w:val="29706A00"/>
     <w:multiLevelType w:val="multilevel"/>
     <w:tmpl w:val="C12AFC48"/>
@@ -15836,7 +17417,7 @@
       </w:rPr>
     </w:lvl>
   </w:abstractNum>
-  <w:abstractNum w:abstractNumId="28" w15:restartNumberingAfterBreak="0">
+  <w:abstractNum w:abstractNumId="29" w15:restartNumberingAfterBreak="0">
     <w:nsid w:val="2EAB141E"/>
     <w:multiLevelType w:val="multilevel"/>
     <w:tmpl w:val="E78682AC"/>
@@ -15985,7 +17566,7 @@
       </w:rPr>
     </w:lvl>
   </w:abstractNum>
-  <w:abstractNum w:abstractNumId="29" w15:restartNumberingAfterBreak="0">
+  <w:abstractNum w:abstractNumId="30" w15:restartNumberingAfterBreak="0">
     <w:nsid w:val="2F0C16F9"/>
     <w:multiLevelType w:val="multilevel"/>
     <w:tmpl w:val="F9FCFF20"/>
@@ -16134,7 +17715,7 @@
       </w:rPr>
     </w:lvl>
   </w:abstractNum>
-  <w:abstractNum w:abstractNumId="30" w15:restartNumberingAfterBreak="0">
+  <w:abstractNum w:abstractNumId="31" w15:restartNumberingAfterBreak="0">
     <w:nsid w:val="318D3AC6"/>
     <w:multiLevelType w:val="multilevel"/>
     <w:tmpl w:val="138E9CAA"/>
@@ -16283,7 +17864,7 @@
       </w:rPr>
     </w:lvl>
   </w:abstractNum>
-  <w:abstractNum w:abstractNumId="31" w15:restartNumberingAfterBreak="0">
+  <w:abstractNum w:abstractNumId="32" w15:restartNumberingAfterBreak="0">
     <w:nsid w:val="3790590C"/>
     <w:multiLevelType w:val="multilevel"/>
     <w:tmpl w:val="C75CCEEE"/>
@@ -16432,7 +18013,7 @@
       </w:rPr>
     </w:lvl>
   </w:abstractNum>
-  <w:abstractNum w:abstractNumId="32" w15:restartNumberingAfterBreak="0">
+  <w:abstractNum w:abstractNumId="33" w15:restartNumberingAfterBreak="0">
     <w:nsid w:val="3A3F338E"/>
     <w:multiLevelType w:val="multilevel"/>
     <w:tmpl w:val="3BEC5744"/>
@@ -16581,7 +18162,7 @@
       </w:rPr>
     </w:lvl>
   </w:abstractNum>
-  <w:abstractNum w:abstractNumId="33" w15:restartNumberingAfterBreak="0">
+  <w:abstractNum w:abstractNumId="34" w15:restartNumberingAfterBreak="0">
     <w:nsid w:val="3A4533F2"/>
     <w:multiLevelType w:val="multilevel"/>
     <w:tmpl w:val="077687E6"/>
@@ -16730,7 +18311,7 @@
       </w:rPr>
     </w:lvl>
   </w:abstractNum>
-  <w:abstractNum w:abstractNumId="34" w15:restartNumberingAfterBreak="0">
+  <w:abstractNum w:abstractNumId="35" w15:restartNumberingAfterBreak="0">
     <w:nsid w:val="3B0B5850"/>
     <w:multiLevelType w:val="multilevel"/>
     <w:tmpl w:val="64E64F02"/>
@@ -16879,7 +18460,7 @@
       </w:rPr>
     </w:lvl>
   </w:abstractNum>
-  <w:abstractNum w:abstractNumId="35" w15:restartNumberingAfterBreak="0">
+  <w:abstractNum w:abstractNumId="36" w15:restartNumberingAfterBreak="0">
     <w:nsid w:val="3C9C63F7"/>
     <w:multiLevelType w:val="multilevel"/>
     <w:tmpl w:val="83BAE118"/>
@@ -17028,7 +18609,7 @@
       </w:rPr>
     </w:lvl>
   </w:abstractNum>
-  <w:abstractNum w:abstractNumId="36" w15:restartNumberingAfterBreak="0">
+  <w:abstractNum w:abstractNumId="37" w15:restartNumberingAfterBreak="0">
     <w:nsid w:val="3F0F74D6"/>
     <w:multiLevelType w:val="multilevel"/>
     <w:tmpl w:val="EB6044F0"/>
@@ -17177,7 +18758,7 @@
       </w:rPr>
     </w:lvl>
   </w:abstractNum>
-  <w:abstractNum w:abstractNumId="37" w15:restartNumberingAfterBreak="0">
+  <w:abstractNum w:abstractNumId="38" w15:restartNumberingAfterBreak="0">
     <w:nsid w:val="4143587C"/>
     <w:multiLevelType w:val="multilevel"/>
     <w:tmpl w:val="A08483D0"/>
@@ -17326,7 +18907,7 @@
       </w:rPr>
     </w:lvl>
   </w:abstractNum>
-  <w:abstractNum w:abstractNumId="38" w15:restartNumberingAfterBreak="0">
+  <w:abstractNum w:abstractNumId="39" w15:restartNumberingAfterBreak="0">
     <w:nsid w:val="42B67ED0"/>
     <w:multiLevelType w:val="multilevel"/>
     <w:tmpl w:val="69BEF820"/>
@@ -17475,7 +19056,7 @@
       </w:rPr>
     </w:lvl>
   </w:abstractNum>
-  <w:abstractNum w:abstractNumId="39" w15:restartNumberingAfterBreak="0">
+  <w:abstractNum w:abstractNumId="40" w15:restartNumberingAfterBreak="0">
     <w:nsid w:val="491616DE"/>
     <w:multiLevelType w:val="hybridMultilevel"/>
     <w:tmpl w:val="03202ECC"/>
@@ -17588,7 +19169,7 @@
       </w:rPr>
     </w:lvl>
   </w:abstractNum>
-  <w:abstractNum w:abstractNumId="40" w15:restartNumberingAfterBreak="0">
+  <w:abstractNum w:abstractNumId="41" w15:restartNumberingAfterBreak="0">
     <w:nsid w:val="4A833642"/>
     <w:multiLevelType w:val="multilevel"/>
     <w:tmpl w:val="72E8B818"/>
@@ -17737,7 +19318,7 @@
       </w:rPr>
     </w:lvl>
   </w:abstractNum>
-  <w:abstractNum w:abstractNumId="41" w15:restartNumberingAfterBreak="0">
+  <w:abstractNum w:abstractNumId="42" w15:restartNumberingAfterBreak="0">
     <w:nsid w:val="4B937EDD"/>
     <w:multiLevelType w:val="multilevel"/>
     <w:tmpl w:val="7256A918"/>
@@ -17886,7 +19467,7 @@
       </w:rPr>
     </w:lvl>
   </w:abstractNum>
-  <w:abstractNum w:abstractNumId="42" w15:restartNumberingAfterBreak="0">
+  <w:abstractNum w:abstractNumId="43" w15:restartNumberingAfterBreak="0">
     <w:nsid w:val="52125475"/>
     <w:multiLevelType w:val="multilevel"/>
     <w:tmpl w:val="AD9A71EC"/>
@@ -18035,7 +19616,7 @@
       </w:rPr>
     </w:lvl>
   </w:abstractNum>
-  <w:abstractNum w:abstractNumId="43" w15:restartNumberingAfterBreak="0">
+  <w:abstractNum w:abstractNumId="44" w15:restartNumberingAfterBreak="0">
     <w:nsid w:val="55211E3C"/>
     <w:multiLevelType w:val="multilevel"/>
     <w:tmpl w:val="4B22D3B0"/>
@@ -18184,7 +19765,7 @@
       </w:rPr>
     </w:lvl>
   </w:abstractNum>
-  <w:abstractNum w:abstractNumId="44" w15:restartNumberingAfterBreak="0">
+  <w:abstractNum w:abstractNumId="45" w15:restartNumberingAfterBreak="0">
     <w:nsid w:val="56733592"/>
     <w:multiLevelType w:val="multilevel"/>
     <w:tmpl w:val="C65652AC"/>
@@ -18333,7 +19914,7 @@
       </w:rPr>
     </w:lvl>
   </w:abstractNum>
-  <w:abstractNum w:abstractNumId="45" w15:restartNumberingAfterBreak="0">
+  <w:abstractNum w:abstractNumId="46" w15:restartNumberingAfterBreak="0">
     <w:nsid w:val="58C670EA"/>
     <w:multiLevelType w:val="hybridMultilevel"/>
     <w:tmpl w:val="0F7084FE"/>
@@ -18446,7 +20027,7 @@
       </w:rPr>
     </w:lvl>
   </w:abstractNum>
-  <w:abstractNum w:abstractNumId="46" w15:restartNumberingAfterBreak="0">
+  <w:abstractNum w:abstractNumId="47" w15:restartNumberingAfterBreak="0">
     <w:nsid w:val="599C0651"/>
     <w:multiLevelType w:val="multilevel"/>
     <w:tmpl w:val="F3083F7E"/>
@@ -18595,7 +20176,7 @@
       </w:rPr>
     </w:lvl>
   </w:abstractNum>
-  <w:abstractNum w:abstractNumId="47" w15:restartNumberingAfterBreak="0">
+  <w:abstractNum w:abstractNumId="48" w15:restartNumberingAfterBreak="0">
     <w:nsid w:val="5A1358D7"/>
     <w:multiLevelType w:val="multilevel"/>
     <w:tmpl w:val="CF4C2FAA"/>
@@ -18744,7 +20325,7 @@
       </w:rPr>
     </w:lvl>
   </w:abstractNum>
-  <w:abstractNum w:abstractNumId="48" w15:restartNumberingAfterBreak="0">
+  <w:abstractNum w:abstractNumId="49" w15:restartNumberingAfterBreak="0">
     <w:nsid w:val="5B243CF5"/>
     <w:multiLevelType w:val="multilevel"/>
     <w:tmpl w:val="A192E6DC"/>
@@ -18893,7 +20474,7 @@
       </w:rPr>
     </w:lvl>
   </w:abstractNum>
-  <w:abstractNum w:abstractNumId="49" w15:restartNumberingAfterBreak="0">
+  <w:abstractNum w:abstractNumId="50" w15:restartNumberingAfterBreak="0">
     <w:nsid w:val="5B5D4D0B"/>
     <w:multiLevelType w:val="multilevel"/>
     <w:tmpl w:val="C194D132"/>
@@ -19042,7 +20623,7 @@
       </w:rPr>
     </w:lvl>
   </w:abstractNum>
-  <w:abstractNum w:abstractNumId="50" w15:restartNumberingAfterBreak="0">
+  <w:abstractNum w:abstractNumId="51" w15:restartNumberingAfterBreak="0">
     <w:nsid w:val="5BDC51CA"/>
     <w:multiLevelType w:val="hybridMultilevel"/>
     <w:tmpl w:val="D15074E2"/>
@@ -19128,7 +20709,7 @@
       </w:pPr>
     </w:lvl>
   </w:abstractNum>
-  <w:abstractNum w:abstractNumId="51" w15:restartNumberingAfterBreak="0">
+  <w:abstractNum w:abstractNumId="52" w15:restartNumberingAfterBreak="0">
     <w:nsid w:val="5FAE6F33"/>
     <w:multiLevelType w:val="multilevel"/>
     <w:tmpl w:val="8C3C85D4"/>
@@ -19277,7 +20858,7 @@
       </w:rPr>
     </w:lvl>
   </w:abstractNum>
-  <w:abstractNum w:abstractNumId="52" w15:restartNumberingAfterBreak="0">
+  <w:abstractNum w:abstractNumId="53" w15:restartNumberingAfterBreak="0">
     <w:nsid w:val="5FCC7277"/>
     <w:multiLevelType w:val="multilevel"/>
     <w:tmpl w:val="02A60518"/>
@@ -19426,7 +21007,7 @@
       </w:rPr>
     </w:lvl>
   </w:abstractNum>
-  <w:abstractNum w:abstractNumId="53" w15:restartNumberingAfterBreak="0">
+  <w:abstractNum w:abstractNumId="54" w15:restartNumberingAfterBreak="0">
     <w:nsid w:val="665D4593"/>
     <w:multiLevelType w:val="multilevel"/>
     <w:tmpl w:val="A2508626"/>
@@ -19575,7 +21156,7 @@
       </w:rPr>
     </w:lvl>
   </w:abstractNum>
-  <w:abstractNum w:abstractNumId="54" w15:restartNumberingAfterBreak="0">
+  <w:abstractNum w:abstractNumId="55" w15:restartNumberingAfterBreak="0">
     <w:nsid w:val="67045F4A"/>
     <w:multiLevelType w:val="multilevel"/>
     <w:tmpl w:val="A6C696D6"/>
@@ -19724,7 +21305,7 @@
       </w:rPr>
     </w:lvl>
   </w:abstractNum>
-  <w:abstractNum w:abstractNumId="55" w15:restartNumberingAfterBreak="0">
+  <w:abstractNum w:abstractNumId="56" w15:restartNumberingAfterBreak="0">
     <w:nsid w:val="68443DF2"/>
     <w:multiLevelType w:val="multilevel"/>
     <w:tmpl w:val="42DC8748"/>
@@ -19873,7 +21454,7 @@
       </w:rPr>
     </w:lvl>
   </w:abstractNum>
-  <w:abstractNum w:abstractNumId="56" w15:restartNumberingAfterBreak="0">
+  <w:abstractNum w:abstractNumId="57" w15:restartNumberingAfterBreak="0">
     <w:nsid w:val="68EE2E3A"/>
     <w:multiLevelType w:val="multilevel"/>
     <w:tmpl w:val="26641DE0"/>
@@ -20022,7 +21603,7 @@
       </w:rPr>
     </w:lvl>
   </w:abstractNum>
-  <w:abstractNum w:abstractNumId="57" w15:restartNumberingAfterBreak="0">
+  <w:abstractNum w:abstractNumId="58" w15:restartNumberingAfterBreak="0">
     <w:nsid w:val="694418F7"/>
     <w:multiLevelType w:val="multilevel"/>
     <w:tmpl w:val="CDE8D276"/>
@@ -20171,7 +21752,7 @@
       </w:rPr>
     </w:lvl>
   </w:abstractNum>
-  <w:abstractNum w:abstractNumId="58" w15:restartNumberingAfterBreak="0">
+  <w:abstractNum w:abstractNumId="59" w15:restartNumberingAfterBreak="0">
     <w:nsid w:val="6C9A2478"/>
     <w:multiLevelType w:val="multilevel"/>
     <w:tmpl w:val="6BE485C2"/>
@@ -20320,7 +21901,7 @@
       </w:rPr>
     </w:lvl>
   </w:abstractNum>
-  <w:abstractNum w:abstractNumId="59" w15:restartNumberingAfterBreak="0">
+  <w:abstractNum w:abstractNumId="60" w15:restartNumberingAfterBreak="0">
     <w:nsid w:val="6F3647EF"/>
     <w:multiLevelType w:val="multilevel"/>
     <w:tmpl w:val="CFFA35C2"/>
@@ -20469,7 +22050,7 @@
       </w:rPr>
     </w:lvl>
   </w:abstractNum>
-  <w:abstractNum w:abstractNumId="60" w15:restartNumberingAfterBreak="0">
+  <w:abstractNum w:abstractNumId="61" w15:restartNumberingAfterBreak="0">
     <w:nsid w:val="72125B2C"/>
     <w:multiLevelType w:val="multilevel"/>
     <w:tmpl w:val="06DC754E"/>
@@ -20618,7 +22199,7 @@
       </w:rPr>
     </w:lvl>
   </w:abstractNum>
-  <w:abstractNum w:abstractNumId="61" w15:restartNumberingAfterBreak="0">
+  <w:abstractNum w:abstractNumId="62" w15:restartNumberingAfterBreak="0">
     <w:nsid w:val="75905745"/>
     <w:multiLevelType w:val="hybridMultilevel"/>
     <w:tmpl w:val="82C436BC"/>
@@ -20731,7 +22312,7 @@
       </w:rPr>
     </w:lvl>
   </w:abstractNum>
-  <w:abstractNum w:abstractNumId="62" w15:restartNumberingAfterBreak="0">
+  <w:abstractNum w:abstractNumId="63" w15:restartNumberingAfterBreak="0">
     <w:nsid w:val="780A66D1"/>
     <w:multiLevelType w:val="hybridMultilevel"/>
     <w:tmpl w:val="B9A20386"/>
@@ -20821,7 +22402,7 @@
       </w:pPr>
     </w:lvl>
   </w:abstractNum>
-  <w:abstractNum w:abstractNumId="63" w15:restartNumberingAfterBreak="0">
+  <w:abstractNum w:abstractNumId="64" w15:restartNumberingAfterBreak="0">
     <w:nsid w:val="79365D16"/>
     <w:multiLevelType w:val="multilevel"/>
     <w:tmpl w:val="AB0436CA"/>
@@ -20970,7 +22551,7 @@
       </w:rPr>
     </w:lvl>
   </w:abstractNum>
-  <w:abstractNum w:abstractNumId="64" w15:restartNumberingAfterBreak="0">
+  <w:abstractNum w:abstractNumId="65" w15:restartNumberingAfterBreak="0">
     <w:nsid w:val="7DA332F1"/>
     <w:multiLevelType w:val="multilevel"/>
     <w:tmpl w:val="0C5EC354"/>
@@ -21119,7 +22700,7 @@
       </w:rPr>
     </w:lvl>
   </w:abstractNum>
-  <w:abstractNum w:abstractNumId="65" w15:restartNumberingAfterBreak="0">
+  <w:abstractNum w:abstractNumId="66" w15:restartNumberingAfterBreak="0">
     <w:nsid w:val="7DB97E5A"/>
     <w:multiLevelType w:val="multilevel"/>
     <w:tmpl w:val="40AA46A8"/>
@@ -21268,7 +22849,7 @@
       </w:rPr>
     </w:lvl>
   </w:abstractNum>
-  <w:abstractNum w:abstractNumId="66" w15:restartNumberingAfterBreak="0">
+  <w:abstractNum w:abstractNumId="67" w15:restartNumberingAfterBreak="0">
     <w:nsid w:val="7E0A1D92"/>
     <w:multiLevelType w:val="hybridMultilevel"/>
     <w:tmpl w:val="506CA102"/>
@@ -21382,79 +22963,79 @@
     </w:lvl>
   </w:abstractNum>
   <w:num w:numId="1" w16cid:durableId="70347978">
-    <w:abstractNumId w:val="27"/>
+    <w:abstractNumId w:val="28"/>
   </w:num>
   <w:num w:numId="2" w16cid:durableId="196280429">
-    <w:abstractNumId w:val="47"/>
+    <w:abstractNumId w:val="48"/>
   </w:num>
   <w:num w:numId="3" w16cid:durableId="1259021758">
     <w:abstractNumId w:val="3"/>
   </w:num>
   <w:num w:numId="4" w16cid:durableId="423652453">
-    <w:abstractNumId w:val="29"/>
+    <w:abstractNumId w:val="30"/>
   </w:num>
   <w:num w:numId="5" w16cid:durableId="373896522">
-    <w:abstractNumId w:val="36"/>
+    <w:abstractNumId w:val="37"/>
   </w:num>
   <w:num w:numId="6" w16cid:durableId="1405835904">
     <w:abstractNumId w:val="1"/>
   </w:num>
   <w:num w:numId="7" w16cid:durableId="2040468676">
-    <w:abstractNumId w:val="22"/>
+    <w:abstractNumId w:val="23"/>
   </w:num>
   <w:num w:numId="8" w16cid:durableId="209733563">
-    <w:abstractNumId w:val="15"/>
+    <w:abstractNumId w:val="16"/>
   </w:num>
   <w:num w:numId="9" w16cid:durableId="1279221720">
-    <w:abstractNumId w:val="19"/>
+    <w:abstractNumId w:val="20"/>
   </w:num>
   <w:num w:numId="10" w16cid:durableId="805851805">
     <w:abstractNumId w:val="2"/>
   </w:num>
   <w:num w:numId="11" w16cid:durableId="618755862">
-    <w:abstractNumId w:val="16"/>
+    <w:abstractNumId w:val="17"/>
   </w:num>
   <w:num w:numId="12" w16cid:durableId="1418359353">
-    <w:abstractNumId w:val="41"/>
+    <w:abstractNumId w:val="42"/>
   </w:num>
   <w:num w:numId="13" w16cid:durableId="743144881">
-    <w:abstractNumId w:val="32"/>
+    <w:abstractNumId w:val="33"/>
   </w:num>
   <w:num w:numId="14" w16cid:durableId="772630309">
-    <w:abstractNumId w:val="34"/>
+    <w:abstractNumId w:val="35"/>
   </w:num>
   <w:num w:numId="15" w16cid:durableId="415249763">
-    <w:abstractNumId w:val="37"/>
+    <w:abstractNumId w:val="38"/>
   </w:num>
   <w:num w:numId="16" w16cid:durableId="1703172019">
-    <w:abstractNumId w:val="42"/>
+    <w:abstractNumId w:val="43"/>
   </w:num>
   <w:num w:numId="17" w16cid:durableId="793913824">
-    <w:abstractNumId w:val="26"/>
+    <w:abstractNumId w:val="27"/>
   </w:num>
   <w:num w:numId="18" w16cid:durableId="2135634952">
-    <w:abstractNumId w:val="50"/>
+    <w:abstractNumId w:val="51"/>
   </w:num>
   <w:num w:numId="19" w16cid:durableId="666127503">
+    <w:abstractNumId w:val="63"/>
+  </w:num>
+  <w:num w:numId="20" w16cid:durableId="2020504469">
     <w:abstractNumId w:val="62"/>
   </w:num>
-  <w:num w:numId="20" w16cid:durableId="2020504469">
-    <w:abstractNumId w:val="61"/>
-  </w:num>
   <w:num w:numId="21" w16cid:durableId="514224105">
-    <w:abstractNumId w:val="63"/>
+    <w:abstractNumId w:val="64"/>
   </w:num>
   <w:num w:numId="22" w16cid:durableId="613902202">
     <w:abstractNumId w:val="0"/>
   </w:num>
   <w:num w:numId="23" w16cid:durableId="1170027316">
-    <w:abstractNumId w:val="21"/>
+    <w:abstractNumId w:val="22"/>
   </w:num>
   <w:num w:numId="24" w16cid:durableId="589513060">
-    <w:abstractNumId w:val="39"/>
+    <w:abstractNumId w:val="40"/>
   </w:num>
   <w:num w:numId="25" w16cid:durableId="1963001995">
-    <w:abstractNumId w:val="66"/>
+    <w:abstractNumId w:val="67"/>
   </w:num>
   <w:num w:numId="26" w16cid:durableId="252981136">
     <w:abstractNumId w:val="2"/>
@@ -21547,130 +23128,133 @@
     </w:lvlOverride>
   </w:num>
   <w:num w:numId="29" w16cid:durableId="2084643889">
-    <w:abstractNumId w:val="58"/>
+    <w:abstractNumId w:val="59"/>
   </w:num>
   <w:num w:numId="30" w16cid:durableId="256713351">
-    <w:abstractNumId w:val="18"/>
+    <w:abstractNumId w:val="19"/>
   </w:num>
   <w:num w:numId="31" w16cid:durableId="1959603157">
-    <w:abstractNumId w:val="64"/>
+    <w:abstractNumId w:val="65"/>
   </w:num>
   <w:num w:numId="32" w16cid:durableId="199633290">
-    <w:abstractNumId w:val="33"/>
+    <w:abstractNumId w:val="34"/>
   </w:num>
   <w:num w:numId="33" w16cid:durableId="1221357261">
-    <w:abstractNumId w:val="7"/>
+    <w:abstractNumId w:val="8"/>
   </w:num>
   <w:num w:numId="34" w16cid:durableId="425420885">
     <w:abstractNumId w:val="4"/>
   </w:num>
   <w:num w:numId="35" w16cid:durableId="395594868">
-    <w:abstractNumId w:val="48"/>
+    <w:abstractNumId w:val="49"/>
   </w:num>
   <w:num w:numId="36" w16cid:durableId="77946716">
+    <w:abstractNumId w:val="32"/>
+  </w:num>
+  <w:num w:numId="37" w16cid:durableId="2079549133">
+    <w:abstractNumId w:val="7"/>
+  </w:num>
+  <w:num w:numId="38" w16cid:durableId="261450233">
+    <w:abstractNumId w:val="9"/>
+  </w:num>
+  <w:num w:numId="39" w16cid:durableId="1184511273">
+    <w:abstractNumId w:val="58"/>
+  </w:num>
+  <w:num w:numId="40" w16cid:durableId="300575257">
+    <w:abstractNumId w:val="21"/>
+  </w:num>
+  <w:num w:numId="41" w16cid:durableId="985164931">
+    <w:abstractNumId w:val="39"/>
+  </w:num>
+  <w:num w:numId="42" w16cid:durableId="1945965401">
+    <w:abstractNumId w:val="36"/>
+  </w:num>
+  <w:num w:numId="43" w16cid:durableId="130900960">
+    <w:abstractNumId w:val="18"/>
+  </w:num>
+  <w:num w:numId="44" w16cid:durableId="1986087474">
+    <w:abstractNumId w:val="41"/>
+  </w:num>
+  <w:num w:numId="45" w16cid:durableId="1120302458">
+    <w:abstractNumId w:val="15"/>
+  </w:num>
+  <w:num w:numId="46" w16cid:durableId="243032247">
+    <w:abstractNumId w:val="14"/>
+  </w:num>
+  <w:num w:numId="47" w16cid:durableId="614287098">
+    <w:abstractNumId w:val="24"/>
+  </w:num>
+  <w:num w:numId="48" w16cid:durableId="232664885">
+    <w:abstractNumId w:val="26"/>
+  </w:num>
+  <w:num w:numId="49" w16cid:durableId="809322502">
+    <w:abstractNumId w:val="12"/>
+  </w:num>
+  <w:num w:numId="50" w16cid:durableId="15665374">
+    <w:abstractNumId w:val="50"/>
+  </w:num>
+  <w:num w:numId="51" w16cid:durableId="1214197279">
+    <w:abstractNumId w:val="29"/>
+  </w:num>
+  <w:num w:numId="52" w16cid:durableId="1801071214">
+    <w:abstractNumId w:val="6"/>
+  </w:num>
+  <w:num w:numId="53" w16cid:durableId="468668393">
+    <w:abstractNumId w:val="56"/>
+  </w:num>
+  <w:num w:numId="54" w16cid:durableId="689113514">
+    <w:abstractNumId w:val="47"/>
+  </w:num>
+  <w:num w:numId="55" w16cid:durableId="162354584">
+    <w:abstractNumId w:val="25"/>
+  </w:num>
+  <w:num w:numId="56" w16cid:durableId="1318534277">
+    <w:abstractNumId w:val="57"/>
+  </w:num>
+  <w:num w:numId="57" w16cid:durableId="439297707">
+    <w:abstractNumId w:val="55"/>
+  </w:num>
+  <w:num w:numId="58" w16cid:durableId="1716615754">
     <w:abstractNumId w:val="31"/>
   </w:num>
-  <w:num w:numId="37" w16cid:durableId="2079549133">
-    <w:abstractNumId w:val="6"/>
+  <w:num w:numId="59" w16cid:durableId="1632056138">
+    <w:abstractNumId w:val="60"/>
   </w:num>
-  <w:num w:numId="38" w16cid:durableId="261450233">
-    <w:abstractNumId w:val="8"/>
+  <w:num w:numId="60" w16cid:durableId="1690451326">
+    <w:abstractNumId w:val="54"/>
   </w:num>
-  <w:num w:numId="39" w16cid:durableId="1184511273">
-    <w:abstractNumId w:val="57"/>
+  <w:num w:numId="61" w16cid:durableId="1801805963">
+    <w:abstractNumId w:val="11"/>
   </w:num>
-  <w:num w:numId="40" w16cid:durableId="300575257">
-    <w:abstractNumId w:val="20"/>
-  </w:num>
-  <w:num w:numId="41" w16cid:durableId="985164931">
-    <w:abstractNumId w:val="38"/>
-  </w:num>
-  <w:num w:numId="42" w16cid:durableId="1945965401">
-    <w:abstractNumId w:val="35"/>
-  </w:num>
-  <w:num w:numId="43" w16cid:durableId="130900960">
-    <w:abstractNumId w:val="17"/>
-  </w:num>
-  <w:num w:numId="44" w16cid:durableId="1986087474">
-    <w:abstractNumId w:val="40"/>
-  </w:num>
-  <w:num w:numId="45" w16cid:durableId="1120302458">
-    <w:abstractNumId w:val="14"/>
-  </w:num>
-  <w:num w:numId="46" w16cid:durableId="243032247">
+  <w:num w:numId="62" w16cid:durableId="1941137092">
     <w:abstractNumId w:val="13"/>
   </w:num>
-  <w:num w:numId="47" w16cid:durableId="614287098">
-    <w:abstractNumId w:val="23"/>
+  <w:num w:numId="63" w16cid:durableId="1975912857">
+    <w:abstractNumId w:val="66"/>
   </w:num>
-  <w:num w:numId="48" w16cid:durableId="232664885">
-    <w:abstractNumId w:val="25"/>
+  <w:num w:numId="64" w16cid:durableId="1456219392">
+    <w:abstractNumId w:val="44"/>
   </w:num>
-  <w:num w:numId="49" w16cid:durableId="809322502">
-    <w:abstractNumId w:val="11"/>
+  <w:num w:numId="65" w16cid:durableId="1235704567">
+    <w:abstractNumId w:val="52"/>
   </w:num>
-  <w:num w:numId="50" w16cid:durableId="15665374">
-    <w:abstractNumId w:val="49"/>
+  <w:num w:numId="66" w16cid:durableId="1772780683">
+    <w:abstractNumId w:val="61"/>
   </w:num>
-  <w:num w:numId="51" w16cid:durableId="1214197279">
-    <w:abstractNumId w:val="28"/>
-  </w:num>
-  <w:num w:numId="52" w16cid:durableId="1801071214">
-    <w:abstractNumId w:val="5"/>
-  </w:num>
-  <w:num w:numId="53" w16cid:durableId="468668393">
-    <w:abstractNumId w:val="55"/>
-  </w:num>
-  <w:num w:numId="54" w16cid:durableId="689113514">
+  <w:num w:numId="67" w16cid:durableId="755126669">
     <w:abstractNumId w:val="46"/>
   </w:num>
-  <w:num w:numId="55" w16cid:durableId="162354584">
-    <w:abstractNumId w:val="24"/>
+  <w:num w:numId="68" w16cid:durableId="1735616943">
+    <w:abstractNumId w:val="10"/>
   </w:num>
-  <w:num w:numId="56" w16cid:durableId="1318534277">
-    <w:abstractNumId w:val="56"/>
+  <w:num w:numId="69" w16cid:durableId="1933539396">
+    <w:abstractNumId w:val="45"/>
   </w:num>
-  <w:num w:numId="57" w16cid:durableId="439297707">
-    <w:abstractNumId w:val="54"/>
-  </w:num>
-  <w:num w:numId="58" w16cid:durableId="1716615754">
-    <w:abstractNumId w:val="30"/>
-  </w:num>
-  <w:num w:numId="59" w16cid:durableId="1632056138">
-    <w:abstractNumId w:val="59"/>
-  </w:num>
-  <w:num w:numId="60" w16cid:durableId="1690451326">
+  <w:num w:numId="70" w16cid:durableId="1408066967">
     <w:abstractNumId w:val="53"/>
   </w:num>
-  <w:num w:numId="61" w16cid:durableId="1801805963">
-    <w:abstractNumId w:val="10"/>
-  </w:num>
-  <w:num w:numId="62" w16cid:durableId="1941137092">
-    <w:abstractNumId w:val="12"/>
-  </w:num>
-  <w:num w:numId="63" w16cid:durableId="1975912857">
-    <w:abstractNumId w:val="65"/>
-  </w:num>
-  <w:num w:numId="64" w16cid:durableId="1456219392">
-    <w:abstractNumId w:val="43"/>
-  </w:num>
-  <w:num w:numId="65" w16cid:durableId="1235704567">
-    <w:abstractNumId w:val="51"/>
-  </w:num>
-  <w:num w:numId="66" w16cid:durableId="1772780683">
-    <w:abstractNumId w:val="60"/>
-  </w:num>
-  <w:num w:numId="67" w16cid:durableId="755126669">
-    <w:abstractNumId w:val="45"/>
-  </w:num>
-  <w:num w:numId="68" w16cid:durableId="1735616943">
-    <w:abstractNumId w:val="9"/>
-  </w:num>
-  <w:num w:numId="69" w16cid:durableId="1933539396">
-    <w:abstractNumId w:val="44"/>
-  </w:num>
-  <w:num w:numId="70" w16cid:durableId="1408066967">
-    <w:abstractNumId w:val="52"/>
+  <w:num w:numId="71" w16cid:durableId="1876313816">
+    <w:abstractNumId w:val="5"/>
   </w:num>
 </w:numbering>
 </file>

--- a/Sprawozdanie.docx
+++ b/Sprawozdanie.docx
@@ -440,7 +440,7 @@
           <w:r>
             <w:fldChar w:fldCharType="separate"/>
           </w:r>
-          <w:hyperlink w:anchor="_Toc186646079" w:history="1">
+          <w:hyperlink w:anchor="_Toc186748340" w:history="1">
             <w:r>
               <w:rPr>
                 <w:rStyle w:val="Hipercze"/>
@@ -484,7 +484,7 @@
                 <w:noProof/>
                 <w:webHidden/>
               </w:rPr>
-              <w:instrText xml:space="preserve"> PAGEREF _Toc186646079 \h </w:instrText>
+              <w:instrText xml:space="preserve"> PAGEREF _Toc186748340 \h </w:instrText>
             </w:r>
             <w:r>
               <w:rPr>
@@ -528,7 +528,7 @@
               <w:lang w:val="pl-PL" w:eastAsia="pl-PL"/>
             </w:rPr>
           </w:pPr>
-          <w:hyperlink w:anchor="_Toc186646080" w:history="1">
+          <w:hyperlink w:anchor="_Toc186748341" w:history="1">
             <w:r>
               <w:rPr>
                 <w:rStyle w:val="Hipercze"/>
@@ -551,7 +551,7 @@
                 <w:noProof/>
                 <w:lang w:val="pl-PL"/>
               </w:rPr>
-              <w:t>Wnioski</w:t>
+              <w:t>Technologia</w:t>
             </w:r>
             <w:r>
               <w:rPr>
@@ -572,7 +572,7 @@
                 <w:noProof/>
                 <w:webHidden/>
               </w:rPr>
-              <w:instrText xml:space="preserve"> PAGEREF _Toc186646080 \h </w:instrText>
+              <w:instrText xml:space="preserve"> PAGEREF _Toc186748341 \h </w:instrText>
             </w:r>
             <w:r>
               <w:rPr>
@@ -593,6 +593,974 @@
                 <w:webHidden/>
               </w:rPr>
               <w:t>3</w:t>
+            </w:r>
+            <w:r>
+              <w:rPr>
+                <w:noProof/>
+                <w:webHidden/>
+              </w:rPr>
+              <w:fldChar w:fldCharType="end"/>
+            </w:r>
+          </w:hyperlink>
+        </w:p>
+        <w:p>
+          <w:pPr>
+            <w:pStyle w:val="Spistreci1"/>
+            <w:tabs>
+              <w:tab w:val="left" w:pos="440"/>
+              <w:tab w:val="right" w:leader="dot" w:pos="9350"/>
+            </w:tabs>
+            <w:rPr>
+              <w:rFonts w:eastAsiaTheme="minorEastAsia"/>
+              <w:noProof/>
+              <w:lang w:val="pl-PL" w:eastAsia="pl-PL"/>
+            </w:rPr>
+          </w:pPr>
+          <w:hyperlink w:anchor="_Toc186748342" w:history="1">
+            <w:r>
+              <w:rPr>
+                <w:rStyle w:val="Hipercze"/>
+                <w:noProof/>
+                <w:lang w:val="pl-PL"/>
+              </w:rPr>
+              <w:t>3.</w:t>
+            </w:r>
+            <w:r>
+              <w:rPr>
+                <w:rFonts w:eastAsiaTheme="minorEastAsia"/>
+                <w:noProof/>
+                <w:lang w:val="pl-PL" w:eastAsia="pl-PL"/>
+              </w:rPr>
+              <w:tab/>
+            </w:r>
+            <w:r>
+              <w:rPr>
+                <w:rStyle w:val="Hipercze"/>
+                <w:noProof/>
+                <w:lang w:val="pl-PL"/>
+              </w:rPr>
+              <w:t>Założenia</w:t>
+            </w:r>
+            <w:r>
+              <w:rPr>
+                <w:noProof/>
+                <w:webHidden/>
+              </w:rPr>
+              <w:tab/>
+            </w:r>
+            <w:r>
+              <w:rPr>
+                <w:noProof/>
+                <w:webHidden/>
+              </w:rPr>
+              <w:fldChar w:fldCharType="begin"/>
+            </w:r>
+            <w:r>
+              <w:rPr>
+                <w:noProof/>
+                <w:webHidden/>
+              </w:rPr>
+              <w:instrText xml:space="preserve"> PAGEREF _Toc186748342 \h </w:instrText>
+            </w:r>
+            <w:r>
+              <w:rPr>
+                <w:noProof/>
+                <w:webHidden/>
+              </w:rPr>
+            </w:r>
+            <w:r>
+              <w:rPr>
+                <w:noProof/>
+                <w:webHidden/>
+              </w:rPr>
+              <w:fldChar w:fldCharType="separate"/>
+            </w:r>
+            <w:r>
+              <w:rPr>
+                <w:noProof/>
+                <w:webHidden/>
+              </w:rPr>
+              <w:t>3</w:t>
+            </w:r>
+            <w:r>
+              <w:rPr>
+                <w:noProof/>
+                <w:webHidden/>
+              </w:rPr>
+              <w:fldChar w:fldCharType="end"/>
+            </w:r>
+          </w:hyperlink>
+        </w:p>
+        <w:p>
+          <w:pPr>
+            <w:pStyle w:val="Spistreci1"/>
+            <w:tabs>
+              <w:tab w:val="left" w:pos="440"/>
+              <w:tab w:val="right" w:leader="dot" w:pos="9350"/>
+            </w:tabs>
+            <w:rPr>
+              <w:rFonts w:eastAsiaTheme="minorEastAsia"/>
+              <w:noProof/>
+              <w:lang w:val="pl-PL" w:eastAsia="pl-PL"/>
+            </w:rPr>
+          </w:pPr>
+          <w:hyperlink w:anchor="_Toc186748343" w:history="1">
+            <w:r>
+              <w:rPr>
+                <w:rStyle w:val="Hipercze"/>
+                <w:noProof/>
+                <w:lang w:val="pl-PL"/>
+              </w:rPr>
+              <w:t>4.</w:t>
+            </w:r>
+            <w:r>
+              <w:rPr>
+                <w:rFonts w:eastAsiaTheme="minorEastAsia"/>
+                <w:noProof/>
+                <w:lang w:val="pl-PL" w:eastAsia="pl-PL"/>
+              </w:rPr>
+              <w:tab/>
+            </w:r>
+            <w:r>
+              <w:rPr>
+                <w:rStyle w:val="Hipercze"/>
+                <w:noProof/>
+                <w:lang w:val="pl-PL"/>
+              </w:rPr>
+              <w:t>Najważniejsze części kodu</w:t>
+            </w:r>
+            <w:r>
+              <w:rPr>
+                <w:noProof/>
+                <w:webHidden/>
+              </w:rPr>
+              <w:tab/>
+            </w:r>
+            <w:r>
+              <w:rPr>
+                <w:noProof/>
+                <w:webHidden/>
+              </w:rPr>
+              <w:fldChar w:fldCharType="begin"/>
+            </w:r>
+            <w:r>
+              <w:rPr>
+                <w:noProof/>
+                <w:webHidden/>
+              </w:rPr>
+              <w:instrText xml:space="preserve"> PAGEREF _Toc186748343 \h </w:instrText>
+            </w:r>
+            <w:r>
+              <w:rPr>
+                <w:noProof/>
+                <w:webHidden/>
+              </w:rPr>
+            </w:r>
+            <w:r>
+              <w:rPr>
+                <w:noProof/>
+                <w:webHidden/>
+              </w:rPr>
+              <w:fldChar w:fldCharType="separate"/>
+            </w:r>
+            <w:r>
+              <w:rPr>
+                <w:noProof/>
+                <w:webHidden/>
+              </w:rPr>
+              <w:t>4</w:t>
+            </w:r>
+            <w:r>
+              <w:rPr>
+                <w:noProof/>
+                <w:webHidden/>
+              </w:rPr>
+              <w:fldChar w:fldCharType="end"/>
+            </w:r>
+          </w:hyperlink>
+        </w:p>
+        <w:p>
+          <w:pPr>
+            <w:pStyle w:val="Spistreci1"/>
+            <w:tabs>
+              <w:tab w:val="left" w:pos="440"/>
+              <w:tab w:val="right" w:leader="dot" w:pos="9350"/>
+            </w:tabs>
+            <w:rPr>
+              <w:rFonts w:eastAsiaTheme="minorEastAsia"/>
+              <w:noProof/>
+              <w:lang w:val="pl-PL" w:eastAsia="pl-PL"/>
+            </w:rPr>
+          </w:pPr>
+          <w:hyperlink w:anchor="_Toc186748344" w:history="1">
+            <w:r>
+              <w:rPr>
+                <w:rStyle w:val="Hipercze"/>
+                <w:noProof/>
+                <w:lang w:val="pl-PL"/>
+              </w:rPr>
+              <w:t>5.</w:t>
+            </w:r>
+            <w:r>
+              <w:rPr>
+                <w:rFonts w:eastAsiaTheme="minorEastAsia"/>
+                <w:noProof/>
+                <w:lang w:val="pl-PL" w:eastAsia="pl-PL"/>
+              </w:rPr>
+              <w:tab/>
+            </w:r>
+            <w:r>
+              <w:rPr>
+                <w:rStyle w:val="Hipercze"/>
+                <w:noProof/>
+                <w:lang w:val="pl-PL"/>
+              </w:rPr>
+              <w:t>Diagram przypadków użycia</w:t>
+            </w:r>
+            <w:r>
+              <w:rPr>
+                <w:noProof/>
+                <w:webHidden/>
+              </w:rPr>
+              <w:tab/>
+            </w:r>
+            <w:r>
+              <w:rPr>
+                <w:noProof/>
+                <w:webHidden/>
+              </w:rPr>
+              <w:fldChar w:fldCharType="begin"/>
+            </w:r>
+            <w:r>
+              <w:rPr>
+                <w:noProof/>
+                <w:webHidden/>
+              </w:rPr>
+              <w:instrText xml:space="preserve"> PAGEREF _Toc186748344 \h </w:instrText>
+            </w:r>
+            <w:r>
+              <w:rPr>
+                <w:noProof/>
+                <w:webHidden/>
+              </w:rPr>
+            </w:r>
+            <w:r>
+              <w:rPr>
+                <w:noProof/>
+                <w:webHidden/>
+              </w:rPr>
+              <w:fldChar w:fldCharType="separate"/>
+            </w:r>
+            <w:r>
+              <w:rPr>
+                <w:noProof/>
+                <w:webHidden/>
+              </w:rPr>
+              <w:t>9</w:t>
+            </w:r>
+            <w:r>
+              <w:rPr>
+                <w:noProof/>
+                <w:webHidden/>
+              </w:rPr>
+              <w:fldChar w:fldCharType="end"/>
+            </w:r>
+          </w:hyperlink>
+        </w:p>
+        <w:p>
+          <w:pPr>
+            <w:pStyle w:val="Spistreci1"/>
+            <w:tabs>
+              <w:tab w:val="left" w:pos="440"/>
+              <w:tab w:val="right" w:leader="dot" w:pos="9350"/>
+            </w:tabs>
+            <w:rPr>
+              <w:rFonts w:eastAsiaTheme="minorEastAsia"/>
+              <w:noProof/>
+              <w:lang w:val="pl-PL" w:eastAsia="pl-PL"/>
+            </w:rPr>
+          </w:pPr>
+          <w:hyperlink w:anchor="_Toc186748345" w:history="1">
+            <w:r>
+              <w:rPr>
+                <w:rStyle w:val="Hipercze"/>
+                <w:noProof/>
+                <w:lang w:val="pl-PL"/>
+              </w:rPr>
+              <w:t>6.</w:t>
+            </w:r>
+            <w:r>
+              <w:rPr>
+                <w:rFonts w:eastAsiaTheme="minorEastAsia"/>
+                <w:noProof/>
+                <w:lang w:val="pl-PL" w:eastAsia="pl-PL"/>
+              </w:rPr>
+              <w:tab/>
+            </w:r>
+            <w:r>
+              <w:rPr>
+                <w:rStyle w:val="Hipercze"/>
+                <w:noProof/>
+                <w:lang w:val="pl-PL"/>
+              </w:rPr>
+              <w:t>Diagram klas</w:t>
+            </w:r>
+            <w:r>
+              <w:rPr>
+                <w:noProof/>
+                <w:webHidden/>
+              </w:rPr>
+              <w:tab/>
+            </w:r>
+            <w:r>
+              <w:rPr>
+                <w:noProof/>
+                <w:webHidden/>
+              </w:rPr>
+              <w:fldChar w:fldCharType="begin"/>
+            </w:r>
+            <w:r>
+              <w:rPr>
+                <w:noProof/>
+                <w:webHidden/>
+              </w:rPr>
+              <w:instrText xml:space="preserve"> PAGEREF _Toc186748345 \h </w:instrText>
+            </w:r>
+            <w:r>
+              <w:rPr>
+                <w:noProof/>
+                <w:webHidden/>
+              </w:rPr>
+            </w:r>
+            <w:r>
+              <w:rPr>
+                <w:noProof/>
+                <w:webHidden/>
+              </w:rPr>
+              <w:fldChar w:fldCharType="separate"/>
+            </w:r>
+            <w:r>
+              <w:rPr>
+                <w:noProof/>
+                <w:webHidden/>
+              </w:rPr>
+              <w:t>9</w:t>
+            </w:r>
+            <w:r>
+              <w:rPr>
+                <w:noProof/>
+                <w:webHidden/>
+              </w:rPr>
+              <w:fldChar w:fldCharType="end"/>
+            </w:r>
+          </w:hyperlink>
+        </w:p>
+        <w:p>
+          <w:pPr>
+            <w:pStyle w:val="Spistreci1"/>
+            <w:tabs>
+              <w:tab w:val="left" w:pos="440"/>
+              <w:tab w:val="right" w:leader="dot" w:pos="9350"/>
+            </w:tabs>
+            <w:rPr>
+              <w:rFonts w:eastAsiaTheme="minorEastAsia"/>
+              <w:noProof/>
+              <w:lang w:val="pl-PL" w:eastAsia="pl-PL"/>
+            </w:rPr>
+          </w:pPr>
+          <w:hyperlink w:anchor="_Toc186748346" w:history="1">
+            <w:r>
+              <w:rPr>
+                <w:rStyle w:val="Hipercze"/>
+                <w:noProof/>
+                <w:lang w:val="pl-PL"/>
+              </w:rPr>
+              <w:t>7.</w:t>
+            </w:r>
+            <w:r>
+              <w:rPr>
+                <w:rFonts w:eastAsiaTheme="minorEastAsia"/>
+                <w:noProof/>
+                <w:lang w:val="pl-PL" w:eastAsia="pl-PL"/>
+              </w:rPr>
+              <w:tab/>
+            </w:r>
+            <w:r>
+              <w:rPr>
+                <w:rStyle w:val="Hipercze"/>
+                <w:noProof/>
+                <w:lang w:val="pl-PL"/>
+              </w:rPr>
+              <w:t>Diagram aktywności</w:t>
+            </w:r>
+            <w:r>
+              <w:rPr>
+                <w:noProof/>
+                <w:webHidden/>
+              </w:rPr>
+              <w:tab/>
+            </w:r>
+            <w:r>
+              <w:rPr>
+                <w:noProof/>
+                <w:webHidden/>
+              </w:rPr>
+              <w:fldChar w:fldCharType="begin"/>
+            </w:r>
+            <w:r>
+              <w:rPr>
+                <w:noProof/>
+                <w:webHidden/>
+              </w:rPr>
+              <w:instrText xml:space="preserve"> PAGEREF _Toc186748346 \h </w:instrText>
+            </w:r>
+            <w:r>
+              <w:rPr>
+                <w:noProof/>
+                <w:webHidden/>
+              </w:rPr>
+            </w:r>
+            <w:r>
+              <w:rPr>
+                <w:noProof/>
+                <w:webHidden/>
+              </w:rPr>
+              <w:fldChar w:fldCharType="separate"/>
+            </w:r>
+            <w:r>
+              <w:rPr>
+                <w:noProof/>
+                <w:webHidden/>
+              </w:rPr>
+              <w:t>9</w:t>
+            </w:r>
+            <w:r>
+              <w:rPr>
+                <w:noProof/>
+                <w:webHidden/>
+              </w:rPr>
+              <w:fldChar w:fldCharType="end"/>
+            </w:r>
+          </w:hyperlink>
+        </w:p>
+        <w:p>
+          <w:pPr>
+            <w:pStyle w:val="Spistreci1"/>
+            <w:tabs>
+              <w:tab w:val="left" w:pos="440"/>
+              <w:tab w:val="right" w:leader="dot" w:pos="9350"/>
+            </w:tabs>
+            <w:rPr>
+              <w:rFonts w:eastAsiaTheme="minorEastAsia"/>
+              <w:noProof/>
+              <w:lang w:val="pl-PL" w:eastAsia="pl-PL"/>
+            </w:rPr>
+          </w:pPr>
+          <w:hyperlink w:anchor="_Toc186748347" w:history="1">
+            <w:r>
+              <w:rPr>
+                <w:rStyle w:val="Hipercze"/>
+                <w:noProof/>
+                <w:lang w:val="pl-PL"/>
+              </w:rPr>
+              <w:t>8.</w:t>
+            </w:r>
+            <w:r>
+              <w:rPr>
+                <w:rFonts w:eastAsiaTheme="minorEastAsia"/>
+                <w:noProof/>
+                <w:lang w:val="pl-PL" w:eastAsia="pl-PL"/>
+              </w:rPr>
+              <w:tab/>
+            </w:r>
+            <w:r>
+              <w:rPr>
+                <w:rStyle w:val="Hipercze"/>
+                <w:noProof/>
+                <w:lang w:val="pl-PL"/>
+              </w:rPr>
+              <w:t>Diagram sekwencji</w:t>
+            </w:r>
+            <w:r>
+              <w:rPr>
+                <w:noProof/>
+                <w:webHidden/>
+              </w:rPr>
+              <w:tab/>
+            </w:r>
+            <w:r>
+              <w:rPr>
+                <w:noProof/>
+                <w:webHidden/>
+              </w:rPr>
+              <w:fldChar w:fldCharType="begin"/>
+            </w:r>
+            <w:r>
+              <w:rPr>
+                <w:noProof/>
+                <w:webHidden/>
+              </w:rPr>
+              <w:instrText xml:space="preserve"> PAGEREF _Toc186748347 \h </w:instrText>
+            </w:r>
+            <w:r>
+              <w:rPr>
+                <w:noProof/>
+                <w:webHidden/>
+              </w:rPr>
+            </w:r>
+            <w:r>
+              <w:rPr>
+                <w:noProof/>
+                <w:webHidden/>
+              </w:rPr>
+              <w:fldChar w:fldCharType="separate"/>
+            </w:r>
+            <w:r>
+              <w:rPr>
+                <w:noProof/>
+                <w:webHidden/>
+              </w:rPr>
+              <w:t>10</w:t>
+            </w:r>
+            <w:r>
+              <w:rPr>
+                <w:noProof/>
+                <w:webHidden/>
+              </w:rPr>
+              <w:fldChar w:fldCharType="end"/>
+            </w:r>
+          </w:hyperlink>
+        </w:p>
+        <w:p>
+          <w:pPr>
+            <w:pStyle w:val="Spistreci1"/>
+            <w:tabs>
+              <w:tab w:val="left" w:pos="440"/>
+              <w:tab w:val="right" w:leader="dot" w:pos="9350"/>
+            </w:tabs>
+            <w:rPr>
+              <w:rFonts w:eastAsiaTheme="minorEastAsia"/>
+              <w:noProof/>
+              <w:lang w:val="pl-PL" w:eastAsia="pl-PL"/>
+            </w:rPr>
+          </w:pPr>
+          <w:hyperlink w:anchor="_Toc186748348" w:history="1">
+            <w:r>
+              <w:rPr>
+                <w:rStyle w:val="Hipercze"/>
+                <w:noProof/>
+                <w:lang w:val="pl-PL"/>
+              </w:rPr>
+              <w:t>9.</w:t>
+            </w:r>
+            <w:r>
+              <w:rPr>
+                <w:rFonts w:eastAsiaTheme="minorEastAsia"/>
+                <w:noProof/>
+                <w:lang w:val="pl-PL" w:eastAsia="pl-PL"/>
+              </w:rPr>
+              <w:tab/>
+            </w:r>
+            <w:r>
+              <w:rPr>
+                <w:rStyle w:val="Hipercze"/>
+                <w:noProof/>
+                <w:lang w:val="pl-PL"/>
+              </w:rPr>
+              <w:t>Diagram warstw</w:t>
+            </w:r>
+            <w:r>
+              <w:rPr>
+                <w:noProof/>
+                <w:webHidden/>
+              </w:rPr>
+              <w:tab/>
+            </w:r>
+            <w:r>
+              <w:rPr>
+                <w:noProof/>
+                <w:webHidden/>
+              </w:rPr>
+              <w:fldChar w:fldCharType="begin"/>
+            </w:r>
+            <w:r>
+              <w:rPr>
+                <w:noProof/>
+                <w:webHidden/>
+              </w:rPr>
+              <w:instrText xml:space="preserve"> PAGEREF _Toc186748348 \h </w:instrText>
+            </w:r>
+            <w:r>
+              <w:rPr>
+                <w:noProof/>
+                <w:webHidden/>
+              </w:rPr>
+            </w:r>
+            <w:r>
+              <w:rPr>
+                <w:noProof/>
+                <w:webHidden/>
+              </w:rPr>
+              <w:fldChar w:fldCharType="separate"/>
+            </w:r>
+            <w:r>
+              <w:rPr>
+                <w:noProof/>
+                <w:webHidden/>
+              </w:rPr>
+              <w:t>10</w:t>
+            </w:r>
+            <w:r>
+              <w:rPr>
+                <w:noProof/>
+                <w:webHidden/>
+              </w:rPr>
+              <w:fldChar w:fldCharType="end"/>
+            </w:r>
+          </w:hyperlink>
+        </w:p>
+        <w:p>
+          <w:pPr>
+            <w:pStyle w:val="Spistreci1"/>
+            <w:tabs>
+              <w:tab w:val="left" w:pos="660"/>
+              <w:tab w:val="right" w:leader="dot" w:pos="9350"/>
+            </w:tabs>
+            <w:rPr>
+              <w:rFonts w:eastAsiaTheme="minorEastAsia"/>
+              <w:noProof/>
+              <w:lang w:val="pl-PL" w:eastAsia="pl-PL"/>
+            </w:rPr>
+          </w:pPr>
+          <w:hyperlink w:anchor="_Toc186748349" w:history="1">
+            <w:r>
+              <w:rPr>
+                <w:rStyle w:val="Hipercze"/>
+                <w:noProof/>
+                <w:lang w:val="pl-PL"/>
+              </w:rPr>
+              <w:t>10.</w:t>
+            </w:r>
+            <w:r>
+              <w:rPr>
+                <w:rFonts w:eastAsiaTheme="minorEastAsia"/>
+                <w:noProof/>
+                <w:lang w:val="pl-PL" w:eastAsia="pl-PL"/>
+              </w:rPr>
+              <w:tab/>
+            </w:r>
+            <w:r>
+              <w:rPr>
+                <w:rStyle w:val="Hipercze"/>
+                <w:noProof/>
+                <w:lang w:val="pl-PL"/>
+              </w:rPr>
+              <w:t>Diagram komponentów</w:t>
+            </w:r>
+            <w:r>
+              <w:rPr>
+                <w:noProof/>
+                <w:webHidden/>
+              </w:rPr>
+              <w:tab/>
+            </w:r>
+            <w:r>
+              <w:rPr>
+                <w:noProof/>
+                <w:webHidden/>
+              </w:rPr>
+              <w:fldChar w:fldCharType="begin"/>
+            </w:r>
+            <w:r>
+              <w:rPr>
+                <w:noProof/>
+                <w:webHidden/>
+              </w:rPr>
+              <w:instrText xml:space="preserve"> PAGEREF _Toc186748349 \h </w:instrText>
+            </w:r>
+            <w:r>
+              <w:rPr>
+                <w:noProof/>
+                <w:webHidden/>
+              </w:rPr>
+            </w:r>
+            <w:r>
+              <w:rPr>
+                <w:noProof/>
+                <w:webHidden/>
+              </w:rPr>
+              <w:fldChar w:fldCharType="separate"/>
+            </w:r>
+            <w:r>
+              <w:rPr>
+                <w:noProof/>
+                <w:webHidden/>
+              </w:rPr>
+              <w:t>10</w:t>
+            </w:r>
+            <w:r>
+              <w:rPr>
+                <w:noProof/>
+                <w:webHidden/>
+              </w:rPr>
+              <w:fldChar w:fldCharType="end"/>
+            </w:r>
+          </w:hyperlink>
+        </w:p>
+        <w:p>
+          <w:pPr>
+            <w:pStyle w:val="Spistreci1"/>
+            <w:tabs>
+              <w:tab w:val="left" w:pos="660"/>
+              <w:tab w:val="right" w:leader="dot" w:pos="9350"/>
+            </w:tabs>
+            <w:rPr>
+              <w:rFonts w:eastAsiaTheme="minorEastAsia"/>
+              <w:noProof/>
+              <w:lang w:val="pl-PL" w:eastAsia="pl-PL"/>
+            </w:rPr>
+          </w:pPr>
+          <w:hyperlink w:anchor="_Toc186748350" w:history="1">
+            <w:r>
+              <w:rPr>
+                <w:rStyle w:val="Hipercze"/>
+                <w:noProof/>
+                <w:lang w:val="pl-PL"/>
+              </w:rPr>
+              <w:t>11.</w:t>
+            </w:r>
+            <w:r>
+              <w:rPr>
+                <w:rFonts w:eastAsiaTheme="minorEastAsia"/>
+                <w:noProof/>
+                <w:lang w:val="pl-PL" w:eastAsia="pl-PL"/>
+              </w:rPr>
+              <w:tab/>
+            </w:r>
+            <w:r>
+              <w:rPr>
+                <w:rStyle w:val="Hipercze"/>
+                <w:noProof/>
+                <w:lang w:val="pl-PL"/>
+              </w:rPr>
+              <w:t>Struktura bazy danych</w:t>
+            </w:r>
+            <w:r>
+              <w:rPr>
+                <w:noProof/>
+                <w:webHidden/>
+              </w:rPr>
+              <w:tab/>
+            </w:r>
+            <w:r>
+              <w:rPr>
+                <w:noProof/>
+                <w:webHidden/>
+              </w:rPr>
+              <w:fldChar w:fldCharType="begin"/>
+            </w:r>
+            <w:r>
+              <w:rPr>
+                <w:noProof/>
+                <w:webHidden/>
+              </w:rPr>
+              <w:instrText xml:space="preserve"> PAGEREF _Toc186748350 \h </w:instrText>
+            </w:r>
+            <w:r>
+              <w:rPr>
+                <w:noProof/>
+                <w:webHidden/>
+              </w:rPr>
+            </w:r>
+            <w:r>
+              <w:rPr>
+                <w:noProof/>
+                <w:webHidden/>
+              </w:rPr>
+              <w:fldChar w:fldCharType="separate"/>
+            </w:r>
+            <w:r>
+              <w:rPr>
+                <w:noProof/>
+                <w:webHidden/>
+              </w:rPr>
+              <w:t>10</w:t>
+            </w:r>
+            <w:r>
+              <w:rPr>
+                <w:noProof/>
+                <w:webHidden/>
+              </w:rPr>
+              <w:fldChar w:fldCharType="end"/>
+            </w:r>
+          </w:hyperlink>
+        </w:p>
+        <w:p>
+          <w:pPr>
+            <w:pStyle w:val="Spistreci1"/>
+            <w:tabs>
+              <w:tab w:val="left" w:pos="660"/>
+              <w:tab w:val="right" w:leader="dot" w:pos="9350"/>
+            </w:tabs>
+            <w:rPr>
+              <w:rFonts w:eastAsiaTheme="minorEastAsia"/>
+              <w:noProof/>
+              <w:lang w:val="pl-PL" w:eastAsia="pl-PL"/>
+            </w:rPr>
+          </w:pPr>
+          <w:hyperlink w:anchor="_Toc186748351" w:history="1">
+            <w:r>
+              <w:rPr>
+                <w:rStyle w:val="Hipercze"/>
+                <w:noProof/>
+                <w:lang w:val="pl-PL"/>
+              </w:rPr>
+              <w:t>12.</w:t>
+            </w:r>
+            <w:r>
+              <w:rPr>
+                <w:rFonts w:eastAsiaTheme="minorEastAsia"/>
+                <w:noProof/>
+                <w:lang w:val="pl-PL" w:eastAsia="pl-PL"/>
+              </w:rPr>
+              <w:tab/>
+            </w:r>
+            <w:r>
+              <w:rPr>
+                <w:rStyle w:val="Hipercze"/>
+                <w:noProof/>
+                <w:lang w:val="pl-PL"/>
+              </w:rPr>
+              <w:t>Zdjęcia z działania aplikacji</w:t>
+            </w:r>
+            <w:r>
+              <w:rPr>
+                <w:noProof/>
+                <w:webHidden/>
+              </w:rPr>
+              <w:tab/>
+            </w:r>
+            <w:r>
+              <w:rPr>
+                <w:noProof/>
+                <w:webHidden/>
+              </w:rPr>
+              <w:fldChar w:fldCharType="begin"/>
+            </w:r>
+            <w:r>
+              <w:rPr>
+                <w:noProof/>
+                <w:webHidden/>
+              </w:rPr>
+              <w:instrText xml:space="preserve"> PAGEREF _Toc186748351 \h </w:instrText>
+            </w:r>
+            <w:r>
+              <w:rPr>
+                <w:noProof/>
+                <w:webHidden/>
+              </w:rPr>
+            </w:r>
+            <w:r>
+              <w:rPr>
+                <w:noProof/>
+                <w:webHidden/>
+              </w:rPr>
+              <w:fldChar w:fldCharType="separate"/>
+            </w:r>
+            <w:r>
+              <w:rPr>
+                <w:noProof/>
+                <w:webHidden/>
+              </w:rPr>
+              <w:t>10</w:t>
+            </w:r>
+            <w:r>
+              <w:rPr>
+                <w:noProof/>
+                <w:webHidden/>
+              </w:rPr>
+              <w:fldChar w:fldCharType="end"/>
+            </w:r>
+          </w:hyperlink>
+        </w:p>
+        <w:p>
+          <w:pPr>
+            <w:pStyle w:val="Spistreci1"/>
+            <w:tabs>
+              <w:tab w:val="left" w:pos="660"/>
+              <w:tab w:val="right" w:leader="dot" w:pos="9350"/>
+            </w:tabs>
+            <w:rPr>
+              <w:rFonts w:eastAsiaTheme="minorEastAsia"/>
+              <w:noProof/>
+              <w:lang w:val="pl-PL" w:eastAsia="pl-PL"/>
+            </w:rPr>
+          </w:pPr>
+          <w:hyperlink w:anchor="_Toc186748352" w:history="1">
+            <w:r>
+              <w:rPr>
+                <w:rStyle w:val="Hipercze"/>
+                <w:noProof/>
+                <w:lang w:val="pl-PL"/>
+              </w:rPr>
+              <w:t>13.</w:t>
+            </w:r>
+            <w:r>
+              <w:rPr>
+                <w:rFonts w:eastAsiaTheme="minorEastAsia"/>
+                <w:noProof/>
+                <w:lang w:val="pl-PL" w:eastAsia="pl-PL"/>
+              </w:rPr>
+              <w:tab/>
+            </w:r>
+            <w:r>
+              <w:rPr>
+                <w:rStyle w:val="Hipercze"/>
+                <w:noProof/>
+                <w:lang w:val="pl-PL"/>
+              </w:rPr>
+              <w:t>Wnioski</w:t>
+            </w:r>
+            <w:r>
+              <w:rPr>
+                <w:noProof/>
+                <w:webHidden/>
+              </w:rPr>
+              <w:tab/>
+            </w:r>
+            <w:r>
+              <w:rPr>
+                <w:noProof/>
+                <w:webHidden/>
+              </w:rPr>
+              <w:fldChar w:fldCharType="begin"/>
+            </w:r>
+            <w:r>
+              <w:rPr>
+                <w:noProof/>
+                <w:webHidden/>
+              </w:rPr>
+              <w:instrText xml:space="preserve"> PAGEREF _Toc186748352 \h </w:instrText>
+            </w:r>
+            <w:r>
+              <w:rPr>
+                <w:noProof/>
+                <w:webHidden/>
+              </w:rPr>
+            </w:r>
+            <w:r>
+              <w:rPr>
+                <w:noProof/>
+                <w:webHidden/>
+              </w:rPr>
+              <w:fldChar w:fldCharType="separate"/>
+            </w:r>
+            <w:r>
+              <w:rPr>
+                <w:noProof/>
+                <w:webHidden/>
+              </w:rPr>
+              <w:t>12</w:t>
             </w:r>
             <w:r>
               <w:rPr>
@@ -662,7 +1630,7 @@
           <w:lang w:val="pl-PL"/>
         </w:rPr>
       </w:pPr>
-      <w:bookmarkStart w:id="0" w:name="_Toc186646079"/>
+      <w:bookmarkStart w:id="0" w:name="_Toc186748340"/>
       <w:r>
         <w:rPr>
           <w:sz w:val="28"/>
@@ -919,6 +1887,7 @@
           <w:lang w:val="pl-PL"/>
         </w:rPr>
       </w:pPr>
+      <w:bookmarkStart w:id="1" w:name="_Toc186748341"/>
       <w:r>
         <w:rPr>
           <w:sz w:val="28"/>
@@ -927,6 +1896,7 @@
         </w:rPr>
         <w:t>Technologia</w:t>
       </w:r>
+      <w:bookmarkEnd w:id="1"/>
     </w:p>
     <w:p>
       <w:pPr>
@@ -1001,6 +1971,7 @@
           <w:lang w:val="pl-PL"/>
         </w:rPr>
       </w:pPr>
+      <w:bookmarkStart w:id="2" w:name="_Toc186748342"/>
       <w:r>
         <w:rPr>
           <w:sz w:val="28"/>
@@ -1009,6 +1980,7 @@
         </w:rPr>
         <w:t>Założenia</w:t>
       </w:r>
+      <w:bookmarkEnd w:id="2"/>
     </w:p>
     <w:p>
       <w:pPr>
@@ -1149,6 +2121,7 @@
           <w:lang w:val="pl-PL"/>
         </w:rPr>
       </w:pPr>
+      <w:bookmarkStart w:id="3" w:name="_Toc186748343"/>
       <w:r>
         <w:rPr>
           <w:sz w:val="28"/>
@@ -1157,6 +2130,7 @@
         </w:rPr>
         <w:t>Najważniejsze części kodu</w:t>
       </w:r>
+      <w:bookmarkEnd w:id="3"/>
     </w:p>
     <w:p>
       <w:pPr>
@@ -12403,11 +13377,6 @@
     </w:tbl>
     <w:p>
       <w:pPr>
-        <w:pStyle w:val="MjTekst"/>
-      </w:pPr>
-    </w:p>
-    <w:p>
-      <w:pPr>
         <w:pStyle w:val="Nagwek1"/>
         <w:numPr>
           <w:ilvl w:val="0"/>
@@ -12425,6 +13394,7 @@
           <w:lang w:val="pl-PL"/>
         </w:rPr>
       </w:pPr>
+      <w:bookmarkStart w:id="4" w:name="_Toc186748344"/>
       <w:r>
         <w:rPr>
           <w:sz w:val="28"/>
@@ -12433,6 +13403,7 @@
         </w:rPr>
         <w:t>Diagram przypadków użycia</w:t>
       </w:r>
+      <w:bookmarkEnd w:id="4"/>
     </w:p>
     <w:p>
       <w:pPr>
@@ -12458,6 +13429,7 @@
           <w:lang w:val="pl-PL"/>
         </w:rPr>
       </w:pPr>
+      <w:bookmarkStart w:id="5" w:name="_Toc186748345"/>
       <w:r>
         <w:rPr>
           <w:sz w:val="28"/>
@@ -12466,6 +13438,7 @@
         </w:rPr>
         <w:t>Diagram klas</w:t>
       </w:r>
+      <w:bookmarkEnd w:id="5"/>
     </w:p>
     <w:p>
       <w:pPr>
@@ -12491,6 +13464,7 @@
           <w:lang w:val="pl-PL"/>
         </w:rPr>
       </w:pPr>
+      <w:bookmarkStart w:id="6" w:name="_Toc186748346"/>
       <w:r>
         <w:rPr>
           <w:sz w:val="28"/>
@@ -12499,6 +13473,7 @@
         </w:rPr>
         <w:t>Diagram aktywności</w:t>
       </w:r>
+      <w:bookmarkEnd w:id="6"/>
     </w:p>
     <w:p>
       <w:pPr>
@@ -12524,6 +13499,7 @@
           <w:lang w:val="pl-PL"/>
         </w:rPr>
       </w:pPr>
+      <w:bookmarkStart w:id="7" w:name="_Toc186748347"/>
       <w:r>
         <w:rPr>
           <w:sz w:val="28"/>
@@ -12533,6 +13509,7 @@
         <w:lastRenderedPageBreak/>
         <w:t>Diagram sekwencji</w:t>
       </w:r>
+      <w:bookmarkEnd w:id="7"/>
     </w:p>
     <w:p>
       <w:pPr>
@@ -12558,6 +13535,7 @@
           <w:lang w:val="pl-PL"/>
         </w:rPr>
       </w:pPr>
+      <w:bookmarkStart w:id="8" w:name="_Toc186748348"/>
       <w:r>
         <w:rPr>
           <w:sz w:val="28"/>
@@ -12566,6 +13544,7 @@
         </w:rPr>
         <w:t>Diagram warstw</w:t>
       </w:r>
+      <w:bookmarkEnd w:id="8"/>
     </w:p>
     <w:p>
       <w:pPr>
@@ -12591,6 +13570,7 @@
           <w:lang w:val="pl-PL"/>
         </w:rPr>
       </w:pPr>
+      <w:bookmarkStart w:id="9" w:name="_Toc186748349"/>
       <w:r>
         <w:rPr>
           <w:sz w:val="28"/>
@@ -12599,6 +13579,7 @@
         </w:rPr>
         <w:t>Diagram komponentów</w:t>
       </w:r>
+      <w:bookmarkEnd w:id="9"/>
     </w:p>
     <w:p>
       <w:pPr>
@@ -12624,6 +13605,7 @@
           <w:lang w:val="pl-PL"/>
         </w:rPr>
       </w:pPr>
+      <w:bookmarkStart w:id="10" w:name="_Toc186748350"/>
       <w:r>
         <w:rPr>
           <w:sz w:val="28"/>
@@ -12632,6 +13614,7 @@
         </w:rPr>
         <w:t>Struktura bazy danych</w:t>
       </w:r>
+      <w:bookmarkEnd w:id="10"/>
     </w:p>
     <w:p>
       <w:pPr>
@@ -12660,6 +13643,7 @@
           <w:lang w:val="pl-PL"/>
         </w:rPr>
       </w:pPr>
+      <w:bookmarkStart w:id="11" w:name="_Toc186748351"/>
       <w:r>
         <w:rPr>
           <w:sz w:val="28"/>
@@ -12668,6 +13652,7 @@
         </w:rPr>
         <w:t>Zdjęcia z działania aplikacji</w:t>
       </w:r>
+      <w:bookmarkEnd w:id="11"/>
     </w:p>
     <w:p>
       <w:pPr>
@@ -13081,7 +14066,7 @@
           <w:lang w:val="pl-PL"/>
         </w:rPr>
       </w:pPr>
-      <w:bookmarkStart w:id="1" w:name="_Toc186646080"/>
+      <w:bookmarkStart w:id="12" w:name="_Toc186748352"/>
       <w:r>
         <w:rPr>
           <w:sz w:val="28"/>
@@ -13090,7 +14075,7 @@
         </w:rPr>
         <w:t>Wnioski</w:t>
       </w:r>
-      <w:bookmarkEnd w:id="1"/>
+      <w:bookmarkEnd w:id="12"/>
     </w:p>
     <w:p>
       <w:pPr>

--- a/Sprawozdanie.docx
+++ b/Sprawozdanie.docx
@@ -13377,6 +13377,24 @@
     </w:tbl>
     <w:p>
       <w:pPr>
+        <w:pStyle w:val="MjTekst"/>
+      </w:pPr>
+      <w:bookmarkStart w:id="4" w:name="_Toc186748344"/>
+    </w:p>
+    <w:p>
+      <w:pPr>
+        <w:rPr>
+          <w:sz w:val="24"/>
+          <w:szCs w:val="24"/>
+          <w:lang w:val="pl-PL"/>
+        </w:rPr>
+      </w:pPr>
+      <w:r>
+        <w:br w:type="page"/>
+      </w:r>
+    </w:p>
+    <w:p>
+      <w:pPr>
         <w:pStyle w:val="Nagwek1"/>
         <w:numPr>
           <w:ilvl w:val="0"/>
@@ -13394,13 +13412,13 @@
           <w:lang w:val="pl-PL"/>
         </w:rPr>
       </w:pPr>
-      <w:bookmarkStart w:id="4" w:name="_Toc186748344"/>
       <w:r>
         <w:rPr>
           <w:sz w:val="28"/>
           <w:szCs w:val="28"/>
           <w:lang w:val="pl-PL"/>
         </w:rPr>
+        <w:lastRenderedPageBreak/>
         <w:t>Diagram przypadków użycia</w:t>
       </w:r>
       <w:bookmarkEnd w:id="4"/>
@@ -13409,6 +13427,80 @@
       <w:pPr>
         <w:pStyle w:val="MjTekst"/>
       </w:pPr>
+      <w:r>
+        <w:t>Poniżej przedstawiony został diagram przypadków użycia dla mojego projektu.</w:t>
+      </w:r>
+    </w:p>
+    <w:p>
+      <w:pPr>
+        <w:pStyle w:val="MjTekst"/>
+        <w:jc w:val="center"/>
+      </w:pPr>
+      <w:r>
+        <w:rPr>
+          <w:noProof/>
+        </w:rPr>
+        <w:drawing>
+          <wp:inline distT="0" distB="0" distL="0" distR="0" wp14:anchorId="62525F8D" wp14:editId="3BB9B35A">
+            <wp:extent cx="3774440" cy="4784090"/>
+            <wp:effectExtent l="0" t="0" r="0" b="0"/>
+            <wp:docPr id="2028588291" name="Obraz 2"/>
+            <wp:cNvGraphicFramePr>
+              <a:graphicFrameLocks xmlns:a="http://schemas.openxmlformats.org/drawingml/2006/main" noChangeAspect="1"/>
+            </wp:cNvGraphicFramePr>
+            <a:graphic xmlns:a="http://schemas.openxmlformats.org/drawingml/2006/main">
+              <a:graphicData uri="http://schemas.openxmlformats.org/drawingml/2006/picture">
+                <pic:pic xmlns:pic="http://schemas.openxmlformats.org/drawingml/2006/picture">
+                  <pic:nvPicPr>
+                    <pic:cNvPr id="0" name="Picture 2"/>
+                    <pic:cNvPicPr>
+                      <a:picLocks noChangeAspect="1" noChangeArrowheads="1"/>
+                    </pic:cNvPicPr>
+                  </pic:nvPicPr>
+                  <pic:blipFill>
+                    <a:blip r:embed="rId10">
+                      <a:extLst>
+                        <a:ext uri="{28A0092B-C50C-407E-A947-70E740481C1C}">
+                          <a14:useLocalDpi xmlns:a14="http://schemas.microsoft.com/office/drawing/2010/main" val="0"/>
+                        </a:ext>
+                      </a:extLst>
+                    </a:blip>
+                    <a:srcRect/>
+                    <a:stretch>
+                      <a:fillRect/>
+                    </a:stretch>
+                  </pic:blipFill>
+                  <pic:spPr bwMode="auto">
+                    <a:xfrm>
+                      <a:off x="0" y="0"/>
+                      <a:ext cx="3774440" cy="4784090"/>
+                    </a:xfrm>
+                    <a:prstGeom prst="rect">
+                      <a:avLst/>
+                    </a:prstGeom>
+                    <a:noFill/>
+                    <a:ln>
+                      <a:noFill/>
+                    </a:ln>
+                  </pic:spPr>
+                </pic:pic>
+              </a:graphicData>
+            </a:graphic>
+          </wp:inline>
+        </w:drawing>
+      </w:r>
+    </w:p>
+    <w:p>
+      <w:pPr>
+        <w:rPr>
+          <w:sz w:val="24"/>
+          <w:szCs w:val="24"/>
+          <w:lang w:val="pl-PL"/>
+        </w:rPr>
+      </w:pPr>
+      <w:r>
+        <w:br w:type="page"/>
+      </w:r>
     </w:p>
     <w:p>
       <w:pPr>
@@ -13436,6 +13528,7 @@
           <w:szCs w:val="28"/>
           <w:lang w:val="pl-PL"/>
         </w:rPr>
+        <w:lastRenderedPageBreak/>
         <w:t>Diagram klas</w:t>
       </w:r>
       <w:bookmarkEnd w:id="5"/>
@@ -13444,6 +13537,85 @@
       <w:pPr>
         <w:pStyle w:val="MjTekst"/>
       </w:pPr>
+      <w:r>
+        <w:t>Poniżej przedstawiony został diagram</w:t>
+      </w:r>
+      <w:r>
+        <w:t xml:space="preserve"> klas</w:t>
+      </w:r>
+      <w:r>
+        <w:t xml:space="preserve"> dla mojego projektu.</w:t>
+      </w:r>
+    </w:p>
+    <w:p>
+      <w:pPr>
+        <w:pStyle w:val="MjTekst"/>
+      </w:pPr>
+      <w:r>
+        <w:rPr>
+          <w:noProof/>
+        </w:rPr>
+        <w:drawing>
+          <wp:inline distT="0" distB="0" distL="0" distR="0" wp14:anchorId="5B7B39F8" wp14:editId="0E89047F">
+            <wp:extent cx="5943600" cy="2870835"/>
+            <wp:effectExtent l="0" t="0" r="0" b="5715"/>
+            <wp:docPr id="394128060" name="Obraz 3"/>
+            <wp:cNvGraphicFramePr>
+              <a:graphicFrameLocks xmlns:a="http://schemas.openxmlformats.org/drawingml/2006/main" noChangeAspect="1"/>
+            </wp:cNvGraphicFramePr>
+            <a:graphic xmlns:a="http://schemas.openxmlformats.org/drawingml/2006/main">
+              <a:graphicData uri="http://schemas.openxmlformats.org/drawingml/2006/picture">
+                <pic:pic xmlns:pic="http://schemas.openxmlformats.org/drawingml/2006/picture">
+                  <pic:nvPicPr>
+                    <pic:cNvPr id="0" name="Picture 4"/>
+                    <pic:cNvPicPr>
+                      <a:picLocks noChangeAspect="1" noChangeArrowheads="1"/>
+                    </pic:cNvPicPr>
+                  </pic:nvPicPr>
+                  <pic:blipFill>
+                    <a:blip r:embed="rId11">
+                      <a:extLst>
+                        <a:ext uri="{28A0092B-C50C-407E-A947-70E740481C1C}">
+                          <a14:useLocalDpi xmlns:a14="http://schemas.microsoft.com/office/drawing/2010/main" val="0"/>
+                        </a:ext>
+                      </a:extLst>
+                    </a:blip>
+                    <a:srcRect/>
+                    <a:stretch>
+                      <a:fillRect/>
+                    </a:stretch>
+                  </pic:blipFill>
+                  <pic:spPr bwMode="auto">
+                    <a:xfrm>
+                      <a:off x="0" y="0"/>
+                      <a:ext cx="5943600" cy="2870835"/>
+                    </a:xfrm>
+                    <a:prstGeom prst="rect">
+                      <a:avLst/>
+                    </a:prstGeom>
+                    <a:noFill/>
+                    <a:ln>
+                      <a:noFill/>
+                    </a:ln>
+                  </pic:spPr>
+                </pic:pic>
+              </a:graphicData>
+            </a:graphic>
+          </wp:inline>
+        </w:drawing>
+      </w:r>
+    </w:p>
+    <w:p>
+      <w:pPr>
+        <w:rPr>
+          <w:sz w:val="24"/>
+          <w:szCs w:val="24"/>
+          <w:lang w:val="pl-PL"/>
+        </w:rPr>
+      </w:pPr>
+      <w:r>
+        <w:br w:type="page"/>
+      </w:r>
     </w:p>
     <w:p>
       <w:pPr>
@@ -13471,6 +13643,7 @@
           <w:szCs w:val="28"/>
           <w:lang w:val="pl-PL"/>
         </w:rPr>
+        <w:lastRenderedPageBreak/>
         <w:t>Diagram aktywności</w:t>
       </w:r>
       <w:bookmarkEnd w:id="6"/>
@@ -13479,6 +13652,107 @@
       <w:pPr>
         <w:pStyle w:val="MjTekst"/>
       </w:pPr>
+      <w:r>
+        <w:t xml:space="preserve">Poniżej przedstawiony został diagram </w:t>
+      </w:r>
+      <w:r>
+        <w:t xml:space="preserve">aktywności dla procesu zmiany </w:t>
+      </w:r>
+      <w:proofErr w:type="spellStart"/>
+      <w:r>
+        <w:t>unitermu</w:t>
+      </w:r>
+      <w:proofErr w:type="spellEnd"/>
+      <w:r>
+        <w:t xml:space="preserve"> poziomej operacji sekwencjonowania </w:t>
+      </w:r>
+      <w:proofErr w:type="spellStart"/>
+      <w:r>
+        <w:t>unitermów</w:t>
+      </w:r>
+      <w:proofErr w:type="spellEnd"/>
+      <w:r>
+        <w:t xml:space="preserve"> na pionową operację sekwencjonowania </w:t>
+      </w:r>
+      <w:proofErr w:type="spellStart"/>
+      <w:r>
+        <w:t>unitermów</w:t>
+      </w:r>
+      <w:proofErr w:type="spellEnd"/>
+      <w:r>
+        <w:t>.</w:t>
+      </w:r>
+    </w:p>
+    <w:p>
+      <w:pPr>
+        <w:pStyle w:val="MjTekst"/>
+        <w:jc w:val="center"/>
+      </w:pPr>
+      <w:r>
+        <w:rPr>
+          <w:noProof/>
+        </w:rPr>
+        <w:drawing>
+          <wp:inline distT="0" distB="0" distL="0" distR="0" wp14:anchorId="5F0E9090" wp14:editId="701E2CE1">
+            <wp:extent cx="3723640" cy="7446645"/>
+            <wp:effectExtent l="0" t="0" r="0" b="1905"/>
+            <wp:docPr id="25649729" name="Obraz 4"/>
+            <wp:cNvGraphicFramePr>
+              <a:graphicFrameLocks xmlns:a="http://schemas.openxmlformats.org/drawingml/2006/main" noChangeAspect="1"/>
+            </wp:cNvGraphicFramePr>
+            <a:graphic xmlns:a="http://schemas.openxmlformats.org/drawingml/2006/main">
+              <a:graphicData uri="http://schemas.openxmlformats.org/drawingml/2006/picture">
+                <pic:pic xmlns:pic="http://schemas.openxmlformats.org/drawingml/2006/picture">
+                  <pic:nvPicPr>
+                    <pic:cNvPr id="0" name="Picture 6"/>
+                    <pic:cNvPicPr>
+                      <a:picLocks noChangeAspect="1" noChangeArrowheads="1"/>
+                    </pic:cNvPicPr>
+                  </pic:nvPicPr>
+                  <pic:blipFill>
+                    <a:blip r:embed="rId12">
+                      <a:extLst>
+                        <a:ext uri="{28A0092B-C50C-407E-A947-70E740481C1C}">
+                          <a14:useLocalDpi xmlns:a14="http://schemas.microsoft.com/office/drawing/2010/main" val="0"/>
+                        </a:ext>
+                      </a:extLst>
+                    </a:blip>
+                    <a:srcRect/>
+                    <a:stretch>
+                      <a:fillRect/>
+                    </a:stretch>
+                  </pic:blipFill>
+                  <pic:spPr bwMode="auto">
+                    <a:xfrm>
+                      <a:off x="0" y="0"/>
+                      <a:ext cx="3723640" cy="7446645"/>
+                    </a:xfrm>
+                    <a:prstGeom prst="rect">
+                      <a:avLst/>
+                    </a:prstGeom>
+                    <a:noFill/>
+                    <a:ln>
+                      <a:noFill/>
+                    </a:ln>
+                  </pic:spPr>
+                </pic:pic>
+              </a:graphicData>
+            </a:graphic>
+          </wp:inline>
+        </w:drawing>
+      </w:r>
+    </w:p>
+    <w:p>
+      <w:pPr>
+        <w:rPr>
+          <w:sz w:val="24"/>
+          <w:szCs w:val="24"/>
+          <w:lang w:val="pl-PL"/>
+        </w:rPr>
+      </w:pPr>
+      <w:r>
+        <w:br w:type="page"/>
+      </w:r>
     </w:p>
     <w:p>
       <w:pPr>
@@ -13515,6 +13789,116 @@
       <w:pPr>
         <w:pStyle w:val="MjTekst"/>
       </w:pPr>
+      <w:r>
+        <w:t xml:space="preserve">Poniżej przedstawiony został diagram </w:t>
+      </w:r>
+      <w:r>
+        <w:t xml:space="preserve">sekwencji </w:t>
+      </w:r>
+      <w:r>
+        <w:t xml:space="preserve">dla procesu zmiany </w:t>
+      </w:r>
+      <w:proofErr w:type="spellStart"/>
+      <w:r>
+        <w:t>unitermu</w:t>
+      </w:r>
+      <w:proofErr w:type="spellEnd"/>
+      <w:r>
+        <w:t xml:space="preserve"> poziomej operacji sekwencjonowania </w:t>
+      </w:r>
+      <w:proofErr w:type="spellStart"/>
+      <w:r>
+        <w:t>unitermów</w:t>
+      </w:r>
+      <w:proofErr w:type="spellEnd"/>
+      <w:r>
+        <w:t xml:space="preserve"> na pionową operację sekwencjonowania </w:t>
+      </w:r>
+      <w:proofErr w:type="spellStart"/>
+      <w:r>
+        <w:t>unitermów</w:t>
+      </w:r>
+      <w:proofErr w:type="spellEnd"/>
+      <w:r>
+        <w:t>.</w:t>
+      </w:r>
+    </w:p>
+    <w:p>
+      <w:pPr>
+        <w:rPr>
+          <w:lang w:val="pl-PL"/>
+        </w:rPr>
+      </w:pPr>
+    </w:p>
+    <w:p>
+      <w:pPr>
+        <w:pStyle w:val="MjTekst"/>
+      </w:pPr>
+      <w:r>
+        <w:rPr>
+          <w:noProof/>
+        </w:rPr>
+        <w:drawing>
+          <wp:inline distT="0" distB="0" distL="0" distR="0" wp14:anchorId="1997BFFE" wp14:editId="2BCDD6E0">
+            <wp:extent cx="5943600" cy="3836035"/>
+            <wp:effectExtent l="0" t="0" r="0" b="0"/>
+            <wp:docPr id="822101927" name="Obraz 5"/>
+            <wp:cNvGraphicFramePr>
+              <a:graphicFrameLocks xmlns:a="http://schemas.openxmlformats.org/drawingml/2006/main" noChangeAspect="1"/>
+            </wp:cNvGraphicFramePr>
+            <a:graphic xmlns:a="http://schemas.openxmlformats.org/drawingml/2006/main">
+              <a:graphicData uri="http://schemas.openxmlformats.org/drawingml/2006/picture">
+                <pic:pic xmlns:pic="http://schemas.openxmlformats.org/drawingml/2006/picture">
+                  <pic:nvPicPr>
+                    <pic:cNvPr id="0" name="Picture 8"/>
+                    <pic:cNvPicPr>
+                      <a:picLocks noChangeAspect="1" noChangeArrowheads="1"/>
+                    </pic:cNvPicPr>
+                  </pic:nvPicPr>
+                  <pic:blipFill>
+                    <a:blip r:embed="rId13">
+                      <a:extLst>
+                        <a:ext uri="{28A0092B-C50C-407E-A947-70E740481C1C}">
+                          <a14:useLocalDpi xmlns:a14="http://schemas.microsoft.com/office/drawing/2010/main" val="0"/>
+                        </a:ext>
+                      </a:extLst>
+                    </a:blip>
+                    <a:srcRect/>
+                    <a:stretch>
+                      <a:fillRect/>
+                    </a:stretch>
+                  </pic:blipFill>
+                  <pic:spPr bwMode="auto">
+                    <a:xfrm>
+                      <a:off x="0" y="0"/>
+                      <a:ext cx="5943600" cy="3836035"/>
+                    </a:xfrm>
+                    <a:prstGeom prst="rect">
+                      <a:avLst/>
+                    </a:prstGeom>
+                    <a:noFill/>
+                    <a:ln>
+                      <a:noFill/>
+                    </a:ln>
+                  </pic:spPr>
+                </pic:pic>
+              </a:graphicData>
+            </a:graphic>
+          </wp:inline>
+        </w:drawing>
+      </w:r>
+    </w:p>
+    <w:p>
+      <w:pPr>
+        <w:rPr>
+          <w:sz w:val="24"/>
+          <w:szCs w:val="24"/>
+          <w:lang w:val="pl-PL"/>
+        </w:rPr>
+      </w:pPr>
+      <w:r>
+        <w:br w:type="page"/>
+      </w:r>
     </w:p>
     <w:p>
       <w:pPr>
@@ -13542,6 +13926,7 @@
           <w:szCs w:val="28"/>
           <w:lang w:val="pl-PL"/>
         </w:rPr>
+        <w:lastRenderedPageBreak/>
         <w:t>Diagram warstw</w:t>
       </w:r>
       <w:bookmarkEnd w:id="8"/>
@@ -13550,6 +13935,37 @@
       <w:pPr>
         <w:pStyle w:val="MjTekst"/>
       </w:pPr>
+      <w:r>
+        <w:t xml:space="preserve">Poniżej przedstawiony został diagram </w:t>
+      </w:r>
+      <w:r>
+        <w:t xml:space="preserve">warstw dla mojego projektu. </w:t>
+      </w:r>
+    </w:p>
+    <w:p>
+      <w:pPr>
+        <w:pStyle w:val="MjTekst"/>
+      </w:pPr>
+    </w:p>
+    <w:p>
+      <w:pPr>
+        <w:pStyle w:val="MjTekst"/>
+      </w:pPr>
+    </w:p>
+    <w:p>
+      <w:pPr>
+        <w:rPr>
+          <w:sz w:val="24"/>
+          <w:szCs w:val="24"/>
+          <w:lang w:val="pl-PL"/>
+        </w:rPr>
+      </w:pPr>
+      <w:r>
+        <w:rPr>
+          <w:lang w:val="pl-PL"/>
+        </w:rPr>
+        <w:br w:type="page"/>
+      </w:r>
     </w:p>
     <w:p>
       <w:pPr>
@@ -13577,6 +13993,7 @@
           <w:szCs w:val="28"/>
           <w:lang w:val="pl-PL"/>
         </w:rPr>
+        <w:lastRenderedPageBreak/>
         <w:t>Diagram komponentów</w:t>
       </w:r>
       <w:bookmarkEnd w:id="9"/>
@@ -13585,6 +14002,34 @@
       <w:pPr>
         <w:pStyle w:val="MjTekst"/>
       </w:pPr>
+      <w:r>
+        <w:t xml:space="preserve">Poniżej przedstawiony został diagram komponentów dla mojego projektu. </w:t>
+      </w:r>
+    </w:p>
+    <w:p>
+      <w:pPr>
+        <w:pStyle w:val="MjTekst"/>
+      </w:pPr>
+    </w:p>
+    <w:p>
+      <w:pPr>
+        <w:pStyle w:val="MjTekst"/>
+      </w:pPr>
+    </w:p>
+    <w:p>
+      <w:pPr>
+        <w:rPr>
+          <w:sz w:val="24"/>
+          <w:szCs w:val="24"/>
+          <w:lang w:val="pl-PL"/>
+        </w:rPr>
+      </w:pPr>
+      <w:r>
+        <w:rPr>
+          <w:lang w:val="pl-PL"/>
+        </w:rPr>
+        <w:br w:type="page"/>
+      </w:r>
     </w:p>
     <w:p>
       <w:pPr>
@@ -13612,6 +14057,7 @@
           <w:szCs w:val="28"/>
           <w:lang w:val="pl-PL"/>
         </w:rPr>
+        <w:lastRenderedPageBreak/>
         <w:t>Struktura bazy danych</w:t>
       </w:r>
       <w:bookmarkEnd w:id="10"/>
@@ -13679,7 +14125,7 @@
                     <pic:cNvPicPr/>
                   </pic:nvPicPr>
                   <pic:blipFill>
-                    <a:blip r:embed="rId10"/>
+                    <a:blip r:embed="rId14"/>
                     <a:stretch>
                       <a:fillRect/>
                     </a:stretch>
@@ -13720,7 +14166,6 @@
         <w:rPr>
           <w:noProof/>
         </w:rPr>
-        <w:lastRenderedPageBreak/>
         <w:drawing>
           <wp:inline distT="0" distB="0" distL="0" distR="0" wp14:anchorId="315ECC91" wp14:editId="16F588FA">
             <wp:extent cx="5943600" cy="3435350"/>
@@ -13737,7 +14182,7 @@
                     <pic:cNvPicPr/>
                   </pic:nvPicPr>
                   <pic:blipFill>
-                    <a:blip r:embed="rId11"/>
+                    <a:blip r:embed="rId15"/>
                     <a:stretch>
                       <a:fillRect/>
                     </a:stretch>
@@ -13776,11 +14221,9 @@
       <w:r>
         <w:t>pokazany po kliknięciu ikony w instrukcji</w:t>
       </w:r>
-    </w:p>
-    <w:p>
-      <w:pPr>
-        <w:pStyle w:val="MjTekst"/>
-      </w:pPr>
+      <w:r>
+        <w:br w:type="page"/>
+      </w:r>
     </w:p>
     <w:p>
       <w:pPr>
@@ -13791,6 +14234,7 @@
         <w:rPr>
           <w:noProof/>
         </w:rPr>
+        <w:lastRenderedPageBreak/>
         <w:drawing>
           <wp:inline distT="0" distB="0" distL="0" distR="0" wp14:anchorId="5363A790" wp14:editId="342095BD">
             <wp:extent cx="5943600" cy="2039620"/>
@@ -13807,7 +14251,7 @@
                     <pic:cNvPicPr/>
                   </pic:nvPicPr>
                   <pic:blipFill>
-                    <a:blip r:embed="rId12"/>
+                    <a:blip r:embed="rId16"/>
                     <a:stretch>
                       <a:fillRect/>
                     </a:stretch>
@@ -13866,7 +14310,7 @@
                     <pic:cNvPicPr/>
                   </pic:nvPicPr>
                   <pic:blipFill>
-                    <a:blip r:embed="rId13"/>
+                    <a:blip r:embed="rId17"/>
                     <a:stretch>
                       <a:fillRect/>
                     </a:stretch>
@@ -13892,7 +14336,6 @@
         <w:pStyle w:val="PodpisObrazka"/>
       </w:pPr>
       <w:r>
-        <w:lastRenderedPageBreak/>
         <w:t xml:space="preserve">Działanie zmiany </w:t>
       </w:r>
       <w:proofErr w:type="spellStart"/>
@@ -13915,6 +14358,11 @@
       <w:r>
         <w:t xml:space="preserve"> oraz skalowania</w:t>
       </w:r>
+    </w:p>
+    <w:p>
+      <w:pPr>
+        <w:pStyle w:val="MjTekst"/>
+      </w:pPr>
     </w:p>
     <w:p>
       <w:pPr>
@@ -13941,7 +14389,7 @@
                     <pic:cNvPicPr/>
                   </pic:nvPicPr>
                   <pic:blipFill>
-                    <a:blip r:embed="rId14"/>
+                    <a:blip r:embed="rId18"/>
                     <a:stretch>
                       <a:fillRect/>
                     </a:stretch>
@@ -13988,6 +14436,18 @@
     </w:p>
     <w:p>
       <w:pPr>
+        <w:rPr>
+          <w:sz w:val="24"/>
+          <w:szCs w:val="24"/>
+          <w:lang w:val="pl-PL"/>
+        </w:rPr>
+      </w:pPr>
+      <w:r>
+        <w:br w:type="page"/>
+      </w:r>
+    </w:p>
+    <w:p>
+      <w:pPr>
         <w:pStyle w:val="MjTekst"/>
         <w:jc w:val="center"/>
       </w:pPr>
@@ -13995,6 +14455,7 @@
         <w:rPr>
           <w:noProof/>
         </w:rPr>
+        <w:lastRenderedPageBreak/>
         <w:drawing>
           <wp:inline distT="0" distB="0" distL="0" distR="0" wp14:anchorId="7482E45B" wp14:editId="5C7F71A4">
             <wp:extent cx="4363059" cy="1886213"/>
@@ -14011,7 +14472,7 @@
                     <pic:cNvPicPr/>
                   </pic:nvPicPr>
                   <pic:blipFill>
-                    <a:blip r:embed="rId15"/>
+                    <a:blip r:embed="rId19"/>
                     <a:stretch>
                       <a:fillRect/>
                     </a:stretch>
@@ -14129,7 +14590,7 @@
       </w:r>
     </w:p>
     <w:sectPr>
-      <w:headerReference w:type="default" r:id="rId16"/>
+      <w:headerReference w:type="default" r:id="rId20"/>
       <w:pgSz w:w="12240" w:h="15840"/>
       <w:pgMar w:top="1276" w:right="1440" w:bottom="568" w:left="1440" w:header="709" w:footer="709" w:gutter="0"/>
       <w:cols w:space="708"/>

--- a/Sprawozdanie.docx
+++ b/Sprawozdanie.docx
@@ -180,54 +180,8 @@
                 <w:szCs w:val="24"/>
                 <w:lang w:val="pl-PL"/>
               </w:rPr>
-              <w:t xml:space="preserve">Zmiana </w:t>
-            </w:r>
-            <w:proofErr w:type="spellStart"/>
-            <w:r>
-              <w:rPr>
-                <w:sz w:val="24"/>
-                <w:szCs w:val="24"/>
-                <w:lang w:val="pl-PL"/>
-              </w:rPr>
-              <w:t>unitermu</w:t>
-            </w:r>
-            <w:proofErr w:type="spellEnd"/>
-            <w:r>
-              <w:rPr>
-                <w:sz w:val="24"/>
-                <w:szCs w:val="24"/>
-                <w:lang w:val="pl-PL"/>
-              </w:rPr>
-              <w:t xml:space="preserve"> poziomej operacji sekwencjonowania </w:t>
-            </w:r>
-            <w:proofErr w:type="spellStart"/>
-            <w:r>
-              <w:rPr>
-                <w:sz w:val="24"/>
-                <w:szCs w:val="24"/>
-                <w:lang w:val="pl-PL"/>
-              </w:rPr>
-              <w:t>unitermów</w:t>
-            </w:r>
-            <w:proofErr w:type="spellEnd"/>
-            <w:r>
-              <w:rPr>
-                <w:sz w:val="24"/>
-                <w:szCs w:val="24"/>
-                <w:lang w:val="pl-PL"/>
-              </w:rPr>
-              <w:t xml:space="preserve"> na pionową operację sekwencjonowania </w:t>
-            </w:r>
-            <w:proofErr w:type="spellStart"/>
-            <w:r>
-              <w:rPr>
-                <w:sz w:val="24"/>
-                <w:szCs w:val="24"/>
-                <w:lang w:val="pl-PL"/>
-              </w:rPr>
-              <w:t>unitermów</w:t>
-            </w:r>
-            <w:proofErr w:type="spellEnd"/>
+              <w:t>Zmiana unitermu poziomej operacji sekwencjonowania unitermów na pionową operację sekwencjonowania unitermów</w:t>
+            </w:r>
           </w:p>
         </w:tc>
         <w:tc>
@@ -440,7 +394,7 @@
           <w:r>
             <w:fldChar w:fldCharType="separate"/>
           </w:r>
-          <w:hyperlink w:anchor="_Toc186748340" w:history="1">
+          <w:hyperlink w:anchor="_Toc186885768" w:history="1">
             <w:r>
               <w:rPr>
                 <w:rStyle w:val="Hipercze"/>
@@ -484,7 +438,7 @@
                 <w:noProof/>
                 <w:webHidden/>
               </w:rPr>
-              <w:instrText xml:space="preserve"> PAGEREF _Toc186748340 \h </w:instrText>
+              <w:instrText xml:space="preserve"> PAGEREF _Toc186885768 \h </w:instrText>
             </w:r>
             <w:r>
               <w:rPr>
@@ -528,7 +482,7 @@
               <w:lang w:val="pl-PL" w:eastAsia="pl-PL"/>
             </w:rPr>
           </w:pPr>
-          <w:hyperlink w:anchor="_Toc186748341" w:history="1">
+          <w:hyperlink w:anchor="_Toc186885769" w:history="1">
             <w:r>
               <w:rPr>
                 <w:rStyle w:val="Hipercze"/>
@@ -572,7 +526,7 @@
                 <w:noProof/>
                 <w:webHidden/>
               </w:rPr>
-              <w:instrText xml:space="preserve"> PAGEREF _Toc186748341 \h </w:instrText>
+              <w:instrText xml:space="preserve"> PAGEREF _Toc186885769 \h </w:instrText>
             </w:r>
             <w:r>
               <w:rPr>
@@ -616,7 +570,7 @@
               <w:lang w:val="pl-PL" w:eastAsia="pl-PL"/>
             </w:rPr>
           </w:pPr>
-          <w:hyperlink w:anchor="_Toc186748342" w:history="1">
+          <w:hyperlink w:anchor="_Toc186885770" w:history="1">
             <w:r>
               <w:rPr>
                 <w:rStyle w:val="Hipercze"/>
@@ -660,7 +614,7 @@
                 <w:noProof/>
                 <w:webHidden/>
               </w:rPr>
-              <w:instrText xml:space="preserve"> PAGEREF _Toc186748342 \h </w:instrText>
+              <w:instrText xml:space="preserve"> PAGEREF _Toc186885770 \h </w:instrText>
             </w:r>
             <w:r>
               <w:rPr>
@@ -704,7 +658,7 @@
               <w:lang w:val="pl-PL" w:eastAsia="pl-PL"/>
             </w:rPr>
           </w:pPr>
-          <w:hyperlink w:anchor="_Toc186748343" w:history="1">
+          <w:hyperlink w:anchor="_Toc186885771" w:history="1">
             <w:r>
               <w:rPr>
                 <w:rStyle w:val="Hipercze"/>
@@ -748,7 +702,7 @@
                 <w:noProof/>
                 <w:webHidden/>
               </w:rPr>
-              <w:instrText xml:space="preserve"> PAGEREF _Toc186748343 \h </w:instrText>
+              <w:instrText xml:space="preserve"> PAGEREF _Toc186885771 \h </w:instrText>
             </w:r>
             <w:r>
               <w:rPr>
@@ -792,7 +746,7 @@
               <w:lang w:val="pl-PL" w:eastAsia="pl-PL"/>
             </w:rPr>
           </w:pPr>
-          <w:hyperlink w:anchor="_Toc186748344" w:history="1">
+          <w:hyperlink w:anchor="_Toc186885772" w:history="1">
             <w:r>
               <w:rPr>
                 <w:rStyle w:val="Hipercze"/>
@@ -836,7 +790,7 @@
                 <w:noProof/>
                 <w:webHidden/>
               </w:rPr>
-              <w:instrText xml:space="preserve"> PAGEREF _Toc186748344 \h </w:instrText>
+              <w:instrText xml:space="preserve"> PAGEREF _Toc186885772 \h </w:instrText>
             </w:r>
             <w:r>
               <w:rPr>
@@ -856,7 +810,7 @@
                 <w:noProof/>
                 <w:webHidden/>
               </w:rPr>
-              <w:t>9</w:t>
+              <w:t>10</w:t>
             </w:r>
             <w:r>
               <w:rPr>
@@ -880,7 +834,7 @@
               <w:lang w:val="pl-PL" w:eastAsia="pl-PL"/>
             </w:rPr>
           </w:pPr>
-          <w:hyperlink w:anchor="_Toc186748345" w:history="1">
+          <w:hyperlink w:anchor="_Toc186885773" w:history="1">
             <w:r>
               <w:rPr>
                 <w:rStyle w:val="Hipercze"/>
@@ -924,7 +878,7 @@
                 <w:noProof/>
                 <w:webHidden/>
               </w:rPr>
-              <w:instrText xml:space="preserve"> PAGEREF _Toc186748345 \h </w:instrText>
+              <w:instrText xml:space="preserve"> PAGEREF _Toc186885773 \h </w:instrText>
             </w:r>
             <w:r>
               <w:rPr>
@@ -944,7 +898,7 @@
                 <w:noProof/>
                 <w:webHidden/>
               </w:rPr>
-              <w:t>9</w:t>
+              <w:t>11</w:t>
             </w:r>
             <w:r>
               <w:rPr>
@@ -968,7 +922,7 @@
               <w:lang w:val="pl-PL" w:eastAsia="pl-PL"/>
             </w:rPr>
           </w:pPr>
-          <w:hyperlink w:anchor="_Toc186748346" w:history="1">
+          <w:hyperlink w:anchor="_Toc186885774" w:history="1">
             <w:r>
               <w:rPr>
                 <w:rStyle w:val="Hipercze"/>
@@ -1012,7 +966,7 @@
                 <w:noProof/>
                 <w:webHidden/>
               </w:rPr>
-              <w:instrText xml:space="preserve"> PAGEREF _Toc186748346 \h </w:instrText>
+              <w:instrText xml:space="preserve"> PAGEREF _Toc186885774 \h </w:instrText>
             </w:r>
             <w:r>
               <w:rPr>
@@ -1032,7 +986,7 @@
                 <w:noProof/>
                 <w:webHidden/>
               </w:rPr>
-              <w:t>9</w:t>
+              <w:t>12</w:t>
             </w:r>
             <w:r>
               <w:rPr>
@@ -1056,7 +1010,7 @@
               <w:lang w:val="pl-PL" w:eastAsia="pl-PL"/>
             </w:rPr>
           </w:pPr>
-          <w:hyperlink w:anchor="_Toc186748347" w:history="1">
+          <w:hyperlink w:anchor="_Toc186885775" w:history="1">
             <w:r>
               <w:rPr>
                 <w:rStyle w:val="Hipercze"/>
@@ -1100,7 +1054,7 @@
                 <w:noProof/>
                 <w:webHidden/>
               </w:rPr>
-              <w:instrText xml:space="preserve"> PAGEREF _Toc186748347 \h </w:instrText>
+              <w:instrText xml:space="preserve"> PAGEREF _Toc186885775 \h </w:instrText>
             </w:r>
             <w:r>
               <w:rPr>
@@ -1120,7 +1074,7 @@
                 <w:noProof/>
                 <w:webHidden/>
               </w:rPr>
-              <w:t>10</w:t>
+              <w:t>13</w:t>
             </w:r>
             <w:r>
               <w:rPr>
@@ -1144,7 +1098,7 @@
               <w:lang w:val="pl-PL" w:eastAsia="pl-PL"/>
             </w:rPr>
           </w:pPr>
-          <w:hyperlink w:anchor="_Toc186748348" w:history="1">
+          <w:hyperlink w:anchor="_Toc186885776" w:history="1">
             <w:r>
               <w:rPr>
                 <w:rStyle w:val="Hipercze"/>
@@ -1188,7 +1142,7 @@
                 <w:noProof/>
                 <w:webHidden/>
               </w:rPr>
-              <w:instrText xml:space="preserve"> PAGEREF _Toc186748348 \h </w:instrText>
+              <w:instrText xml:space="preserve"> PAGEREF _Toc186885776 \h </w:instrText>
             </w:r>
             <w:r>
               <w:rPr>
@@ -1208,7 +1162,7 @@
                 <w:noProof/>
                 <w:webHidden/>
               </w:rPr>
-              <w:t>10</w:t>
+              <w:t>14</w:t>
             </w:r>
             <w:r>
               <w:rPr>
@@ -1232,7 +1186,7 @@
               <w:lang w:val="pl-PL" w:eastAsia="pl-PL"/>
             </w:rPr>
           </w:pPr>
-          <w:hyperlink w:anchor="_Toc186748349" w:history="1">
+          <w:hyperlink w:anchor="_Toc186885777" w:history="1">
             <w:r>
               <w:rPr>
                 <w:rStyle w:val="Hipercze"/>
@@ -1276,7 +1230,7 @@
                 <w:noProof/>
                 <w:webHidden/>
               </w:rPr>
-              <w:instrText xml:space="preserve"> PAGEREF _Toc186748349 \h </w:instrText>
+              <w:instrText xml:space="preserve"> PAGEREF _Toc186885777 \h </w:instrText>
             </w:r>
             <w:r>
               <w:rPr>
@@ -1296,7 +1250,7 @@
                 <w:noProof/>
                 <w:webHidden/>
               </w:rPr>
-              <w:t>10</w:t>
+              <w:t>15</w:t>
             </w:r>
             <w:r>
               <w:rPr>
@@ -1320,7 +1274,7 @@
               <w:lang w:val="pl-PL" w:eastAsia="pl-PL"/>
             </w:rPr>
           </w:pPr>
-          <w:hyperlink w:anchor="_Toc186748350" w:history="1">
+          <w:hyperlink w:anchor="_Toc186885778" w:history="1">
             <w:r>
               <w:rPr>
                 <w:rStyle w:val="Hipercze"/>
@@ -1364,7 +1318,7 @@
                 <w:noProof/>
                 <w:webHidden/>
               </w:rPr>
-              <w:instrText xml:space="preserve"> PAGEREF _Toc186748350 \h </w:instrText>
+              <w:instrText xml:space="preserve"> PAGEREF _Toc186885778 \h </w:instrText>
             </w:r>
             <w:r>
               <w:rPr>
@@ -1384,7 +1338,7 @@
                 <w:noProof/>
                 <w:webHidden/>
               </w:rPr>
-              <w:t>10</w:t>
+              <w:t>16</w:t>
             </w:r>
             <w:r>
               <w:rPr>
@@ -1408,7 +1362,7 @@
               <w:lang w:val="pl-PL" w:eastAsia="pl-PL"/>
             </w:rPr>
           </w:pPr>
-          <w:hyperlink w:anchor="_Toc186748351" w:history="1">
+          <w:hyperlink w:anchor="_Toc186885779" w:history="1">
             <w:r>
               <w:rPr>
                 <w:rStyle w:val="Hipercze"/>
@@ -1452,7 +1406,7 @@
                 <w:noProof/>
                 <w:webHidden/>
               </w:rPr>
-              <w:instrText xml:space="preserve"> PAGEREF _Toc186748351 \h </w:instrText>
+              <w:instrText xml:space="preserve"> PAGEREF _Toc186885779 \h </w:instrText>
             </w:r>
             <w:r>
               <w:rPr>
@@ -1472,7 +1426,7 @@
                 <w:noProof/>
                 <w:webHidden/>
               </w:rPr>
-              <w:t>10</w:t>
+              <w:t>16</w:t>
             </w:r>
             <w:r>
               <w:rPr>
@@ -1496,7 +1450,7 @@
               <w:lang w:val="pl-PL" w:eastAsia="pl-PL"/>
             </w:rPr>
           </w:pPr>
-          <w:hyperlink w:anchor="_Toc186748352" w:history="1">
+          <w:hyperlink w:anchor="_Toc186885780" w:history="1">
             <w:r>
               <w:rPr>
                 <w:rStyle w:val="Hipercze"/>
@@ -1540,7 +1494,7 @@
                 <w:noProof/>
                 <w:webHidden/>
               </w:rPr>
-              <w:instrText xml:space="preserve"> PAGEREF _Toc186748352 \h </w:instrText>
+              <w:instrText xml:space="preserve"> PAGEREF _Toc186885780 \h </w:instrText>
             </w:r>
             <w:r>
               <w:rPr>
@@ -1560,7 +1514,7 @@
                 <w:noProof/>
                 <w:webHidden/>
               </w:rPr>
-              <w:t>12</w:t>
+              <w:t>18</w:t>
             </w:r>
             <w:r>
               <w:rPr>
@@ -1630,7 +1584,7 @@
           <w:lang w:val="pl-PL"/>
         </w:rPr>
       </w:pPr>
-      <w:bookmarkStart w:id="0" w:name="_Toc186748340"/>
+      <w:bookmarkStart w:id="0" w:name="_Toc186885768"/>
       <w:r>
         <w:rPr>
           <w:sz w:val="28"/>
@@ -1656,32 +1610,14 @@
         <w:t>y</w:t>
       </w:r>
       <w:r>
-        <w:t xml:space="preserve"> </w:t>
-      </w:r>
-      <w:proofErr w:type="spellStart"/>
-      <w:r>
-        <w:t>uniterm</w:t>
+        <w:t xml:space="preserve"> uniterm</w:t>
       </w:r>
       <w:r>
         <w:t>u</w:t>
       </w:r>
-      <w:proofErr w:type="spellEnd"/>
       <w:r>
-        <w:t xml:space="preserve"> poziomej operacji sekwencjonowania </w:t>
+        <w:t xml:space="preserve"> poziomej operacji sekwencjonowania unitermów na pionową operację sekwencjonowania unitermów</w:t>
       </w:r>
-      <w:proofErr w:type="spellStart"/>
-      <w:r>
-        <w:t>unitermów</w:t>
-      </w:r>
-      <w:proofErr w:type="spellEnd"/>
-      <w:r>
-        <w:t xml:space="preserve"> na pionową operację sekwencjonowania </w:t>
-      </w:r>
-      <w:proofErr w:type="spellStart"/>
-      <w:r>
-        <w:t>unitermów</w:t>
-      </w:r>
-      <w:proofErr w:type="spellEnd"/>
       <w:r>
         <w:t xml:space="preserve">. </w:t>
       </w:r>
@@ -1689,105 +1625,7 @@
         <w:rPr>
           <w:lang w:val="en-US"/>
         </w:rPr>
-        <w:t xml:space="preserve">Diagram </w:t>
-      </w:r>
-      <w:proofErr w:type="spellStart"/>
-      <w:r>
-        <w:rPr>
-          <w:lang w:val="en-US"/>
-        </w:rPr>
-        <w:t>poniżej</w:t>
-      </w:r>
-      <w:proofErr w:type="spellEnd"/>
-      <w:r>
-        <w:rPr>
-          <w:lang w:val="en-US"/>
-        </w:rPr>
-        <w:t xml:space="preserve"> </w:t>
-      </w:r>
-      <w:proofErr w:type="spellStart"/>
-      <w:r>
-        <w:rPr>
-          <w:lang w:val="en-US"/>
-        </w:rPr>
-        <w:t>przedstawia</w:t>
-      </w:r>
-      <w:proofErr w:type="spellEnd"/>
-      <w:r>
-        <w:rPr>
-          <w:lang w:val="en-US"/>
-        </w:rPr>
-        <w:t xml:space="preserve"> </w:t>
-      </w:r>
-      <w:proofErr w:type="spellStart"/>
-      <w:r>
-        <w:rPr>
-          <w:lang w:val="en-US"/>
-        </w:rPr>
-        <w:t>graficzną</w:t>
-      </w:r>
-      <w:proofErr w:type="spellEnd"/>
-      <w:r>
-        <w:rPr>
-          <w:lang w:val="en-US"/>
-        </w:rPr>
-        <w:t xml:space="preserve"> </w:t>
-      </w:r>
-      <w:proofErr w:type="spellStart"/>
-      <w:r>
-        <w:rPr>
-          <w:lang w:val="en-US"/>
-        </w:rPr>
-        <w:t>reprezentację</w:t>
-      </w:r>
-      <w:proofErr w:type="spellEnd"/>
-      <w:r>
-        <w:rPr>
-          <w:lang w:val="en-US"/>
-        </w:rPr>
-        <w:t xml:space="preserve"> </w:t>
-      </w:r>
-      <w:proofErr w:type="spellStart"/>
-      <w:r>
-        <w:rPr>
-          <w:lang w:val="en-US"/>
-        </w:rPr>
-        <w:t>przebiegu</w:t>
-      </w:r>
-      <w:proofErr w:type="spellEnd"/>
-      <w:r>
-        <w:rPr>
-          <w:lang w:val="en-US"/>
-        </w:rPr>
-        <w:t xml:space="preserve"> </w:t>
-      </w:r>
-      <w:proofErr w:type="spellStart"/>
-      <w:r>
-        <w:rPr>
-          <w:lang w:val="en-US"/>
-        </w:rPr>
-        <w:t>tej</w:t>
-      </w:r>
-      <w:proofErr w:type="spellEnd"/>
-      <w:r>
-        <w:rPr>
-          <w:lang w:val="en-US"/>
-        </w:rPr>
-        <w:t xml:space="preserve"> </w:t>
-      </w:r>
-      <w:proofErr w:type="spellStart"/>
-      <w:r>
-        <w:rPr>
-          <w:lang w:val="en-US"/>
-        </w:rPr>
-        <w:t>operacji</w:t>
-      </w:r>
-      <w:proofErr w:type="spellEnd"/>
-      <w:r>
-        <w:rPr>
-          <w:lang w:val="en-US"/>
-        </w:rPr>
-        <w:t>.</w:t>
+        <w:t>Diagram poniżej przedstawia graficzną reprezentację przebiegu tej operacji.</w:t>
       </w:r>
     </w:p>
     <w:p>
@@ -1857,15 +1695,7 @@
         <w:pStyle w:val="PodpisObrazka"/>
       </w:pPr>
       <w:r>
-        <w:t xml:space="preserve">Ilustracja graficzna zmiany </w:t>
-      </w:r>
-      <w:proofErr w:type="spellStart"/>
-      <w:r>
-        <w:t>unitermów</w:t>
-      </w:r>
-      <w:proofErr w:type="spellEnd"/>
-      <w:r>
-        <w:t xml:space="preserve"> według tematu</w:t>
+        <w:t>Ilustracja graficzna zmiany unitermów według tematu</w:t>
       </w:r>
     </w:p>
     <w:p>
@@ -1887,7 +1717,7 @@
           <w:lang w:val="pl-PL"/>
         </w:rPr>
       </w:pPr>
-      <w:bookmarkStart w:id="1" w:name="_Toc186748341"/>
+      <w:bookmarkStart w:id="1" w:name="_Toc186885769"/>
       <w:r>
         <w:rPr>
           <w:sz w:val="28"/>
@@ -1935,15 +1765,7 @@
         <w:t>P</w:t>
       </w:r>
       <w:r>
-        <w:t xml:space="preserve">rofesor </w:t>
-      </w:r>
-      <w:proofErr w:type="spellStart"/>
-      <w:r>
-        <w:t>Ovsyak</w:t>
-      </w:r>
-      <w:proofErr w:type="spellEnd"/>
-      <w:r>
-        <w:t xml:space="preserve">, nie korzystałem z jego projektu. Zdecydowałem się na samodzielną realizację, co skutkowało brakiem integracji z bazą danych. Program stanowi moją własną interpretację tematu, a nie przeróbkę projektu </w:t>
+        <w:t xml:space="preserve">rofesor Ovsyak, nie korzystałem z jego projektu. Zdecydowałem się na samodzielną realizację, co skutkowało brakiem integracji z bazą danych. Program stanowi moją własną interpretację tematu, a nie przeróbkę projektu </w:t>
       </w:r>
       <w:r>
         <w:t>P</w:t>
@@ -1971,7 +1793,7 @@
           <w:lang w:val="pl-PL"/>
         </w:rPr>
       </w:pPr>
-      <w:bookmarkStart w:id="2" w:name="_Toc186748342"/>
+      <w:bookmarkStart w:id="2" w:name="_Toc186885770"/>
       <w:r>
         <w:rPr>
           <w:sz w:val="28"/>
@@ -1987,13 +1809,8 @@
         <w:pStyle w:val="MjTekst"/>
       </w:pPr>
       <w:r>
-        <w:t xml:space="preserve">Program ma być aplikacją okienkową, której interfejs graficzny umożliwia łatwą i intuicyjną obsługę operacji zmiany </w:t>
+        <w:t>Program ma być aplikacją okienkową, której interfejs graficzny umożliwia łatwą i intuicyjną obsługę operacji zmiany unitermów</w:t>
       </w:r>
-      <w:proofErr w:type="spellStart"/>
-      <w:r>
-        <w:t>unitermów</w:t>
-      </w:r>
-      <w:proofErr w:type="spellEnd"/>
       <w:r>
         <w:t xml:space="preserve"> według tematu projektu</w:t>
       </w:r>
@@ -2004,15 +1821,7 @@
         <w:t xml:space="preserve"> na górze strony</w:t>
       </w:r>
       <w:r>
-        <w:t xml:space="preserve"> tytuł aplikacji oraz krótką instrukcję opisującą zasadę jej działania. Dodatkowo, w programie znajdzie się ikona umożliwiająca wyświetlenie szczegółowego przebiegu operacji zmiany </w:t>
-      </w:r>
-      <w:proofErr w:type="spellStart"/>
-      <w:r>
-        <w:t>unitermów</w:t>
-      </w:r>
-      <w:proofErr w:type="spellEnd"/>
-      <w:r>
-        <w:t xml:space="preserve"> w formie graficznej, co ułatwi zrozumienie funkcji programu</w:t>
+        <w:t xml:space="preserve"> tytuł aplikacji oraz krótką instrukcję opisującą zasadę jej działania. Dodatkowo, w programie znajdzie się ikona umożliwiająca wyświetlenie szczegółowego przebiegu operacji zmiany unitermów w formie graficznej, co ułatwi zrozumienie funkcji programu</w:t>
       </w:r>
       <w:r>
         <w:t xml:space="preserve"> (ten sam diagram co zaprezentowany we wstępie).</w:t>
@@ -2035,31 +1844,7 @@
       </w:pPr>
       <w:r>
         <w:lastRenderedPageBreak/>
-        <w:t xml:space="preserve">W głównej części okna programu użytkownik zobaczy dwa </w:t>
-      </w:r>
-      <w:proofErr w:type="spellStart"/>
-      <w:r>
-        <w:t>unitermy</w:t>
-      </w:r>
-      <w:proofErr w:type="spellEnd"/>
-      <w:r>
-        <w:t xml:space="preserve"> – jeden pionowy i jeden poziomy – z polami tekstowymi, w które będzie mógł wprowadzić odpowiednie wartości. Każdy </w:t>
-      </w:r>
-      <w:proofErr w:type="spellStart"/>
-      <w:r>
-        <w:t>uniterm</w:t>
-      </w:r>
-      <w:proofErr w:type="spellEnd"/>
-      <w:r>
-        <w:t xml:space="preserve"> musi zawierać dokładnie dwie wartości. Pola tekstowe oraz linie </w:t>
-      </w:r>
-      <w:proofErr w:type="spellStart"/>
-      <w:r>
-        <w:t>unitermów</w:t>
-      </w:r>
-      <w:proofErr w:type="spellEnd"/>
-      <w:r>
-        <w:t xml:space="preserve"> będą dynamicznie dostosowywać się do długości wprowadzonych danych.</w:t>
+        <w:t>W głównej części okna programu użytkownik zobaczy dwa unitermy – jeden pionowy i jeden poziomy – z polami tekstowymi, w które będzie mógł wprowadzić odpowiednie wartości. Każdy uniterm musi zawierać dokładnie dwie wartości. Pola tekstowe oraz linie unitermów będą dynamicznie dostosowywać się do długości wprowadzonych danych.</w:t>
       </w:r>
     </w:p>
     <w:p>
@@ -2067,15 +1852,7 @@
         <w:pStyle w:val="MjTekst"/>
       </w:pPr>
       <w:r>
-        <w:t xml:space="preserve">Po wprowadzeniu wartości, użytkownik będzie mógł wybrać, który </w:t>
-      </w:r>
-      <w:proofErr w:type="spellStart"/>
-      <w:r>
-        <w:t>uniterm</w:t>
-      </w:r>
-      <w:proofErr w:type="spellEnd"/>
-      <w:r>
-        <w:t xml:space="preserve"> chce zamienić: lewy lub prawy. Po kliknięciu przycisku do zamiany, wartości zostaną zamienione, a pola tekstowe staną się nieedytowalne. Użytkownik będzie miał możliwość cofnięcia zmiany, co pozwoli na ponowne edytowanie wartości, lub zresetowania całego ekranu, co usunie wszystkie dane.</w:t>
+        <w:t>Po wprowadzeniu wartości, użytkownik będzie mógł wybrać, który uniterm chce zamienić: lewy lub prawy. Po kliknięciu przycisku do zamiany, wartości zostaną zamienione, a pola tekstowe staną się nieedytowalne. Użytkownik będzie miał możliwość cofnięcia zmiany, co pozwoli na ponowne edytowanie wartości, lub zresetowania całego ekranu, co usunie wszystkie dane.</w:t>
       </w:r>
     </w:p>
     <w:p>
@@ -2083,23 +1860,7 @@
         <w:pStyle w:val="MjTekst"/>
       </w:pPr>
       <w:r>
-        <w:t xml:space="preserve">Dodatkowo, użytkownik będzie mógł wyczyścić wprowadzone dane </w:t>
-      </w:r>
-      <w:proofErr w:type="spellStart"/>
-      <w:r>
-        <w:t>unitermów</w:t>
-      </w:r>
-      <w:proofErr w:type="spellEnd"/>
-      <w:r>
-        <w:t xml:space="preserve"> przed ich zamianą. Program będzie wyposażony w suwak, który umożliwi skalowanie wielkości wyświetlanych </w:t>
-      </w:r>
-      <w:proofErr w:type="spellStart"/>
-      <w:r>
-        <w:t>unitermów</w:t>
-      </w:r>
-      <w:proofErr w:type="spellEnd"/>
-      <w:r>
-        <w:t>, a główne okno aplikacji będzie w pełni skalowalne, automatycznie dostosowując rozmiar elementów interfejsu do nowego rozmiaru okna.</w:t>
+        <w:t>Dodatkowo, użytkownik będzie mógł wyczyścić wprowadzone dane unitermów przed ich zamianą. Program będzie wyposażony w suwak, który umożliwi skalowanie wielkości wyświetlanych unitermów, a główne okno aplikacji będzie w pełni skalowalne, automatycznie dostosowując rozmiar elementów interfejsu do nowego rozmiaru okna.</w:t>
       </w:r>
     </w:p>
     <w:p>
@@ -2121,7 +1882,7 @@
           <w:lang w:val="pl-PL"/>
         </w:rPr>
       </w:pPr>
-      <w:bookmarkStart w:id="3" w:name="_Toc186748343"/>
+      <w:bookmarkStart w:id="3" w:name="_Toc186885771"/>
       <w:r>
         <w:rPr>
           <w:sz w:val="28"/>
@@ -2139,7 +1900,62 @@
       <w:r>
         <w:t xml:space="preserve">Projekt został podzielony na mniejsze fragmenty, co pozwoliło na rozdzielenie poszczególnych operacji i zwiększenie przejrzystości oraz czytelności kodu. Główna logika programu znajduje się w klasie </w:t>
       </w:r>
-      <w:proofErr w:type="spellStart"/>
+      <w:r>
+        <w:rPr>
+          <w:b/>
+          <w:bCs/>
+          <w:i/>
+          <w:iCs/>
+        </w:rPr>
+        <w:t xml:space="preserve">MainWindow.xaml.cs, </w:t>
+      </w:r>
+      <w:r>
+        <w:t>która odpowiada za obsługę zdarzeń w głównym oknie aplikacji (</w:t>
+      </w:r>
+      <w:r>
+        <w:rPr>
+          <w:b/>
+          <w:bCs/>
+          <w:i/>
+          <w:iCs/>
+        </w:rPr>
+        <w:t>MainWindow</w:t>
+      </w:r>
+      <w:r>
+        <w:t xml:space="preserve">). Klasa ta jest bezpośrednio powiązana z plikiem </w:t>
+      </w:r>
+      <w:r>
+        <w:rPr>
+          <w:b/>
+          <w:bCs/>
+          <w:i/>
+          <w:iCs/>
+        </w:rPr>
+        <w:t>MainWindow.xaml</w:t>
+      </w:r>
+      <w:r>
+        <w:t>, który określa wygląd i strukturę interfejsu użytkownika.</w:t>
+      </w:r>
+    </w:p>
+    <w:p>
+      <w:pPr>
+        <w:pStyle w:val="MjTekst"/>
+      </w:pPr>
+      <w:r>
+        <w:t xml:space="preserve">Dodatkowo, w projekcie znajdują się cztery klasy pomocnicze, umieszczone w folderze </w:t>
+      </w:r>
+      <w:r>
+        <w:rPr>
+          <w:b/>
+          <w:bCs/>
+          <w:i/>
+          <w:iCs/>
+        </w:rPr>
+        <w:t>ServiceClasses</w:t>
+      </w:r>
+      <w:r>
+        <w:t xml:space="preserve">. Każda z tych klas realizuje określoną funkcję, wspierającą działanie głównego okna aplikacji. Klasa </w:t>
+      </w:r>
       <w:r>
         <w:rPr>
           <w:b/>
@@ -2149,80 +1965,6 @@
         </w:rPr>
         <w:t>MainWindow.xaml.cs</w:t>
       </w:r>
-      <w:proofErr w:type="spellEnd"/>
-      <w:r>
-        <w:rPr>
-          <w:b/>
-          <w:bCs/>
-          <w:i/>
-          <w:iCs/>
-        </w:rPr>
-        <w:t xml:space="preserve">, </w:t>
-      </w:r>
-      <w:r>
-        <w:t>która odpowiada za obsługę zdarzeń w głównym oknie aplikacji (</w:t>
-      </w:r>
-      <w:proofErr w:type="spellStart"/>
-      <w:r>
-        <w:rPr>
-          <w:b/>
-          <w:bCs/>
-          <w:i/>
-          <w:iCs/>
-        </w:rPr>
-        <w:t>MainWindow</w:t>
-      </w:r>
-      <w:proofErr w:type="spellEnd"/>
-      <w:r>
-        <w:t xml:space="preserve">). Klasa ta jest bezpośrednio powiązana z plikiem </w:t>
-      </w:r>
-      <w:proofErr w:type="spellStart"/>
-      <w:r>
-        <w:rPr>
-          <w:b/>
-          <w:bCs/>
-          <w:i/>
-          <w:iCs/>
-        </w:rPr>
-        <w:t>MainWindow.xaml</w:t>
-      </w:r>
-      <w:proofErr w:type="spellEnd"/>
-      <w:r>
-        <w:t>, który określa wygląd i strukturę interfejsu użytkownika.</w:t>
-      </w:r>
-    </w:p>
-    <w:p>
-      <w:pPr>
-        <w:pStyle w:val="MjTekst"/>
-      </w:pPr>
-      <w:r>
-        <w:t xml:space="preserve">Dodatkowo, w projekcie znajdują się cztery klasy pomocnicze, umieszczone w folderze </w:t>
-      </w:r>
-      <w:proofErr w:type="spellStart"/>
-      <w:r>
-        <w:rPr>
-          <w:b/>
-          <w:bCs/>
-          <w:i/>
-          <w:iCs/>
-        </w:rPr>
-        <w:t>ServiceClasses</w:t>
-      </w:r>
-      <w:proofErr w:type="spellEnd"/>
-      <w:r>
-        <w:t xml:space="preserve">. Każda z tych klas realizuje określoną funkcję, wspierającą działanie głównego okna aplikacji. Klasa </w:t>
-      </w:r>
-      <w:proofErr w:type="spellStart"/>
-      <w:r>
-        <w:rPr>
-          <w:b/>
-          <w:bCs/>
-          <w:i/>
-          <w:iCs/>
-        </w:rPr>
-        <w:t>MainWindow.xaml.cs</w:t>
-      </w:r>
-      <w:proofErr w:type="spellEnd"/>
       <w:r>
         <w:t xml:space="preserve"> korzysta z tych klas pomocniczych, aby obsługiwać zdarzenia oraz realizować odpowiednie operacje.</w:t>
       </w:r>
@@ -2234,7 +1976,6 @@
       <w:r>
         <w:t xml:space="preserve">Pliki graficzne wykorzystywane w projekcie zostały umieszczone w folderze </w:t>
       </w:r>
-      <w:proofErr w:type="spellStart"/>
       <w:r>
         <w:rPr>
           <w:b/>
@@ -2244,7 +1985,6 @@
         </w:rPr>
         <w:t>Images</w:t>
       </w:r>
-      <w:proofErr w:type="spellEnd"/>
       <w:r>
         <w:t>, co pozwala na ich łatwe zarządzanie i dostępność w trakcie działania aplikacji.</w:t>
       </w:r>
@@ -2322,15 +2062,7 @@
       </w:pPr>
       <w:r>
         <w:lastRenderedPageBreak/>
-        <w:t xml:space="preserve">Klasa </w:t>
-      </w:r>
-      <w:proofErr w:type="spellStart"/>
-      <w:r>
-        <w:t>MainWindow</w:t>
-      </w:r>
-      <w:proofErr w:type="spellEnd"/>
-      <w:r>
-        <w:t xml:space="preserve"> odpowiada za obsługę głównego okna aplikacji i interfejsu użytkownika. Zawiera kilka kluczowych pól, w tym:</w:t>
+        <w:t>Klasa MainWindow odpowiada za obsługę głównego okna aplikacji i interfejsu użytkownika. Zawiera kilka kluczowych pól, w tym:</w:t>
       </w:r>
     </w:p>
     <w:p>
@@ -2346,7 +2078,6 @@
         <w:spacing w:after="0"/>
         <w:ind w:left="426" w:hanging="294"/>
       </w:pPr>
-      <w:proofErr w:type="spellStart"/>
       <w:r>
         <w:rPr>
           <w:b/>
@@ -2354,9 +2085,28 @@
           <w:i/>
           <w:iCs/>
         </w:rPr>
-        <w:t>isSwapped</w:t>
+        <w:t xml:space="preserve">isSwapped: </w:t>
       </w:r>
-      <w:proofErr w:type="spellEnd"/>
+      <w:r>
+        <w:t>zmienną statyczną, która przechowuje informację o tym, czy unitermy zostały zamienione miejscami.</w:t>
+      </w:r>
+    </w:p>
+    <w:p>
+      <w:pPr>
+        <w:pStyle w:val="MjTekst"/>
+        <w:numPr>
+          <w:ilvl w:val="0"/>
+          <w:numId w:val="71"/>
+        </w:numPr>
+        <w:tabs>
+          <w:tab w:val="clear" w:pos="720"/>
+        </w:tabs>
+        <w:spacing w:after="0"/>
+        <w:ind w:left="426" w:hanging="294"/>
+      </w:pPr>
+      <w:r>
+        <w:t xml:space="preserve">Pola do przechowywania instancji klas pomocniczych: </w:t>
+      </w:r>
       <w:r>
         <w:rPr>
           <w:b/>
@@ -2364,18 +2114,10 @@
           <w:i/>
           <w:iCs/>
         </w:rPr>
-        <w:t xml:space="preserve">: </w:t>
+        <w:t>overlayService, textBoxService, unitermService, mainContentService</w:t>
       </w:r>
       <w:r>
-        <w:t xml:space="preserve">zmienną statyczną, która przechowuje informację o tym, czy </w:t>
-      </w:r>
-      <w:proofErr w:type="spellStart"/>
-      <w:r>
-        <w:t>unitermy</w:t>
-      </w:r>
-      <w:proofErr w:type="spellEnd"/>
-      <w:r>
-        <w:t xml:space="preserve"> zostały zamienione miejscami.</w:t>
+        <w:t>, które realizują różne funkcje aplikacji.</w:t>
       </w:r>
     </w:p>
     <w:p>
@@ -2388,13 +2130,8 @@
         <w:tabs>
           <w:tab w:val="clear" w:pos="720"/>
         </w:tabs>
-        <w:spacing w:after="0"/>
         <w:ind w:left="426" w:hanging="294"/>
       </w:pPr>
-      <w:r>
-        <w:t xml:space="preserve">Pola do przechowywania instancji klas pomocniczych: </w:t>
-      </w:r>
-      <w:proofErr w:type="spellStart"/>
       <w:r>
         <w:rPr>
           <w:b/>
@@ -2402,9 +2139,19 @@
           <w:i/>
           <w:iCs/>
         </w:rPr>
-        <w:t>overlayService</w:t>
+        <w:t>textFields:</w:t>
       </w:r>
-      <w:proofErr w:type="spellEnd"/>
+      <w:r>
+        <w:t xml:space="preserve"> tablicę, która zawiera odwołania do pól tekstowych, w których użytkownik wprowadza wartości unitermów</w:t>
+      </w:r>
+    </w:p>
+    <w:p>
+      <w:pPr>
+        <w:pStyle w:val="MjTekst"/>
+      </w:pPr>
+      <w:r>
+        <w:t xml:space="preserve">Konstruktor klasy inicjalizuje obiekty klas pomocniczych, a następnie wywołuje metodę </w:t>
+      </w:r>
       <w:r>
         <w:rPr>
           <w:b/>
@@ -2412,9 +2159,11 @@
           <w:i/>
           <w:iCs/>
         </w:rPr>
-        <w:t xml:space="preserve">, </w:t>
+        <w:t>InitializeComponent()</w:t>
       </w:r>
-      <w:proofErr w:type="spellStart"/>
+      <w:r>
+        <w:t xml:space="preserve">, która odpowiedzialna jest za załadowanie komponentów interfejsu użytkownika. Po inicjalizacji komponentów, konstruktor przypisuje obsługę zdarzenia </w:t>
+      </w:r>
       <w:r>
         <w:rPr>
           <w:b/>
@@ -2422,9 +2171,11 @@
           <w:i/>
           <w:iCs/>
         </w:rPr>
-        <w:t>textBoxService</w:t>
+        <w:t>ValueChanged</w:t>
       </w:r>
-      <w:proofErr w:type="spellEnd"/>
+      <w:r>
+        <w:t xml:space="preserve"> dla suwaka </w:t>
+      </w:r>
       <w:r>
         <w:rPr>
           <w:b/>
@@ -2432,56 +2183,17 @@
           <w:i/>
           <w:iCs/>
         </w:rPr>
-        <w:t xml:space="preserve">, </w:t>
+        <w:t>ScaleSlider</w:t>
       </w:r>
-      <w:proofErr w:type="spellStart"/>
       <w:r>
-        <w:rPr>
-          <w:b/>
-          <w:bCs/>
-          <w:i/>
-          <w:iCs/>
-        </w:rPr>
-        <w:t>unitermService</w:t>
+        <w:t xml:space="preserve">, umożliwiając reagowanie na zmiany jego wartości. Na końcu, konstruktor </w:t>
       </w:r>
-      <w:proofErr w:type="spellEnd"/>
       <w:r>
-        <w:rPr>
-          <w:b/>
-          <w:bCs/>
-          <w:i/>
-          <w:iCs/>
-        </w:rPr>
-        <w:t xml:space="preserve">, </w:t>
+        <w:t>wypełnia</w:t>
       </w:r>
-      <w:proofErr w:type="spellStart"/>
       <w:r>
-        <w:rPr>
-          <w:b/>
-          <w:bCs/>
-          <w:i/>
-          <w:iCs/>
-        </w:rPr>
-        <w:t>mainContentService</w:t>
+        <w:t xml:space="preserve"> tablicę </w:t>
       </w:r>
-      <w:proofErr w:type="spellEnd"/>
-      <w:r>
-        <w:t>, które realizują różne funkcje aplikacji.</w:t>
-      </w:r>
-    </w:p>
-    <w:p>
-      <w:pPr>
-        <w:pStyle w:val="MjTekst"/>
-        <w:numPr>
-          <w:ilvl w:val="0"/>
-          <w:numId w:val="71"/>
-        </w:numPr>
-        <w:tabs>
-          <w:tab w:val="clear" w:pos="720"/>
-        </w:tabs>
-        <w:ind w:left="426" w:hanging="294"/>
-      </w:pPr>
-      <w:proofErr w:type="spellStart"/>
       <w:r>
         <w:rPr>
           <w:b/>
@@ -2491,111 +2203,12 @@
         </w:rPr>
         <w:t>textFields</w:t>
       </w:r>
-      <w:proofErr w:type="spellEnd"/>
       <w:r>
-        <w:rPr>
-          <w:b/>
-          <w:bCs/>
-          <w:i/>
-          <w:iCs/>
-        </w:rPr>
-        <w:t>:</w:t>
-      </w:r>
-      <w:r>
-        <w:t xml:space="preserve"> tablicę, która zawiera odwołania do pól tekstowych, w których użytkownik wprowadza wartości </w:t>
-      </w:r>
-      <w:proofErr w:type="spellStart"/>
-      <w:r>
-        <w:t>unitermów</w:t>
-      </w:r>
-      <w:proofErr w:type="spellEnd"/>
-    </w:p>
-    <w:p>
-      <w:pPr>
-        <w:pStyle w:val="MjTekst"/>
-      </w:pPr>
-      <w:r>
-        <w:t xml:space="preserve">Konstruktor klasy inicjalizuje obiekty klas pomocniczych, a następnie wywołuje metodę </w:t>
-      </w:r>
-      <w:proofErr w:type="spellStart"/>
-      <w:r>
-        <w:rPr>
-          <w:b/>
-          <w:bCs/>
-          <w:i/>
-          <w:iCs/>
-        </w:rPr>
-        <w:t>InitializeComponent</w:t>
-      </w:r>
-      <w:proofErr w:type="spellEnd"/>
-      <w:r>
-        <w:rPr>
-          <w:b/>
-          <w:bCs/>
-          <w:i/>
-          <w:iCs/>
-        </w:rPr>
-        <w:t>()</w:t>
-      </w:r>
-      <w:r>
-        <w:t xml:space="preserve">, która odpowiedzialna jest za załadowanie komponentów interfejsu użytkownika. Po inicjalizacji komponentów, konstruktor przypisuje obsługę zdarzenia </w:t>
-      </w:r>
-      <w:proofErr w:type="spellStart"/>
-      <w:r>
-        <w:rPr>
-          <w:b/>
-          <w:bCs/>
-          <w:i/>
-          <w:iCs/>
-        </w:rPr>
-        <w:t>ValueChanged</w:t>
-      </w:r>
-      <w:proofErr w:type="spellEnd"/>
-      <w:r>
-        <w:t xml:space="preserve"> dla suwaka </w:t>
-      </w:r>
-      <w:proofErr w:type="spellStart"/>
-      <w:r>
-        <w:rPr>
-          <w:b/>
-          <w:bCs/>
-          <w:i/>
-          <w:iCs/>
-        </w:rPr>
-        <w:t>ScaleSlider</w:t>
-      </w:r>
-      <w:proofErr w:type="spellEnd"/>
-      <w:r>
-        <w:t xml:space="preserve">, umożliwiając reagowanie na zmiany jego wartości. Na końcu, konstruktor </w:t>
-      </w:r>
-      <w:r>
-        <w:t>wypełnia</w:t>
-      </w:r>
-      <w:r>
-        <w:t xml:space="preserve"> tablicę </w:t>
-      </w:r>
-      <w:proofErr w:type="spellStart"/>
-      <w:r>
-        <w:rPr>
-          <w:b/>
-          <w:bCs/>
-          <w:i/>
-          <w:iCs/>
-        </w:rPr>
-        <w:t>textFields</w:t>
-      </w:r>
-      <w:proofErr w:type="spellEnd"/>
-      <w:r>
-        <w:t xml:space="preserve"> </w:t>
-      </w:r>
-      <w:proofErr w:type="spellStart"/>
-      <w:r>
-        <w:t>odwołania</w:t>
+        <w:t xml:space="preserve"> odwołania</w:t>
       </w:r>
       <w:r>
         <w:t>mi</w:t>
       </w:r>
-      <w:proofErr w:type="spellEnd"/>
       <w:r>
         <w:t xml:space="preserve"> do odpowiednich pól tekstowych interfejsu.</w:t>
       </w:r>
@@ -2694,7 +2307,6 @@
               </w:rPr>
               <w:t xml:space="preserve"> </w:t>
             </w:r>
-            <w:proofErr w:type="spellStart"/>
             <w:r>
               <w:rPr>
                 <w:rFonts w:ascii="Cascadia Mono" w:hAnsi="Cascadia Mono" w:cs="Cascadia Mono"/>
@@ -2706,7 +2318,6 @@
               </w:rPr>
               <w:t>MainWindow</w:t>
             </w:r>
-            <w:proofErr w:type="spellEnd"/>
             <w:r>
               <w:rPr>
                 <w:rFonts w:ascii="Cascadia Mono" w:hAnsi="Cascadia Mono" w:cs="Cascadia Mono"/>
@@ -2806,7 +2417,6 @@
               </w:rPr>
               <w:t xml:space="preserve"> </w:t>
             </w:r>
-            <w:proofErr w:type="spellStart"/>
             <w:r>
               <w:rPr>
                 <w:rFonts w:ascii="Cascadia Mono" w:hAnsi="Cascadia Mono" w:cs="Cascadia Mono"/>
@@ -2819,7 +2429,6 @@
               </w:rPr>
               <w:t>static</w:t>
             </w:r>
-            <w:proofErr w:type="spellEnd"/>
             <w:r>
               <w:rPr>
                 <w:rFonts w:ascii="Cascadia Mono" w:hAnsi="Cascadia Mono" w:cs="Cascadia Mono"/>
@@ -2832,7 +2441,6 @@
               </w:rPr>
               <w:t xml:space="preserve"> </w:t>
             </w:r>
-            <w:proofErr w:type="spellStart"/>
             <w:r>
               <w:rPr>
                 <w:rFonts w:ascii="Cascadia Mono" w:hAnsi="Cascadia Mono" w:cs="Cascadia Mono"/>
@@ -2845,7 +2453,6 @@
               </w:rPr>
               <w:t>bool</w:t>
             </w:r>
-            <w:proofErr w:type="spellEnd"/>
             <w:r>
               <w:rPr>
                 <w:rFonts w:ascii="Cascadia Mono" w:hAnsi="Cascadia Mono" w:cs="Cascadia Mono"/>
@@ -2856,22 +2463,20 @@
                 <w:highlight w:val="white"/>
                 <w:lang w:val="pl-PL"/>
               </w:rPr>
-              <w:t xml:space="preserve"> </w:t>
-            </w:r>
-            <w:proofErr w:type="spellStart"/>
-            <w:r>
-              <w:rPr>
-                <w:rFonts w:ascii="Cascadia Mono" w:hAnsi="Cascadia Mono" w:cs="Cascadia Mono"/>
-                <w:color w:val="000000"/>
+              <w:t xml:space="preserve"> isSwapped = </w:t>
+            </w:r>
+            <w:r>
+              <w:rPr>
+                <w:rFonts w:ascii="Cascadia Mono" w:hAnsi="Cascadia Mono" w:cs="Cascadia Mono"/>
+                <w:color w:val="0000FF"/>
                 <w:kern w:val="0"/>
                 <w:sz w:val="19"/>
                 <w:szCs w:val="19"/>
                 <w:highlight w:val="white"/>
                 <w:lang w:val="pl-PL"/>
               </w:rPr>
-              <w:t>isSwapped</w:t>
-            </w:r>
-            <w:proofErr w:type="spellEnd"/>
+              <w:t>false</w:t>
+            </w:r>
             <w:r>
               <w:rPr>
                 <w:rFonts w:ascii="Cascadia Mono" w:hAnsi="Cascadia Mono" w:cs="Cascadia Mono"/>
@@ -2882,71 +2487,19 @@
                 <w:highlight w:val="white"/>
                 <w:lang w:val="pl-PL"/>
               </w:rPr>
-              <w:t xml:space="preserve"> = </w:t>
-            </w:r>
-            <w:proofErr w:type="spellStart"/>
-            <w:r>
-              <w:rPr>
-                <w:rFonts w:ascii="Cascadia Mono" w:hAnsi="Cascadia Mono" w:cs="Cascadia Mono"/>
-                <w:color w:val="0000FF"/>
+              <w:t xml:space="preserve">; </w:t>
+            </w:r>
+            <w:r>
+              <w:rPr>
+                <w:rFonts w:ascii="Cascadia Mono" w:hAnsi="Cascadia Mono" w:cs="Cascadia Mono"/>
+                <w:color w:val="008000"/>
                 <w:kern w:val="0"/>
                 <w:sz w:val="19"/>
                 <w:szCs w:val="19"/>
                 <w:highlight w:val="white"/>
                 <w:lang w:val="pl-PL"/>
               </w:rPr>
-              <w:t>false</w:t>
-            </w:r>
-            <w:proofErr w:type="spellEnd"/>
-            <w:r>
-              <w:rPr>
-                <w:rFonts w:ascii="Cascadia Mono" w:hAnsi="Cascadia Mono" w:cs="Cascadia Mono"/>
-                <w:color w:val="000000"/>
-                <w:kern w:val="0"/>
-                <w:sz w:val="19"/>
-                <w:szCs w:val="19"/>
-                <w:highlight w:val="white"/>
-                <w:lang w:val="pl-PL"/>
-              </w:rPr>
-              <w:t xml:space="preserve">; </w:t>
-            </w:r>
-            <w:r>
-              <w:rPr>
-                <w:rFonts w:ascii="Cascadia Mono" w:hAnsi="Cascadia Mono" w:cs="Cascadia Mono"/>
-                <w:color w:val="008000"/>
-                <w:kern w:val="0"/>
-                <w:sz w:val="19"/>
-                <w:szCs w:val="19"/>
-                <w:highlight w:val="white"/>
-                <w:lang w:val="pl-PL"/>
-              </w:rPr>
-              <w:t xml:space="preserve">// zmienna globalna określająca czy aktualnie </w:t>
-            </w:r>
-            <w:proofErr w:type="spellStart"/>
-            <w:r>
-              <w:rPr>
-                <w:rFonts w:ascii="Cascadia Mono" w:hAnsi="Cascadia Mono" w:cs="Cascadia Mono"/>
-                <w:color w:val="008000"/>
-                <w:kern w:val="0"/>
-                <w:sz w:val="19"/>
-                <w:szCs w:val="19"/>
-                <w:highlight w:val="white"/>
-                <w:lang w:val="pl-PL"/>
-              </w:rPr>
-              <w:t>unitermy</w:t>
-            </w:r>
-            <w:proofErr w:type="spellEnd"/>
-            <w:r>
-              <w:rPr>
-                <w:rFonts w:ascii="Cascadia Mono" w:hAnsi="Cascadia Mono" w:cs="Cascadia Mono"/>
-                <w:color w:val="008000"/>
-                <w:kern w:val="0"/>
-                <w:sz w:val="19"/>
-                <w:szCs w:val="19"/>
-                <w:highlight w:val="white"/>
-                <w:lang w:val="pl-PL"/>
-              </w:rPr>
-              <w:t xml:space="preserve"> są zamienione miejscami</w:t>
+              <w:t>// zmienna globalna określająca czy aktualnie unitermy są zamienione miejscami</w:t>
             </w:r>
           </w:p>
           <w:p>
@@ -3013,7 +2566,6 @@
               </w:rPr>
               <w:t xml:space="preserve"> </w:t>
             </w:r>
-            <w:proofErr w:type="spellStart"/>
             <w:r>
               <w:rPr>
                 <w:rFonts w:ascii="Cascadia Mono" w:hAnsi="Cascadia Mono" w:cs="Cascadia Mono"/>
@@ -3025,41 +2577,16 @@
               </w:rPr>
               <w:t>OverlayService</w:t>
             </w:r>
-            <w:proofErr w:type="spellEnd"/>
-            <w:r>
-              <w:rPr>
-                <w:rFonts w:ascii="Cascadia Mono" w:hAnsi="Cascadia Mono" w:cs="Cascadia Mono"/>
-                <w:color w:val="000000"/>
-                <w:kern w:val="0"/>
-                <w:sz w:val="19"/>
-                <w:szCs w:val="19"/>
-                <w:highlight w:val="white"/>
-              </w:rPr>
-              <w:t xml:space="preserve"> </w:t>
-            </w:r>
-            <w:proofErr w:type="spellStart"/>
-            <w:r>
-              <w:rPr>
-                <w:rFonts w:ascii="Cascadia Mono" w:hAnsi="Cascadia Mono" w:cs="Cascadia Mono"/>
-                <w:color w:val="000000"/>
-                <w:kern w:val="0"/>
-                <w:sz w:val="19"/>
-                <w:szCs w:val="19"/>
-                <w:highlight w:val="white"/>
-              </w:rPr>
-              <w:t>overlayService</w:t>
-            </w:r>
-            <w:proofErr w:type="spellEnd"/>
-            <w:r>
-              <w:rPr>
-                <w:rFonts w:ascii="Cascadia Mono" w:hAnsi="Cascadia Mono" w:cs="Cascadia Mono"/>
-                <w:color w:val="000000"/>
-                <w:kern w:val="0"/>
-                <w:sz w:val="19"/>
-                <w:szCs w:val="19"/>
-                <w:highlight w:val="white"/>
-              </w:rPr>
-              <w:t>;</w:t>
+            <w:r>
+              <w:rPr>
+                <w:rFonts w:ascii="Cascadia Mono" w:hAnsi="Cascadia Mono" w:cs="Cascadia Mono"/>
+                <w:color w:val="000000"/>
+                <w:kern w:val="0"/>
+                <w:sz w:val="19"/>
+                <w:szCs w:val="19"/>
+                <w:highlight w:val="white"/>
+              </w:rPr>
+              <w:t xml:space="preserve"> overlayService;</w:t>
             </w:r>
           </w:p>
           <w:p>
@@ -3109,7 +2636,6 @@
               </w:rPr>
               <w:t xml:space="preserve"> </w:t>
             </w:r>
-            <w:proofErr w:type="spellStart"/>
             <w:r>
               <w:rPr>
                 <w:rFonts w:ascii="Cascadia Mono" w:hAnsi="Cascadia Mono" w:cs="Cascadia Mono"/>
@@ -3121,41 +2647,16 @@
               </w:rPr>
               <w:t>TextBoxService</w:t>
             </w:r>
-            <w:proofErr w:type="spellEnd"/>
-            <w:r>
-              <w:rPr>
-                <w:rFonts w:ascii="Cascadia Mono" w:hAnsi="Cascadia Mono" w:cs="Cascadia Mono"/>
-                <w:color w:val="000000"/>
-                <w:kern w:val="0"/>
-                <w:sz w:val="19"/>
-                <w:szCs w:val="19"/>
-                <w:highlight w:val="white"/>
-              </w:rPr>
-              <w:t xml:space="preserve"> </w:t>
-            </w:r>
-            <w:proofErr w:type="spellStart"/>
-            <w:r>
-              <w:rPr>
-                <w:rFonts w:ascii="Cascadia Mono" w:hAnsi="Cascadia Mono" w:cs="Cascadia Mono"/>
-                <w:color w:val="000000"/>
-                <w:kern w:val="0"/>
-                <w:sz w:val="19"/>
-                <w:szCs w:val="19"/>
-                <w:highlight w:val="white"/>
-              </w:rPr>
-              <w:t>textBoxService</w:t>
-            </w:r>
-            <w:proofErr w:type="spellEnd"/>
-            <w:r>
-              <w:rPr>
-                <w:rFonts w:ascii="Cascadia Mono" w:hAnsi="Cascadia Mono" w:cs="Cascadia Mono"/>
-                <w:color w:val="000000"/>
-                <w:kern w:val="0"/>
-                <w:sz w:val="19"/>
-                <w:szCs w:val="19"/>
-                <w:highlight w:val="white"/>
-              </w:rPr>
-              <w:t>;</w:t>
+            <w:r>
+              <w:rPr>
+                <w:rFonts w:ascii="Cascadia Mono" w:hAnsi="Cascadia Mono" w:cs="Cascadia Mono"/>
+                <w:color w:val="000000"/>
+                <w:kern w:val="0"/>
+                <w:sz w:val="19"/>
+                <w:szCs w:val="19"/>
+                <w:highlight w:val="white"/>
+              </w:rPr>
+              <w:t xml:space="preserve"> textBoxService;</w:t>
             </w:r>
           </w:p>
           <w:p>
@@ -3205,7 +2706,6 @@
               </w:rPr>
               <w:t xml:space="preserve"> </w:t>
             </w:r>
-            <w:proofErr w:type="spellStart"/>
             <w:r>
               <w:rPr>
                 <w:rFonts w:ascii="Cascadia Mono" w:hAnsi="Cascadia Mono" w:cs="Cascadia Mono"/>
@@ -3217,41 +2717,16 @@
               </w:rPr>
               <w:t>UnitermService</w:t>
             </w:r>
-            <w:proofErr w:type="spellEnd"/>
-            <w:r>
-              <w:rPr>
-                <w:rFonts w:ascii="Cascadia Mono" w:hAnsi="Cascadia Mono" w:cs="Cascadia Mono"/>
-                <w:color w:val="000000"/>
-                <w:kern w:val="0"/>
-                <w:sz w:val="19"/>
-                <w:szCs w:val="19"/>
-                <w:highlight w:val="white"/>
-              </w:rPr>
-              <w:t xml:space="preserve"> </w:t>
-            </w:r>
-            <w:proofErr w:type="spellStart"/>
-            <w:r>
-              <w:rPr>
-                <w:rFonts w:ascii="Cascadia Mono" w:hAnsi="Cascadia Mono" w:cs="Cascadia Mono"/>
-                <w:color w:val="000000"/>
-                <w:kern w:val="0"/>
-                <w:sz w:val="19"/>
-                <w:szCs w:val="19"/>
-                <w:highlight w:val="white"/>
-              </w:rPr>
-              <w:t>unitermService</w:t>
-            </w:r>
-            <w:proofErr w:type="spellEnd"/>
-            <w:r>
-              <w:rPr>
-                <w:rFonts w:ascii="Cascadia Mono" w:hAnsi="Cascadia Mono" w:cs="Cascadia Mono"/>
-                <w:color w:val="000000"/>
-                <w:kern w:val="0"/>
-                <w:sz w:val="19"/>
-                <w:szCs w:val="19"/>
-                <w:highlight w:val="white"/>
-              </w:rPr>
-              <w:t>;</w:t>
+            <w:r>
+              <w:rPr>
+                <w:rFonts w:ascii="Cascadia Mono" w:hAnsi="Cascadia Mono" w:cs="Cascadia Mono"/>
+                <w:color w:val="000000"/>
+                <w:kern w:val="0"/>
+                <w:sz w:val="19"/>
+                <w:szCs w:val="19"/>
+                <w:highlight w:val="white"/>
+              </w:rPr>
+              <w:t xml:space="preserve"> unitermService;</w:t>
             </w:r>
           </w:p>
           <w:p>
@@ -3301,7 +2776,6 @@
               </w:rPr>
               <w:t xml:space="preserve"> </w:t>
             </w:r>
-            <w:proofErr w:type="spellStart"/>
             <w:r>
               <w:rPr>
                 <w:rFonts w:ascii="Cascadia Mono" w:hAnsi="Cascadia Mono" w:cs="Cascadia Mono"/>
@@ -3313,41 +2787,16 @@
               </w:rPr>
               <w:t>MainContentService</w:t>
             </w:r>
-            <w:proofErr w:type="spellEnd"/>
-            <w:r>
-              <w:rPr>
-                <w:rFonts w:ascii="Cascadia Mono" w:hAnsi="Cascadia Mono" w:cs="Cascadia Mono"/>
-                <w:color w:val="000000"/>
-                <w:kern w:val="0"/>
-                <w:sz w:val="19"/>
-                <w:szCs w:val="19"/>
-                <w:highlight w:val="white"/>
-              </w:rPr>
-              <w:t xml:space="preserve"> </w:t>
-            </w:r>
-            <w:proofErr w:type="spellStart"/>
-            <w:r>
-              <w:rPr>
-                <w:rFonts w:ascii="Cascadia Mono" w:hAnsi="Cascadia Mono" w:cs="Cascadia Mono"/>
-                <w:color w:val="000000"/>
-                <w:kern w:val="0"/>
-                <w:sz w:val="19"/>
-                <w:szCs w:val="19"/>
-                <w:highlight w:val="white"/>
-              </w:rPr>
-              <w:t>mainContentService</w:t>
-            </w:r>
-            <w:proofErr w:type="spellEnd"/>
-            <w:r>
-              <w:rPr>
-                <w:rFonts w:ascii="Cascadia Mono" w:hAnsi="Cascadia Mono" w:cs="Cascadia Mono"/>
-                <w:color w:val="000000"/>
-                <w:kern w:val="0"/>
-                <w:sz w:val="19"/>
-                <w:szCs w:val="19"/>
-                <w:highlight w:val="white"/>
-              </w:rPr>
-              <w:t>;</w:t>
+            <w:r>
+              <w:rPr>
+                <w:rFonts w:ascii="Cascadia Mono" w:hAnsi="Cascadia Mono" w:cs="Cascadia Mono"/>
+                <w:color w:val="000000"/>
+                <w:kern w:val="0"/>
+                <w:sz w:val="19"/>
+                <w:szCs w:val="19"/>
+                <w:highlight w:val="white"/>
+              </w:rPr>
+              <w:t xml:space="preserve"> mainContentService;</w:t>
             </w:r>
           </w:p>
           <w:p>
@@ -3397,7 +2846,6 @@
               </w:rPr>
               <w:t xml:space="preserve"> </w:t>
             </w:r>
-            <w:proofErr w:type="spellStart"/>
             <w:r>
               <w:rPr>
                 <w:rFonts w:ascii="Cascadia Mono" w:hAnsi="Cascadia Mono" w:cs="Cascadia Mono"/>
@@ -3409,41 +2857,16 @@
               </w:rPr>
               <w:t>TextBox</w:t>
             </w:r>
-            <w:proofErr w:type="spellEnd"/>
-            <w:r>
-              <w:rPr>
-                <w:rFonts w:ascii="Cascadia Mono" w:hAnsi="Cascadia Mono" w:cs="Cascadia Mono"/>
-                <w:color w:val="000000"/>
-                <w:kern w:val="0"/>
-                <w:sz w:val="19"/>
-                <w:szCs w:val="19"/>
-                <w:highlight w:val="white"/>
-              </w:rPr>
-              <w:t xml:space="preserve">[] </w:t>
-            </w:r>
-            <w:proofErr w:type="spellStart"/>
-            <w:r>
-              <w:rPr>
-                <w:rFonts w:ascii="Cascadia Mono" w:hAnsi="Cascadia Mono" w:cs="Cascadia Mono"/>
-                <w:color w:val="000000"/>
-                <w:kern w:val="0"/>
-                <w:sz w:val="19"/>
-                <w:szCs w:val="19"/>
-                <w:highlight w:val="white"/>
-              </w:rPr>
-              <w:t>textFields</w:t>
-            </w:r>
-            <w:proofErr w:type="spellEnd"/>
-            <w:r>
-              <w:rPr>
-                <w:rFonts w:ascii="Cascadia Mono" w:hAnsi="Cascadia Mono" w:cs="Cascadia Mono"/>
-                <w:color w:val="000000"/>
-                <w:kern w:val="0"/>
-                <w:sz w:val="19"/>
-                <w:szCs w:val="19"/>
-                <w:highlight w:val="white"/>
-              </w:rPr>
-              <w:t>;</w:t>
+            <w:r>
+              <w:rPr>
+                <w:rFonts w:ascii="Cascadia Mono" w:hAnsi="Cascadia Mono" w:cs="Cascadia Mono"/>
+                <w:color w:val="000000"/>
+                <w:kern w:val="0"/>
+                <w:sz w:val="19"/>
+                <w:szCs w:val="19"/>
+                <w:highlight w:val="white"/>
+              </w:rPr>
+              <w:t>[] textFields;</w:t>
             </w:r>
           </w:p>
           <w:p>
@@ -3508,7 +2931,6 @@
               </w:rPr>
               <w:t xml:space="preserve"> </w:t>
             </w:r>
-            <w:proofErr w:type="spellStart"/>
             <w:r>
               <w:rPr>
                 <w:rFonts w:ascii="Cascadia Mono" w:hAnsi="Cascadia Mono" w:cs="Cascadia Mono"/>
@@ -3520,7 +2942,6 @@
               </w:rPr>
               <w:t>MainWindow</w:t>
             </w:r>
-            <w:proofErr w:type="spellEnd"/>
             <w:r>
               <w:rPr>
                 <w:rFonts w:ascii="Cascadia Mono" w:hAnsi="Cascadia Mono" w:cs="Cascadia Mono"/>
@@ -3582,31 +3003,7 @@
                 <w:szCs w:val="19"/>
                 <w:highlight w:val="white"/>
               </w:rPr>
-              <w:t xml:space="preserve">        </w:t>
-            </w:r>
-            <w:proofErr w:type="spellStart"/>
-            <w:r>
-              <w:rPr>
-                <w:rFonts w:ascii="Cascadia Mono" w:hAnsi="Cascadia Mono" w:cs="Cascadia Mono"/>
-                <w:color w:val="000000"/>
-                <w:kern w:val="0"/>
-                <w:sz w:val="19"/>
-                <w:szCs w:val="19"/>
-                <w:highlight w:val="white"/>
-              </w:rPr>
-              <w:t>overlayService</w:t>
-            </w:r>
-            <w:proofErr w:type="spellEnd"/>
-            <w:r>
-              <w:rPr>
-                <w:rFonts w:ascii="Cascadia Mono" w:hAnsi="Cascadia Mono" w:cs="Cascadia Mono"/>
-                <w:color w:val="000000"/>
-                <w:kern w:val="0"/>
-                <w:sz w:val="19"/>
-                <w:szCs w:val="19"/>
-                <w:highlight w:val="white"/>
-              </w:rPr>
-              <w:t xml:space="preserve"> = </w:t>
+              <w:t xml:space="preserve">        overlayService = </w:t>
             </w:r>
             <w:r>
               <w:rPr>
@@ -3630,7 +3027,6 @@
               </w:rPr>
               <w:t xml:space="preserve"> </w:t>
             </w:r>
-            <w:proofErr w:type="spellStart"/>
             <w:r>
               <w:rPr>
                 <w:rFonts w:ascii="Cascadia Mono" w:hAnsi="Cascadia Mono" w:cs="Cascadia Mono"/>
@@ -3642,7 +3038,6 @@
               </w:rPr>
               <w:t>OverlayService</w:t>
             </w:r>
-            <w:proofErr w:type="spellEnd"/>
             <w:r>
               <w:rPr>
                 <w:rFonts w:ascii="Cascadia Mono" w:hAnsi="Cascadia Mono" w:cs="Cascadia Mono"/>
@@ -3678,31 +3073,7 @@
                 <w:szCs w:val="19"/>
                 <w:highlight w:val="white"/>
               </w:rPr>
-              <w:t xml:space="preserve">        </w:t>
-            </w:r>
-            <w:proofErr w:type="spellStart"/>
-            <w:r>
-              <w:rPr>
-                <w:rFonts w:ascii="Cascadia Mono" w:hAnsi="Cascadia Mono" w:cs="Cascadia Mono"/>
-                <w:color w:val="000000"/>
-                <w:kern w:val="0"/>
-                <w:sz w:val="19"/>
-                <w:szCs w:val="19"/>
-                <w:highlight w:val="white"/>
-              </w:rPr>
-              <w:t>textBoxService</w:t>
-            </w:r>
-            <w:proofErr w:type="spellEnd"/>
-            <w:r>
-              <w:rPr>
-                <w:rFonts w:ascii="Cascadia Mono" w:hAnsi="Cascadia Mono" w:cs="Cascadia Mono"/>
-                <w:color w:val="000000"/>
-                <w:kern w:val="0"/>
-                <w:sz w:val="19"/>
-                <w:szCs w:val="19"/>
-                <w:highlight w:val="white"/>
-              </w:rPr>
-              <w:t xml:space="preserve"> = </w:t>
+              <w:t xml:space="preserve">        textBoxService = </w:t>
             </w:r>
             <w:r>
               <w:rPr>
@@ -3726,7 +3097,6 @@
               </w:rPr>
               <w:t xml:space="preserve"> </w:t>
             </w:r>
-            <w:proofErr w:type="spellStart"/>
             <w:r>
               <w:rPr>
                 <w:rFonts w:ascii="Cascadia Mono" w:hAnsi="Cascadia Mono" w:cs="Cascadia Mono"/>
@@ -3738,7 +3108,6 @@
               </w:rPr>
               <w:t>TextBoxService</w:t>
             </w:r>
-            <w:proofErr w:type="spellEnd"/>
             <w:r>
               <w:rPr>
                 <w:rFonts w:ascii="Cascadia Mono" w:hAnsi="Cascadia Mono" w:cs="Cascadia Mono"/>
@@ -3774,31 +3143,7 @@
                 <w:szCs w:val="19"/>
                 <w:highlight w:val="white"/>
               </w:rPr>
-              <w:t xml:space="preserve">        </w:t>
-            </w:r>
-            <w:proofErr w:type="spellStart"/>
-            <w:r>
-              <w:rPr>
-                <w:rFonts w:ascii="Cascadia Mono" w:hAnsi="Cascadia Mono" w:cs="Cascadia Mono"/>
-                <w:color w:val="000000"/>
-                <w:kern w:val="0"/>
-                <w:sz w:val="19"/>
-                <w:szCs w:val="19"/>
-                <w:highlight w:val="white"/>
-              </w:rPr>
-              <w:t>unitermService</w:t>
-            </w:r>
-            <w:proofErr w:type="spellEnd"/>
-            <w:r>
-              <w:rPr>
-                <w:rFonts w:ascii="Cascadia Mono" w:hAnsi="Cascadia Mono" w:cs="Cascadia Mono"/>
-                <w:color w:val="000000"/>
-                <w:kern w:val="0"/>
-                <w:sz w:val="19"/>
-                <w:szCs w:val="19"/>
-                <w:highlight w:val="white"/>
-              </w:rPr>
-              <w:t xml:space="preserve"> = </w:t>
+              <w:t xml:space="preserve">        unitermService = </w:t>
             </w:r>
             <w:r>
               <w:rPr>
@@ -3822,7 +3167,6 @@
               </w:rPr>
               <w:t xml:space="preserve"> </w:t>
             </w:r>
-            <w:proofErr w:type="spellStart"/>
             <w:r>
               <w:rPr>
                 <w:rFonts w:ascii="Cascadia Mono" w:hAnsi="Cascadia Mono" w:cs="Cascadia Mono"/>
@@ -3834,7 +3178,6 @@
               </w:rPr>
               <w:t>UnitermService</w:t>
             </w:r>
-            <w:proofErr w:type="spellEnd"/>
             <w:r>
               <w:rPr>
                 <w:rFonts w:ascii="Cascadia Mono" w:hAnsi="Cascadia Mono" w:cs="Cascadia Mono"/>
@@ -3870,31 +3213,7 @@
                 <w:szCs w:val="19"/>
                 <w:highlight w:val="white"/>
               </w:rPr>
-              <w:t xml:space="preserve">        </w:t>
-            </w:r>
-            <w:proofErr w:type="spellStart"/>
-            <w:r>
-              <w:rPr>
-                <w:rFonts w:ascii="Cascadia Mono" w:hAnsi="Cascadia Mono" w:cs="Cascadia Mono"/>
-                <w:color w:val="000000"/>
-                <w:kern w:val="0"/>
-                <w:sz w:val="19"/>
-                <w:szCs w:val="19"/>
-                <w:highlight w:val="white"/>
-              </w:rPr>
-              <w:t>mainContentService</w:t>
-            </w:r>
-            <w:proofErr w:type="spellEnd"/>
-            <w:r>
-              <w:rPr>
-                <w:rFonts w:ascii="Cascadia Mono" w:hAnsi="Cascadia Mono" w:cs="Cascadia Mono"/>
-                <w:color w:val="000000"/>
-                <w:kern w:val="0"/>
-                <w:sz w:val="19"/>
-                <w:szCs w:val="19"/>
-                <w:highlight w:val="white"/>
-              </w:rPr>
-              <w:t xml:space="preserve"> = </w:t>
+              <w:t xml:space="preserve">        mainContentService = </w:t>
             </w:r>
             <w:r>
               <w:rPr>
@@ -3918,7 +3237,6 @@
               </w:rPr>
               <w:t xml:space="preserve"> </w:t>
             </w:r>
-            <w:proofErr w:type="spellStart"/>
             <w:r>
               <w:rPr>
                 <w:rFonts w:ascii="Cascadia Mono" w:hAnsi="Cascadia Mono" w:cs="Cascadia Mono"/>
@@ -3930,7 +3248,6 @@
               </w:rPr>
               <w:t>MainContentService</w:t>
             </w:r>
-            <w:proofErr w:type="spellEnd"/>
             <w:r>
               <w:rPr>
                 <w:rFonts w:ascii="Cascadia Mono" w:hAnsi="Cascadia Mono" w:cs="Cascadia Mono"/>
@@ -3999,7 +3316,6 @@
               </w:rPr>
               <w:t xml:space="preserve">        </w:t>
             </w:r>
-            <w:proofErr w:type="spellStart"/>
             <w:r>
               <w:rPr>
                 <w:rFonts w:ascii="Cascadia Mono" w:hAnsi="Cascadia Mono" w:cs="Cascadia Mono"/>
@@ -4010,20 +3326,7 @@
                 <w:highlight w:val="white"/>
                 <w:lang w:val="pl-PL"/>
               </w:rPr>
-              <w:t>InitializeComponent</w:t>
-            </w:r>
-            <w:proofErr w:type="spellEnd"/>
-            <w:r>
-              <w:rPr>
-                <w:rFonts w:ascii="Cascadia Mono" w:hAnsi="Cascadia Mono" w:cs="Cascadia Mono"/>
-                <w:color w:val="000000"/>
-                <w:kern w:val="0"/>
-                <w:sz w:val="19"/>
-                <w:szCs w:val="19"/>
-                <w:highlight w:val="white"/>
-                <w:lang w:val="pl-PL"/>
-              </w:rPr>
-              <w:t>();</w:t>
+              <w:t>InitializeComponent();</w:t>
             </w:r>
           </w:p>
           <w:p>
@@ -4079,59 +3382,7 @@
                 <w:highlight w:val="white"/>
                 <w:lang w:val="pl-PL"/>
               </w:rPr>
-              <w:t xml:space="preserve">// Przypisujemy obsługę zdarzenia </w:t>
-            </w:r>
-            <w:proofErr w:type="spellStart"/>
-            <w:r>
-              <w:rPr>
-                <w:rFonts w:ascii="Cascadia Mono" w:hAnsi="Cascadia Mono" w:cs="Cascadia Mono"/>
-                <w:color w:val="008000"/>
-                <w:kern w:val="0"/>
-                <w:sz w:val="19"/>
-                <w:szCs w:val="19"/>
-                <w:highlight w:val="white"/>
-                <w:lang w:val="pl-PL"/>
-              </w:rPr>
-              <w:t>ValueChanged</w:t>
-            </w:r>
-            <w:proofErr w:type="spellEnd"/>
-            <w:r>
-              <w:rPr>
-                <w:rFonts w:ascii="Cascadia Mono" w:hAnsi="Cascadia Mono" w:cs="Cascadia Mono"/>
-                <w:color w:val="008000"/>
-                <w:kern w:val="0"/>
-                <w:sz w:val="19"/>
-                <w:szCs w:val="19"/>
-                <w:highlight w:val="white"/>
-                <w:lang w:val="pl-PL"/>
-              </w:rPr>
-              <w:t xml:space="preserve"> do suwaka </w:t>
-            </w:r>
-            <w:proofErr w:type="spellStart"/>
-            <w:r>
-              <w:rPr>
-                <w:rFonts w:ascii="Cascadia Mono" w:hAnsi="Cascadia Mono" w:cs="Cascadia Mono"/>
-                <w:color w:val="008000"/>
-                <w:kern w:val="0"/>
-                <w:sz w:val="19"/>
-                <w:szCs w:val="19"/>
-                <w:highlight w:val="white"/>
-                <w:lang w:val="pl-PL"/>
-              </w:rPr>
-              <w:t>ScaleSlider</w:t>
-            </w:r>
-            <w:proofErr w:type="spellEnd"/>
-            <w:r>
-              <w:rPr>
-                <w:rFonts w:ascii="Cascadia Mono" w:hAnsi="Cascadia Mono" w:cs="Cascadia Mono"/>
-                <w:color w:val="008000"/>
-                <w:kern w:val="0"/>
-                <w:sz w:val="19"/>
-                <w:szCs w:val="19"/>
-                <w:highlight w:val="white"/>
-                <w:lang w:val="pl-PL"/>
-              </w:rPr>
-              <w:t xml:space="preserve"> po inicjalizacji komponentów okna</w:t>
+              <w:t>// Przypisujemy obsługę zdarzenia ValueChanged do suwaka ScaleSlider po inicjalizacji komponentów okna</w:t>
             </w:r>
           </w:p>
           <w:p>
@@ -4160,29 +3411,16 @@
               </w:rPr>
               <w:t xml:space="preserve">        </w:t>
             </w:r>
-            <w:proofErr w:type="spellStart"/>
-            <w:r>
-              <w:rPr>
-                <w:rFonts w:ascii="Cascadia Mono" w:hAnsi="Cascadia Mono" w:cs="Cascadia Mono"/>
-                <w:color w:val="000000"/>
-                <w:kern w:val="0"/>
-                <w:sz w:val="19"/>
-                <w:szCs w:val="19"/>
-                <w:highlight w:val="white"/>
-              </w:rPr>
-              <w:t>ScaleSlider.ValueChanged</w:t>
-            </w:r>
-            <w:proofErr w:type="spellEnd"/>
-            <w:r>
-              <w:rPr>
-                <w:rFonts w:ascii="Cascadia Mono" w:hAnsi="Cascadia Mono" w:cs="Cascadia Mono"/>
-                <w:color w:val="000000"/>
-                <w:kern w:val="0"/>
-                <w:sz w:val="19"/>
-                <w:szCs w:val="19"/>
-                <w:highlight w:val="white"/>
-              </w:rPr>
-              <w:t xml:space="preserve"> += ScaleSlider_ValueChanged;</w:t>
+            <w:r>
+              <w:rPr>
+                <w:rFonts w:ascii="Cascadia Mono" w:hAnsi="Cascadia Mono" w:cs="Cascadia Mono"/>
+                <w:color w:val="000000"/>
+                <w:kern w:val="0"/>
+                <w:sz w:val="19"/>
+                <w:szCs w:val="19"/>
+                <w:highlight w:val="white"/>
+              </w:rPr>
+              <w:t>ScaleSlider.ValueChanged += ScaleSlider_ValueChanged;</w:t>
             </w:r>
           </w:p>
           <w:p>
@@ -4223,31 +3461,7 @@
                 <w:szCs w:val="19"/>
                 <w:highlight w:val="white"/>
               </w:rPr>
-              <w:t xml:space="preserve">        </w:t>
-            </w:r>
-            <w:proofErr w:type="spellStart"/>
-            <w:r>
-              <w:rPr>
-                <w:rFonts w:ascii="Cascadia Mono" w:hAnsi="Cascadia Mono" w:cs="Cascadia Mono"/>
-                <w:color w:val="000000"/>
-                <w:kern w:val="0"/>
-                <w:sz w:val="19"/>
-                <w:szCs w:val="19"/>
-                <w:highlight w:val="white"/>
-              </w:rPr>
-              <w:t>textFields</w:t>
-            </w:r>
-            <w:proofErr w:type="spellEnd"/>
-            <w:r>
-              <w:rPr>
-                <w:rFonts w:ascii="Cascadia Mono" w:hAnsi="Cascadia Mono" w:cs="Cascadia Mono"/>
-                <w:color w:val="000000"/>
-                <w:kern w:val="0"/>
-                <w:sz w:val="19"/>
-                <w:szCs w:val="19"/>
-                <w:highlight w:val="white"/>
-              </w:rPr>
-              <w:t xml:space="preserve"> = </w:t>
+              <w:t xml:space="preserve">        textFields = </w:t>
             </w:r>
             <w:r>
               <w:rPr>
@@ -4271,7 +3485,6 @@
               </w:rPr>
               <w:t xml:space="preserve"> </w:t>
             </w:r>
-            <w:proofErr w:type="spellStart"/>
             <w:r>
               <w:rPr>
                 <w:rFonts w:ascii="Cascadia Mono" w:hAnsi="Cascadia Mono" w:cs="Cascadia Mono"/>
@@ -4283,7 +3496,6 @@
               </w:rPr>
               <w:t>TextBox</w:t>
             </w:r>
-            <w:proofErr w:type="spellEnd"/>
             <w:r>
               <w:rPr>
                 <w:rFonts w:ascii="Cascadia Mono" w:hAnsi="Cascadia Mono" w:cs="Cascadia Mono"/>
@@ -4374,7 +3586,6 @@
         <w:lastRenderedPageBreak/>
         <w:t xml:space="preserve">Metoda </w:t>
       </w:r>
-      <w:proofErr w:type="spellStart"/>
       <w:r>
         <w:rPr>
           <w:b/>
@@ -4382,22 +3593,11 @@
           <w:i/>
           <w:iCs/>
         </w:rPr>
-        <w:t>SwapUniterms</w:t>
-      </w:r>
-      <w:proofErr w:type="spellEnd"/>
-      <w:r>
-        <w:rPr>
-          <w:b/>
-          <w:bCs/>
-          <w:i/>
-          <w:iCs/>
-        </w:rPr>
-        <w:t xml:space="preserve"> </w:t>
+        <w:t xml:space="preserve">SwapUniterms </w:t>
       </w:r>
       <w:r>
         <w:t xml:space="preserve">jest wywoływana po kliknięciu przycisku „Zamień” w głównym oknie aplikacji. Jej zadaniem jest wywołanie odpowiedniej funkcji z klasy pomocniczej </w:t>
       </w:r>
-      <w:proofErr w:type="spellStart"/>
       <w:r>
         <w:rPr>
           <w:b/>
@@ -4407,33 +3607,8 @@
         </w:rPr>
         <w:t>unitermService</w:t>
       </w:r>
-      <w:proofErr w:type="spellEnd"/>
       <w:r>
-        <w:t xml:space="preserve">, która realizuje całą operację zamiany </w:t>
-      </w:r>
-      <w:proofErr w:type="spellStart"/>
-      <w:r>
-        <w:t>unitermów</w:t>
-      </w:r>
-      <w:proofErr w:type="spellEnd"/>
-      <w:r>
-        <w:t xml:space="preserve">. Metoda przekazuje do tej funkcji różne elementy interfejsu użytkownika, takie jak przyciski, pola tekstowe i radio </w:t>
-      </w:r>
-      <w:proofErr w:type="spellStart"/>
-      <w:r>
-        <w:t>buttony</w:t>
-      </w:r>
-      <w:proofErr w:type="spellEnd"/>
-      <w:r>
-        <w:t xml:space="preserve">, które są niezbędne do wykonania operacji. Dzięki temu, po kliknięciu przycisku, aplikacja przeprowadza zamianę wartości </w:t>
-      </w:r>
-      <w:proofErr w:type="spellStart"/>
-      <w:r>
-        <w:t>unitermów</w:t>
-      </w:r>
-      <w:proofErr w:type="spellEnd"/>
-      <w:r>
-        <w:t xml:space="preserve"> oraz aktualizuje stan interfejsu zgodnie z wynikami operacji.</w:t>
+        <w:t>, która realizuje całą operację zamiany unitermów. Metoda przekazuje do tej funkcji różne elementy interfejsu użytkownika, takie jak przyciski, pola tekstowe i radio buttony, które są niezbędne do wykonania operacji. Dzięki temu, po kliknięciu przycisku, aplikacja przeprowadza zamianę wartości unitermów oraz aktualizuje stan interfejsu zgodnie z wynikami operacji.</w:t>
       </w:r>
     </w:p>
     <w:tbl>
@@ -4485,93 +3660,8 @@
                 <w:szCs w:val="19"/>
                 <w:highlight w:val="white"/>
               </w:rPr>
-              <w:t xml:space="preserve">// </w:t>
-            </w:r>
-            <w:proofErr w:type="spellStart"/>
-            <w:r>
-              <w:rPr>
-                <w:rFonts w:ascii="Cascadia Mono" w:hAnsi="Cascadia Mono" w:cs="Cascadia Mono"/>
-                <w:color w:val="008000"/>
-                <w:kern w:val="0"/>
-                <w:sz w:val="19"/>
-                <w:szCs w:val="19"/>
-                <w:highlight w:val="white"/>
-              </w:rPr>
-              <w:t>Metoda</w:t>
-            </w:r>
-            <w:proofErr w:type="spellEnd"/>
-            <w:r>
-              <w:rPr>
-                <w:rFonts w:ascii="Cascadia Mono" w:hAnsi="Cascadia Mono" w:cs="Cascadia Mono"/>
-                <w:color w:val="008000"/>
-                <w:kern w:val="0"/>
-                <w:sz w:val="19"/>
-                <w:szCs w:val="19"/>
-                <w:highlight w:val="white"/>
-              </w:rPr>
-              <w:t xml:space="preserve"> </w:t>
-            </w:r>
-            <w:proofErr w:type="spellStart"/>
-            <w:r>
-              <w:rPr>
-                <w:rFonts w:ascii="Cascadia Mono" w:hAnsi="Cascadia Mono" w:cs="Cascadia Mono"/>
-                <w:color w:val="008000"/>
-                <w:kern w:val="0"/>
-                <w:sz w:val="19"/>
-                <w:szCs w:val="19"/>
-                <w:highlight w:val="white"/>
-              </w:rPr>
-              <w:t>zamieniająca</w:t>
-            </w:r>
-            <w:proofErr w:type="spellEnd"/>
-            <w:r>
-              <w:rPr>
-                <w:rFonts w:ascii="Cascadia Mono" w:hAnsi="Cascadia Mono" w:cs="Cascadia Mono"/>
-                <w:color w:val="008000"/>
-                <w:kern w:val="0"/>
-                <w:sz w:val="19"/>
-                <w:szCs w:val="19"/>
-                <w:highlight w:val="white"/>
-              </w:rPr>
-              <w:t xml:space="preserve"> </w:t>
-            </w:r>
-            <w:proofErr w:type="spellStart"/>
-            <w:r>
-              <w:rPr>
-                <w:rFonts w:ascii="Cascadia Mono" w:hAnsi="Cascadia Mono" w:cs="Cascadia Mono"/>
-                <w:color w:val="008000"/>
-                <w:kern w:val="0"/>
-                <w:sz w:val="19"/>
-                <w:szCs w:val="19"/>
-                <w:highlight w:val="white"/>
-              </w:rPr>
-              <w:t>miejscami</w:t>
-            </w:r>
-            <w:proofErr w:type="spellEnd"/>
-            <w:r>
-              <w:rPr>
-                <w:rFonts w:ascii="Cascadia Mono" w:hAnsi="Cascadia Mono" w:cs="Cascadia Mono"/>
-                <w:color w:val="008000"/>
-                <w:kern w:val="0"/>
-                <w:sz w:val="19"/>
-                <w:szCs w:val="19"/>
-                <w:highlight w:val="white"/>
-              </w:rPr>
-              <w:t xml:space="preserve"> </w:t>
-            </w:r>
-            <w:proofErr w:type="spellStart"/>
-            <w:r>
-              <w:rPr>
-                <w:rFonts w:ascii="Cascadia Mono" w:hAnsi="Cascadia Mono" w:cs="Cascadia Mono"/>
-                <w:color w:val="008000"/>
-                <w:kern w:val="0"/>
-                <w:sz w:val="19"/>
-                <w:szCs w:val="19"/>
-                <w:highlight w:val="white"/>
-              </w:rPr>
-              <w:t>unitermy</w:t>
-            </w:r>
-            <w:proofErr w:type="spellEnd"/>
+              <w:t>// Metoda zamieniająca miejscami unitermy</w:t>
+            </w:r>
           </w:p>
           <w:p>
             <w:pPr>
@@ -4640,31 +3730,7 @@
                 <w:szCs w:val="19"/>
                 <w:highlight w:val="white"/>
               </w:rPr>
-              <w:t xml:space="preserve"> </w:t>
-            </w:r>
-            <w:proofErr w:type="spellStart"/>
-            <w:r>
-              <w:rPr>
-                <w:rFonts w:ascii="Cascadia Mono" w:hAnsi="Cascadia Mono" w:cs="Cascadia Mono"/>
-                <w:color w:val="000000"/>
-                <w:kern w:val="0"/>
-                <w:sz w:val="19"/>
-                <w:szCs w:val="19"/>
-                <w:highlight w:val="white"/>
-              </w:rPr>
-              <w:t>SwapUniterms</w:t>
-            </w:r>
-            <w:proofErr w:type="spellEnd"/>
-            <w:r>
-              <w:rPr>
-                <w:rFonts w:ascii="Cascadia Mono" w:hAnsi="Cascadia Mono" w:cs="Cascadia Mono"/>
-                <w:color w:val="000000"/>
-                <w:kern w:val="0"/>
-                <w:sz w:val="19"/>
-                <w:szCs w:val="19"/>
-                <w:highlight w:val="white"/>
-              </w:rPr>
-              <w:t>(</w:t>
+              <w:t xml:space="preserve"> SwapUniterms(</w:t>
             </w:r>
             <w:r>
               <w:rPr>
@@ -4688,7 +3754,6 @@
               </w:rPr>
               <w:t xml:space="preserve"> sender, </w:t>
             </w:r>
-            <w:proofErr w:type="spellStart"/>
             <w:r>
               <w:rPr>
                 <w:rFonts w:ascii="Cascadia Mono" w:hAnsi="Cascadia Mono" w:cs="Cascadia Mono"/>
@@ -4700,7 +3765,6 @@
               </w:rPr>
               <w:t>RoutedEventArgs</w:t>
             </w:r>
-            <w:proofErr w:type="spellEnd"/>
             <w:r>
               <w:rPr>
                 <w:rFonts w:ascii="Cascadia Mono" w:hAnsi="Cascadia Mono" w:cs="Cascadia Mono"/>
@@ -4765,223 +3829,7 @@
                 <w:szCs w:val="19"/>
                 <w:highlight w:val="white"/>
               </w:rPr>
-              <w:t xml:space="preserve">            </w:t>
-            </w:r>
-            <w:proofErr w:type="spellStart"/>
-            <w:r>
-              <w:rPr>
-                <w:rFonts w:ascii="Cascadia Mono" w:hAnsi="Cascadia Mono" w:cs="Cascadia Mono"/>
-                <w:color w:val="000000"/>
-                <w:kern w:val="0"/>
-                <w:sz w:val="19"/>
-                <w:szCs w:val="19"/>
-                <w:highlight w:val="white"/>
-              </w:rPr>
-              <w:t>unitermService.Swap</w:t>
-            </w:r>
-            <w:proofErr w:type="spellEnd"/>
-            <w:r>
-              <w:rPr>
-                <w:rFonts w:ascii="Cascadia Mono" w:hAnsi="Cascadia Mono" w:cs="Cascadia Mono"/>
-                <w:color w:val="000000"/>
-                <w:kern w:val="0"/>
-                <w:sz w:val="19"/>
-                <w:szCs w:val="19"/>
-                <w:highlight w:val="white"/>
-              </w:rPr>
-              <w:t xml:space="preserve">(sender, e, </w:t>
-            </w:r>
-            <w:proofErr w:type="spellStart"/>
-            <w:r>
-              <w:rPr>
-                <w:rFonts w:ascii="Cascadia Mono" w:hAnsi="Cascadia Mono" w:cs="Cascadia Mono"/>
-                <w:color w:val="000000"/>
-                <w:kern w:val="0"/>
-                <w:sz w:val="19"/>
-                <w:szCs w:val="19"/>
-                <w:highlight w:val="white"/>
-              </w:rPr>
-              <w:t>LeftRadioButton</w:t>
-            </w:r>
-            <w:proofErr w:type="spellEnd"/>
-            <w:r>
-              <w:rPr>
-                <w:rFonts w:ascii="Cascadia Mono" w:hAnsi="Cascadia Mono" w:cs="Cascadia Mono"/>
-                <w:color w:val="000000"/>
-                <w:kern w:val="0"/>
-                <w:sz w:val="19"/>
-                <w:szCs w:val="19"/>
-                <w:highlight w:val="white"/>
-              </w:rPr>
-              <w:t xml:space="preserve">, </w:t>
-            </w:r>
-            <w:proofErr w:type="spellStart"/>
-            <w:r>
-              <w:rPr>
-                <w:rFonts w:ascii="Cascadia Mono" w:hAnsi="Cascadia Mono" w:cs="Cascadia Mono"/>
-                <w:color w:val="000000"/>
-                <w:kern w:val="0"/>
-                <w:sz w:val="19"/>
-                <w:szCs w:val="19"/>
-                <w:highlight w:val="white"/>
-              </w:rPr>
-              <w:t>RightRadioButton</w:t>
-            </w:r>
-            <w:proofErr w:type="spellEnd"/>
-            <w:r>
-              <w:rPr>
-                <w:rFonts w:ascii="Cascadia Mono" w:hAnsi="Cascadia Mono" w:cs="Cascadia Mono"/>
-                <w:color w:val="000000"/>
-                <w:kern w:val="0"/>
-                <w:sz w:val="19"/>
-                <w:szCs w:val="19"/>
-                <w:highlight w:val="white"/>
-              </w:rPr>
-              <w:t xml:space="preserve">, HUValue1TextField, HUValue2TextField, </w:t>
-            </w:r>
-            <w:proofErr w:type="spellStart"/>
-            <w:r>
-              <w:rPr>
-                <w:rFonts w:ascii="Cascadia Mono" w:hAnsi="Cascadia Mono" w:cs="Cascadia Mono"/>
-                <w:color w:val="000000"/>
-                <w:kern w:val="0"/>
-                <w:sz w:val="19"/>
-                <w:szCs w:val="19"/>
-                <w:highlight w:val="white"/>
-              </w:rPr>
-              <w:t>VerticalUniterm</w:t>
-            </w:r>
-            <w:proofErr w:type="spellEnd"/>
-            <w:r>
-              <w:rPr>
-                <w:rFonts w:ascii="Cascadia Mono" w:hAnsi="Cascadia Mono" w:cs="Cascadia Mono"/>
-                <w:color w:val="000000"/>
-                <w:kern w:val="0"/>
-                <w:sz w:val="19"/>
-                <w:szCs w:val="19"/>
-                <w:highlight w:val="white"/>
-              </w:rPr>
-              <w:t xml:space="preserve">, </w:t>
-            </w:r>
-            <w:proofErr w:type="spellStart"/>
-            <w:r>
-              <w:rPr>
-                <w:rFonts w:ascii="Cascadia Mono" w:hAnsi="Cascadia Mono" w:cs="Cascadia Mono"/>
-                <w:color w:val="000000"/>
-                <w:kern w:val="0"/>
-                <w:sz w:val="19"/>
-                <w:szCs w:val="19"/>
-                <w:highlight w:val="white"/>
-              </w:rPr>
-              <w:t>HorizontalUniterm</w:t>
-            </w:r>
-            <w:proofErr w:type="spellEnd"/>
-            <w:r>
-              <w:rPr>
-                <w:rFonts w:ascii="Cascadia Mono" w:hAnsi="Cascadia Mono" w:cs="Cascadia Mono"/>
-                <w:color w:val="000000"/>
-                <w:kern w:val="0"/>
-                <w:sz w:val="19"/>
-                <w:szCs w:val="19"/>
-                <w:highlight w:val="white"/>
-              </w:rPr>
-              <w:t xml:space="preserve">, </w:t>
-            </w:r>
-            <w:proofErr w:type="spellStart"/>
-            <w:r>
-              <w:rPr>
-                <w:rFonts w:ascii="Cascadia Mono" w:hAnsi="Cascadia Mono" w:cs="Cascadia Mono"/>
-                <w:color w:val="000000"/>
-                <w:kern w:val="0"/>
-                <w:sz w:val="19"/>
-                <w:szCs w:val="19"/>
-                <w:highlight w:val="white"/>
-              </w:rPr>
-              <w:t>SwapButton</w:t>
-            </w:r>
-            <w:proofErr w:type="spellEnd"/>
-            <w:r>
-              <w:rPr>
-                <w:rFonts w:ascii="Cascadia Mono" w:hAnsi="Cascadia Mono" w:cs="Cascadia Mono"/>
-                <w:color w:val="000000"/>
-                <w:kern w:val="0"/>
-                <w:sz w:val="19"/>
-                <w:szCs w:val="19"/>
-                <w:highlight w:val="white"/>
-              </w:rPr>
-              <w:t xml:space="preserve">, </w:t>
-            </w:r>
-            <w:proofErr w:type="spellStart"/>
-            <w:r>
-              <w:rPr>
-                <w:rFonts w:ascii="Cascadia Mono" w:hAnsi="Cascadia Mono" w:cs="Cascadia Mono"/>
-                <w:color w:val="000000"/>
-                <w:kern w:val="0"/>
-                <w:sz w:val="19"/>
-                <w:szCs w:val="19"/>
-                <w:highlight w:val="white"/>
-              </w:rPr>
-              <w:t>UndoButton</w:t>
-            </w:r>
-            <w:proofErr w:type="spellEnd"/>
-            <w:r>
-              <w:rPr>
-                <w:rFonts w:ascii="Cascadia Mono" w:hAnsi="Cascadia Mono" w:cs="Cascadia Mono"/>
-                <w:color w:val="000000"/>
-                <w:kern w:val="0"/>
-                <w:sz w:val="19"/>
-                <w:szCs w:val="19"/>
-                <w:highlight w:val="white"/>
-              </w:rPr>
-              <w:t xml:space="preserve">, </w:t>
-            </w:r>
-            <w:proofErr w:type="spellStart"/>
-            <w:r>
-              <w:rPr>
-                <w:rFonts w:ascii="Cascadia Mono" w:hAnsi="Cascadia Mono" w:cs="Cascadia Mono"/>
-                <w:color w:val="000000"/>
-                <w:kern w:val="0"/>
-                <w:sz w:val="19"/>
-                <w:szCs w:val="19"/>
-                <w:highlight w:val="white"/>
-              </w:rPr>
-              <w:t>ClearFieldsButton</w:t>
-            </w:r>
-            <w:proofErr w:type="spellEnd"/>
-            <w:r>
-              <w:rPr>
-                <w:rFonts w:ascii="Cascadia Mono" w:hAnsi="Cascadia Mono" w:cs="Cascadia Mono"/>
-                <w:color w:val="000000"/>
-                <w:kern w:val="0"/>
-                <w:sz w:val="19"/>
-                <w:szCs w:val="19"/>
-                <w:highlight w:val="white"/>
-              </w:rPr>
-              <w:t xml:space="preserve">, </w:t>
-            </w:r>
-            <w:proofErr w:type="spellStart"/>
-            <w:r>
-              <w:rPr>
-                <w:rFonts w:ascii="Cascadia Mono" w:hAnsi="Cascadia Mono" w:cs="Cascadia Mono"/>
-                <w:color w:val="000000"/>
-                <w:kern w:val="0"/>
-                <w:sz w:val="19"/>
-                <w:szCs w:val="19"/>
-                <w:highlight w:val="white"/>
-              </w:rPr>
-              <w:t>textFields</w:t>
-            </w:r>
-            <w:proofErr w:type="spellEnd"/>
-            <w:r>
-              <w:rPr>
-                <w:rFonts w:ascii="Cascadia Mono" w:hAnsi="Cascadia Mono" w:cs="Cascadia Mono"/>
-                <w:color w:val="000000"/>
-                <w:kern w:val="0"/>
-                <w:sz w:val="19"/>
-                <w:szCs w:val="19"/>
-                <w:highlight w:val="white"/>
-              </w:rPr>
-              <w:t>);</w:t>
+              <w:t xml:space="preserve">            unitermService.Swap(sender, e, LeftRadioButton, RightRadioButton, HUValue1TextField, HUValue2TextField, VerticalUniterm, HorizontalUniterm, SwapButton, UndoButton, ClearFieldsButton, textFields);</w:t>
             </w:r>
           </w:p>
           <w:p>
@@ -5027,7 +3875,6 @@
       <w:r>
         <w:t xml:space="preserve">Metoda </w:t>
       </w:r>
-      <w:proofErr w:type="spellStart"/>
       <w:r>
         <w:rPr>
           <w:b/>
@@ -5037,19 +3884,9 @@
         </w:rPr>
         <w:t>Swap</w:t>
       </w:r>
-      <w:proofErr w:type="spellEnd"/>
       <w:r>
-        <w:t xml:space="preserve"> odpowiada za przeprowadzenie całej operacji zamiany </w:t>
+        <w:t xml:space="preserve"> odpowiada za przeprowadzenie całej operacji zamiany unitermów. Na początku sprawdza, czy wszystkie pola tekstowe zostały wypełnione, wywołując metodę </w:t>
       </w:r>
-      <w:proofErr w:type="spellStart"/>
-      <w:r>
-        <w:t>unitermów</w:t>
-      </w:r>
-      <w:proofErr w:type="spellEnd"/>
-      <w:r>
-        <w:t xml:space="preserve">. Na początku sprawdza, czy wszystkie pola tekstowe zostały wypełnione, wywołując metodę </w:t>
-      </w:r>
-      <w:proofErr w:type="spellStart"/>
       <w:r>
         <w:rPr>
           <w:b/>
@@ -5059,11 +3896,9 @@
         </w:rPr>
         <w:t>IsNotEmpty</w:t>
       </w:r>
-      <w:proofErr w:type="spellEnd"/>
       <w:r>
         <w:t xml:space="preserve"> z klasy pomocniczej </w:t>
       </w:r>
-      <w:proofErr w:type="spellStart"/>
       <w:r>
         <w:rPr>
           <w:b/>
@@ -5073,7 +3908,6 @@
         </w:rPr>
         <w:t>TextBoxService</w:t>
       </w:r>
-      <w:proofErr w:type="spellEnd"/>
       <w:r>
         <w:t>. Jeśli któreś pole jest puste, użytkownik otrzymuje komunikat o</w:t>
       </w:r>
@@ -5089,23 +3923,7 @@
         <w:pStyle w:val="MjTekst"/>
       </w:pPr>
       <w:r>
-        <w:t xml:space="preserve">Następnie, w zależności od tego, który z radio </w:t>
-      </w:r>
-      <w:proofErr w:type="spellStart"/>
-      <w:r>
-        <w:t>buttonów</w:t>
-      </w:r>
-      <w:proofErr w:type="spellEnd"/>
-      <w:r>
-        <w:t xml:space="preserve"> (lewy lub prawy) jest zaznaczony, metoda określa, który element (pole tekstowe) ma zostać zamieniony z </w:t>
-      </w:r>
-      <w:proofErr w:type="spellStart"/>
-      <w:r>
-        <w:t>unitermem</w:t>
-      </w:r>
-      <w:proofErr w:type="spellEnd"/>
-      <w:r>
-        <w:t xml:space="preserve"> (panel pionowy lub poziomy). Po zidentyfikowaniu odpowiednich elementów, metoda przenosi je między panelami (pionowym i poziomym) w interfejsie użytkownika.</w:t>
+        <w:t>Następnie, w zależności od tego, który z radio buttonów (lewy lub prawy) jest zaznaczony, metoda określa, który element (pole tekstowe) ma zostać zamieniony z unitermem (panel pionowy lub poziomy). Po zidentyfikowaniu odpowiednich elementów, metoda przenosi je między panelami (pionowym i poziomym) w interfejsie użytkownika.</w:t>
       </w:r>
     </w:p>
     <w:p>
@@ -5113,23 +3931,7 @@
         <w:pStyle w:val="MjTekst"/>
       </w:pPr>
       <w:r>
-        <w:t xml:space="preserve">Dodatkowo, metoda sprawdza, który przycisk („Zamień”, „Cofnij” lub „Reset”) wywołał operację. Na tej podstawie odpowiednio modyfikuje stan dostępnych przycisków, radio </w:t>
-      </w:r>
-      <w:proofErr w:type="spellStart"/>
-      <w:r>
-        <w:t>buttonów</w:t>
-      </w:r>
-      <w:proofErr w:type="spellEnd"/>
-      <w:r>
-        <w:t xml:space="preserve"> oraz innych elementów interfejsu, takich jak pola tekstowe. W przypadku zamiany, dezaktywuje przycisk „Zamień”, blokuje radio </w:t>
-      </w:r>
-      <w:proofErr w:type="spellStart"/>
-      <w:r>
-        <w:t>buttony</w:t>
-      </w:r>
-      <w:proofErr w:type="spellEnd"/>
-      <w:r>
-        <w:t xml:space="preserve"> oraz przycisk „Wyczyść”, a także ukrywa przeniesiony panel. Z kolei po cofnięciu zmian lub ich zresetowaniu, przywracane są wcześniejsze ustawienia interfejsu.</w:t>
+        <w:t>Dodatkowo, metoda sprawdza, który przycisk („Zamień”, „Cofnij” lub „Reset”) wywołał operację. Na tej podstawie odpowiednio modyfikuje stan dostępnych przycisków, radio buttonów oraz innych elementów interfejsu, takich jak pola tekstowe. W przypadku zamiany, dezaktywuje przycisk „Zamień”, blokuje radio buttony oraz przycisk „Wyczyść”, a także ukrywa przeniesiony panel. Z kolei po cofnięciu zmian lub ich zresetowaniu, przywracane są wcześniejsze ustawienia interfejsu.</w:t>
       </w:r>
     </w:p>
     <w:tbl>
@@ -5169,93 +3971,8 @@
                 <w:szCs w:val="19"/>
                 <w:highlight w:val="white"/>
               </w:rPr>
-              <w:t xml:space="preserve">// </w:t>
-            </w:r>
-            <w:proofErr w:type="spellStart"/>
-            <w:r>
-              <w:rPr>
-                <w:rFonts w:ascii="Cascadia Mono" w:hAnsi="Cascadia Mono" w:cs="Cascadia Mono"/>
-                <w:color w:val="008000"/>
-                <w:kern w:val="0"/>
-                <w:sz w:val="19"/>
-                <w:szCs w:val="19"/>
-                <w:highlight w:val="white"/>
-              </w:rPr>
-              <w:t>Metoda</w:t>
-            </w:r>
-            <w:proofErr w:type="spellEnd"/>
-            <w:r>
-              <w:rPr>
-                <w:rFonts w:ascii="Cascadia Mono" w:hAnsi="Cascadia Mono" w:cs="Cascadia Mono"/>
-                <w:color w:val="008000"/>
-                <w:kern w:val="0"/>
-                <w:sz w:val="19"/>
-                <w:szCs w:val="19"/>
-                <w:highlight w:val="white"/>
-              </w:rPr>
-              <w:t xml:space="preserve"> </w:t>
-            </w:r>
-            <w:proofErr w:type="spellStart"/>
-            <w:r>
-              <w:rPr>
-                <w:rFonts w:ascii="Cascadia Mono" w:hAnsi="Cascadia Mono" w:cs="Cascadia Mono"/>
-                <w:color w:val="008000"/>
-                <w:kern w:val="0"/>
-                <w:sz w:val="19"/>
-                <w:szCs w:val="19"/>
-                <w:highlight w:val="white"/>
-              </w:rPr>
-              <w:t>zamieniająca</w:t>
-            </w:r>
-            <w:proofErr w:type="spellEnd"/>
-            <w:r>
-              <w:rPr>
-                <w:rFonts w:ascii="Cascadia Mono" w:hAnsi="Cascadia Mono" w:cs="Cascadia Mono"/>
-                <w:color w:val="008000"/>
-                <w:kern w:val="0"/>
-                <w:sz w:val="19"/>
-                <w:szCs w:val="19"/>
-                <w:highlight w:val="white"/>
-              </w:rPr>
-              <w:t xml:space="preserve"> </w:t>
-            </w:r>
-            <w:proofErr w:type="spellStart"/>
-            <w:r>
-              <w:rPr>
-                <w:rFonts w:ascii="Cascadia Mono" w:hAnsi="Cascadia Mono" w:cs="Cascadia Mono"/>
-                <w:color w:val="008000"/>
-                <w:kern w:val="0"/>
-                <w:sz w:val="19"/>
-                <w:szCs w:val="19"/>
-                <w:highlight w:val="white"/>
-              </w:rPr>
-              <w:t>miejscami</w:t>
-            </w:r>
-            <w:proofErr w:type="spellEnd"/>
-            <w:r>
-              <w:rPr>
-                <w:rFonts w:ascii="Cascadia Mono" w:hAnsi="Cascadia Mono" w:cs="Cascadia Mono"/>
-                <w:color w:val="008000"/>
-                <w:kern w:val="0"/>
-                <w:sz w:val="19"/>
-                <w:szCs w:val="19"/>
-                <w:highlight w:val="white"/>
-              </w:rPr>
-              <w:t xml:space="preserve"> </w:t>
-            </w:r>
-            <w:proofErr w:type="spellStart"/>
-            <w:r>
-              <w:rPr>
-                <w:rFonts w:ascii="Cascadia Mono" w:hAnsi="Cascadia Mono" w:cs="Cascadia Mono"/>
-                <w:color w:val="008000"/>
-                <w:kern w:val="0"/>
-                <w:sz w:val="19"/>
-                <w:szCs w:val="19"/>
-                <w:highlight w:val="white"/>
-              </w:rPr>
-              <w:t>unitermy</w:t>
-            </w:r>
-            <w:proofErr w:type="spellEnd"/>
+              <w:t>// Metoda zamieniająca miejscami unitermy</w:t>
+            </w:r>
           </w:p>
           <w:p>
             <w:pPr>
@@ -5337,7 +4054,6 @@
               </w:rPr>
               <w:t xml:space="preserve"> sender, </w:t>
             </w:r>
-            <w:proofErr w:type="spellStart"/>
             <w:r>
               <w:rPr>
                 <w:rFonts w:ascii="Cascadia Mono" w:hAnsi="Cascadia Mono" w:cs="Cascadia Mono"/>
@@ -5349,7 +4065,6 @@
               </w:rPr>
               <w:t>RoutedEventArgs</w:t>
             </w:r>
-            <w:proofErr w:type="spellEnd"/>
             <w:r>
               <w:rPr>
                 <w:rFonts w:ascii="Cascadia Mono" w:hAnsi="Cascadia Mono" w:cs="Cascadia Mono"/>
@@ -5361,7 +4076,6 @@
               </w:rPr>
               <w:t xml:space="preserve"> e, </w:t>
             </w:r>
-            <w:proofErr w:type="spellStart"/>
             <w:r>
               <w:rPr>
                 <w:rFonts w:ascii="Cascadia Mono" w:hAnsi="Cascadia Mono" w:cs="Cascadia Mono"/>
@@ -5373,43 +4087,17 @@
               </w:rPr>
               <w:t>RadioButton</w:t>
             </w:r>
-            <w:proofErr w:type="spellEnd"/>
-            <w:r>
-              <w:rPr>
-                <w:rFonts w:ascii="Cascadia Mono" w:hAnsi="Cascadia Mono" w:cs="Cascadia Mono"/>
-                <w:color w:val="000000"/>
-                <w:kern w:val="0"/>
-                <w:sz w:val="19"/>
-                <w:szCs w:val="19"/>
-                <w:highlight w:val="white"/>
-              </w:rPr>
-              <w:t xml:space="preserve"> </w:t>
-            </w:r>
-            <w:proofErr w:type="spellStart"/>
-            <w:r>
-              <w:rPr>
-                <w:rFonts w:ascii="Cascadia Mono" w:hAnsi="Cascadia Mono" w:cs="Cascadia Mono"/>
-                <w:color w:val="000000"/>
-                <w:kern w:val="0"/>
-                <w:sz w:val="19"/>
-                <w:szCs w:val="19"/>
-                <w:highlight w:val="white"/>
-              </w:rPr>
-              <w:t>leftRadioButton</w:t>
-            </w:r>
-            <w:proofErr w:type="spellEnd"/>
-            <w:r>
-              <w:rPr>
-                <w:rFonts w:ascii="Cascadia Mono" w:hAnsi="Cascadia Mono" w:cs="Cascadia Mono"/>
-                <w:color w:val="000000"/>
-                <w:kern w:val="0"/>
-                <w:sz w:val="19"/>
-                <w:szCs w:val="19"/>
-                <w:highlight w:val="white"/>
-              </w:rPr>
-              <w:t xml:space="preserve">, </w:t>
-            </w:r>
-            <w:proofErr w:type="spellStart"/>
+            <w:r>
+              <w:rPr>
+                <w:rFonts w:ascii="Cascadia Mono" w:hAnsi="Cascadia Mono" w:cs="Cascadia Mono"/>
+                <w:color w:val="000000"/>
+                <w:kern w:val="0"/>
+                <w:sz w:val="19"/>
+                <w:szCs w:val="19"/>
+                <w:highlight w:val="white"/>
+              </w:rPr>
+              <w:t xml:space="preserve"> leftRadioButton, </w:t>
+            </w:r>
             <w:r>
               <w:rPr>
                 <w:rFonts w:ascii="Cascadia Mono" w:hAnsi="Cascadia Mono" w:cs="Cascadia Mono"/>
@@ -5421,43 +4109,17 @@
               </w:rPr>
               <w:t>RadioButton</w:t>
             </w:r>
-            <w:proofErr w:type="spellEnd"/>
-            <w:r>
-              <w:rPr>
-                <w:rFonts w:ascii="Cascadia Mono" w:hAnsi="Cascadia Mono" w:cs="Cascadia Mono"/>
-                <w:color w:val="000000"/>
-                <w:kern w:val="0"/>
-                <w:sz w:val="19"/>
-                <w:szCs w:val="19"/>
-                <w:highlight w:val="white"/>
-              </w:rPr>
-              <w:t xml:space="preserve"> </w:t>
-            </w:r>
-            <w:proofErr w:type="spellStart"/>
-            <w:r>
-              <w:rPr>
-                <w:rFonts w:ascii="Cascadia Mono" w:hAnsi="Cascadia Mono" w:cs="Cascadia Mono"/>
-                <w:color w:val="000000"/>
-                <w:kern w:val="0"/>
-                <w:sz w:val="19"/>
-                <w:szCs w:val="19"/>
-                <w:highlight w:val="white"/>
-              </w:rPr>
-              <w:t>rightRadioButton</w:t>
-            </w:r>
-            <w:proofErr w:type="spellEnd"/>
-            <w:r>
-              <w:rPr>
-                <w:rFonts w:ascii="Cascadia Mono" w:hAnsi="Cascadia Mono" w:cs="Cascadia Mono"/>
-                <w:color w:val="000000"/>
-                <w:kern w:val="0"/>
-                <w:sz w:val="19"/>
-                <w:szCs w:val="19"/>
-                <w:highlight w:val="white"/>
-              </w:rPr>
-              <w:t xml:space="preserve">, </w:t>
-            </w:r>
-            <w:proofErr w:type="spellStart"/>
+            <w:r>
+              <w:rPr>
+                <w:rFonts w:ascii="Cascadia Mono" w:hAnsi="Cascadia Mono" w:cs="Cascadia Mono"/>
+                <w:color w:val="000000"/>
+                <w:kern w:val="0"/>
+                <w:sz w:val="19"/>
+                <w:szCs w:val="19"/>
+                <w:highlight w:val="white"/>
+              </w:rPr>
+              <w:t xml:space="preserve"> rightRadioButton, </w:t>
+            </w:r>
             <w:r>
               <w:rPr>
                 <w:rFonts w:ascii="Cascadia Mono" w:hAnsi="Cascadia Mono" w:cs="Cascadia Mono"/>
@@ -5469,7 +4131,6 @@
               </w:rPr>
               <w:t>TextBox</w:t>
             </w:r>
-            <w:proofErr w:type="spellEnd"/>
             <w:r>
               <w:rPr>
                 <w:rFonts w:ascii="Cascadia Mono" w:hAnsi="Cascadia Mono" w:cs="Cascadia Mono"/>
@@ -5481,7 +4142,6 @@
               </w:rPr>
               <w:t xml:space="preserve"> hUValue1TextField, </w:t>
             </w:r>
-            <w:proofErr w:type="spellStart"/>
             <w:r>
               <w:rPr>
                 <w:rFonts w:ascii="Cascadia Mono" w:hAnsi="Cascadia Mono" w:cs="Cascadia Mono"/>
@@ -5493,7 +4153,6 @@
               </w:rPr>
               <w:t>TextBox</w:t>
             </w:r>
-            <w:proofErr w:type="spellEnd"/>
             <w:r>
               <w:rPr>
                 <w:rFonts w:ascii="Cascadia Mono" w:hAnsi="Cascadia Mono" w:cs="Cascadia Mono"/>
@@ -5505,7 +4164,6 @@
               </w:rPr>
               <w:t xml:space="preserve"> hUValue2TextField, </w:t>
             </w:r>
-            <w:proofErr w:type="spellStart"/>
             <w:r>
               <w:rPr>
                 <w:rFonts w:ascii="Cascadia Mono" w:hAnsi="Cascadia Mono" w:cs="Cascadia Mono"/>
@@ -5517,43 +4175,17 @@
               </w:rPr>
               <w:t>StackPanel</w:t>
             </w:r>
-            <w:proofErr w:type="spellEnd"/>
-            <w:r>
-              <w:rPr>
-                <w:rFonts w:ascii="Cascadia Mono" w:hAnsi="Cascadia Mono" w:cs="Cascadia Mono"/>
-                <w:color w:val="000000"/>
-                <w:kern w:val="0"/>
-                <w:sz w:val="19"/>
-                <w:szCs w:val="19"/>
-                <w:highlight w:val="white"/>
-              </w:rPr>
-              <w:t xml:space="preserve"> </w:t>
-            </w:r>
-            <w:proofErr w:type="spellStart"/>
-            <w:r>
-              <w:rPr>
-                <w:rFonts w:ascii="Cascadia Mono" w:hAnsi="Cascadia Mono" w:cs="Cascadia Mono"/>
-                <w:color w:val="000000"/>
-                <w:kern w:val="0"/>
-                <w:sz w:val="19"/>
-                <w:szCs w:val="19"/>
-                <w:highlight w:val="white"/>
-              </w:rPr>
-              <w:t>verticalUniterm</w:t>
-            </w:r>
-            <w:proofErr w:type="spellEnd"/>
-            <w:r>
-              <w:rPr>
-                <w:rFonts w:ascii="Cascadia Mono" w:hAnsi="Cascadia Mono" w:cs="Cascadia Mono"/>
-                <w:color w:val="000000"/>
-                <w:kern w:val="0"/>
-                <w:sz w:val="19"/>
-                <w:szCs w:val="19"/>
-                <w:highlight w:val="white"/>
-              </w:rPr>
-              <w:t xml:space="preserve">, </w:t>
-            </w:r>
-            <w:proofErr w:type="spellStart"/>
+            <w:r>
+              <w:rPr>
+                <w:rFonts w:ascii="Cascadia Mono" w:hAnsi="Cascadia Mono" w:cs="Cascadia Mono"/>
+                <w:color w:val="000000"/>
+                <w:kern w:val="0"/>
+                <w:sz w:val="19"/>
+                <w:szCs w:val="19"/>
+                <w:highlight w:val="white"/>
+              </w:rPr>
+              <w:t xml:space="preserve"> verticalUniterm, </w:t>
+            </w:r>
             <w:r>
               <w:rPr>
                 <w:rFonts w:ascii="Cascadia Mono" w:hAnsi="Cascadia Mono" w:cs="Cascadia Mono"/>
@@ -5565,29 +4197,16 @@
               </w:rPr>
               <w:t>StackPanel</w:t>
             </w:r>
-            <w:proofErr w:type="spellEnd"/>
-            <w:r>
-              <w:rPr>
-                <w:rFonts w:ascii="Cascadia Mono" w:hAnsi="Cascadia Mono" w:cs="Cascadia Mono"/>
-                <w:color w:val="000000"/>
-                <w:kern w:val="0"/>
-                <w:sz w:val="19"/>
-                <w:szCs w:val="19"/>
-                <w:highlight w:val="white"/>
-              </w:rPr>
-              <w:t xml:space="preserve"> </w:t>
-            </w:r>
-            <w:proofErr w:type="spellStart"/>
-            <w:r>
-              <w:rPr>
-                <w:rFonts w:ascii="Cascadia Mono" w:hAnsi="Cascadia Mono" w:cs="Cascadia Mono"/>
-                <w:color w:val="000000"/>
-                <w:kern w:val="0"/>
-                <w:sz w:val="19"/>
-                <w:szCs w:val="19"/>
-                <w:highlight w:val="white"/>
-              </w:rPr>
-              <w:t>horizontalUniterm,</w:t>
+            <w:r>
+              <w:rPr>
+                <w:rFonts w:ascii="Cascadia Mono" w:hAnsi="Cascadia Mono" w:cs="Cascadia Mono"/>
+                <w:color w:val="000000"/>
+                <w:kern w:val="0"/>
+                <w:sz w:val="19"/>
+                <w:szCs w:val="19"/>
+                <w:highlight w:val="white"/>
+              </w:rPr>
+              <w:t xml:space="preserve"> horizontalUniterm,</w:t>
             </w:r>
             <w:r>
               <w:rPr>
@@ -5600,41 +4219,16 @@
               </w:rPr>
               <w:t>Button</w:t>
             </w:r>
-            <w:proofErr w:type="spellEnd"/>
-            <w:r>
-              <w:rPr>
-                <w:rFonts w:ascii="Cascadia Mono" w:hAnsi="Cascadia Mono" w:cs="Cascadia Mono"/>
-                <w:color w:val="000000"/>
-                <w:kern w:val="0"/>
-                <w:sz w:val="19"/>
-                <w:szCs w:val="19"/>
-                <w:highlight w:val="white"/>
-              </w:rPr>
-              <w:t xml:space="preserve"> </w:t>
-            </w:r>
-            <w:proofErr w:type="spellStart"/>
-            <w:r>
-              <w:rPr>
-                <w:rFonts w:ascii="Cascadia Mono" w:hAnsi="Cascadia Mono" w:cs="Cascadia Mono"/>
-                <w:color w:val="000000"/>
-                <w:kern w:val="0"/>
-                <w:sz w:val="19"/>
-                <w:szCs w:val="19"/>
-                <w:highlight w:val="white"/>
-              </w:rPr>
-              <w:t>swapButton</w:t>
-            </w:r>
-            <w:proofErr w:type="spellEnd"/>
-            <w:r>
-              <w:rPr>
-                <w:rFonts w:ascii="Cascadia Mono" w:hAnsi="Cascadia Mono" w:cs="Cascadia Mono"/>
-                <w:color w:val="000000"/>
-                <w:kern w:val="0"/>
-                <w:sz w:val="19"/>
-                <w:szCs w:val="19"/>
-                <w:highlight w:val="white"/>
-              </w:rPr>
-              <w:t xml:space="preserve">, </w:t>
+            <w:r>
+              <w:rPr>
+                <w:rFonts w:ascii="Cascadia Mono" w:hAnsi="Cascadia Mono" w:cs="Cascadia Mono"/>
+                <w:color w:val="000000"/>
+                <w:kern w:val="0"/>
+                <w:sz w:val="19"/>
+                <w:szCs w:val="19"/>
+                <w:highlight w:val="white"/>
+              </w:rPr>
+              <w:t xml:space="preserve"> swapButton, </w:t>
             </w:r>
             <w:r>
               <w:rPr>
@@ -5656,31 +4250,7 @@
                 <w:szCs w:val="19"/>
                 <w:highlight w:val="white"/>
               </w:rPr>
-              <w:t xml:space="preserve"> </w:t>
-            </w:r>
-            <w:proofErr w:type="spellStart"/>
-            <w:r>
-              <w:rPr>
-                <w:rFonts w:ascii="Cascadia Mono" w:hAnsi="Cascadia Mono" w:cs="Cascadia Mono"/>
-                <w:color w:val="000000"/>
-                <w:kern w:val="0"/>
-                <w:sz w:val="19"/>
-                <w:szCs w:val="19"/>
-                <w:highlight w:val="white"/>
-              </w:rPr>
-              <w:t>undoButton</w:t>
-            </w:r>
-            <w:proofErr w:type="spellEnd"/>
-            <w:r>
-              <w:rPr>
-                <w:rFonts w:ascii="Cascadia Mono" w:hAnsi="Cascadia Mono" w:cs="Cascadia Mono"/>
-                <w:color w:val="000000"/>
-                <w:kern w:val="0"/>
-                <w:sz w:val="19"/>
-                <w:szCs w:val="19"/>
-                <w:highlight w:val="white"/>
-              </w:rPr>
-              <w:t xml:space="preserve">, </w:t>
+              <w:t xml:space="preserve"> undoButton, </w:t>
             </w:r>
             <w:r>
               <w:rPr>
@@ -5702,33 +4272,8 @@
                 <w:szCs w:val="19"/>
                 <w:highlight w:val="white"/>
               </w:rPr>
-              <w:t xml:space="preserve"> </w:t>
-            </w:r>
-            <w:proofErr w:type="spellStart"/>
-            <w:r>
-              <w:rPr>
-                <w:rFonts w:ascii="Cascadia Mono" w:hAnsi="Cascadia Mono" w:cs="Cascadia Mono"/>
-                <w:color w:val="000000"/>
-                <w:kern w:val="0"/>
-                <w:sz w:val="19"/>
-                <w:szCs w:val="19"/>
-                <w:highlight w:val="white"/>
-              </w:rPr>
-              <w:t>clearFieldsButton</w:t>
-            </w:r>
-            <w:proofErr w:type="spellEnd"/>
-            <w:r>
-              <w:rPr>
-                <w:rFonts w:ascii="Cascadia Mono" w:hAnsi="Cascadia Mono" w:cs="Cascadia Mono"/>
-                <w:color w:val="000000"/>
-                <w:kern w:val="0"/>
-                <w:sz w:val="19"/>
-                <w:szCs w:val="19"/>
-                <w:highlight w:val="white"/>
-              </w:rPr>
-              <w:t xml:space="preserve">, </w:t>
-            </w:r>
-            <w:proofErr w:type="spellStart"/>
+              <w:t xml:space="preserve"> clearFieldsButton, </w:t>
+            </w:r>
             <w:r>
               <w:rPr>
                 <w:rFonts w:ascii="Cascadia Mono" w:hAnsi="Cascadia Mono" w:cs="Cascadia Mono"/>
@@ -5740,41 +4285,16 @@
               </w:rPr>
               <w:t>TextBox</w:t>
             </w:r>
-            <w:proofErr w:type="spellEnd"/>
-            <w:r>
-              <w:rPr>
-                <w:rFonts w:ascii="Cascadia Mono" w:hAnsi="Cascadia Mono" w:cs="Cascadia Mono"/>
-                <w:color w:val="000000"/>
-                <w:kern w:val="0"/>
-                <w:sz w:val="19"/>
-                <w:szCs w:val="19"/>
-                <w:highlight w:val="white"/>
-              </w:rPr>
-              <w:t xml:space="preserve">[] </w:t>
-            </w:r>
-            <w:proofErr w:type="spellStart"/>
-            <w:r>
-              <w:rPr>
-                <w:rFonts w:ascii="Cascadia Mono" w:hAnsi="Cascadia Mono" w:cs="Cascadia Mono"/>
-                <w:color w:val="000000"/>
-                <w:kern w:val="0"/>
-                <w:sz w:val="19"/>
-                <w:szCs w:val="19"/>
-                <w:highlight w:val="white"/>
-              </w:rPr>
-              <w:t>textFields</w:t>
-            </w:r>
-            <w:proofErr w:type="spellEnd"/>
-            <w:r>
-              <w:rPr>
-                <w:rFonts w:ascii="Cascadia Mono" w:hAnsi="Cascadia Mono" w:cs="Cascadia Mono"/>
-                <w:color w:val="000000"/>
-                <w:kern w:val="0"/>
-                <w:sz w:val="19"/>
-                <w:szCs w:val="19"/>
-                <w:highlight w:val="white"/>
-              </w:rPr>
-              <w:t>)</w:t>
+            <w:r>
+              <w:rPr>
+                <w:rFonts w:ascii="Cascadia Mono" w:hAnsi="Cascadia Mono" w:cs="Cascadia Mono"/>
+                <w:color w:val="000000"/>
+                <w:kern w:val="0"/>
+                <w:sz w:val="19"/>
+                <w:szCs w:val="19"/>
+                <w:highlight w:val="white"/>
+              </w:rPr>
+              <w:t>[] textFields)</w:t>
             </w:r>
           </w:p>
           <w:p>
@@ -5832,7 +4352,6 @@
               </w:rPr>
               <w:t xml:space="preserve">    </w:t>
             </w:r>
-            <w:proofErr w:type="spellStart"/>
             <w:r>
               <w:rPr>
                 <w:rFonts w:ascii="Cascadia Mono" w:hAnsi="Cascadia Mono" w:cs="Cascadia Mono"/>
@@ -5845,7 +4364,6 @@
               </w:rPr>
               <w:t>TextBoxService</w:t>
             </w:r>
-            <w:proofErr w:type="spellEnd"/>
             <w:r>
               <w:rPr>
                 <w:rFonts w:ascii="Cascadia Mono" w:hAnsi="Cascadia Mono" w:cs="Cascadia Mono"/>
@@ -5856,74 +4374,44 @@
                 <w:highlight w:val="white"/>
                 <w:lang w:val="pl-PL"/>
               </w:rPr>
+              <w:t xml:space="preserve"> textBoxService = </w:t>
+            </w:r>
+            <w:r>
+              <w:rPr>
+                <w:rFonts w:ascii="Cascadia Mono" w:hAnsi="Cascadia Mono" w:cs="Cascadia Mono"/>
+                <w:color w:val="0000FF"/>
+                <w:kern w:val="0"/>
+                <w:sz w:val="19"/>
+                <w:szCs w:val="19"/>
+                <w:highlight w:val="white"/>
+                <w:lang w:val="pl-PL"/>
+              </w:rPr>
+              <w:t>new</w:t>
+            </w:r>
+            <w:r>
+              <w:rPr>
+                <w:rFonts w:ascii="Cascadia Mono" w:hAnsi="Cascadia Mono" w:cs="Cascadia Mono"/>
+                <w:color w:val="000000"/>
+                <w:kern w:val="0"/>
+                <w:sz w:val="19"/>
+                <w:szCs w:val="19"/>
+                <w:highlight w:val="white"/>
+                <w:lang w:val="pl-PL"/>
+              </w:rPr>
               <w:t xml:space="preserve"> </w:t>
             </w:r>
-            <w:proofErr w:type="spellStart"/>
-            <w:r>
-              <w:rPr>
-                <w:rFonts w:ascii="Cascadia Mono" w:hAnsi="Cascadia Mono" w:cs="Cascadia Mono"/>
-                <w:color w:val="000000"/>
+            <w:r>
+              <w:rPr>
+                <w:rFonts w:ascii="Cascadia Mono" w:hAnsi="Cascadia Mono" w:cs="Cascadia Mono"/>
+                <w:color w:val="2B91AF"/>
                 <w:kern w:val="0"/>
                 <w:sz w:val="19"/>
                 <w:szCs w:val="19"/>
                 <w:highlight w:val="white"/>
                 <w:lang w:val="pl-PL"/>
               </w:rPr>
-              <w:t>textBoxService</w:t>
-            </w:r>
-            <w:proofErr w:type="spellEnd"/>
-            <w:r>
-              <w:rPr>
-                <w:rFonts w:ascii="Cascadia Mono" w:hAnsi="Cascadia Mono" w:cs="Cascadia Mono"/>
-                <w:color w:val="000000"/>
-                <w:kern w:val="0"/>
-                <w:sz w:val="19"/>
-                <w:szCs w:val="19"/>
-                <w:highlight w:val="white"/>
-                <w:lang w:val="pl-PL"/>
-              </w:rPr>
-              <w:t xml:space="preserve"> = </w:t>
-            </w:r>
-            <w:proofErr w:type="spellStart"/>
-            <w:r>
-              <w:rPr>
-                <w:rFonts w:ascii="Cascadia Mono" w:hAnsi="Cascadia Mono" w:cs="Cascadia Mono"/>
-                <w:color w:val="0000FF"/>
-                <w:kern w:val="0"/>
-                <w:sz w:val="19"/>
-                <w:szCs w:val="19"/>
-                <w:highlight w:val="white"/>
-                <w:lang w:val="pl-PL"/>
-              </w:rPr>
-              <w:t>new</w:t>
-            </w:r>
-            <w:proofErr w:type="spellEnd"/>
-            <w:r>
-              <w:rPr>
-                <w:rFonts w:ascii="Cascadia Mono" w:hAnsi="Cascadia Mono" w:cs="Cascadia Mono"/>
-                <w:color w:val="000000"/>
-                <w:kern w:val="0"/>
-                <w:sz w:val="19"/>
-                <w:szCs w:val="19"/>
-                <w:highlight w:val="white"/>
-                <w:lang w:val="pl-PL"/>
-              </w:rPr>
-              <w:t xml:space="preserve"> </w:t>
-            </w:r>
-            <w:proofErr w:type="spellStart"/>
-            <w:r>
-              <w:rPr>
-                <w:rFonts w:ascii="Cascadia Mono" w:hAnsi="Cascadia Mono" w:cs="Cascadia Mono"/>
-                <w:color w:val="2B91AF"/>
-                <w:kern w:val="0"/>
-                <w:sz w:val="19"/>
-                <w:szCs w:val="19"/>
-                <w:highlight w:val="white"/>
-                <w:lang w:val="pl-PL"/>
-              </w:rPr>
               <w:t>TextBoxService</w:t>
             </w:r>
-            <w:proofErr w:type="spellEnd"/>
             <w:r>
               <w:rPr>
                 <w:rFonts w:ascii="Cascadia Mono" w:hAnsi="Cascadia Mono" w:cs="Cascadia Mono"/>
@@ -6020,7 +4508,6 @@
               </w:rPr>
               <w:t xml:space="preserve">    </w:t>
             </w:r>
-            <w:proofErr w:type="spellStart"/>
             <w:r>
               <w:rPr>
                 <w:rFonts w:ascii="Cascadia Mono" w:hAnsi="Cascadia Mono" w:cs="Cascadia Mono"/>
@@ -6033,7 +4520,6 @@
               </w:rPr>
               <w:t>if</w:t>
             </w:r>
-            <w:proofErr w:type="spellEnd"/>
             <w:r>
               <w:rPr>
                 <w:rFonts w:ascii="Cascadia Mono" w:hAnsi="Cascadia Mono" w:cs="Cascadia Mono"/>
@@ -6044,59 +4530,7 @@
                 <w:highlight w:val="white"/>
                 <w:lang w:val="pl-PL"/>
               </w:rPr>
-              <w:t xml:space="preserve"> (!</w:t>
-            </w:r>
-            <w:proofErr w:type="spellStart"/>
-            <w:r>
-              <w:rPr>
-                <w:rFonts w:ascii="Cascadia Mono" w:hAnsi="Cascadia Mono" w:cs="Cascadia Mono"/>
-                <w:color w:val="000000"/>
-                <w:kern w:val="0"/>
-                <w:sz w:val="19"/>
-                <w:szCs w:val="19"/>
-                <w:highlight w:val="white"/>
-                <w:lang w:val="pl-PL"/>
-              </w:rPr>
-              <w:t>textBoxService.IsNotEmpty</w:t>
-            </w:r>
-            <w:proofErr w:type="spellEnd"/>
-            <w:r>
-              <w:rPr>
-                <w:rFonts w:ascii="Cascadia Mono" w:hAnsi="Cascadia Mono" w:cs="Cascadia Mono"/>
-                <w:color w:val="000000"/>
-                <w:kern w:val="0"/>
-                <w:sz w:val="19"/>
-                <w:szCs w:val="19"/>
-                <w:highlight w:val="white"/>
-                <w:lang w:val="pl-PL"/>
-              </w:rPr>
-              <w:t>(</w:t>
-            </w:r>
-            <w:proofErr w:type="spellStart"/>
-            <w:r>
-              <w:rPr>
-                <w:rFonts w:ascii="Cascadia Mono" w:hAnsi="Cascadia Mono" w:cs="Cascadia Mono"/>
-                <w:color w:val="000000"/>
-                <w:kern w:val="0"/>
-                <w:sz w:val="19"/>
-                <w:szCs w:val="19"/>
-                <w:highlight w:val="white"/>
-                <w:lang w:val="pl-PL"/>
-              </w:rPr>
-              <w:t>textFields</w:t>
-            </w:r>
-            <w:proofErr w:type="spellEnd"/>
-            <w:r>
-              <w:rPr>
-                <w:rFonts w:ascii="Cascadia Mono" w:hAnsi="Cascadia Mono" w:cs="Cascadia Mono"/>
-                <w:color w:val="000000"/>
-                <w:kern w:val="0"/>
-                <w:sz w:val="19"/>
-                <w:szCs w:val="19"/>
-                <w:highlight w:val="white"/>
-                <w:lang w:val="pl-PL"/>
-              </w:rPr>
-              <w:t>))</w:t>
+              <w:t xml:space="preserve"> (!textBoxService.IsNotEmpty(textFields))</w:t>
             </w:r>
           </w:p>
           <w:p>
@@ -6154,7 +4588,6 @@
               </w:rPr>
               <w:t xml:space="preserve">        </w:t>
             </w:r>
-            <w:proofErr w:type="spellStart"/>
             <w:r>
               <w:rPr>
                 <w:rFonts w:ascii="Cascadia Mono" w:hAnsi="Cascadia Mono" w:cs="Cascadia Mono"/>
@@ -6177,20 +4610,31 @@
                 <w:highlight w:val="white"/>
                 <w:lang w:val="pl-PL"/>
               </w:rPr>
-              <w:t>.Show</w:t>
-            </w:r>
-            <w:proofErr w:type="spellEnd"/>
-            <w:r>
-              <w:rPr>
-                <w:rFonts w:ascii="Cascadia Mono" w:hAnsi="Cascadia Mono" w:cs="Cascadia Mono"/>
-                <w:color w:val="000000"/>
+              <w:t>.Show(</w:t>
+            </w:r>
+            <w:r>
+              <w:rPr>
+                <w:rFonts w:ascii="Cascadia Mono" w:hAnsi="Cascadia Mono" w:cs="Cascadia Mono"/>
+                <w:color w:val="A31515"/>
                 <w:kern w:val="0"/>
                 <w:sz w:val="19"/>
                 <w:szCs w:val="19"/>
                 <w:highlight w:val="white"/>
                 <w:lang w:val="pl-PL"/>
               </w:rPr>
-              <w:t>(</w:t>
+              <w:t>"Wszystkie pola tekstowe muszą być wypełnione przed wykonaniem zamiany!"</w:t>
+            </w:r>
+            <w:r>
+              <w:rPr>
+                <w:rFonts w:ascii="Cascadia Mono" w:hAnsi="Cascadia Mono" w:cs="Cascadia Mono"/>
+                <w:color w:val="000000"/>
+                <w:kern w:val="0"/>
+                <w:sz w:val="19"/>
+                <w:szCs w:val="19"/>
+                <w:highlight w:val="white"/>
+                <w:lang w:val="pl-PL"/>
+              </w:rPr>
+              <w:t xml:space="preserve">, </w:t>
             </w:r>
             <w:r>
               <w:rPr>
@@ -6202,7 +4646,7 @@
                 <w:highlight w:val="white"/>
                 <w:lang w:val="pl-PL"/>
               </w:rPr>
-              <w:t>"Wszystkie pola tekstowe muszą być wypełnione przed wykonaniem zamiany!"</w:t>
+              <w:t>"Błąd"</w:t>
             </w:r>
             <w:r>
               <w:rPr>
@@ -6219,14 +4663,14 @@
             <w:r>
               <w:rPr>
                 <w:rFonts w:ascii="Cascadia Mono" w:hAnsi="Cascadia Mono" w:cs="Cascadia Mono"/>
-                <w:color w:val="A31515"/>
+                <w:color w:val="2B91AF"/>
                 <w:kern w:val="0"/>
                 <w:sz w:val="19"/>
                 <w:szCs w:val="19"/>
                 <w:highlight w:val="white"/>
                 <w:lang w:val="pl-PL"/>
               </w:rPr>
-              <w:t>"Błąd"</w:t>
+              <w:t>MessageBoxButton</w:t>
             </w:r>
             <w:r>
               <w:rPr>
@@ -6238,9 +4682,8 @@
                 <w:highlight w:val="white"/>
                 <w:lang w:val="pl-PL"/>
               </w:rPr>
-              <w:t xml:space="preserve">, </w:t>
-            </w:r>
-            <w:proofErr w:type="spellStart"/>
+              <w:t xml:space="preserve">.OK, </w:t>
+            </w:r>
             <w:r>
               <w:rPr>
                 <w:rFonts w:ascii="Cascadia Mono" w:hAnsi="Cascadia Mono" w:cs="Cascadia Mono"/>
@@ -6251,7 +4694,7 @@
                 <w:highlight w:val="white"/>
                 <w:lang w:val="pl-PL"/>
               </w:rPr>
-              <w:t>MessageBoxButton</w:t>
+              <w:t>MessageBoxImage</w:t>
             </w:r>
             <w:r>
               <w:rPr>
@@ -6263,58 +4706,7 @@
                 <w:highlight w:val="white"/>
                 <w:lang w:val="pl-PL"/>
               </w:rPr>
-              <w:t>.OK</w:t>
-            </w:r>
-            <w:proofErr w:type="spellEnd"/>
-            <w:r>
-              <w:rPr>
-                <w:rFonts w:ascii="Cascadia Mono" w:hAnsi="Cascadia Mono" w:cs="Cascadia Mono"/>
-                <w:color w:val="000000"/>
-                <w:kern w:val="0"/>
-                <w:sz w:val="19"/>
-                <w:szCs w:val="19"/>
-                <w:highlight w:val="white"/>
-                <w:lang w:val="pl-PL"/>
-              </w:rPr>
-              <w:t xml:space="preserve">, </w:t>
-            </w:r>
-            <w:proofErr w:type="spellStart"/>
-            <w:r>
-              <w:rPr>
-                <w:rFonts w:ascii="Cascadia Mono" w:hAnsi="Cascadia Mono" w:cs="Cascadia Mono"/>
-                <w:color w:val="2B91AF"/>
-                <w:kern w:val="0"/>
-                <w:sz w:val="19"/>
-                <w:szCs w:val="19"/>
-                <w:highlight w:val="white"/>
-                <w:lang w:val="pl-PL"/>
-              </w:rPr>
-              <w:t>MessageBoxImage</w:t>
-            </w:r>
-            <w:r>
-              <w:rPr>
-                <w:rFonts w:ascii="Cascadia Mono" w:hAnsi="Cascadia Mono" w:cs="Cascadia Mono"/>
-                <w:color w:val="000000"/>
-                <w:kern w:val="0"/>
-                <w:sz w:val="19"/>
-                <w:szCs w:val="19"/>
-                <w:highlight w:val="white"/>
-                <w:lang w:val="pl-PL"/>
-              </w:rPr>
-              <w:t>.Warning</w:t>
-            </w:r>
-            <w:proofErr w:type="spellEnd"/>
-            <w:r>
-              <w:rPr>
-                <w:rFonts w:ascii="Cascadia Mono" w:hAnsi="Cascadia Mono" w:cs="Cascadia Mono"/>
-                <w:color w:val="000000"/>
-                <w:kern w:val="0"/>
-                <w:sz w:val="19"/>
-                <w:szCs w:val="19"/>
-                <w:highlight w:val="white"/>
-                <w:lang w:val="pl-PL"/>
-              </w:rPr>
-              <w:t>);</w:t>
+              <w:t>.Warning);</w:t>
             </w:r>
           </w:p>
           <w:p>
@@ -6452,55 +4844,7 @@
                 <w:szCs w:val="19"/>
                 <w:highlight w:val="white"/>
               </w:rPr>
-              <w:t xml:space="preserve"> </w:t>
-            </w:r>
-            <w:proofErr w:type="spellStart"/>
-            <w:r>
-              <w:rPr>
-                <w:rFonts w:ascii="Cascadia Mono" w:hAnsi="Cascadia Mono" w:cs="Cascadia Mono"/>
-                <w:color w:val="000000"/>
-                <w:kern w:val="0"/>
-                <w:sz w:val="19"/>
-                <w:szCs w:val="19"/>
-                <w:highlight w:val="white"/>
-              </w:rPr>
-              <w:t>isLeftSelected</w:t>
-            </w:r>
-            <w:proofErr w:type="spellEnd"/>
-            <w:r>
-              <w:rPr>
-                <w:rFonts w:ascii="Cascadia Mono" w:hAnsi="Cascadia Mono" w:cs="Cascadia Mono"/>
-                <w:color w:val="000000"/>
-                <w:kern w:val="0"/>
-                <w:sz w:val="19"/>
-                <w:szCs w:val="19"/>
-                <w:highlight w:val="white"/>
-              </w:rPr>
-              <w:t xml:space="preserve"> = </w:t>
-            </w:r>
-            <w:proofErr w:type="spellStart"/>
-            <w:r>
-              <w:rPr>
-                <w:rFonts w:ascii="Cascadia Mono" w:hAnsi="Cascadia Mono" w:cs="Cascadia Mono"/>
-                <w:color w:val="000000"/>
-                <w:kern w:val="0"/>
-                <w:sz w:val="19"/>
-                <w:szCs w:val="19"/>
-                <w:highlight w:val="white"/>
-              </w:rPr>
-              <w:t>leftRadioButton.IsChecked</w:t>
-            </w:r>
-            <w:proofErr w:type="spellEnd"/>
-            <w:r>
-              <w:rPr>
-                <w:rFonts w:ascii="Cascadia Mono" w:hAnsi="Cascadia Mono" w:cs="Cascadia Mono"/>
-                <w:color w:val="000000"/>
-                <w:kern w:val="0"/>
-                <w:sz w:val="19"/>
-                <w:szCs w:val="19"/>
-                <w:highlight w:val="white"/>
-              </w:rPr>
-              <w:t xml:space="preserve"> ?? </w:t>
+              <w:t xml:space="preserve"> isLeftSelected = leftRadioButton.IsChecked ?? </w:t>
             </w:r>
             <w:r>
               <w:rPr>
@@ -6574,117 +4918,8 @@
                 <w:szCs w:val="19"/>
                 <w:highlight w:val="white"/>
               </w:rPr>
-              <w:t xml:space="preserve">// </w:t>
-            </w:r>
-            <w:proofErr w:type="spellStart"/>
-            <w:r>
-              <w:rPr>
-                <w:rFonts w:ascii="Cascadia Mono" w:hAnsi="Cascadia Mono" w:cs="Cascadia Mono"/>
-                <w:color w:val="008000"/>
-                <w:kern w:val="0"/>
-                <w:sz w:val="19"/>
-                <w:szCs w:val="19"/>
-                <w:highlight w:val="white"/>
-              </w:rPr>
-              <w:t>Określenie</w:t>
-            </w:r>
-            <w:proofErr w:type="spellEnd"/>
-            <w:r>
-              <w:rPr>
-                <w:rFonts w:ascii="Cascadia Mono" w:hAnsi="Cascadia Mono" w:cs="Cascadia Mono"/>
-                <w:color w:val="008000"/>
-                <w:kern w:val="0"/>
-                <w:sz w:val="19"/>
-                <w:szCs w:val="19"/>
-                <w:highlight w:val="white"/>
-              </w:rPr>
-              <w:t xml:space="preserve"> </w:t>
-            </w:r>
-            <w:proofErr w:type="spellStart"/>
-            <w:r>
-              <w:rPr>
-                <w:rFonts w:ascii="Cascadia Mono" w:hAnsi="Cascadia Mono" w:cs="Cascadia Mono"/>
-                <w:color w:val="008000"/>
-                <w:kern w:val="0"/>
-                <w:sz w:val="19"/>
-                <w:szCs w:val="19"/>
-                <w:highlight w:val="white"/>
-              </w:rPr>
-              <w:t>elementów</w:t>
-            </w:r>
-            <w:proofErr w:type="spellEnd"/>
-            <w:r>
-              <w:rPr>
-                <w:rFonts w:ascii="Cascadia Mono" w:hAnsi="Cascadia Mono" w:cs="Cascadia Mono"/>
-                <w:color w:val="008000"/>
-                <w:kern w:val="0"/>
-                <w:sz w:val="19"/>
-                <w:szCs w:val="19"/>
-                <w:highlight w:val="white"/>
-              </w:rPr>
-              <w:t xml:space="preserve"> </w:t>
-            </w:r>
-            <w:proofErr w:type="spellStart"/>
-            <w:r>
-              <w:rPr>
-                <w:rFonts w:ascii="Cascadia Mono" w:hAnsi="Cascadia Mono" w:cs="Cascadia Mono"/>
-                <w:color w:val="008000"/>
-                <w:kern w:val="0"/>
-                <w:sz w:val="19"/>
-                <w:szCs w:val="19"/>
-                <w:highlight w:val="white"/>
-              </w:rPr>
-              <w:t>źródłowych</w:t>
-            </w:r>
-            <w:proofErr w:type="spellEnd"/>
-            <w:r>
-              <w:rPr>
-                <w:rFonts w:ascii="Cascadia Mono" w:hAnsi="Cascadia Mono" w:cs="Cascadia Mono"/>
-                <w:color w:val="008000"/>
-                <w:kern w:val="0"/>
-                <w:sz w:val="19"/>
-                <w:szCs w:val="19"/>
-                <w:highlight w:val="white"/>
-              </w:rPr>
-              <w:t xml:space="preserve"> </w:t>
-            </w:r>
-            <w:proofErr w:type="spellStart"/>
-            <w:r>
-              <w:rPr>
-                <w:rFonts w:ascii="Cascadia Mono" w:hAnsi="Cascadia Mono" w:cs="Cascadia Mono"/>
-                <w:color w:val="008000"/>
-                <w:kern w:val="0"/>
-                <w:sz w:val="19"/>
-                <w:szCs w:val="19"/>
-                <w:highlight w:val="white"/>
-              </w:rPr>
-              <w:t>i</w:t>
-            </w:r>
-            <w:proofErr w:type="spellEnd"/>
-            <w:r>
-              <w:rPr>
-                <w:rFonts w:ascii="Cascadia Mono" w:hAnsi="Cascadia Mono" w:cs="Cascadia Mono"/>
-                <w:color w:val="008000"/>
-                <w:kern w:val="0"/>
-                <w:sz w:val="19"/>
-                <w:szCs w:val="19"/>
-                <w:highlight w:val="white"/>
-              </w:rPr>
-              <w:t xml:space="preserve"> </w:t>
-            </w:r>
-            <w:proofErr w:type="spellStart"/>
-            <w:r>
-              <w:rPr>
-                <w:rFonts w:ascii="Cascadia Mono" w:hAnsi="Cascadia Mono" w:cs="Cascadia Mono"/>
-                <w:color w:val="008000"/>
-                <w:kern w:val="0"/>
-                <w:sz w:val="19"/>
-                <w:szCs w:val="19"/>
-                <w:highlight w:val="white"/>
-              </w:rPr>
-              <w:t>docelowych</w:t>
-            </w:r>
-            <w:proofErr w:type="spellEnd"/>
+              <w:t>// Określenie elementów źródłowych i docelowych</w:t>
+            </w:r>
           </w:p>
           <w:p>
             <w:pPr>
@@ -6731,55 +4966,7 @@
                 <w:szCs w:val="19"/>
                 <w:highlight w:val="white"/>
               </w:rPr>
-              <w:t xml:space="preserve"> </w:t>
-            </w:r>
-            <w:proofErr w:type="spellStart"/>
-            <w:r>
-              <w:rPr>
-                <w:rFonts w:ascii="Cascadia Mono" w:hAnsi="Cascadia Mono" w:cs="Cascadia Mono"/>
-                <w:color w:val="000000"/>
-                <w:kern w:val="0"/>
-                <w:sz w:val="19"/>
-                <w:szCs w:val="19"/>
-                <w:highlight w:val="white"/>
-              </w:rPr>
-              <w:t>sourcePanel</w:t>
-            </w:r>
-            <w:proofErr w:type="spellEnd"/>
-            <w:r>
-              <w:rPr>
-                <w:rFonts w:ascii="Cascadia Mono" w:hAnsi="Cascadia Mono" w:cs="Cascadia Mono"/>
-                <w:color w:val="000000"/>
-                <w:kern w:val="0"/>
-                <w:sz w:val="19"/>
-                <w:szCs w:val="19"/>
-                <w:highlight w:val="white"/>
-              </w:rPr>
-              <w:t xml:space="preserve"> = </w:t>
-            </w:r>
-            <w:proofErr w:type="spellStart"/>
-            <w:r>
-              <w:rPr>
-                <w:rFonts w:ascii="Cascadia Mono" w:hAnsi="Cascadia Mono" w:cs="Cascadia Mono"/>
-                <w:color w:val="000000"/>
-                <w:kern w:val="0"/>
-                <w:sz w:val="19"/>
-                <w:szCs w:val="19"/>
-                <w:highlight w:val="white"/>
-              </w:rPr>
-              <w:t>isLeftSelected</w:t>
-            </w:r>
-            <w:proofErr w:type="spellEnd"/>
-            <w:r>
-              <w:rPr>
-                <w:rFonts w:ascii="Cascadia Mono" w:hAnsi="Cascadia Mono" w:cs="Cascadia Mono"/>
-                <w:color w:val="000000"/>
-                <w:kern w:val="0"/>
-                <w:sz w:val="19"/>
-                <w:szCs w:val="19"/>
-                <w:highlight w:val="white"/>
-              </w:rPr>
-              <w:t xml:space="preserve"> ? hUValue1TextField : hUValue2TextField;</w:t>
+              <w:t xml:space="preserve"> sourcePanel = isLeftSelected ? hUValue1TextField : hUValue2TextField;</w:t>
             </w:r>
           </w:p>
           <w:p>
@@ -6827,55 +5014,7 @@
                 <w:szCs w:val="19"/>
                 <w:highlight w:val="white"/>
               </w:rPr>
-              <w:t xml:space="preserve"> </w:t>
-            </w:r>
-            <w:proofErr w:type="spellStart"/>
-            <w:r>
-              <w:rPr>
-                <w:rFonts w:ascii="Cascadia Mono" w:hAnsi="Cascadia Mono" w:cs="Cascadia Mono"/>
-                <w:color w:val="000000"/>
-                <w:kern w:val="0"/>
-                <w:sz w:val="19"/>
-                <w:szCs w:val="19"/>
-                <w:highlight w:val="white"/>
-              </w:rPr>
-              <w:t>targetPanel</w:t>
-            </w:r>
-            <w:proofErr w:type="spellEnd"/>
-            <w:r>
-              <w:rPr>
-                <w:rFonts w:ascii="Cascadia Mono" w:hAnsi="Cascadia Mono" w:cs="Cascadia Mono"/>
-                <w:color w:val="000000"/>
-                <w:kern w:val="0"/>
-                <w:sz w:val="19"/>
-                <w:szCs w:val="19"/>
-                <w:highlight w:val="white"/>
-              </w:rPr>
-              <w:t xml:space="preserve"> = </w:t>
-            </w:r>
-            <w:proofErr w:type="spellStart"/>
-            <w:r>
-              <w:rPr>
-                <w:rFonts w:ascii="Cascadia Mono" w:hAnsi="Cascadia Mono" w:cs="Cascadia Mono"/>
-                <w:color w:val="000000"/>
-                <w:kern w:val="0"/>
-                <w:sz w:val="19"/>
-                <w:szCs w:val="19"/>
-                <w:highlight w:val="white"/>
-              </w:rPr>
-              <w:t>verticalUniterm</w:t>
-            </w:r>
-            <w:proofErr w:type="spellEnd"/>
-            <w:r>
-              <w:rPr>
-                <w:rFonts w:ascii="Cascadia Mono" w:hAnsi="Cascadia Mono" w:cs="Cascadia Mono"/>
-                <w:color w:val="000000"/>
-                <w:kern w:val="0"/>
-                <w:sz w:val="19"/>
-                <w:szCs w:val="19"/>
-                <w:highlight w:val="white"/>
-              </w:rPr>
-              <w:t>;</w:t>
+              <w:t xml:space="preserve"> targetPanel = verticalUniterm;</w:t>
             </w:r>
           </w:p>
           <w:p>
@@ -6939,31 +5078,7 @@
                 <w:szCs w:val="19"/>
                 <w:highlight w:val="white"/>
               </w:rPr>
-              <w:t xml:space="preserve"> </w:t>
-            </w:r>
-            <w:proofErr w:type="spellStart"/>
-            <w:r>
-              <w:rPr>
-                <w:rFonts w:ascii="Cascadia Mono" w:hAnsi="Cascadia Mono" w:cs="Cascadia Mono"/>
-                <w:color w:val="000000"/>
-                <w:kern w:val="0"/>
-                <w:sz w:val="19"/>
-                <w:szCs w:val="19"/>
-                <w:highlight w:val="white"/>
-              </w:rPr>
-              <w:t>sourceParent</w:t>
-            </w:r>
-            <w:proofErr w:type="spellEnd"/>
-            <w:r>
-              <w:rPr>
-                <w:rFonts w:ascii="Cascadia Mono" w:hAnsi="Cascadia Mono" w:cs="Cascadia Mono"/>
-                <w:color w:val="000000"/>
-                <w:kern w:val="0"/>
-                <w:sz w:val="19"/>
-                <w:szCs w:val="19"/>
-                <w:highlight w:val="white"/>
-              </w:rPr>
-              <w:t xml:space="preserve"> = (</w:t>
+              <w:t xml:space="preserve"> sourceParent = (</w:t>
             </w:r>
             <w:r>
               <w:rPr>
@@ -6985,31 +5100,7 @@
                 <w:szCs w:val="19"/>
                 <w:highlight w:val="white"/>
               </w:rPr>
-              <w:t>)</w:t>
-            </w:r>
-            <w:proofErr w:type="spellStart"/>
-            <w:r>
-              <w:rPr>
-                <w:rFonts w:ascii="Cascadia Mono" w:hAnsi="Cascadia Mono" w:cs="Cascadia Mono"/>
-                <w:color w:val="000000"/>
-                <w:kern w:val="0"/>
-                <w:sz w:val="19"/>
-                <w:szCs w:val="19"/>
-                <w:highlight w:val="white"/>
-              </w:rPr>
-              <w:t>sourcePanel.Parent</w:t>
-            </w:r>
-            <w:proofErr w:type="spellEnd"/>
-            <w:r>
-              <w:rPr>
-                <w:rFonts w:ascii="Cascadia Mono" w:hAnsi="Cascadia Mono" w:cs="Cascadia Mono"/>
-                <w:color w:val="000000"/>
-                <w:kern w:val="0"/>
-                <w:sz w:val="19"/>
-                <w:szCs w:val="19"/>
-                <w:highlight w:val="white"/>
-              </w:rPr>
-              <w:t>;</w:t>
+              <w:t>)sourcePanel.Parent;</w:t>
             </w:r>
           </w:p>
           <w:p>
@@ -7057,31 +5148,7 @@
                 <w:szCs w:val="19"/>
                 <w:highlight w:val="white"/>
               </w:rPr>
-              <w:t xml:space="preserve"> </w:t>
-            </w:r>
-            <w:proofErr w:type="spellStart"/>
-            <w:r>
-              <w:rPr>
-                <w:rFonts w:ascii="Cascadia Mono" w:hAnsi="Cascadia Mono" w:cs="Cascadia Mono"/>
-                <w:color w:val="000000"/>
-                <w:kern w:val="0"/>
-                <w:sz w:val="19"/>
-                <w:szCs w:val="19"/>
-                <w:highlight w:val="white"/>
-              </w:rPr>
-              <w:t>targetParent</w:t>
-            </w:r>
-            <w:proofErr w:type="spellEnd"/>
-            <w:r>
-              <w:rPr>
-                <w:rFonts w:ascii="Cascadia Mono" w:hAnsi="Cascadia Mono" w:cs="Cascadia Mono"/>
-                <w:color w:val="000000"/>
-                <w:kern w:val="0"/>
-                <w:sz w:val="19"/>
-                <w:szCs w:val="19"/>
-                <w:highlight w:val="white"/>
-              </w:rPr>
-              <w:t xml:space="preserve"> = (</w:t>
+              <w:t xml:space="preserve"> targetParent = (</w:t>
             </w:r>
             <w:r>
               <w:rPr>
@@ -7103,31 +5170,7 @@
                 <w:szCs w:val="19"/>
                 <w:highlight w:val="white"/>
               </w:rPr>
-              <w:t>)</w:t>
-            </w:r>
-            <w:proofErr w:type="spellStart"/>
-            <w:r>
-              <w:rPr>
-                <w:rFonts w:ascii="Cascadia Mono" w:hAnsi="Cascadia Mono" w:cs="Cascadia Mono"/>
-                <w:color w:val="000000"/>
-                <w:kern w:val="0"/>
-                <w:sz w:val="19"/>
-                <w:szCs w:val="19"/>
-                <w:highlight w:val="white"/>
-              </w:rPr>
-              <w:t>targetPanel.Parent</w:t>
-            </w:r>
-            <w:proofErr w:type="spellEnd"/>
-            <w:r>
-              <w:rPr>
-                <w:rFonts w:ascii="Cascadia Mono" w:hAnsi="Cascadia Mono" w:cs="Cascadia Mono"/>
-                <w:color w:val="000000"/>
-                <w:kern w:val="0"/>
-                <w:sz w:val="19"/>
-                <w:szCs w:val="19"/>
-                <w:highlight w:val="white"/>
-              </w:rPr>
-              <w:t>;</w:t>
+              <w:t>)targetPanel.Parent;</w:t>
             </w:r>
           </w:p>
           <w:p>
@@ -7179,45 +5222,8 @@
                 <w:szCs w:val="19"/>
                 <w:highlight w:val="white"/>
               </w:rPr>
-              <w:t xml:space="preserve">// </w:t>
-            </w:r>
-            <w:proofErr w:type="spellStart"/>
-            <w:r>
-              <w:rPr>
-                <w:rFonts w:ascii="Cascadia Mono" w:hAnsi="Cascadia Mono" w:cs="Cascadia Mono"/>
-                <w:color w:val="008000"/>
-                <w:kern w:val="0"/>
-                <w:sz w:val="19"/>
-                <w:szCs w:val="19"/>
-                <w:highlight w:val="white"/>
-              </w:rPr>
-              <w:t>Przeniesienie</w:t>
-            </w:r>
-            <w:proofErr w:type="spellEnd"/>
-            <w:r>
-              <w:rPr>
-                <w:rFonts w:ascii="Cascadia Mono" w:hAnsi="Cascadia Mono" w:cs="Cascadia Mono"/>
-                <w:color w:val="008000"/>
-                <w:kern w:val="0"/>
-                <w:sz w:val="19"/>
-                <w:szCs w:val="19"/>
-                <w:highlight w:val="white"/>
-              </w:rPr>
-              <w:t xml:space="preserve"> </w:t>
-            </w:r>
-            <w:proofErr w:type="spellStart"/>
-            <w:r>
-              <w:rPr>
-                <w:rFonts w:ascii="Cascadia Mono" w:hAnsi="Cascadia Mono" w:cs="Cascadia Mono"/>
-                <w:color w:val="008000"/>
-                <w:kern w:val="0"/>
-                <w:sz w:val="19"/>
-                <w:szCs w:val="19"/>
-                <w:highlight w:val="white"/>
-              </w:rPr>
-              <w:t>elementów</w:t>
-            </w:r>
-            <w:proofErr w:type="spellEnd"/>
+              <w:t>// Przeniesienie elementów</w:t>
+            </w:r>
           </w:p>
           <w:p>
             <w:pPr>
@@ -7242,55 +5248,7 @@
                 <w:szCs w:val="19"/>
                 <w:highlight w:val="white"/>
               </w:rPr>
-              <w:t xml:space="preserve">    </w:t>
-            </w:r>
-            <w:proofErr w:type="spellStart"/>
-            <w:r>
-              <w:rPr>
-                <w:rFonts w:ascii="Cascadia Mono" w:hAnsi="Cascadia Mono" w:cs="Cascadia Mono"/>
-                <w:color w:val="000000"/>
-                <w:kern w:val="0"/>
-                <w:sz w:val="19"/>
-                <w:szCs w:val="19"/>
-                <w:highlight w:val="white"/>
-              </w:rPr>
-              <w:t>sourceParent.Children.Remove</w:t>
-            </w:r>
-            <w:proofErr w:type="spellEnd"/>
-            <w:r>
-              <w:rPr>
-                <w:rFonts w:ascii="Cascadia Mono" w:hAnsi="Cascadia Mono" w:cs="Cascadia Mono"/>
-                <w:color w:val="000000"/>
-                <w:kern w:val="0"/>
-                <w:sz w:val="19"/>
-                <w:szCs w:val="19"/>
-                <w:highlight w:val="white"/>
-              </w:rPr>
-              <w:t>(</w:t>
-            </w:r>
-            <w:proofErr w:type="spellStart"/>
-            <w:r>
-              <w:rPr>
-                <w:rFonts w:ascii="Cascadia Mono" w:hAnsi="Cascadia Mono" w:cs="Cascadia Mono"/>
-                <w:color w:val="000000"/>
-                <w:kern w:val="0"/>
-                <w:sz w:val="19"/>
-                <w:szCs w:val="19"/>
-                <w:highlight w:val="white"/>
-              </w:rPr>
-              <w:t>sourcePanel</w:t>
-            </w:r>
-            <w:proofErr w:type="spellEnd"/>
-            <w:r>
-              <w:rPr>
-                <w:rFonts w:ascii="Cascadia Mono" w:hAnsi="Cascadia Mono" w:cs="Cascadia Mono"/>
-                <w:color w:val="000000"/>
-                <w:kern w:val="0"/>
-                <w:sz w:val="19"/>
-                <w:szCs w:val="19"/>
-                <w:highlight w:val="white"/>
-              </w:rPr>
-              <w:t>);</w:t>
+              <w:t xml:space="preserve">    sourceParent.Children.Remove(sourcePanel);</w:t>
             </w:r>
           </w:p>
           <w:p>
@@ -7316,55 +5274,7 @@
                 <w:szCs w:val="19"/>
                 <w:highlight w:val="white"/>
               </w:rPr>
-              <w:t xml:space="preserve">    </w:t>
-            </w:r>
-            <w:proofErr w:type="spellStart"/>
-            <w:r>
-              <w:rPr>
-                <w:rFonts w:ascii="Cascadia Mono" w:hAnsi="Cascadia Mono" w:cs="Cascadia Mono"/>
-                <w:color w:val="000000"/>
-                <w:kern w:val="0"/>
-                <w:sz w:val="19"/>
-                <w:szCs w:val="19"/>
-                <w:highlight w:val="white"/>
-              </w:rPr>
-              <w:t>targetParent.Children.Remove</w:t>
-            </w:r>
-            <w:proofErr w:type="spellEnd"/>
-            <w:r>
-              <w:rPr>
-                <w:rFonts w:ascii="Cascadia Mono" w:hAnsi="Cascadia Mono" w:cs="Cascadia Mono"/>
-                <w:color w:val="000000"/>
-                <w:kern w:val="0"/>
-                <w:sz w:val="19"/>
-                <w:szCs w:val="19"/>
-                <w:highlight w:val="white"/>
-              </w:rPr>
-              <w:t>(</w:t>
-            </w:r>
-            <w:proofErr w:type="spellStart"/>
-            <w:r>
-              <w:rPr>
-                <w:rFonts w:ascii="Cascadia Mono" w:hAnsi="Cascadia Mono" w:cs="Cascadia Mono"/>
-                <w:color w:val="000000"/>
-                <w:kern w:val="0"/>
-                <w:sz w:val="19"/>
-                <w:szCs w:val="19"/>
-                <w:highlight w:val="white"/>
-              </w:rPr>
-              <w:t>targetPanel</w:t>
-            </w:r>
-            <w:proofErr w:type="spellEnd"/>
-            <w:r>
-              <w:rPr>
-                <w:rFonts w:ascii="Cascadia Mono" w:hAnsi="Cascadia Mono" w:cs="Cascadia Mono"/>
-                <w:color w:val="000000"/>
-                <w:kern w:val="0"/>
-                <w:sz w:val="19"/>
-                <w:szCs w:val="19"/>
-                <w:highlight w:val="white"/>
-              </w:rPr>
-              <w:t>);</w:t>
+              <w:t xml:space="preserve">    targetParent.Children.Remove(targetPanel);</w:t>
             </w:r>
           </w:p>
           <w:p>
@@ -7405,55 +5315,7 @@
                 <w:szCs w:val="19"/>
                 <w:highlight w:val="white"/>
               </w:rPr>
-              <w:t xml:space="preserve">    </w:t>
-            </w:r>
-            <w:proofErr w:type="spellStart"/>
-            <w:r>
-              <w:rPr>
-                <w:rFonts w:ascii="Cascadia Mono" w:hAnsi="Cascadia Mono" w:cs="Cascadia Mono"/>
-                <w:color w:val="000000"/>
-                <w:kern w:val="0"/>
-                <w:sz w:val="19"/>
-                <w:szCs w:val="19"/>
-                <w:highlight w:val="white"/>
-              </w:rPr>
-              <w:t>sourceParent.Children.Add</w:t>
-            </w:r>
-            <w:proofErr w:type="spellEnd"/>
-            <w:r>
-              <w:rPr>
-                <w:rFonts w:ascii="Cascadia Mono" w:hAnsi="Cascadia Mono" w:cs="Cascadia Mono"/>
-                <w:color w:val="000000"/>
-                <w:kern w:val="0"/>
-                <w:sz w:val="19"/>
-                <w:szCs w:val="19"/>
-                <w:highlight w:val="white"/>
-              </w:rPr>
-              <w:t>(</w:t>
-            </w:r>
-            <w:proofErr w:type="spellStart"/>
-            <w:r>
-              <w:rPr>
-                <w:rFonts w:ascii="Cascadia Mono" w:hAnsi="Cascadia Mono" w:cs="Cascadia Mono"/>
-                <w:color w:val="000000"/>
-                <w:kern w:val="0"/>
-                <w:sz w:val="19"/>
-                <w:szCs w:val="19"/>
-                <w:highlight w:val="white"/>
-              </w:rPr>
-              <w:t>targetPanel</w:t>
-            </w:r>
-            <w:proofErr w:type="spellEnd"/>
-            <w:r>
-              <w:rPr>
-                <w:rFonts w:ascii="Cascadia Mono" w:hAnsi="Cascadia Mono" w:cs="Cascadia Mono"/>
-                <w:color w:val="000000"/>
-                <w:kern w:val="0"/>
-                <w:sz w:val="19"/>
-                <w:szCs w:val="19"/>
-                <w:highlight w:val="white"/>
-              </w:rPr>
-              <w:t>);</w:t>
+              <w:t xml:space="preserve">    sourceParent.Children.Add(targetPanel);</w:t>
             </w:r>
           </w:p>
           <w:p>
@@ -7482,7 +5344,6 @@
               </w:rPr>
               <w:t xml:space="preserve">    </w:t>
             </w:r>
-            <w:proofErr w:type="spellStart"/>
             <w:r>
               <w:rPr>
                 <w:rFonts w:ascii="Cascadia Mono" w:hAnsi="Cascadia Mono" w:cs="Cascadia Mono"/>
@@ -7493,46 +5354,7 @@
                 <w:highlight w:val="white"/>
                 <w:lang w:val="pl-PL"/>
               </w:rPr>
-              <w:t>targetParent.Children.Add</w:t>
-            </w:r>
-            <w:proofErr w:type="spellEnd"/>
-            <w:r>
-              <w:rPr>
-                <w:rFonts w:ascii="Cascadia Mono" w:hAnsi="Cascadia Mono" w:cs="Cascadia Mono"/>
-                <w:color w:val="000000"/>
-                <w:kern w:val="0"/>
-                <w:sz w:val="19"/>
-                <w:szCs w:val="19"/>
-                <w:highlight w:val="white"/>
-                <w:lang w:val="pl-PL"/>
-              </w:rPr>
-              <w:t>(</w:t>
-            </w:r>
-            <w:proofErr w:type="spellStart"/>
-            <w:r>
-              <w:rPr>
-                <w:rFonts w:ascii="Cascadia Mono" w:hAnsi="Cascadia Mono" w:cs="Cascadia Mono"/>
-                <w:color w:val="000000"/>
-                <w:kern w:val="0"/>
-                <w:sz w:val="19"/>
-                <w:szCs w:val="19"/>
-                <w:highlight w:val="white"/>
-                <w:lang w:val="pl-PL"/>
-              </w:rPr>
-              <w:t>sourcePanel</w:t>
-            </w:r>
-            <w:proofErr w:type="spellEnd"/>
-            <w:r>
-              <w:rPr>
-                <w:rFonts w:ascii="Cascadia Mono" w:hAnsi="Cascadia Mono" w:cs="Cascadia Mono"/>
-                <w:color w:val="000000"/>
-                <w:kern w:val="0"/>
-                <w:sz w:val="19"/>
-                <w:szCs w:val="19"/>
-                <w:highlight w:val="white"/>
-                <w:lang w:val="pl-PL"/>
-              </w:rPr>
-              <w:t>);</w:t>
+              <w:t>targetParent.Children.Add(sourcePanel);</w:t>
             </w:r>
           </w:p>
           <w:p>
@@ -7588,59 +5410,7 @@
                 <w:highlight w:val="white"/>
                 <w:lang w:val="pl-PL"/>
               </w:rPr>
-              <w:t xml:space="preserve">// Rzutowanie </w:t>
-            </w:r>
-            <w:proofErr w:type="spellStart"/>
-            <w:r>
-              <w:rPr>
-                <w:rFonts w:ascii="Cascadia Mono" w:hAnsi="Cascadia Mono" w:cs="Cascadia Mono"/>
-                <w:color w:val="008000"/>
-                <w:kern w:val="0"/>
-                <w:sz w:val="19"/>
-                <w:szCs w:val="19"/>
-                <w:highlight w:val="white"/>
-                <w:lang w:val="pl-PL"/>
-              </w:rPr>
-              <w:t>sender</w:t>
-            </w:r>
-            <w:proofErr w:type="spellEnd"/>
-            <w:r>
-              <w:rPr>
-                <w:rFonts w:ascii="Cascadia Mono" w:hAnsi="Cascadia Mono" w:cs="Cascadia Mono"/>
-                <w:color w:val="008000"/>
-                <w:kern w:val="0"/>
-                <w:sz w:val="19"/>
-                <w:szCs w:val="19"/>
-                <w:highlight w:val="white"/>
-                <w:lang w:val="pl-PL"/>
-              </w:rPr>
-              <w:t xml:space="preserve"> na Button, ponieważ </w:t>
-            </w:r>
-            <w:proofErr w:type="spellStart"/>
-            <w:r>
-              <w:rPr>
-                <w:rFonts w:ascii="Cascadia Mono" w:hAnsi="Cascadia Mono" w:cs="Cascadia Mono"/>
-                <w:color w:val="008000"/>
-                <w:kern w:val="0"/>
-                <w:sz w:val="19"/>
-                <w:szCs w:val="19"/>
-                <w:highlight w:val="white"/>
-                <w:lang w:val="pl-PL"/>
-              </w:rPr>
-              <w:t>sender</w:t>
-            </w:r>
-            <w:proofErr w:type="spellEnd"/>
-            <w:r>
-              <w:rPr>
-                <w:rFonts w:ascii="Cascadia Mono" w:hAnsi="Cascadia Mono" w:cs="Cascadia Mono"/>
-                <w:color w:val="008000"/>
-                <w:kern w:val="0"/>
-                <w:sz w:val="19"/>
-                <w:szCs w:val="19"/>
-                <w:highlight w:val="white"/>
-                <w:lang w:val="pl-PL"/>
-              </w:rPr>
-              <w:t xml:space="preserve"> to obiekt, który wywołał metodę</w:t>
+              <w:t>// Rzutowanie sender na Button, ponieważ sender to obiekt, który wywołał metodę</w:t>
             </w:r>
           </w:p>
           <w:p>
@@ -7689,31 +5459,7 @@
                 <w:szCs w:val="19"/>
                 <w:highlight w:val="white"/>
               </w:rPr>
-              <w:t xml:space="preserve">? </w:t>
-            </w:r>
-            <w:proofErr w:type="spellStart"/>
-            <w:r>
-              <w:rPr>
-                <w:rFonts w:ascii="Cascadia Mono" w:hAnsi="Cascadia Mono" w:cs="Cascadia Mono"/>
-                <w:color w:val="000000"/>
-                <w:kern w:val="0"/>
-                <w:sz w:val="19"/>
-                <w:szCs w:val="19"/>
-                <w:highlight w:val="white"/>
-              </w:rPr>
-              <w:t>clickedButton</w:t>
-            </w:r>
-            <w:proofErr w:type="spellEnd"/>
-            <w:r>
-              <w:rPr>
-                <w:rFonts w:ascii="Cascadia Mono" w:hAnsi="Cascadia Mono" w:cs="Cascadia Mono"/>
-                <w:color w:val="000000"/>
-                <w:kern w:val="0"/>
-                <w:sz w:val="19"/>
-                <w:szCs w:val="19"/>
-                <w:highlight w:val="white"/>
-              </w:rPr>
-              <w:t xml:space="preserve"> = sender </w:t>
+              <w:t xml:space="preserve">? clickedButton = sender </w:t>
             </w:r>
             <w:r>
               <w:rPr>
@@ -7841,7 +5587,6 @@
               </w:rPr>
               <w:t xml:space="preserve">    </w:t>
             </w:r>
-            <w:proofErr w:type="spellStart"/>
             <w:r>
               <w:rPr>
                 <w:rFonts w:ascii="Cascadia Mono" w:hAnsi="Cascadia Mono" w:cs="Cascadia Mono"/>
@@ -7854,7 +5599,6 @@
               </w:rPr>
               <w:t>if</w:t>
             </w:r>
-            <w:proofErr w:type="spellEnd"/>
             <w:r>
               <w:rPr>
                 <w:rFonts w:ascii="Cascadia Mono" w:hAnsi="Cascadia Mono" w:cs="Cascadia Mono"/>
@@ -7865,48 +5609,20 @@
                 <w:highlight w:val="white"/>
                 <w:lang w:val="pl-PL"/>
               </w:rPr>
-              <w:t xml:space="preserve"> (</w:t>
-            </w:r>
-            <w:proofErr w:type="spellStart"/>
-            <w:r>
-              <w:rPr>
-                <w:rFonts w:ascii="Cascadia Mono" w:hAnsi="Cascadia Mono" w:cs="Cascadia Mono"/>
-                <w:color w:val="000000"/>
+              <w:t xml:space="preserve"> (clickedButton != </w:t>
+            </w:r>
+            <w:r>
+              <w:rPr>
+                <w:rFonts w:ascii="Cascadia Mono" w:hAnsi="Cascadia Mono" w:cs="Cascadia Mono"/>
+                <w:color w:val="0000FF"/>
                 <w:kern w:val="0"/>
                 <w:sz w:val="19"/>
                 <w:szCs w:val="19"/>
                 <w:highlight w:val="white"/>
                 <w:lang w:val="pl-PL"/>
               </w:rPr>
-              <w:t>clickedButton</w:t>
-            </w:r>
-            <w:proofErr w:type="spellEnd"/>
-            <w:r>
-              <w:rPr>
-                <w:rFonts w:ascii="Cascadia Mono" w:hAnsi="Cascadia Mono" w:cs="Cascadia Mono"/>
-                <w:color w:val="000000"/>
-                <w:kern w:val="0"/>
-                <w:sz w:val="19"/>
-                <w:szCs w:val="19"/>
-                <w:highlight w:val="white"/>
-                <w:lang w:val="pl-PL"/>
-              </w:rPr>
-              <w:t xml:space="preserve"> != </w:t>
-            </w:r>
-            <w:proofErr w:type="spellStart"/>
-            <w:r>
-              <w:rPr>
-                <w:rFonts w:ascii="Cascadia Mono" w:hAnsi="Cascadia Mono" w:cs="Cascadia Mono"/>
-                <w:color w:val="0000FF"/>
-                <w:kern w:val="0"/>
-                <w:sz w:val="19"/>
-                <w:szCs w:val="19"/>
-                <w:highlight w:val="white"/>
-                <w:lang w:val="pl-PL"/>
-              </w:rPr>
               <w:t>null</w:t>
             </w:r>
-            <w:proofErr w:type="spellEnd"/>
             <w:r>
               <w:rPr>
                 <w:rFonts w:ascii="Cascadia Mono" w:hAnsi="Cascadia Mono" w:cs="Cascadia Mono"/>
@@ -8037,59 +5753,7 @@
                 <w:highlight w:val="white"/>
                 <w:lang w:val="pl-PL"/>
               </w:rPr>
-              <w:t xml:space="preserve"> </w:t>
-            </w:r>
-            <w:proofErr w:type="spellStart"/>
-            <w:r>
-              <w:rPr>
-                <w:rFonts w:ascii="Cascadia Mono" w:hAnsi="Cascadia Mono" w:cs="Cascadia Mono"/>
-                <w:color w:val="000000"/>
-                <w:kern w:val="0"/>
-                <w:sz w:val="19"/>
-                <w:szCs w:val="19"/>
-                <w:highlight w:val="white"/>
-                <w:lang w:val="pl-PL"/>
-              </w:rPr>
-              <w:t>buttonName</w:t>
-            </w:r>
-            <w:proofErr w:type="spellEnd"/>
-            <w:r>
-              <w:rPr>
-                <w:rFonts w:ascii="Cascadia Mono" w:hAnsi="Cascadia Mono" w:cs="Cascadia Mono"/>
-                <w:color w:val="000000"/>
-                <w:kern w:val="0"/>
-                <w:sz w:val="19"/>
-                <w:szCs w:val="19"/>
-                <w:highlight w:val="white"/>
-                <w:lang w:val="pl-PL"/>
-              </w:rPr>
-              <w:t xml:space="preserve"> = </w:t>
-            </w:r>
-            <w:proofErr w:type="spellStart"/>
-            <w:r>
-              <w:rPr>
-                <w:rFonts w:ascii="Cascadia Mono" w:hAnsi="Cascadia Mono" w:cs="Cascadia Mono"/>
-                <w:color w:val="000000"/>
-                <w:kern w:val="0"/>
-                <w:sz w:val="19"/>
-                <w:szCs w:val="19"/>
-                <w:highlight w:val="white"/>
-                <w:lang w:val="pl-PL"/>
-              </w:rPr>
-              <w:t>clickedButton.Name</w:t>
-            </w:r>
-            <w:proofErr w:type="spellEnd"/>
-            <w:r>
-              <w:rPr>
-                <w:rFonts w:ascii="Cascadia Mono" w:hAnsi="Cascadia Mono" w:cs="Cascadia Mono"/>
-                <w:color w:val="000000"/>
-                <w:kern w:val="0"/>
-                <w:sz w:val="19"/>
-                <w:szCs w:val="19"/>
-                <w:highlight w:val="white"/>
-                <w:lang w:val="pl-PL"/>
-              </w:rPr>
-              <w:t>;</w:t>
+              <w:t xml:space="preserve"> buttonName = clickedButton.Name;</w:t>
             </w:r>
           </w:p>
           <w:p>
@@ -8145,33 +5809,7 @@
                 <w:highlight w:val="white"/>
                 <w:lang w:val="pl-PL"/>
               </w:rPr>
-              <w:t xml:space="preserve">// Ustawiamy odpowiednie opcje dla pozostałych elementów ekranu w zależności od tego, </w:t>
-            </w:r>
-            <w:proofErr w:type="spellStart"/>
-            <w:r>
-              <w:rPr>
-                <w:rFonts w:ascii="Cascadia Mono" w:hAnsi="Cascadia Mono" w:cs="Cascadia Mono"/>
-                <w:color w:val="008000"/>
-                <w:kern w:val="0"/>
-                <w:sz w:val="19"/>
-                <w:szCs w:val="19"/>
-                <w:highlight w:val="white"/>
-                <w:lang w:val="pl-PL"/>
-              </w:rPr>
-              <w:t>któy</w:t>
-            </w:r>
-            <w:proofErr w:type="spellEnd"/>
-            <w:r>
-              <w:rPr>
-                <w:rFonts w:ascii="Cascadia Mono" w:hAnsi="Cascadia Mono" w:cs="Cascadia Mono"/>
-                <w:color w:val="008000"/>
-                <w:kern w:val="0"/>
-                <w:sz w:val="19"/>
-                <w:szCs w:val="19"/>
-                <w:highlight w:val="white"/>
-                <w:lang w:val="pl-PL"/>
-              </w:rPr>
-              <w:t xml:space="preserve"> przycisk był kliknięty</w:t>
+              <w:t>// Ustawiamy odpowiednie opcje dla pozostałych elementów ekranu w zależności od tego, któy przycisk był kliknięty</w:t>
             </w:r>
           </w:p>
           <w:p>
@@ -8220,31 +5858,7 @@
                 <w:szCs w:val="19"/>
                 <w:highlight w:val="white"/>
               </w:rPr>
-              <w:t xml:space="preserve"> (</w:t>
-            </w:r>
-            <w:proofErr w:type="spellStart"/>
-            <w:r>
-              <w:rPr>
-                <w:rFonts w:ascii="Cascadia Mono" w:hAnsi="Cascadia Mono" w:cs="Cascadia Mono"/>
-                <w:color w:val="000000"/>
-                <w:kern w:val="0"/>
-                <w:sz w:val="19"/>
-                <w:szCs w:val="19"/>
-                <w:highlight w:val="white"/>
-              </w:rPr>
-              <w:t>buttonName</w:t>
-            </w:r>
-            <w:proofErr w:type="spellEnd"/>
-            <w:r>
-              <w:rPr>
-                <w:rFonts w:ascii="Cascadia Mono" w:hAnsi="Cascadia Mono" w:cs="Cascadia Mono"/>
-                <w:color w:val="000000"/>
-                <w:kern w:val="0"/>
-                <w:sz w:val="19"/>
-                <w:szCs w:val="19"/>
-                <w:highlight w:val="white"/>
-              </w:rPr>
-              <w:t xml:space="preserve"> == </w:t>
+              <w:t xml:space="preserve"> (buttonName == </w:t>
             </w:r>
             <w:r>
               <w:rPr>
@@ -8255,31 +5869,7 @@
                 <w:szCs w:val="19"/>
                 <w:highlight w:val="white"/>
               </w:rPr>
-              <w:t>"</w:t>
-            </w:r>
-            <w:proofErr w:type="spellStart"/>
-            <w:r>
-              <w:rPr>
-                <w:rFonts w:ascii="Cascadia Mono" w:hAnsi="Cascadia Mono" w:cs="Cascadia Mono"/>
-                <w:color w:val="A31515"/>
-                <w:kern w:val="0"/>
-                <w:sz w:val="19"/>
-                <w:szCs w:val="19"/>
-                <w:highlight w:val="white"/>
-              </w:rPr>
-              <w:t>SwapButton</w:t>
-            </w:r>
-            <w:proofErr w:type="spellEnd"/>
-            <w:r>
-              <w:rPr>
-                <w:rFonts w:ascii="Cascadia Mono" w:hAnsi="Cascadia Mono" w:cs="Cascadia Mono"/>
-                <w:color w:val="A31515"/>
-                <w:kern w:val="0"/>
-                <w:sz w:val="19"/>
-                <w:szCs w:val="19"/>
-                <w:highlight w:val="white"/>
-              </w:rPr>
-              <w:t>"</w:t>
+              <w:t>"SwapButton"</w:t>
             </w:r>
             <w:r>
               <w:rPr>
@@ -8344,7 +5934,6 @@
               </w:rPr>
               <w:t xml:space="preserve">            </w:t>
             </w:r>
-            <w:proofErr w:type="spellStart"/>
             <w:r>
               <w:rPr>
                 <w:rFonts w:ascii="Cascadia Mono" w:hAnsi="Cascadia Mono" w:cs="Cascadia Mono"/>
@@ -8365,19 +5954,7 @@
                 <w:szCs w:val="19"/>
                 <w:highlight w:val="white"/>
               </w:rPr>
-              <w:t>.isSwapped</w:t>
-            </w:r>
-            <w:proofErr w:type="spellEnd"/>
-            <w:r>
-              <w:rPr>
-                <w:rFonts w:ascii="Cascadia Mono" w:hAnsi="Cascadia Mono" w:cs="Cascadia Mono"/>
-                <w:color w:val="000000"/>
-                <w:kern w:val="0"/>
-                <w:sz w:val="19"/>
-                <w:szCs w:val="19"/>
-                <w:highlight w:val="white"/>
-              </w:rPr>
-              <w:t xml:space="preserve"> = </w:t>
+              <w:t xml:space="preserve">.isSwapped = </w:t>
             </w:r>
             <w:r>
               <w:rPr>
@@ -8440,31 +6017,7 @@
                 <w:szCs w:val="19"/>
                 <w:highlight w:val="white"/>
               </w:rPr>
-              <w:t xml:space="preserve">            </w:t>
-            </w:r>
-            <w:proofErr w:type="spellStart"/>
-            <w:r>
-              <w:rPr>
-                <w:rFonts w:ascii="Cascadia Mono" w:hAnsi="Cascadia Mono" w:cs="Cascadia Mono"/>
-                <w:color w:val="000000"/>
-                <w:kern w:val="0"/>
-                <w:sz w:val="19"/>
-                <w:szCs w:val="19"/>
-                <w:highlight w:val="white"/>
-              </w:rPr>
-              <w:t>swapButton.IsEnabled</w:t>
-            </w:r>
-            <w:proofErr w:type="spellEnd"/>
-            <w:r>
-              <w:rPr>
-                <w:rFonts w:ascii="Cascadia Mono" w:hAnsi="Cascadia Mono" w:cs="Cascadia Mono"/>
-                <w:color w:val="000000"/>
-                <w:kern w:val="0"/>
-                <w:sz w:val="19"/>
-                <w:szCs w:val="19"/>
-                <w:highlight w:val="white"/>
-              </w:rPr>
-              <w:t xml:space="preserve"> = </w:t>
+              <w:t xml:space="preserve">            swapButton.IsEnabled = </w:t>
             </w:r>
             <w:r>
               <w:rPr>
@@ -8512,31 +6065,7 @@
                 <w:szCs w:val="19"/>
                 <w:highlight w:val="white"/>
               </w:rPr>
-              <w:t xml:space="preserve">            </w:t>
-            </w:r>
-            <w:proofErr w:type="spellStart"/>
-            <w:r>
-              <w:rPr>
-                <w:rFonts w:ascii="Cascadia Mono" w:hAnsi="Cascadia Mono" w:cs="Cascadia Mono"/>
-                <w:color w:val="000000"/>
-                <w:kern w:val="0"/>
-                <w:sz w:val="19"/>
-                <w:szCs w:val="19"/>
-                <w:highlight w:val="white"/>
-              </w:rPr>
-              <w:t>undoButton.IsEnabled</w:t>
-            </w:r>
-            <w:proofErr w:type="spellEnd"/>
-            <w:r>
-              <w:rPr>
-                <w:rFonts w:ascii="Cascadia Mono" w:hAnsi="Cascadia Mono" w:cs="Cascadia Mono"/>
-                <w:color w:val="000000"/>
-                <w:kern w:val="0"/>
-                <w:sz w:val="19"/>
-                <w:szCs w:val="19"/>
-                <w:highlight w:val="white"/>
-              </w:rPr>
-              <w:t xml:space="preserve"> = </w:t>
+              <w:t xml:space="preserve">            undoButton.IsEnabled = </w:t>
             </w:r>
             <w:r>
               <w:rPr>
@@ -8599,31 +6128,7 @@
                 <w:szCs w:val="19"/>
                 <w:highlight w:val="white"/>
               </w:rPr>
-              <w:t xml:space="preserve">            </w:t>
-            </w:r>
-            <w:proofErr w:type="spellStart"/>
-            <w:r>
-              <w:rPr>
-                <w:rFonts w:ascii="Cascadia Mono" w:hAnsi="Cascadia Mono" w:cs="Cascadia Mono"/>
-                <w:color w:val="000000"/>
-                <w:kern w:val="0"/>
-                <w:sz w:val="19"/>
-                <w:szCs w:val="19"/>
-                <w:highlight w:val="white"/>
-              </w:rPr>
-              <w:t>leftRadioButton.IsEnabled</w:t>
-            </w:r>
-            <w:proofErr w:type="spellEnd"/>
-            <w:r>
-              <w:rPr>
-                <w:rFonts w:ascii="Cascadia Mono" w:hAnsi="Cascadia Mono" w:cs="Cascadia Mono"/>
-                <w:color w:val="000000"/>
-                <w:kern w:val="0"/>
-                <w:sz w:val="19"/>
-                <w:szCs w:val="19"/>
-                <w:highlight w:val="white"/>
-              </w:rPr>
-              <w:t xml:space="preserve"> = </w:t>
+              <w:t xml:space="preserve">            leftRadioButton.IsEnabled = </w:t>
             </w:r>
             <w:r>
               <w:rPr>
@@ -8671,31 +6176,7 @@
                 <w:szCs w:val="19"/>
                 <w:highlight w:val="white"/>
               </w:rPr>
-              <w:t xml:space="preserve">            </w:t>
-            </w:r>
-            <w:proofErr w:type="spellStart"/>
-            <w:r>
-              <w:rPr>
-                <w:rFonts w:ascii="Cascadia Mono" w:hAnsi="Cascadia Mono" w:cs="Cascadia Mono"/>
-                <w:color w:val="000000"/>
-                <w:kern w:val="0"/>
-                <w:sz w:val="19"/>
-                <w:szCs w:val="19"/>
-                <w:highlight w:val="white"/>
-              </w:rPr>
-              <w:t>rightRadioButton.IsEnabled</w:t>
-            </w:r>
-            <w:proofErr w:type="spellEnd"/>
-            <w:r>
-              <w:rPr>
-                <w:rFonts w:ascii="Cascadia Mono" w:hAnsi="Cascadia Mono" w:cs="Cascadia Mono"/>
-                <w:color w:val="000000"/>
-                <w:kern w:val="0"/>
-                <w:sz w:val="19"/>
-                <w:szCs w:val="19"/>
-                <w:highlight w:val="white"/>
-              </w:rPr>
-              <w:t xml:space="preserve"> = </w:t>
+              <w:t xml:space="preserve">            rightRadioButton.IsEnabled = </w:t>
             </w:r>
             <w:r>
               <w:rPr>
@@ -8758,31 +6239,7 @@
                 <w:szCs w:val="19"/>
                 <w:highlight w:val="white"/>
               </w:rPr>
-              <w:t xml:space="preserve">            </w:t>
-            </w:r>
-            <w:proofErr w:type="spellStart"/>
-            <w:r>
-              <w:rPr>
-                <w:rFonts w:ascii="Cascadia Mono" w:hAnsi="Cascadia Mono" w:cs="Cascadia Mono"/>
-                <w:color w:val="000000"/>
-                <w:kern w:val="0"/>
-                <w:sz w:val="19"/>
-                <w:szCs w:val="19"/>
-                <w:highlight w:val="white"/>
-              </w:rPr>
-              <w:t>clearFieldsButton.IsEnabled</w:t>
-            </w:r>
-            <w:proofErr w:type="spellEnd"/>
-            <w:r>
-              <w:rPr>
-                <w:rFonts w:ascii="Cascadia Mono" w:hAnsi="Cascadia Mono" w:cs="Cascadia Mono"/>
-                <w:color w:val="000000"/>
-                <w:kern w:val="0"/>
-                <w:sz w:val="19"/>
-                <w:szCs w:val="19"/>
-                <w:highlight w:val="white"/>
-              </w:rPr>
-              <w:t xml:space="preserve"> = </w:t>
+              <w:t xml:space="preserve">            clearFieldsButton.IsEnabled = </w:t>
             </w:r>
             <w:r>
               <w:rPr>
@@ -8845,33 +6302,8 @@
                 <w:szCs w:val="19"/>
                 <w:highlight w:val="white"/>
               </w:rPr>
-              <w:t xml:space="preserve">            </w:t>
-            </w:r>
-            <w:proofErr w:type="spellStart"/>
-            <w:r>
-              <w:rPr>
-                <w:rFonts w:ascii="Cascadia Mono" w:hAnsi="Cascadia Mono" w:cs="Cascadia Mono"/>
-                <w:color w:val="000000"/>
-                <w:kern w:val="0"/>
-                <w:sz w:val="19"/>
-                <w:szCs w:val="19"/>
-                <w:highlight w:val="white"/>
-              </w:rPr>
-              <w:t>sourcePanel.Visibility</w:t>
-            </w:r>
-            <w:proofErr w:type="spellEnd"/>
-            <w:r>
-              <w:rPr>
-                <w:rFonts w:ascii="Cascadia Mono" w:hAnsi="Cascadia Mono" w:cs="Cascadia Mono"/>
-                <w:color w:val="000000"/>
-                <w:kern w:val="0"/>
-                <w:sz w:val="19"/>
-                <w:szCs w:val="19"/>
-                <w:highlight w:val="white"/>
-              </w:rPr>
-              <w:t xml:space="preserve"> = </w:t>
-            </w:r>
-            <w:proofErr w:type="spellStart"/>
+              <w:t xml:space="preserve">            sourcePanel.Visibility = </w:t>
+            </w:r>
             <w:r>
               <w:rPr>
                 <w:rFonts w:ascii="Cascadia Mono" w:hAnsi="Cascadia Mono" w:cs="Cascadia Mono"/>
@@ -8892,19 +6324,7 @@
                 <w:szCs w:val="19"/>
                 <w:highlight w:val="white"/>
               </w:rPr>
-              <w:t>.Hidden</w:t>
-            </w:r>
-            <w:proofErr w:type="spellEnd"/>
-            <w:r>
-              <w:rPr>
-                <w:rFonts w:ascii="Cascadia Mono" w:hAnsi="Cascadia Mono" w:cs="Cascadia Mono"/>
-                <w:color w:val="000000"/>
-                <w:kern w:val="0"/>
-                <w:sz w:val="19"/>
-                <w:szCs w:val="19"/>
-                <w:highlight w:val="white"/>
-              </w:rPr>
-              <w:t>;</w:t>
+              <w:t>.Hidden;</w:t>
             </w:r>
           </w:p>
           <w:p>
@@ -8945,55 +6365,7 @@
                 <w:szCs w:val="19"/>
                 <w:highlight w:val="white"/>
               </w:rPr>
-              <w:t xml:space="preserve">            </w:t>
-            </w:r>
-            <w:proofErr w:type="spellStart"/>
-            <w:r>
-              <w:rPr>
-                <w:rFonts w:ascii="Cascadia Mono" w:hAnsi="Cascadia Mono" w:cs="Cascadia Mono"/>
-                <w:color w:val="000000"/>
-                <w:kern w:val="0"/>
-                <w:sz w:val="19"/>
-                <w:szCs w:val="19"/>
-                <w:highlight w:val="white"/>
-              </w:rPr>
-              <w:t>textBoxService.ToggleTextFields</w:t>
-            </w:r>
-            <w:proofErr w:type="spellEnd"/>
-            <w:r>
-              <w:rPr>
-                <w:rFonts w:ascii="Cascadia Mono" w:hAnsi="Cascadia Mono" w:cs="Cascadia Mono"/>
-                <w:color w:val="000000"/>
-                <w:kern w:val="0"/>
-                <w:sz w:val="19"/>
-                <w:szCs w:val="19"/>
-                <w:highlight w:val="white"/>
-              </w:rPr>
-              <w:t>(</w:t>
-            </w:r>
-            <w:proofErr w:type="spellStart"/>
-            <w:r>
-              <w:rPr>
-                <w:rFonts w:ascii="Cascadia Mono" w:hAnsi="Cascadia Mono" w:cs="Cascadia Mono"/>
-                <w:color w:val="000000"/>
-                <w:kern w:val="0"/>
-                <w:sz w:val="19"/>
-                <w:szCs w:val="19"/>
-                <w:highlight w:val="white"/>
-              </w:rPr>
-              <w:t>textFields</w:t>
-            </w:r>
-            <w:proofErr w:type="spellEnd"/>
-            <w:r>
-              <w:rPr>
-                <w:rFonts w:ascii="Cascadia Mono" w:hAnsi="Cascadia Mono" w:cs="Cascadia Mono"/>
-                <w:color w:val="000000"/>
-                <w:kern w:val="0"/>
-                <w:sz w:val="19"/>
-                <w:szCs w:val="19"/>
-                <w:highlight w:val="white"/>
-              </w:rPr>
-              <w:t xml:space="preserve">, </w:t>
+              <w:t xml:space="preserve">            textBoxService.ToggleTextFields(textFields, </w:t>
             </w:r>
             <w:r>
               <w:rPr>
@@ -9111,31 +6483,7 @@
                 <w:szCs w:val="19"/>
                 <w:highlight w:val="white"/>
               </w:rPr>
-              <w:t xml:space="preserve"> (</w:t>
-            </w:r>
-            <w:proofErr w:type="spellStart"/>
-            <w:r>
-              <w:rPr>
-                <w:rFonts w:ascii="Cascadia Mono" w:hAnsi="Cascadia Mono" w:cs="Cascadia Mono"/>
-                <w:color w:val="000000"/>
-                <w:kern w:val="0"/>
-                <w:sz w:val="19"/>
-                <w:szCs w:val="19"/>
-                <w:highlight w:val="white"/>
-              </w:rPr>
-              <w:t>buttonName</w:t>
-            </w:r>
-            <w:proofErr w:type="spellEnd"/>
-            <w:r>
-              <w:rPr>
-                <w:rFonts w:ascii="Cascadia Mono" w:hAnsi="Cascadia Mono" w:cs="Cascadia Mono"/>
-                <w:color w:val="000000"/>
-                <w:kern w:val="0"/>
-                <w:sz w:val="19"/>
-                <w:szCs w:val="19"/>
-                <w:highlight w:val="white"/>
-              </w:rPr>
-              <w:t xml:space="preserve"> == </w:t>
+              <w:t xml:space="preserve"> (buttonName == </w:t>
             </w:r>
             <w:r>
               <w:rPr>
@@ -9146,9 +6494,19 @@
                 <w:szCs w:val="19"/>
                 <w:highlight w:val="white"/>
               </w:rPr>
-              <w:t>"</w:t>
-            </w:r>
-            <w:proofErr w:type="spellStart"/>
+              <w:t>"UndoButton"</w:t>
+            </w:r>
+            <w:r>
+              <w:rPr>
+                <w:rFonts w:ascii="Cascadia Mono" w:hAnsi="Cascadia Mono" w:cs="Cascadia Mono"/>
+                <w:color w:val="000000"/>
+                <w:kern w:val="0"/>
+                <w:sz w:val="19"/>
+                <w:szCs w:val="19"/>
+                <w:highlight w:val="white"/>
+              </w:rPr>
+              <w:t xml:space="preserve"> || buttonName == </w:t>
+            </w:r>
             <w:r>
               <w:rPr>
                 <w:rFonts w:ascii="Cascadia Mono" w:hAnsi="Cascadia Mono" w:cs="Cascadia Mono"/>
@@ -9158,89 +6516,7 @@
                 <w:szCs w:val="19"/>
                 <w:highlight w:val="white"/>
               </w:rPr>
-              <w:t>UndoButton</w:t>
-            </w:r>
-            <w:proofErr w:type="spellEnd"/>
-            <w:r>
-              <w:rPr>
-                <w:rFonts w:ascii="Cascadia Mono" w:hAnsi="Cascadia Mono" w:cs="Cascadia Mono"/>
-                <w:color w:val="A31515"/>
-                <w:kern w:val="0"/>
-                <w:sz w:val="19"/>
-                <w:szCs w:val="19"/>
-                <w:highlight w:val="white"/>
-              </w:rPr>
-              <w:t>"</w:t>
-            </w:r>
-            <w:r>
-              <w:rPr>
-                <w:rFonts w:ascii="Cascadia Mono" w:hAnsi="Cascadia Mono" w:cs="Cascadia Mono"/>
-                <w:color w:val="000000"/>
-                <w:kern w:val="0"/>
-                <w:sz w:val="19"/>
-                <w:szCs w:val="19"/>
-                <w:highlight w:val="white"/>
-              </w:rPr>
-              <w:t xml:space="preserve"> || </w:t>
-            </w:r>
-            <w:proofErr w:type="spellStart"/>
-            <w:r>
-              <w:rPr>
-                <w:rFonts w:ascii="Cascadia Mono" w:hAnsi="Cascadia Mono" w:cs="Cascadia Mono"/>
-                <w:color w:val="000000"/>
-                <w:kern w:val="0"/>
-                <w:sz w:val="19"/>
-                <w:szCs w:val="19"/>
-                <w:highlight w:val="white"/>
-              </w:rPr>
-              <w:t>buttonName</w:t>
-            </w:r>
-            <w:proofErr w:type="spellEnd"/>
-            <w:r>
-              <w:rPr>
-                <w:rFonts w:ascii="Cascadia Mono" w:hAnsi="Cascadia Mono" w:cs="Cascadia Mono"/>
-                <w:color w:val="000000"/>
-                <w:kern w:val="0"/>
-                <w:sz w:val="19"/>
-                <w:szCs w:val="19"/>
-                <w:highlight w:val="white"/>
-              </w:rPr>
-              <w:t xml:space="preserve"> == </w:t>
-            </w:r>
-            <w:r>
-              <w:rPr>
-                <w:rFonts w:ascii="Cascadia Mono" w:hAnsi="Cascadia Mono" w:cs="Cascadia Mono"/>
-                <w:color w:val="A31515"/>
-                <w:kern w:val="0"/>
-                <w:sz w:val="19"/>
-                <w:szCs w:val="19"/>
-                <w:highlight w:val="white"/>
-              </w:rPr>
-              <w:t>"</w:t>
-            </w:r>
-            <w:proofErr w:type="spellStart"/>
-            <w:r>
-              <w:rPr>
-                <w:rFonts w:ascii="Cascadia Mono" w:hAnsi="Cascadia Mono" w:cs="Cascadia Mono"/>
-                <w:color w:val="A31515"/>
-                <w:kern w:val="0"/>
-                <w:sz w:val="19"/>
-                <w:szCs w:val="19"/>
-                <w:highlight w:val="white"/>
-              </w:rPr>
-              <w:t>ResetButton</w:t>
-            </w:r>
-            <w:proofErr w:type="spellEnd"/>
-            <w:r>
-              <w:rPr>
-                <w:rFonts w:ascii="Cascadia Mono" w:hAnsi="Cascadia Mono" w:cs="Cascadia Mono"/>
-                <w:color w:val="A31515"/>
-                <w:kern w:val="0"/>
-                <w:sz w:val="19"/>
-                <w:szCs w:val="19"/>
-                <w:highlight w:val="white"/>
-              </w:rPr>
-              <w:t>"</w:t>
+              <w:t>"ResetButton"</w:t>
             </w:r>
             <w:r>
               <w:rPr>
@@ -9305,7 +6581,6 @@
               </w:rPr>
               <w:t xml:space="preserve">            </w:t>
             </w:r>
-            <w:proofErr w:type="spellStart"/>
             <w:r>
               <w:rPr>
                 <w:rFonts w:ascii="Cascadia Mono" w:hAnsi="Cascadia Mono" w:cs="Cascadia Mono"/>
@@ -9326,19 +6601,7 @@
                 <w:szCs w:val="19"/>
                 <w:highlight w:val="white"/>
               </w:rPr>
-              <w:t>.isSwapped</w:t>
-            </w:r>
-            <w:proofErr w:type="spellEnd"/>
-            <w:r>
-              <w:rPr>
-                <w:rFonts w:ascii="Cascadia Mono" w:hAnsi="Cascadia Mono" w:cs="Cascadia Mono"/>
-                <w:color w:val="000000"/>
-                <w:kern w:val="0"/>
-                <w:sz w:val="19"/>
-                <w:szCs w:val="19"/>
-                <w:highlight w:val="white"/>
-              </w:rPr>
-              <w:t xml:space="preserve"> = </w:t>
+              <w:t xml:space="preserve">.isSwapped = </w:t>
             </w:r>
             <w:r>
               <w:rPr>
@@ -9401,31 +6664,7 @@
                 <w:szCs w:val="19"/>
                 <w:highlight w:val="white"/>
               </w:rPr>
-              <w:t xml:space="preserve">            </w:t>
-            </w:r>
-            <w:proofErr w:type="spellStart"/>
-            <w:r>
-              <w:rPr>
-                <w:rFonts w:ascii="Cascadia Mono" w:hAnsi="Cascadia Mono" w:cs="Cascadia Mono"/>
-                <w:color w:val="000000"/>
-                <w:kern w:val="0"/>
-                <w:sz w:val="19"/>
-                <w:szCs w:val="19"/>
-                <w:highlight w:val="white"/>
-              </w:rPr>
-              <w:t>swapButton.IsEnabled</w:t>
-            </w:r>
-            <w:proofErr w:type="spellEnd"/>
-            <w:r>
-              <w:rPr>
-                <w:rFonts w:ascii="Cascadia Mono" w:hAnsi="Cascadia Mono" w:cs="Cascadia Mono"/>
-                <w:color w:val="000000"/>
-                <w:kern w:val="0"/>
-                <w:sz w:val="19"/>
-                <w:szCs w:val="19"/>
-                <w:highlight w:val="white"/>
-              </w:rPr>
-              <w:t xml:space="preserve"> = </w:t>
+              <w:t xml:space="preserve">            swapButton.IsEnabled = </w:t>
             </w:r>
             <w:r>
               <w:rPr>
@@ -9473,31 +6712,7 @@
                 <w:szCs w:val="19"/>
                 <w:highlight w:val="white"/>
               </w:rPr>
-              <w:t xml:space="preserve">            </w:t>
-            </w:r>
-            <w:proofErr w:type="spellStart"/>
-            <w:r>
-              <w:rPr>
-                <w:rFonts w:ascii="Cascadia Mono" w:hAnsi="Cascadia Mono" w:cs="Cascadia Mono"/>
-                <w:color w:val="000000"/>
-                <w:kern w:val="0"/>
-                <w:sz w:val="19"/>
-                <w:szCs w:val="19"/>
-                <w:highlight w:val="white"/>
-              </w:rPr>
-              <w:t>undoButton.IsEnabled</w:t>
-            </w:r>
-            <w:proofErr w:type="spellEnd"/>
-            <w:r>
-              <w:rPr>
-                <w:rFonts w:ascii="Cascadia Mono" w:hAnsi="Cascadia Mono" w:cs="Cascadia Mono"/>
-                <w:color w:val="000000"/>
-                <w:kern w:val="0"/>
-                <w:sz w:val="19"/>
-                <w:szCs w:val="19"/>
-                <w:highlight w:val="white"/>
-              </w:rPr>
-              <w:t xml:space="preserve"> = </w:t>
+              <w:t xml:space="preserve">            undoButton.IsEnabled = </w:t>
             </w:r>
             <w:r>
               <w:rPr>
@@ -9560,31 +6775,7 @@
                 <w:szCs w:val="19"/>
                 <w:highlight w:val="white"/>
               </w:rPr>
-              <w:t xml:space="preserve">            </w:t>
-            </w:r>
-            <w:proofErr w:type="spellStart"/>
-            <w:r>
-              <w:rPr>
-                <w:rFonts w:ascii="Cascadia Mono" w:hAnsi="Cascadia Mono" w:cs="Cascadia Mono"/>
-                <w:color w:val="000000"/>
-                <w:kern w:val="0"/>
-                <w:sz w:val="19"/>
-                <w:szCs w:val="19"/>
-                <w:highlight w:val="white"/>
-              </w:rPr>
-              <w:t>leftRadioButton.IsEnabled</w:t>
-            </w:r>
-            <w:proofErr w:type="spellEnd"/>
-            <w:r>
-              <w:rPr>
-                <w:rFonts w:ascii="Cascadia Mono" w:hAnsi="Cascadia Mono" w:cs="Cascadia Mono"/>
-                <w:color w:val="000000"/>
-                <w:kern w:val="0"/>
-                <w:sz w:val="19"/>
-                <w:szCs w:val="19"/>
-                <w:highlight w:val="white"/>
-              </w:rPr>
-              <w:t xml:space="preserve"> = </w:t>
+              <w:t xml:space="preserve">            leftRadioButton.IsEnabled = </w:t>
             </w:r>
             <w:r>
               <w:rPr>
@@ -9632,31 +6823,7 @@
                 <w:szCs w:val="19"/>
                 <w:highlight w:val="white"/>
               </w:rPr>
-              <w:t xml:space="preserve">            </w:t>
-            </w:r>
-            <w:proofErr w:type="spellStart"/>
-            <w:r>
-              <w:rPr>
-                <w:rFonts w:ascii="Cascadia Mono" w:hAnsi="Cascadia Mono" w:cs="Cascadia Mono"/>
-                <w:color w:val="000000"/>
-                <w:kern w:val="0"/>
-                <w:sz w:val="19"/>
-                <w:szCs w:val="19"/>
-                <w:highlight w:val="white"/>
-              </w:rPr>
-              <w:t>rightRadioButton.IsEnabled</w:t>
-            </w:r>
-            <w:proofErr w:type="spellEnd"/>
-            <w:r>
-              <w:rPr>
-                <w:rFonts w:ascii="Cascadia Mono" w:hAnsi="Cascadia Mono" w:cs="Cascadia Mono"/>
-                <w:color w:val="000000"/>
-                <w:kern w:val="0"/>
-                <w:sz w:val="19"/>
-                <w:szCs w:val="19"/>
-                <w:highlight w:val="white"/>
-              </w:rPr>
-              <w:t xml:space="preserve"> = </w:t>
+              <w:t xml:space="preserve">            rightRadioButton.IsEnabled = </w:t>
             </w:r>
             <w:r>
               <w:rPr>
@@ -9719,31 +6886,7 @@
                 <w:szCs w:val="19"/>
                 <w:highlight w:val="white"/>
               </w:rPr>
-              <w:t xml:space="preserve">            </w:t>
-            </w:r>
-            <w:proofErr w:type="spellStart"/>
-            <w:r>
-              <w:rPr>
-                <w:rFonts w:ascii="Cascadia Mono" w:hAnsi="Cascadia Mono" w:cs="Cascadia Mono"/>
-                <w:color w:val="000000"/>
-                <w:kern w:val="0"/>
-                <w:sz w:val="19"/>
-                <w:szCs w:val="19"/>
-                <w:highlight w:val="white"/>
-              </w:rPr>
-              <w:t>clearFieldsButton.IsEnabled</w:t>
-            </w:r>
-            <w:proofErr w:type="spellEnd"/>
-            <w:r>
-              <w:rPr>
-                <w:rFonts w:ascii="Cascadia Mono" w:hAnsi="Cascadia Mono" w:cs="Cascadia Mono"/>
-                <w:color w:val="000000"/>
-                <w:kern w:val="0"/>
-                <w:sz w:val="19"/>
-                <w:szCs w:val="19"/>
-                <w:highlight w:val="white"/>
-              </w:rPr>
-              <w:t xml:space="preserve"> = </w:t>
+              <w:t xml:space="preserve">            clearFieldsButton.IsEnabled = </w:t>
             </w:r>
             <w:r>
               <w:rPr>
@@ -9806,33 +6949,8 @@
                 <w:szCs w:val="19"/>
                 <w:highlight w:val="white"/>
               </w:rPr>
-              <w:t xml:space="preserve">            </w:t>
-            </w:r>
-            <w:proofErr w:type="spellStart"/>
-            <w:r>
-              <w:rPr>
-                <w:rFonts w:ascii="Cascadia Mono" w:hAnsi="Cascadia Mono" w:cs="Cascadia Mono"/>
-                <w:color w:val="000000"/>
-                <w:kern w:val="0"/>
-                <w:sz w:val="19"/>
-                <w:szCs w:val="19"/>
-                <w:highlight w:val="white"/>
-              </w:rPr>
-              <w:t>sourcePanel.Visibility</w:t>
-            </w:r>
-            <w:proofErr w:type="spellEnd"/>
-            <w:r>
-              <w:rPr>
-                <w:rFonts w:ascii="Cascadia Mono" w:hAnsi="Cascadia Mono" w:cs="Cascadia Mono"/>
-                <w:color w:val="000000"/>
-                <w:kern w:val="0"/>
-                <w:sz w:val="19"/>
-                <w:szCs w:val="19"/>
-                <w:highlight w:val="white"/>
-              </w:rPr>
-              <w:t xml:space="preserve"> = </w:t>
-            </w:r>
-            <w:proofErr w:type="spellStart"/>
+              <w:t xml:space="preserve">            sourcePanel.Visibility = </w:t>
+            </w:r>
             <w:r>
               <w:rPr>
                 <w:rFonts w:ascii="Cascadia Mono" w:hAnsi="Cascadia Mono" w:cs="Cascadia Mono"/>
@@ -9853,19 +6971,7 @@
                 <w:szCs w:val="19"/>
                 <w:highlight w:val="white"/>
               </w:rPr>
-              <w:t>.Visible</w:t>
-            </w:r>
-            <w:proofErr w:type="spellEnd"/>
-            <w:r>
-              <w:rPr>
-                <w:rFonts w:ascii="Cascadia Mono" w:hAnsi="Cascadia Mono" w:cs="Cascadia Mono"/>
-                <w:color w:val="000000"/>
-                <w:kern w:val="0"/>
-                <w:sz w:val="19"/>
-                <w:szCs w:val="19"/>
-                <w:highlight w:val="white"/>
-              </w:rPr>
-              <w:t>;</w:t>
+              <w:t>.Visible;</w:t>
             </w:r>
           </w:p>
           <w:p>
@@ -9906,55 +7012,7 @@
                 <w:szCs w:val="19"/>
                 <w:highlight w:val="white"/>
               </w:rPr>
-              <w:t xml:space="preserve">            </w:t>
-            </w:r>
-            <w:proofErr w:type="spellStart"/>
-            <w:r>
-              <w:rPr>
-                <w:rFonts w:ascii="Cascadia Mono" w:hAnsi="Cascadia Mono" w:cs="Cascadia Mono"/>
-                <w:color w:val="000000"/>
-                <w:kern w:val="0"/>
-                <w:sz w:val="19"/>
-                <w:szCs w:val="19"/>
-                <w:highlight w:val="white"/>
-              </w:rPr>
-              <w:t>textBoxService.ToggleTextFields</w:t>
-            </w:r>
-            <w:proofErr w:type="spellEnd"/>
-            <w:r>
-              <w:rPr>
-                <w:rFonts w:ascii="Cascadia Mono" w:hAnsi="Cascadia Mono" w:cs="Cascadia Mono"/>
-                <w:color w:val="000000"/>
-                <w:kern w:val="0"/>
-                <w:sz w:val="19"/>
-                <w:szCs w:val="19"/>
-                <w:highlight w:val="white"/>
-              </w:rPr>
-              <w:t>(</w:t>
-            </w:r>
-            <w:proofErr w:type="spellStart"/>
-            <w:r>
-              <w:rPr>
-                <w:rFonts w:ascii="Cascadia Mono" w:hAnsi="Cascadia Mono" w:cs="Cascadia Mono"/>
-                <w:color w:val="000000"/>
-                <w:kern w:val="0"/>
-                <w:sz w:val="19"/>
-                <w:szCs w:val="19"/>
-                <w:highlight w:val="white"/>
-              </w:rPr>
-              <w:t>textFields</w:t>
-            </w:r>
-            <w:proofErr w:type="spellEnd"/>
-            <w:r>
-              <w:rPr>
-                <w:rFonts w:ascii="Cascadia Mono" w:hAnsi="Cascadia Mono" w:cs="Cascadia Mono"/>
-                <w:color w:val="000000"/>
-                <w:kern w:val="0"/>
-                <w:sz w:val="19"/>
-                <w:szCs w:val="19"/>
-                <w:highlight w:val="white"/>
-              </w:rPr>
-              <w:t xml:space="preserve">, </w:t>
+              <w:t xml:space="preserve">            textBoxService.ToggleTextFields(textFields, </w:t>
             </w:r>
             <w:r>
               <w:rPr>
@@ -10090,7 +7148,6 @@
         <w:lastRenderedPageBreak/>
         <w:t xml:space="preserve">Metoda </w:t>
       </w:r>
-      <w:proofErr w:type="spellStart"/>
       <w:r>
         <w:rPr>
           <w:b/>
@@ -10100,19 +7157,9 @@
         </w:rPr>
         <w:t>ScaleHUTextPanel</w:t>
       </w:r>
-      <w:proofErr w:type="spellEnd"/>
       <w:r>
-        <w:t xml:space="preserve"> odpowiada za dynamiczne dopasowanie szerokości linii </w:t>
+        <w:t xml:space="preserve"> odpowiada za dynamiczne dopasowanie szerokości linii unitermu poziomego do długości wprowadzonych wartości w pola tekstowe. Jest wywoływana, gdy zmienia się rozmiar panelu tekstowego </w:t>
       </w:r>
-      <w:proofErr w:type="spellStart"/>
-      <w:r>
-        <w:t>unitermu</w:t>
-      </w:r>
-      <w:proofErr w:type="spellEnd"/>
-      <w:r>
-        <w:t xml:space="preserve"> poziomego do długości wprowadzonych wartości w pola tekstowe. Jest wywoływana, gdy zmienia się rozmiar panelu tekstowego </w:t>
-      </w:r>
-      <w:proofErr w:type="spellStart"/>
       <w:r>
         <w:rPr>
           <w:b/>
@@ -10122,11 +7169,9 @@
         </w:rPr>
         <w:t>hUTextPanel</w:t>
       </w:r>
-      <w:proofErr w:type="spellEnd"/>
       <w:r>
         <w:t xml:space="preserve">. W pierwszej kolejności sprawdzane jest, czy obiekty </w:t>
       </w:r>
-      <w:proofErr w:type="spellStart"/>
       <w:r>
         <w:rPr>
           <w:b/>
@@ -10136,11 +7181,9 @@
         </w:rPr>
         <w:t>hUTextPanel</w:t>
       </w:r>
-      <w:proofErr w:type="spellEnd"/>
       <w:r>
         <w:t xml:space="preserve"> oraz </w:t>
       </w:r>
-      <w:proofErr w:type="spellStart"/>
       <w:r>
         <w:rPr>
           <w:b/>
@@ -10150,11 +7193,9 @@
         </w:rPr>
         <w:t>topPath</w:t>
       </w:r>
-      <w:proofErr w:type="spellEnd"/>
       <w:r>
         <w:t xml:space="preserve"> są poprawnie zainicjalizowane. Następnie, szerokość linii (reprezentowanej przez obiekt </w:t>
       </w:r>
-      <w:proofErr w:type="spellStart"/>
       <w:r>
         <w:rPr>
           <w:b/>
@@ -10164,7 +7205,6 @@
         </w:rPr>
         <w:t>topPath</w:t>
       </w:r>
-      <w:proofErr w:type="spellEnd"/>
       <w:r>
         <w:t>) jest ustawiana na wartość odpowiadającą szerokości panelu tekstowego.</w:t>
       </w:r>
@@ -10176,7 +7216,6 @@
       <w:r>
         <w:t xml:space="preserve">Kolejnym krokiem jest dostosowanie danych geometrycznych ścieżki </w:t>
       </w:r>
-      <w:proofErr w:type="spellStart"/>
       <w:r>
         <w:rPr>
           <w:b/>
@@ -10186,7 +7225,6 @@
         </w:rPr>
         <w:t>topPath</w:t>
       </w:r>
-      <w:proofErr w:type="spellEnd"/>
       <w:r>
         <w:t>, aby linia odpowiadała nowemu rozmiarowi. Zmienia się kształt ścieżki, co pozwala na jej odpowiednią adaptację do szerokości panelu tekstowego, zapewniając poprawne wyświetlanie w interfejsie aplikacji.</w:t>
       </w:r>
@@ -10242,59 +7280,7 @@
                 <w:highlight w:val="white"/>
                 <w:lang w:val="pl-PL"/>
               </w:rPr>
-              <w:t xml:space="preserve">// Metoda obsługująca dopasowanie wielkości </w:t>
-            </w:r>
-            <w:proofErr w:type="spellStart"/>
-            <w:r>
-              <w:rPr>
-                <w:rFonts w:ascii="Cascadia Mono" w:hAnsi="Cascadia Mono" w:cs="Cascadia Mono"/>
-                <w:color w:val="008000"/>
-                <w:kern w:val="0"/>
-                <w:sz w:val="19"/>
-                <w:szCs w:val="19"/>
-                <w:highlight w:val="white"/>
-                <w:lang w:val="pl-PL"/>
-              </w:rPr>
-              <w:t>lini</w:t>
-            </w:r>
-            <w:proofErr w:type="spellEnd"/>
-            <w:r>
-              <w:rPr>
-                <w:rFonts w:ascii="Cascadia Mono" w:hAnsi="Cascadia Mono" w:cs="Cascadia Mono"/>
-                <w:color w:val="008000"/>
-                <w:kern w:val="0"/>
-                <w:sz w:val="19"/>
-                <w:szCs w:val="19"/>
-                <w:highlight w:val="white"/>
-                <w:lang w:val="pl-PL"/>
-              </w:rPr>
-              <w:t xml:space="preserve"> </w:t>
-            </w:r>
-            <w:proofErr w:type="spellStart"/>
-            <w:r>
-              <w:rPr>
-                <w:rFonts w:ascii="Cascadia Mono" w:hAnsi="Cascadia Mono" w:cs="Cascadia Mono"/>
-                <w:color w:val="008000"/>
-                <w:kern w:val="0"/>
-                <w:sz w:val="19"/>
-                <w:szCs w:val="19"/>
-                <w:highlight w:val="white"/>
-                <w:lang w:val="pl-PL"/>
-              </w:rPr>
-              <w:t>unitermu</w:t>
-            </w:r>
-            <w:proofErr w:type="spellEnd"/>
-            <w:r>
-              <w:rPr>
-                <w:rFonts w:ascii="Cascadia Mono" w:hAnsi="Cascadia Mono" w:cs="Cascadia Mono"/>
-                <w:color w:val="008000"/>
-                <w:kern w:val="0"/>
-                <w:sz w:val="19"/>
-                <w:szCs w:val="19"/>
-                <w:highlight w:val="white"/>
-                <w:lang w:val="pl-PL"/>
-              </w:rPr>
-              <w:t xml:space="preserve"> poziomego w zależności od zmiany wielkości panelu tekstowego</w:t>
+              <w:t>// Metoda obsługująca dopasowanie wielkości lini unitermu poziomego w zależności od zmiany wielkości panelu tekstowego</w:t>
             </w:r>
           </w:p>
           <w:p>
@@ -10365,31 +7351,7 @@
                 <w:szCs w:val="19"/>
                 <w:highlight w:val="white"/>
               </w:rPr>
-              <w:t xml:space="preserve"> </w:t>
-            </w:r>
-            <w:proofErr w:type="spellStart"/>
-            <w:r>
-              <w:rPr>
-                <w:rFonts w:ascii="Cascadia Mono" w:hAnsi="Cascadia Mono" w:cs="Cascadia Mono"/>
-                <w:color w:val="000000"/>
-                <w:kern w:val="0"/>
-                <w:sz w:val="19"/>
-                <w:szCs w:val="19"/>
-                <w:highlight w:val="white"/>
-              </w:rPr>
-              <w:t>ScaleHUTextPanel</w:t>
-            </w:r>
-            <w:proofErr w:type="spellEnd"/>
-            <w:r>
-              <w:rPr>
-                <w:rFonts w:ascii="Cascadia Mono" w:hAnsi="Cascadia Mono" w:cs="Cascadia Mono"/>
-                <w:color w:val="000000"/>
-                <w:kern w:val="0"/>
-                <w:sz w:val="19"/>
-                <w:szCs w:val="19"/>
-                <w:highlight w:val="white"/>
-              </w:rPr>
-              <w:t>(</w:t>
+              <w:t xml:space="preserve"> ScaleHUTextPanel(</w:t>
             </w:r>
             <w:r>
               <w:rPr>
@@ -10413,7 +7375,6 @@
               </w:rPr>
               <w:t xml:space="preserve"> sender, </w:t>
             </w:r>
-            <w:proofErr w:type="spellStart"/>
             <w:r>
               <w:rPr>
                 <w:rFonts w:ascii="Cascadia Mono" w:hAnsi="Cascadia Mono" w:cs="Cascadia Mono"/>
@@ -10425,7 +7386,6 @@
               </w:rPr>
               <w:t>SizeChangedEventArgs</w:t>
             </w:r>
-            <w:proofErr w:type="spellEnd"/>
             <w:r>
               <w:rPr>
                 <w:rFonts w:ascii="Cascadia Mono" w:hAnsi="Cascadia Mono" w:cs="Cascadia Mono"/>
@@ -10437,7 +7397,6 @@
               </w:rPr>
               <w:t xml:space="preserve"> e, </w:t>
             </w:r>
-            <w:proofErr w:type="spellStart"/>
             <w:r>
               <w:rPr>
                 <w:rFonts w:ascii="Cascadia Mono" w:hAnsi="Cascadia Mono" w:cs="Cascadia Mono"/>
@@ -10449,7 +7408,6 @@
               </w:rPr>
               <w:t>StackPanel</w:t>
             </w:r>
-            <w:proofErr w:type="spellEnd"/>
             <w:r>
               <w:rPr>
                 <w:rFonts w:ascii="Cascadia Mono" w:hAnsi="Cascadia Mono" w:cs="Cascadia Mono"/>
@@ -10481,31 +7439,7 @@
                 <w:szCs w:val="19"/>
                 <w:highlight w:val="white"/>
               </w:rPr>
-              <w:t xml:space="preserve"> </w:t>
-            </w:r>
-            <w:proofErr w:type="spellStart"/>
-            <w:r>
-              <w:rPr>
-                <w:rFonts w:ascii="Cascadia Mono" w:hAnsi="Cascadia Mono" w:cs="Cascadia Mono"/>
-                <w:color w:val="000000"/>
-                <w:kern w:val="0"/>
-                <w:sz w:val="19"/>
-                <w:szCs w:val="19"/>
-                <w:highlight w:val="white"/>
-              </w:rPr>
-              <w:t>topPath</w:t>
-            </w:r>
-            <w:proofErr w:type="spellEnd"/>
-            <w:r>
-              <w:rPr>
-                <w:rFonts w:ascii="Cascadia Mono" w:hAnsi="Cascadia Mono" w:cs="Cascadia Mono"/>
-                <w:color w:val="000000"/>
-                <w:kern w:val="0"/>
-                <w:sz w:val="19"/>
-                <w:szCs w:val="19"/>
-                <w:highlight w:val="white"/>
-              </w:rPr>
-              <w:t>)</w:t>
+              <w:t xml:space="preserve"> topPath)</w:t>
             </w:r>
           </w:p>
           <w:p>
@@ -10579,31 +7513,7 @@
                 <w:szCs w:val="19"/>
                 <w:highlight w:val="white"/>
               </w:rPr>
-              <w:t xml:space="preserve"> (</w:t>
-            </w:r>
-            <w:proofErr w:type="spellStart"/>
-            <w:r>
-              <w:rPr>
-                <w:rFonts w:ascii="Cascadia Mono" w:hAnsi="Cascadia Mono" w:cs="Cascadia Mono"/>
-                <w:color w:val="000000"/>
-                <w:kern w:val="0"/>
-                <w:sz w:val="19"/>
-                <w:szCs w:val="19"/>
-                <w:highlight w:val="white"/>
-              </w:rPr>
-              <w:t>hUTextPanel</w:t>
-            </w:r>
-            <w:proofErr w:type="spellEnd"/>
-            <w:r>
-              <w:rPr>
-                <w:rFonts w:ascii="Cascadia Mono" w:hAnsi="Cascadia Mono" w:cs="Cascadia Mono"/>
-                <w:color w:val="000000"/>
-                <w:kern w:val="0"/>
-                <w:sz w:val="19"/>
-                <w:szCs w:val="19"/>
-                <w:highlight w:val="white"/>
-              </w:rPr>
-              <w:t xml:space="preserve"> != </w:t>
+              <w:t xml:space="preserve"> (hUTextPanel != </w:t>
             </w:r>
             <w:r>
               <w:rPr>
@@ -10625,31 +7535,7 @@
                 <w:szCs w:val="19"/>
                 <w:highlight w:val="white"/>
               </w:rPr>
-              <w:t xml:space="preserve"> &amp;&amp; </w:t>
-            </w:r>
-            <w:proofErr w:type="spellStart"/>
-            <w:r>
-              <w:rPr>
-                <w:rFonts w:ascii="Cascadia Mono" w:hAnsi="Cascadia Mono" w:cs="Cascadia Mono"/>
-                <w:color w:val="000000"/>
-                <w:kern w:val="0"/>
-                <w:sz w:val="19"/>
-                <w:szCs w:val="19"/>
-                <w:highlight w:val="white"/>
-              </w:rPr>
-              <w:t>topPath</w:t>
-            </w:r>
-            <w:proofErr w:type="spellEnd"/>
-            <w:r>
-              <w:rPr>
-                <w:rFonts w:ascii="Cascadia Mono" w:hAnsi="Cascadia Mono" w:cs="Cascadia Mono"/>
-                <w:color w:val="000000"/>
-                <w:kern w:val="0"/>
-                <w:sz w:val="19"/>
-                <w:szCs w:val="19"/>
-                <w:highlight w:val="white"/>
-              </w:rPr>
-              <w:t xml:space="preserve"> != </w:t>
+              <w:t xml:space="preserve"> &amp;&amp; topPath != </w:t>
             </w:r>
             <w:r>
               <w:rPr>
@@ -10750,48 +7636,8 @@
                 <w:highlight w:val="white"/>
                 <w:lang w:val="pl-PL"/>
               </w:rPr>
-              <w:t xml:space="preserve">// Ustawienie szerokości </w:t>
-            </w:r>
-            <w:proofErr w:type="spellStart"/>
-            <w:r>
-              <w:rPr>
-                <w:rFonts w:ascii="Cascadia Mono" w:hAnsi="Cascadia Mono" w:cs="Cascadia Mono"/>
-                <w:color w:val="008000"/>
-                <w:kern w:val="0"/>
-                <w:sz w:val="19"/>
-                <w:szCs w:val="19"/>
-                <w:highlight w:val="white"/>
-                <w:lang w:val="pl-PL"/>
-              </w:rPr>
-              <w:t>TopPath</w:t>
-            </w:r>
-            <w:proofErr w:type="spellEnd"/>
-            <w:r>
-              <w:rPr>
-                <w:rFonts w:ascii="Cascadia Mono" w:hAnsi="Cascadia Mono" w:cs="Cascadia Mono"/>
-                <w:color w:val="008000"/>
-                <w:kern w:val="0"/>
-                <w:sz w:val="19"/>
-                <w:szCs w:val="19"/>
-                <w:highlight w:val="white"/>
-                <w:lang w:val="pl-PL"/>
-              </w:rPr>
-              <w:t xml:space="preserve"> na szerokość </w:t>
-            </w:r>
-            <w:proofErr w:type="spellStart"/>
-            <w:r>
-              <w:rPr>
-                <w:rFonts w:ascii="Cascadia Mono" w:hAnsi="Cascadia Mono" w:cs="Cascadia Mono"/>
-                <w:color w:val="008000"/>
-                <w:kern w:val="0"/>
-                <w:sz w:val="19"/>
-                <w:szCs w:val="19"/>
-                <w:highlight w:val="white"/>
-                <w:lang w:val="pl-PL"/>
-              </w:rPr>
-              <w:t>HUTextPanel</w:t>
-            </w:r>
-            <w:proofErr w:type="spellEnd"/>
+              <w:t>// Ustawienie szerokości TopPath na szerokość HUTextPanel</w:t>
+            </w:r>
           </w:p>
           <w:p>
             <w:pPr>
@@ -10818,59 +7664,7 @@
                 <w:highlight w:val="white"/>
                 <w:lang w:val="pl-PL"/>
               </w:rPr>
-              <w:t xml:space="preserve">                </w:t>
-            </w:r>
-            <w:proofErr w:type="spellStart"/>
-            <w:r>
-              <w:rPr>
-                <w:rFonts w:ascii="Cascadia Mono" w:hAnsi="Cascadia Mono" w:cs="Cascadia Mono"/>
-                <w:color w:val="000000"/>
-                <w:kern w:val="0"/>
-                <w:sz w:val="19"/>
-                <w:szCs w:val="19"/>
-                <w:highlight w:val="white"/>
-                <w:lang w:val="pl-PL"/>
-              </w:rPr>
-              <w:t>topPath.Width</w:t>
-            </w:r>
-            <w:proofErr w:type="spellEnd"/>
-            <w:r>
-              <w:rPr>
-                <w:rFonts w:ascii="Cascadia Mono" w:hAnsi="Cascadia Mono" w:cs="Cascadia Mono"/>
-                <w:color w:val="000000"/>
-                <w:kern w:val="0"/>
-                <w:sz w:val="19"/>
-                <w:szCs w:val="19"/>
-                <w:highlight w:val="white"/>
-                <w:lang w:val="pl-PL"/>
-              </w:rPr>
-              <w:t xml:space="preserve"> = </w:t>
-            </w:r>
-            <w:proofErr w:type="spellStart"/>
-            <w:r>
-              <w:rPr>
-                <w:rFonts w:ascii="Cascadia Mono" w:hAnsi="Cascadia Mono" w:cs="Cascadia Mono"/>
-                <w:color w:val="000000"/>
-                <w:kern w:val="0"/>
-                <w:sz w:val="19"/>
-                <w:szCs w:val="19"/>
-                <w:highlight w:val="white"/>
-                <w:lang w:val="pl-PL"/>
-              </w:rPr>
-              <w:t>hUTextPanel.ActualWidth</w:t>
-            </w:r>
-            <w:proofErr w:type="spellEnd"/>
-            <w:r>
-              <w:rPr>
-                <w:rFonts w:ascii="Cascadia Mono" w:hAnsi="Cascadia Mono" w:cs="Cascadia Mono"/>
-                <w:color w:val="000000"/>
-                <w:kern w:val="0"/>
-                <w:sz w:val="19"/>
-                <w:szCs w:val="19"/>
-                <w:highlight w:val="white"/>
-                <w:lang w:val="pl-PL"/>
-              </w:rPr>
-              <w:t>;</w:t>
+              <w:t xml:space="preserve">                topPath.Width = hUTextPanel.ActualWidth;</w:t>
             </w:r>
           </w:p>
           <w:p>
@@ -10926,22 +7720,8 @@
                 <w:highlight w:val="white"/>
                 <w:lang w:val="pl-PL"/>
               </w:rPr>
-              <w:t xml:space="preserve">// Dostosowanie danych geometrycznych </w:t>
-            </w:r>
-            <w:proofErr w:type="spellStart"/>
-            <w:r>
-              <w:rPr>
-                <w:rFonts w:ascii="Cascadia Mono" w:hAnsi="Cascadia Mono" w:cs="Cascadia Mono"/>
-                <w:color w:val="008000"/>
-                <w:kern w:val="0"/>
-                <w:sz w:val="19"/>
-                <w:szCs w:val="19"/>
-                <w:highlight w:val="white"/>
-                <w:lang w:val="pl-PL"/>
-              </w:rPr>
-              <w:t>Path</w:t>
-            </w:r>
-            <w:proofErr w:type="spellEnd"/>
+              <w:t>// Dostosowanie danych geometrycznych Path</w:t>
+            </w:r>
           </w:p>
           <w:p>
             <w:pPr>
@@ -10969,29 +7749,16 @@
               </w:rPr>
               <w:t xml:space="preserve">                </w:t>
             </w:r>
-            <w:proofErr w:type="spellStart"/>
-            <w:r>
-              <w:rPr>
-                <w:rFonts w:ascii="Cascadia Mono" w:hAnsi="Cascadia Mono" w:cs="Cascadia Mono"/>
-                <w:color w:val="000000"/>
-                <w:kern w:val="0"/>
-                <w:sz w:val="19"/>
-                <w:szCs w:val="19"/>
-                <w:highlight w:val="white"/>
-              </w:rPr>
-              <w:t>topPath.Data</w:t>
-            </w:r>
-            <w:proofErr w:type="spellEnd"/>
-            <w:r>
-              <w:rPr>
-                <w:rFonts w:ascii="Cascadia Mono" w:hAnsi="Cascadia Mono" w:cs="Cascadia Mono"/>
-                <w:color w:val="000000"/>
-                <w:kern w:val="0"/>
-                <w:sz w:val="19"/>
-                <w:szCs w:val="19"/>
-                <w:highlight w:val="white"/>
-              </w:rPr>
-              <w:t xml:space="preserve"> = </w:t>
+            <w:r>
+              <w:rPr>
+                <w:rFonts w:ascii="Cascadia Mono" w:hAnsi="Cascadia Mono" w:cs="Cascadia Mono"/>
+                <w:color w:val="000000"/>
+                <w:kern w:val="0"/>
+                <w:sz w:val="19"/>
+                <w:szCs w:val="19"/>
+                <w:highlight w:val="white"/>
+              </w:rPr>
+              <w:t xml:space="preserve">topPath.Data = </w:t>
             </w:r>
             <w:r>
               <w:rPr>
@@ -11015,7 +7782,6 @@
               </w:rPr>
               <w:t xml:space="preserve"> </w:t>
             </w:r>
-            <w:proofErr w:type="spellStart"/>
             <w:r>
               <w:rPr>
                 <w:rFonts w:ascii="Cascadia Mono" w:hAnsi="Cascadia Mono" w:cs="Cascadia Mono"/>
@@ -11027,7 +7793,6 @@
               </w:rPr>
               <w:t>PathGeometry</w:t>
             </w:r>
-            <w:proofErr w:type="spellEnd"/>
             <w:r>
               <w:rPr>
                 <w:rFonts w:ascii="Cascadia Mono" w:hAnsi="Cascadia Mono" w:cs="Cascadia Mono"/>
@@ -11061,7 +7826,6 @@
               </w:rPr>
               <w:t xml:space="preserve"> </w:t>
             </w:r>
-            <w:proofErr w:type="spellStart"/>
             <w:r>
               <w:rPr>
                 <w:rFonts w:ascii="Cascadia Mono" w:hAnsi="Cascadia Mono" w:cs="Cascadia Mono"/>
@@ -11073,7 +7837,6 @@
               </w:rPr>
               <w:t>PathFigureCollection</w:t>
             </w:r>
-            <w:proofErr w:type="spellEnd"/>
           </w:p>
           <w:p>
             <w:pPr>
@@ -11148,7 +7911,6 @@
               </w:rPr>
               <w:t xml:space="preserve"> </w:t>
             </w:r>
-            <w:proofErr w:type="spellStart"/>
             <w:r>
               <w:rPr>
                 <w:rFonts w:ascii="Cascadia Mono" w:hAnsi="Cascadia Mono" w:cs="Cascadia Mono"/>
@@ -11160,7 +7922,6 @@
               </w:rPr>
               <w:t>PathFigure</w:t>
             </w:r>
-            <w:proofErr w:type="spellEnd"/>
           </w:p>
           <w:p>
             <w:pPr>
@@ -11211,31 +7972,7 @@
                 <w:szCs w:val="19"/>
                 <w:highlight w:val="white"/>
               </w:rPr>
-              <w:t xml:space="preserve">                </w:t>
-            </w:r>
-            <w:proofErr w:type="spellStart"/>
-            <w:r>
-              <w:rPr>
-                <w:rFonts w:ascii="Cascadia Mono" w:hAnsi="Cascadia Mono" w:cs="Cascadia Mono"/>
-                <w:color w:val="000000"/>
-                <w:kern w:val="0"/>
-                <w:sz w:val="19"/>
-                <w:szCs w:val="19"/>
-                <w:highlight w:val="white"/>
-              </w:rPr>
-              <w:t>StartPoint</w:t>
-            </w:r>
-            <w:proofErr w:type="spellEnd"/>
-            <w:r>
-              <w:rPr>
-                <w:rFonts w:ascii="Cascadia Mono" w:hAnsi="Cascadia Mono" w:cs="Cascadia Mono"/>
-                <w:color w:val="000000"/>
-                <w:kern w:val="0"/>
-                <w:sz w:val="19"/>
-                <w:szCs w:val="19"/>
-                <w:highlight w:val="white"/>
-              </w:rPr>
-              <w:t xml:space="preserve"> = </w:t>
+              <w:t xml:space="preserve">                StartPoint = </w:t>
             </w:r>
             <w:r>
               <w:rPr>
@@ -11329,7 +8066,6 @@
               </w:rPr>
               <w:t xml:space="preserve"> </w:t>
             </w:r>
-            <w:proofErr w:type="spellStart"/>
             <w:r>
               <w:rPr>
                 <w:rFonts w:ascii="Cascadia Mono" w:hAnsi="Cascadia Mono" w:cs="Cascadia Mono"/>
@@ -11341,7 +8077,6 @@
               </w:rPr>
               <w:t>PathSegmentCollection</w:t>
             </w:r>
-            <w:proofErr w:type="spellEnd"/>
           </w:p>
           <w:p>
             <w:pPr>
@@ -11416,7 +8151,6 @@
               </w:rPr>
               <w:t xml:space="preserve"> </w:t>
             </w:r>
-            <w:proofErr w:type="spellStart"/>
             <w:r>
               <w:rPr>
                 <w:rFonts w:ascii="Cascadia Mono" w:hAnsi="Cascadia Mono" w:cs="Cascadia Mono"/>
@@ -11428,7 +8162,6 @@
               </w:rPr>
               <w:t>QuadraticBezierSegment</w:t>
             </w:r>
-            <w:proofErr w:type="spellEnd"/>
           </w:p>
           <w:p>
             <w:pPr>
@@ -11523,55 +8256,7 @@
                 <w:szCs w:val="19"/>
                 <w:highlight w:val="white"/>
               </w:rPr>
-              <w:t>(</w:t>
-            </w:r>
-            <w:proofErr w:type="spellStart"/>
-            <w:r>
-              <w:rPr>
-                <w:rFonts w:ascii="Cascadia Mono" w:hAnsi="Cascadia Mono" w:cs="Cascadia Mono"/>
-                <w:color w:val="000000"/>
-                <w:kern w:val="0"/>
-                <w:sz w:val="19"/>
-                <w:szCs w:val="19"/>
-                <w:highlight w:val="white"/>
-              </w:rPr>
-              <w:t>topPath.Width</w:t>
-            </w:r>
-            <w:proofErr w:type="spellEnd"/>
-            <w:r>
-              <w:rPr>
-                <w:rFonts w:ascii="Cascadia Mono" w:hAnsi="Cascadia Mono" w:cs="Cascadia Mono"/>
-                <w:color w:val="000000"/>
-                <w:kern w:val="0"/>
-                <w:sz w:val="19"/>
-                <w:szCs w:val="19"/>
-                <w:highlight w:val="white"/>
-              </w:rPr>
-              <w:t xml:space="preserve"> / 2, -</w:t>
-            </w:r>
-            <w:proofErr w:type="spellStart"/>
-            <w:r>
-              <w:rPr>
-                <w:rFonts w:ascii="Cascadia Mono" w:hAnsi="Cascadia Mono" w:cs="Cascadia Mono"/>
-                <w:color w:val="000000"/>
-                <w:kern w:val="0"/>
-                <w:sz w:val="19"/>
-                <w:szCs w:val="19"/>
-                <w:highlight w:val="white"/>
-              </w:rPr>
-              <w:t>topPath.Height</w:t>
-            </w:r>
-            <w:proofErr w:type="spellEnd"/>
-            <w:r>
-              <w:rPr>
-                <w:rFonts w:ascii="Cascadia Mono" w:hAnsi="Cascadia Mono" w:cs="Cascadia Mono"/>
-                <w:color w:val="000000"/>
-                <w:kern w:val="0"/>
-                <w:sz w:val="19"/>
-                <w:szCs w:val="19"/>
-                <w:highlight w:val="white"/>
-              </w:rPr>
-              <w:t xml:space="preserve"> / 2),</w:t>
+              <w:t>(topPath.Width / 2, -topPath.Height / 2),</w:t>
             </w:r>
           </w:p>
           <w:p>
@@ -11641,31 +8326,7 @@
                 <w:szCs w:val="19"/>
                 <w:highlight w:val="white"/>
               </w:rPr>
-              <w:t>(</w:t>
-            </w:r>
-            <w:proofErr w:type="spellStart"/>
-            <w:r>
-              <w:rPr>
-                <w:rFonts w:ascii="Cascadia Mono" w:hAnsi="Cascadia Mono" w:cs="Cascadia Mono"/>
-                <w:color w:val="000000"/>
-                <w:kern w:val="0"/>
-                <w:sz w:val="19"/>
-                <w:szCs w:val="19"/>
-                <w:highlight w:val="white"/>
-              </w:rPr>
-              <w:t>topPath.Width</w:t>
-            </w:r>
-            <w:proofErr w:type="spellEnd"/>
-            <w:r>
-              <w:rPr>
-                <w:rFonts w:ascii="Cascadia Mono" w:hAnsi="Cascadia Mono" w:cs="Cascadia Mono"/>
-                <w:color w:val="000000"/>
-                <w:kern w:val="0"/>
-                <w:sz w:val="19"/>
-                <w:szCs w:val="19"/>
-                <w:highlight w:val="white"/>
-              </w:rPr>
-              <w:t>, 0)</w:t>
+              <w:t>(topPath.Width, 0)</w:t>
             </w:r>
           </w:p>
           <w:p>
@@ -11863,7 +8524,6 @@
         <w:lastRenderedPageBreak/>
         <w:t xml:space="preserve">Metoda </w:t>
       </w:r>
-      <w:proofErr w:type="spellStart"/>
       <w:r>
         <w:rPr>
           <w:b/>
@@ -11873,7 +8533,6 @@
         </w:rPr>
         <w:t>ScaleTextBox</w:t>
       </w:r>
-      <w:proofErr w:type="spellEnd"/>
       <w:r>
         <w:t xml:space="preserve"> odpowiada za dynamiczną zmianę szerokości pola tekstowego w zależności od długości wprowadzonego tekstu. Została zaprojektowana w taki sposób, aby zapewnić odpowiednią szerokość dla tekstu, zachowując minimalną szerokość pola tekstowego.</w:t>
       </w:r>
@@ -11885,7 +8544,6 @@
       <w:r>
         <w:t xml:space="preserve">W pierwszym kroku, metoda sprawdza, czy obiekt wywołujący zdarzenie jest typu </w:t>
       </w:r>
-      <w:proofErr w:type="spellStart"/>
       <w:r>
         <w:rPr>
           <w:b/>
@@ -11895,11 +8553,9 @@
         </w:rPr>
         <w:t>TextBox</w:t>
       </w:r>
-      <w:proofErr w:type="spellEnd"/>
       <w:r>
         <w:t xml:space="preserve">. Następnie, oblicza szerokość tekstu wprowadzonego do pola za pomocą klasy </w:t>
       </w:r>
-      <w:proofErr w:type="spellStart"/>
       <w:r>
         <w:rPr>
           <w:b/>
@@ -11909,7 +8565,6 @@
         </w:rPr>
         <w:t>FormattedText</w:t>
       </w:r>
-      <w:proofErr w:type="spellEnd"/>
       <w:r>
         <w:t>, która mierzy szerokość tekstu zgodnie z jego czcionką i rozmiarem. Na podstawie tej szerokości, metoda wylicza nową szerokość pola tekstowego, dodając dodatkowy odstęp dla lepszego wyświetlania tekstu.</w:t>
       </w:r>
@@ -12267,22 +8922,8 @@
                 <w:highlight w:val="white"/>
                 <w:lang w:val="pl-PL"/>
               </w:rPr>
-              <w:t xml:space="preserve">// Pobranie minimalnej szerokości z kontrolki </w:t>
-            </w:r>
-            <w:proofErr w:type="spellStart"/>
-            <w:r>
-              <w:rPr>
-                <w:rFonts w:ascii="Cascadia Mono" w:hAnsi="Cascadia Mono" w:cs="Cascadia Mono"/>
-                <w:color w:val="008000"/>
-                <w:kern w:val="0"/>
-                <w:sz w:val="19"/>
-                <w:szCs w:val="19"/>
-                <w:highlight w:val="white"/>
-                <w:lang w:val="pl-PL"/>
-              </w:rPr>
-              <w:t>TextBox</w:t>
-            </w:r>
-            <w:proofErr w:type="spellEnd"/>
+              <w:t>// Pobranie minimalnej szerokości z kontrolki TextBox</w:t>
+            </w:r>
           </w:p>
           <w:p>
             <w:pPr>
@@ -12311,7 +8952,6 @@
               </w:rPr>
               <w:t xml:space="preserve">        </w:t>
             </w:r>
-            <w:proofErr w:type="spellStart"/>
             <w:r>
               <w:rPr>
                 <w:rFonts w:ascii="Cascadia Mono" w:hAnsi="Cascadia Mono" w:cs="Cascadia Mono"/>
@@ -12324,7 +8964,6 @@
               </w:rPr>
               <w:t>double</w:t>
             </w:r>
-            <w:proofErr w:type="spellEnd"/>
             <w:r>
               <w:rPr>
                 <w:rFonts w:ascii="Cascadia Mono" w:hAnsi="Cascadia Mono" w:cs="Cascadia Mono"/>
@@ -12335,59 +8974,7 @@
                 <w:highlight w:val="white"/>
                 <w:lang w:val="pl-PL"/>
               </w:rPr>
-              <w:t xml:space="preserve"> </w:t>
-            </w:r>
-            <w:proofErr w:type="spellStart"/>
-            <w:r>
-              <w:rPr>
-                <w:rFonts w:ascii="Cascadia Mono" w:hAnsi="Cascadia Mono" w:cs="Cascadia Mono"/>
-                <w:color w:val="000000"/>
-                <w:kern w:val="0"/>
-                <w:sz w:val="19"/>
-                <w:szCs w:val="19"/>
-                <w:highlight w:val="white"/>
-                <w:lang w:val="pl-PL"/>
-              </w:rPr>
-              <w:t>minWidth</w:t>
-            </w:r>
-            <w:proofErr w:type="spellEnd"/>
-            <w:r>
-              <w:rPr>
-                <w:rFonts w:ascii="Cascadia Mono" w:hAnsi="Cascadia Mono" w:cs="Cascadia Mono"/>
-                <w:color w:val="000000"/>
-                <w:kern w:val="0"/>
-                <w:sz w:val="19"/>
-                <w:szCs w:val="19"/>
-                <w:highlight w:val="white"/>
-                <w:lang w:val="pl-PL"/>
-              </w:rPr>
-              <w:t xml:space="preserve"> = </w:t>
-            </w:r>
-            <w:proofErr w:type="spellStart"/>
-            <w:r>
-              <w:rPr>
-                <w:rFonts w:ascii="Cascadia Mono" w:hAnsi="Cascadia Mono" w:cs="Cascadia Mono"/>
-                <w:color w:val="000000"/>
-                <w:kern w:val="0"/>
-                <w:sz w:val="19"/>
-                <w:szCs w:val="19"/>
-                <w:highlight w:val="white"/>
-                <w:lang w:val="pl-PL"/>
-              </w:rPr>
-              <w:t>textBox.MinWidth</w:t>
-            </w:r>
-            <w:proofErr w:type="spellEnd"/>
-            <w:r>
-              <w:rPr>
-                <w:rFonts w:ascii="Cascadia Mono" w:hAnsi="Cascadia Mono" w:cs="Cascadia Mono"/>
-                <w:color w:val="000000"/>
-                <w:kern w:val="0"/>
-                <w:sz w:val="19"/>
-                <w:szCs w:val="19"/>
-                <w:highlight w:val="white"/>
-                <w:lang w:val="pl-PL"/>
-              </w:rPr>
-              <w:t>;</w:t>
+              <w:t xml:space="preserve"> minWidth = textBox.MinWidth;</w:t>
             </w:r>
           </w:p>
           <w:p>
@@ -12443,22 +9030,8 @@
                 <w:highlight w:val="white"/>
                 <w:lang w:val="pl-PL"/>
               </w:rPr>
-              <w:t xml:space="preserve">// Mierzenie szerokości tekstu w </w:t>
-            </w:r>
-            <w:proofErr w:type="spellStart"/>
-            <w:r>
-              <w:rPr>
-                <w:rFonts w:ascii="Cascadia Mono" w:hAnsi="Cascadia Mono" w:cs="Cascadia Mono"/>
-                <w:color w:val="008000"/>
-                <w:kern w:val="0"/>
-                <w:sz w:val="19"/>
-                <w:szCs w:val="19"/>
-                <w:highlight w:val="white"/>
-                <w:lang w:val="pl-PL"/>
-              </w:rPr>
-              <w:t>TextBox</w:t>
-            </w:r>
-            <w:proofErr w:type="spellEnd"/>
+              <w:t>// Mierzenie szerokości tekstu w TextBox</w:t>
+            </w:r>
           </w:p>
           <w:p>
             <w:pPr>
@@ -13011,7 +9584,6 @@
               </w:rPr>
               <w:t xml:space="preserve">        </w:t>
             </w:r>
-            <w:proofErr w:type="spellStart"/>
             <w:r>
               <w:rPr>
                 <w:rFonts w:ascii="Cascadia Mono" w:hAnsi="Cascadia Mono" w:cs="Cascadia Mono"/>
@@ -13024,7 +9596,6 @@
               </w:rPr>
               <w:t>double</w:t>
             </w:r>
-            <w:proofErr w:type="spellEnd"/>
             <w:r>
               <w:rPr>
                 <w:rFonts w:ascii="Cascadia Mono" w:hAnsi="Cascadia Mono" w:cs="Cascadia Mono"/>
@@ -13035,59 +9606,7 @@
                 <w:highlight w:val="white"/>
                 <w:lang w:val="pl-PL"/>
               </w:rPr>
-              <w:t xml:space="preserve"> </w:t>
-            </w:r>
-            <w:proofErr w:type="spellStart"/>
-            <w:r>
-              <w:rPr>
-                <w:rFonts w:ascii="Cascadia Mono" w:hAnsi="Cascadia Mono" w:cs="Cascadia Mono"/>
-                <w:color w:val="000000"/>
-                <w:kern w:val="0"/>
-                <w:sz w:val="19"/>
-                <w:szCs w:val="19"/>
-                <w:highlight w:val="white"/>
-                <w:lang w:val="pl-PL"/>
-              </w:rPr>
-              <w:t>newWidth</w:t>
-            </w:r>
-            <w:proofErr w:type="spellEnd"/>
-            <w:r>
-              <w:rPr>
-                <w:rFonts w:ascii="Cascadia Mono" w:hAnsi="Cascadia Mono" w:cs="Cascadia Mono"/>
-                <w:color w:val="000000"/>
-                <w:kern w:val="0"/>
-                <w:sz w:val="19"/>
-                <w:szCs w:val="19"/>
-                <w:highlight w:val="white"/>
-                <w:lang w:val="pl-PL"/>
-              </w:rPr>
-              <w:t xml:space="preserve"> = </w:t>
-            </w:r>
-            <w:proofErr w:type="spellStart"/>
-            <w:r>
-              <w:rPr>
-                <w:rFonts w:ascii="Cascadia Mono" w:hAnsi="Cascadia Mono" w:cs="Cascadia Mono"/>
-                <w:color w:val="000000"/>
-                <w:kern w:val="0"/>
-                <w:sz w:val="19"/>
-                <w:szCs w:val="19"/>
-                <w:highlight w:val="white"/>
-                <w:lang w:val="pl-PL"/>
-              </w:rPr>
-              <w:t>formattedText.Width</w:t>
-            </w:r>
-            <w:proofErr w:type="spellEnd"/>
-            <w:r>
-              <w:rPr>
-                <w:rFonts w:ascii="Cascadia Mono" w:hAnsi="Cascadia Mono" w:cs="Cascadia Mono"/>
-                <w:color w:val="000000"/>
-                <w:kern w:val="0"/>
-                <w:sz w:val="19"/>
-                <w:szCs w:val="19"/>
-                <w:highlight w:val="white"/>
-                <w:lang w:val="pl-PL"/>
-              </w:rPr>
-              <w:t xml:space="preserve"> + 10; </w:t>
+              <w:t xml:space="preserve"> newWidth = formattedText.Width + 10; </w:t>
             </w:r>
             <w:r>
               <w:rPr>
@@ -13155,33 +9674,7 @@
                 <w:highlight w:val="white"/>
                 <w:lang w:val="pl-PL"/>
               </w:rPr>
-              <w:t xml:space="preserve">// Ustawianie szerokości </w:t>
-            </w:r>
-            <w:proofErr w:type="spellStart"/>
-            <w:r>
-              <w:rPr>
-                <w:rFonts w:ascii="Cascadia Mono" w:hAnsi="Cascadia Mono" w:cs="Cascadia Mono"/>
-                <w:color w:val="008000"/>
-                <w:kern w:val="0"/>
-                <w:sz w:val="19"/>
-                <w:szCs w:val="19"/>
-                <w:highlight w:val="white"/>
-                <w:lang w:val="pl-PL"/>
-              </w:rPr>
-              <w:t>TextBox</w:t>
-            </w:r>
-            <w:proofErr w:type="spellEnd"/>
-            <w:r>
-              <w:rPr>
-                <w:rFonts w:ascii="Cascadia Mono" w:hAnsi="Cascadia Mono" w:cs="Cascadia Mono"/>
-                <w:color w:val="008000"/>
-                <w:kern w:val="0"/>
-                <w:sz w:val="19"/>
-                <w:szCs w:val="19"/>
-                <w:highlight w:val="white"/>
-                <w:lang w:val="pl-PL"/>
-              </w:rPr>
-              <w:t xml:space="preserve"> z zachowaniem minimalnej szerokości</w:t>
+              <w:t>// Ustawianie szerokości TextBox z zachowaniem minimalnej szerokości</w:t>
             </w:r>
           </w:p>
           <w:p>
@@ -13209,22 +9702,20 @@
                 <w:highlight w:val="white"/>
                 <w:lang w:val="pl-PL"/>
               </w:rPr>
-              <w:t xml:space="preserve">        </w:t>
-            </w:r>
-            <w:proofErr w:type="spellStart"/>
-            <w:r>
-              <w:rPr>
-                <w:rFonts w:ascii="Cascadia Mono" w:hAnsi="Cascadia Mono" w:cs="Cascadia Mono"/>
-                <w:color w:val="000000"/>
+              <w:t xml:space="preserve">        textBox.Width = </w:t>
+            </w:r>
+            <w:r>
+              <w:rPr>
+                <w:rFonts w:ascii="Cascadia Mono" w:hAnsi="Cascadia Mono" w:cs="Cascadia Mono"/>
+                <w:color w:val="2B91AF"/>
                 <w:kern w:val="0"/>
                 <w:sz w:val="19"/>
                 <w:szCs w:val="19"/>
                 <w:highlight w:val="white"/>
                 <w:lang w:val="pl-PL"/>
               </w:rPr>
-              <w:t>textBox.Width</w:t>
-            </w:r>
-            <w:proofErr w:type="spellEnd"/>
+              <w:t>Math</w:t>
+            </w:r>
             <w:r>
               <w:rPr>
                 <w:rFonts w:ascii="Cascadia Mono" w:hAnsi="Cascadia Mono" w:cs="Cascadia Mono"/>
@@ -13235,97 +9726,7 @@
                 <w:highlight w:val="white"/>
                 <w:lang w:val="pl-PL"/>
               </w:rPr>
-              <w:t xml:space="preserve"> = </w:t>
-            </w:r>
-            <w:proofErr w:type="spellStart"/>
-            <w:r>
-              <w:rPr>
-                <w:rFonts w:ascii="Cascadia Mono" w:hAnsi="Cascadia Mono" w:cs="Cascadia Mono"/>
-                <w:color w:val="2B91AF"/>
-                <w:kern w:val="0"/>
-                <w:sz w:val="19"/>
-                <w:szCs w:val="19"/>
-                <w:highlight w:val="white"/>
-                <w:lang w:val="pl-PL"/>
-              </w:rPr>
-              <w:t>Math</w:t>
-            </w:r>
-            <w:r>
-              <w:rPr>
-                <w:rFonts w:ascii="Cascadia Mono" w:hAnsi="Cascadia Mono" w:cs="Cascadia Mono"/>
-                <w:color w:val="000000"/>
-                <w:kern w:val="0"/>
-                <w:sz w:val="19"/>
-                <w:szCs w:val="19"/>
-                <w:highlight w:val="white"/>
-                <w:lang w:val="pl-PL"/>
-              </w:rPr>
-              <w:t>.Max</w:t>
-            </w:r>
-            <w:proofErr w:type="spellEnd"/>
-            <w:r>
-              <w:rPr>
-                <w:rFonts w:ascii="Cascadia Mono" w:hAnsi="Cascadia Mono" w:cs="Cascadia Mono"/>
-                <w:color w:val="000000"/>
-                <w:kern w:val="0"/>
-                <w:sz w:val="19"/>
-                <w:szCs w:val="19"/>
-                <w:highlight w:val="white"/>
-                <w:lang w:val="pl-PL"/>
-              </w:rPr>
-              <w:t>(</w:t>
-            </w:r>
-            <w:proofErr w:type="spellStart"/>
-            <w:r>
-              <w:rPr>
-                <w:rFonts w:ascii="Cascadia Mono" w:hAnsi="Cascadia Mono" w:cs="Cascadia Mono"/>
-                <w:color w:val="000000"/>
-                <w:kern w:val="0"/>
-                <w:sz w:val="19"/>
-                <w:szCs w:val="19"/>
-                <w:highlight w:val="white"/>
-                <w:lang w:val="pl-PL"/>
-              </w:rPr>
-              <w:t>newWidth</w:t>
-            </w:r>
-            <w:proofErr w:type="spellEnd"/>
-            <w:r>
-              <w:rPr>
-                <w:rFonts w:ascii="Cascadia Mono" w:hAnsi="Cascadia Mono" w:cs="Cascadia Mono"/>
-                <w:color w:val="000000"/>
-                <w:kern w:val="0"/>
-                <w:sz w:val="19"/>
-                <w:szCs w:val="19"/>
-                <w:highlight w:val="white"/>
-                <w:lang w:val="pl-PL"/>
-              </w:rPr>
-              <w:t xml:space="preserve">, </w:t>
-            </w:r>
-            <w:proofErr w:type="spellStart"/>
-            <w:r>
-              <w:rPr>
-                <w:rFonts w:ascii="Cascadia Mono" w:hAnsi="Cascadia Mono" w:cs="Cascadia Mono"/>
-                <w:color w:val="000000"/>
-                <w:kern w:val="0"/>
-                <w:sz w:val="19"/>
-                <w:szCs w:val="19"/>
-                <w:highlight w:val="white"/>
-                <w:lang w:val="pl-PL"/>
-              </w:rPr>
-              <w:t>minWidth</w:t>
-            </w:r>
-            <w:proofErr w:type="spellEnd"/>
-            <w:r>
-              <w:rPr>
-                <w:rFonts w:ascii="Cascadia Mono" w:hAnsi="Cascadia Mono" w:cs="Cascadia Mono"/>
-                <w:color w:val="000000"/>
-                <w:kern w:val="0"/>
-                <w:sz w:val="19"/>
-                <w:szCs w:val="19"/>
-                <w:highlight w:val="white"/>
-                <w:lang w:val="pl-PL"/>
-              </w:rPr>
-              <w:t>);</w:t>
+              <w:t>.Max(newWidth, minWidth);</w:t>
             </w:r>
           </w:p>
           <w:p>
@@ -13379,7 +9780,6 @@
       <w:pPr>
         <w:pStyle w:val="MjTekst"/>
       </w:pPr>
-      <w:bookmarkStart w:id="4" w:name="_Toc186748344"/>
     </w:p>
     <w:p>
       <w:pPr>
@@ -13412,6 +9812,7 @@
           <w:lang w:val="pl-PL"/>
         </w:rPr>
       </w:pPr>
+      <w:bookmarkStart w:id="4" w:name="_Toc186885772"/>
       <w:r>
         <w:rPr>
           <w:sz w:val="28"/>
@@ -13521,7 +9922,7 @@
           <w:lang w:val="pl-PL"/>
         </w:rPr>
       </w:pPr>
-      <w:bookmarkStart w:id="5" w:name="_Toc186748345"/>
+      <w:bookmarkStart w:id="5" w:name="_Toc186885773"/>
       <w:r>
         <w:rPr>
           <w:sz w:val="28"/>
@@ -13636,7 +10037,7 @@
           <w:lang w:val="pl-PL"/>
         </w:rPr>
       </w:pPr>
-      <w:bookmarkStart w:id="6" w:name="_Toc186748346"/>
+      <w:bookmarkStart w:id="6" w:name="_Toc186885774"/>
       <w:r>
         <w:rPr>
           <w:sz w:val="28"/>
@@ -13658,27 +10059,9 @@
       <w:r>
         <w:t xml:space="preserve">aktywności dla procesu zmiany </w:t>
       </w:r>
-      <w:proofErr w:type="spellStart"/>
       <w:r>
-        <w:t>unitermu</w:t>
+        <w:t>unitermu poziomej operacji sekwencjonowania unitermów na pionową operację sekwencjonowania unitermów</w:t>
       </w:r>
-      <w:proofErr w:type="spellEnd"/>
-      <w:r>
-        <w:t xml:space="preserve"> poziomej operacji sekwencjonowania </w:t>
-      </w:r>
-      <w:proofErr w:type="spellStart"/>
-      <w:r>
-        <w:t>unitermów</w:t>
-      </w:r>
-      <w:proofErr w:type="spellEnd"/>
-      <w:r>
-        <w:t xml:space="preserve"> na pionową operację sekwencjonowania </w:t>
-      </w:r>
-      <w:proofErr w:type="spellStart"/>
-      <w:r>
-        <w:t>unitermów</w:t>
-      </w:r>
-      <w:proofErr w:type="spellEnd"/>
       <w:r>
         <w:t>.</w:t>
       </w:r>
@@ -13773,7 +10156,7 @@
           <w:lang w:val="pl-PL"/>
         </w:rPr>
       </w:pPr>
-      <w:bookmarkStart w:id="7" w:name="_Toc186748347"/>
+      <w:bookmarkStart w:id="7" w:name="_Toc186885775"/>
       <w:r>
         <w:rPr>
           <w:sz w:val="28"/>
@@ -13796,31 +10179,7 @@
         <w:t xml:space="preserve">sekwencji </w:t>
       </w:r>
       <w:r>
-        <w:t xml:space="preserve">dla procesu zmiany </w:t>
-      </w:r>
-      <w:proofErr w:type="spellStart"/>
-      <w:r>
-        <w:t>unitermu</w:t>
-      </w:r>
-      <w:proofErr w:type="spellEnd"/>
-      <w:r>
-        <w:t xml:space="preserve"> poziomej operacji sekwencjonowania </w:t>
-      </w:r>
-      <w:proofErr w:type="spellStart"/>
-      <w:r>
-        <w:t>unitermów</w:t>
-      </w:r>
-      <w:proofErr w:type="spellEnd"/>
-      <w:r>
-        <w:t xml:space="preserve"> na pionową operację sekwencjonowania </w:t>
-      </w:r>
-      <w:proofErr w:type="spellStart"/>
-      <w:r>
-        <w:t>unitermów</w:t>
-      </w:r>
-      <w:proofErr w:type="spellEnd"/>
-      <w:r>
-        <w:t>.</w:t>
+        <w:t>dla procesu zmiany unitermu poziomej operacji sekwencjonowania unitermów na pionową operację sekwencjonowania unitermów.</w:t>
       </w:r>
     </w:p>
     <w:p>
@@ -13919,7 +10278,7 @@
           <w:lang w:val="pl-PL"/>
         </w:rPr>
       </w:pPr>
-      <w:bookmarkStart w:id="8" w:name="_Toc186748348"/>
+      <w:bookmarkStart w:id="8" w:name="_Toc186885776"/>
       <w:r>
         <w:rPr>
           <w:sz w:val="28"/>
@@ -13986,7 +10345,7 @@
           <w:lang w:val="pl-PL"/>
         </w:rPr>
       </w:pPr>
-      <w:bookmarkStart w:id="9" w:name="_Toc186748349"/>
+      <w:bookmarkStart w:id="9" w:name="_Toc186885777"/>
       <w:r>
         <w:rPr>
           <w:sz w:val="28"/>
@@ -14010,6 +10369,56 @@
       <w:pPr>
         <w:pStyle w:val="MjTekst"/>
       </w:pPr>
+      <w:r>
+        <w:drawing>
+          <wp:inline distT="0" distB="0" distL="0" distR="0" wp14:anchorId="30CE7CB3" wp14:editId="1850BE3F">
+            <wp:extent cx="5943600" cy="4120515"/>
+            <wp:effectExtent l="0" t="0" r="0" b="0"/>
+            <wp:docPr id="347697434" name="Obraz 7"/>
+            <wp:cNvGraphicFramePr>
+              <a:graphicFrameLocks xmlns:a="http://schemas.openxmlformats.org/drawingml/2006/main" noChangeAspect="1"/>
+            </wp:cNvGraphicFramePr>
+            <a:graphic xmlns:a="http://schemas.openxmlformats.org/drawingml/2006/main">
+              <a:graphicData uri="http://schemas.openxmlformats.org/drawingml/2006/picture">
+                <pic:pic xmlns:pic="http://schemas.openxmlformats.org/drawingml/2006/picture">
+                  <pic:nvPicPr>
+                    <pic:cNvPr id="0" name="Picture 15"/>
+                    <pic:cNvPicPr>
+                      <a:picLocks noChangeAspect="1" noChangeArrowheads="1"/>
+                    </pic:cNvPicPr>
+                  </pic:nvPicPr>
+                  <pic:blipFill>
+                    <a:blip r:embed="rId14">
+                      <a:extLst>
+                        <a:ext uri="{28A0092B-C50C-407E-A947-70E740481C1C}">
+                          <a14:useLocalDpi xmlns:a14="http://schemas.microsoft.com/office/drawing/2010/main" val="0"/>
+                        </a:ext>
+                      </a:extLst>
+                    </a:blip>
+                    <a:srcRect/>
+                    <a:stretch>
+                      <a:fillRect/>
+                    </a:stretch>
+                  </pic:blipFill>
+                  <pic:spPr bwMode="auto">
+                    <a:xfrm>
+                      <a:off x="0" y="0"/>
+                      <a:ext cx="5943600" cy="4120515"/>
+                    </a:xfrm>
+                    <a:prstGeom prst="rect">
+                      <a:avLst/>
+                    </a:prstGeom>
+                    <a:noFill/>
+                    <a:ln>
+                      <a:noFill/>
+                    </a:ln>
+                  </pic:spPr>
+                </pic:pic>
+              </a:graphicData>
+            </a:graphic>
+          </wp:inline>
+        </w:drawing>
+      </w:r>
     </w:p>
     <w:p>
       <w:pPr>
@@ -14050,7 +10459,7 @@
           <w:lang w:val="pl-PL"/>
         </w:rPr>
       </w:pPr>
-      <w:bookmarkStart w:id="10" w:name="_Toc186748350"/>
+      <w:bookmarkStart w:id="10" w:name="_Toc186885778"/>
       <w:r>
         <w:rPr>
           <w:sz w:val="28"/>
@@ -14089,7 +10498,7 @@
           <w:lang w:val="pl-PL"/>
         </w:rPr>
       </w:pPr>
-      <w:bookmarkStart w:id="11" w:name="_Toc186748351"/>
+      <w:bookmarkStart w:id="11" w:name="_Toc186885779"/>
       <w:r>
         <w:rPr>
           <w:sz w:val="28"/>
@@ -14125,7 +10534,7 @@
                     <pic:cNvPicPr/>
                   </pic:nvPicPr>
                   <pic:blipFill>
-                    <a:blip r:embed="rId14"/>
+                    <a:blip r:embed="rId15"/>
                     <a:stretch>
                       <a:fillRect/>
                     </a:stretch>
@@ -14182,7 +10591,7 @@
                     <pic:cNvPicPr/>
                   </pic:nvPicPr>
                   <pic:blipFill>
-                    <a:blip r:embed="rId15"/>
+                    <a:blip r:embed="rId16"/>
                     <a:stretch>
                       <a:fillRect/>
                     </a:stretch>
@@ -14208,15 +10617,7 @@
         <w:pStyle w:val="PodpisObrazka"/>
       </w:pPr>
       <w:r>
-        <w:t xml:space="preserve">Podgląd graficzny przebiegu zmiany </w:t>
-      </w:r>
-      <w:proofErr w:type="spellStart"/>
-      <w:r>
-        <w:t>unitermów</w:t>
-      </w:r>
-      <w:proofErr w:type="spellEnd"/>
-      <w:r>
-        <w:t xml:space="preserve"> </w:t>
+        <w:t xml:space="preserve">Podgląd graficzny przebiegu zmiany unitermów </w:t>
       </w:r>
       <w:r>
         <w:t>pokazany po kliknięciu ikony w instrukcji</w:t>
@@ -14251,7 +10652,7 @@
                     <pic:cNvPicPr/>
                   </pic:nvPicPr>
                   <pic:blipFill>
-                    <a:blip r:embed="rId16"/>
+                    <a:blip r:embed="rId17"/>
                     <a:stretch>
                       <a:fillRect/>
                     </a:stretch>
@@ -14310,7 +10711,7 @@
                     <pic:cNvPicPr/>
                   </pic:nvPicPr>
                   <pic:blipFill>
-                    <a:blip r:embed="rId17"/>
+                    <a:blip r:embed="rId18"/>
                     <a:stretch>
                       <a:fillRect/>
                     </a:stretch>
@@ -14336,15 +10737,7 @@
         <w:pStyle w:val="PodpisObrazka"/>
       </w:pPr>
       <w:r>
-        <w:t xml:space="preserve">Działanie zmiany </w:t>
-      </w:r>
-      <w:proofErr w:type="spellStart"/>
-      <w:r>
-        <w:t>unitermów</w:t>
-      </w:r>
-      <w:proofErr w:type="spellEnd"/>
-      <w:r>
-        <w:t xml:space="preserve"> </w:t>
+        <w:t xml:space="preserve">Działanie zmiany unitermów </w:t>
       </w:r>
       <w:r>
         <w:t xml:space="preserve">(zmiana za </w:t>
@@ -14389,7 +10782,7 @@
                     <pic:cNvPicPr/>
                   </pic:nvPicPr>
                   <pic:blipFill>
-                    <a:blip r:embed="rId18"/>
+                    <a:blip r:embed="rId19"/>
                     <a:stretch>
                       <a:fillRect/>
                     </a:stretch>
@@ -14415,13 +10808,8 @@
         <w:pStyle w:val="PodpisObrazka"/>
       </w:pPr>
       <w:r>
-        <w:t xml:space="preserve">Działanie zmiany </w:t>
+        <w:t>Działanie zmiany unitermów</w:t>
       </w:r>
-      <w:proofErr w:type="spellStart"/>
-      <w:r>
-        <w:t>unitermów</w:t>
-      </w:r>
-      <w:proofErr w:type="spellEnd"/>
       <w:r>
         <w:t xml:space="preserve"> (zmiana za lewy)</w:t>
       </w:r>
@@ -14472,7 +10860,7 @@
                     <pic:cNvPicPr/>
                   </pic:nvPicPr>
                   <pic:blipFill>
-                    <a:blip r:embed="rId19"/>
+                    <a:blip r:embed="rId20"/>
                     <a:stretch>
                       <a:fillRect/>
                     </a:stretch>
@@ -14498,15 +10886,7 @@
         <w:pStyle w:val="PodpisObrazka"/>
       </w:pPr>
       <w:r>
-        <w:t xml:space="preserve">Działanie skalowania linii </w:t>
-      </w:r>
-      <w:proofErr w:type="spellStart"/>
-      <w:r>
-        <w:t>unitermów</w:t>
-      </w:r>
-      <w:proofErr w:type="spellEnd"/>
-      <w:r>
-        <w:t xml:space="preserve"> oraz wielkości pól tekstowych</w:t>
+        <w:t>Działanie skalowania linii unitermów oraz wielkości pól tekstowych</w:t>
       </w:r>
     </w:p>
     <w:p>
@@ -14527,7 +10907,7 @@
           <w:lang w:val="pl-PL"/>
         </w:rPr>
       </w:pPr>
-      <w:bookmarkStart w:id="12" w:name="_Toc186748352"/>
+      <w:bookmarkStart w:id="12" w:name="_Toc186885780"/>
       <w:r>
         <w:rPr>
           <w:sz w:val="28"/>
@@ -14549,29 +10929,13 @@
         <w:t xml:space="preserve"> początkowymi</w:t>
       </w:r>
       <w:r>
-        <w:t xml:space="preserve"> założeniami. Program okienkowy, który umożliwia zamianę </w:t>
-      </w:r>
-      <w:proofErr w:type="spellStart"/>
-      <w:r>
-        <w:t>unitermów</w:t>
-      </w:r>
-      <w:proofErr w:type="spellEnd"/>
-      <w:r>
-        <w:t xml:space="preserve">, został </w:t>
+        <w:t xml:space="preserve"> założeniami. Program okienkowy, który umożliwia zamianę unitermów, został </w:t>
       </w:r>
       <w:r>
         <w:t xml:space="preserve">zaimplementowany </w:t>
       </w:r>
       <w:r>
-        <w:t xml:space="preserve">i przetestowany. Wszystkie funkcjonalności, takie jak zamiana </w:t>
-      </w:r>
-      <w:proofErr w:type="spellStart"/>
-      <w:r>
-        <w:t>unitermów</w:t>
-      </w:r>
-      <w:proofErr w:type="spellEnd"/>
-      <w:r>
-        <w:t>, walidacja danych, dynamiczne dopasowywanie szerokości elementów, oraz interaktywność z użytkownikiem, działają zgodnie z wymaganiami. Program spełnia założenia projektowe i realizuje wymagania przedstawione w zasadach zaliczenia przedmiotu.</w:t>
+        <w:t>i przetestowany. Wszystkie funkcjonalności, takie jak zamiana unitermów, walidacja danych, dynamiczne dopasowywanie szerokości elementów, oraz interaktywność z użytkownikiem, działają zgodnie z wymaganiami. Program spełnia założenia projektowe i realizuje wymagania przedstawione w zasadach zaliczenia przedmiotu.</w:t>
       </w:r>
       <w:r>
         <w:t xml:space="preserve"> </w:t>
@@ -14590,7 +10954,7 @@
       </w:r>
     </w:p>
     <w:sectPr>
-      <w:headerReference w:type="default" r:id="rId20"/>
+      <w:headerReference w:type="default" r:id="rId21"/>
       <w:pgSz w:w="12240" w:h="15840"/>
       <w:pgMar w:top="1276" w:right="1440" w:bottom="568" w:left="1440" w:header="709" w:footer="709" w:gutter="0"/>
       <w:cols w:space="708"/>

--- a/Sprawozdanie.docx
+++ b/Sprawozdanie.docx
@@ -1,6 +1,6 @@
 
 <file path=word/document.xml><?xml version="1.0" encoding="utf-8"?>
-<w:document xmlns:wpc="http://schemas.microsoft.com/office/word/2010/wordprocessingCanvas" xmlns:cx="http://schemas.microsoft.com/office/drawing/2014/chartex" xmlns:cx1="http://schemas.microsoft.com/office/drawing/2015/9/8/chartex" xmlns:cx2="http://schemas.microsoft.com/office/drawing/2015/10/21/chartex" xmlns:cx3="http://schemas.microsoft.com/office/drawing/2016/5/9/chartex" xmlns:cx4="http://schemas.microsoft.com/office/drawing/2016/5/10/chartex" xmlns:cx5="http://schemas.microsoft.com/office/drawing/2016/5/11/chartex" xmlns:cx6="http://schemas.microsoft.com/office/drawing/2016/5/12/chartex" xmlns:cx7="http://schemas.microsoft.com/office/drawing/2016/5/13/chartex" xmlns:cx8="http://schemas.microsoft.com/office/drawing/2016/5/14/chartex" xmlns:mc="http://schemas.openxmlformats.org/markup-compatibility/2006" xmlns:aink="http://schemas.microsoft.com/office/drawing/2016/ink" xmlns:am3d="http://schemas.microsoft.com/office/drawing/2017/model3d" xmlns:o="urn:schemas-microsoft-com:office:office" xmlns:oel="http://schemas.microsoft.com/office/2019/extlst" xmlns:r="http://schemas.openxmlformats.org/officeDocument/2006/relationships" xmlns:m="http://schemas.openxmlformats.org/officeDocument/2006/math" xmlns:v="urn:schemas-microsoft-com:vml" xmlns:wp14="http://schemas.microsoft.com/office/word/2010/wordprocessingDrawing" xmlns:wp="http://schemas.openxmlformats.org/drawingml/2006/wordprocessingDrawing" xmlns:w10="urn:schemas-microsoft-com:office:word" xmlns:w="http://schemas.openxmlformats.org/wordprocessingml/2006/main" xmlns:w14="http://schemas.microsoft.com/office/word/2010/wordml" xmlns:w15="http://schemas.microsoft.com/office/word/2012/wordml" xmlns:w16cex="http://schemas.microsoft.com/office/word/2018/wordml/cex" xmlns:w16cid="http://schemas.microsoft.com/office/word/2016/wordml/cid" xmlns:w16="http://schemas.microsoft.com/office/word/2018/wordml" xmlns:w16du="http://schemas.microsoft.com/office/word/2023/wordml/word16du" xmlns:w16sdtdh="http://schemas.microsoft.com/office/word/2020/wordml/sdtdatahash" xmlns:w16se="http://schemas.microsoft.com/office/word/2015/wordml/symex" xmlns:wpg="http://schemas.microsoft.com/office/word/2010/wordprocessingGroup" xmlns:wpi="http://schemas.microsoft.com/office/word/2010/wordprocessingInk" xmlns:wne="http://schemas.microsoft.com/office/word/2006/wordml" xmlns:wps="http://schemas.microsoft.com/office/word/2010/wordprocessingShape" mc:Ignorable="w14 w15 w16se w16cid w16 w16cex w16sdtdh w16du wp14">
+<w:document xmlns:wpc="http://schemas.microsoft.com/office/word/2010/wordprocessingCanvas" xmlns:cx="http://schemas.microsoft.com/office/drawing/2014/chartex" xmlns:cx1="http://schemas.microsoft.com/office/drawing/2015/9/8/chartex" xmlns:cx2="http://schemas.microsoft.com/office/drawing/2015/10/21/chartex" xmlns:cx3="http://schemas.microsoft.com/office/drawing/2016/5/9/chartex" xmlns:cx4="http://schemas.microsoft.com/office/drawing/2016/5/10/chartex" xmlns:cx5="http://schemas.microsoft.com/office/drawing/2016/5/11/chartex" xmlns:cx6="http://schemas.microsoft.com/office/drawing/2016/5/12/chartex" xmlns:cx7="http://schemas.microsoft.com/office/drawing/2016/5/13/chartex" xmlns:cx8="http://schemas.microsoft.com/office/drawing/2016/5/14/chartex" xmlns:mc="http://schemas.openxmlformats.org/markup-compatibility/2006" xmlns:aink="http://schemas.microsoft.com/office/drawing/2016/ink" xmlns:am3d="http://schemas.microsoft.com/office/drawing/2017/model3d" xmlns:o="urn:schemas-microsoft-com:office:office" xmlns:oel="http://schemas.microsoft.com/office/2019/extlst" xmlns:r="http://schemas.openxmlformats.org/officeDocument/2006/relationships" xmlns:m="http://schemas.openxmlformats.org/officeDocument/2006/math" xmlns:v="urn:schemas-microsoft-com:vml" xmlns:wp14="http://schemas.microsoft.com/office/word/2010/wordprocessingDrawing" xmlns:wp="http://schemas.openxmlformats.org/drawingml/2006/wordprocessingDrawing" xmlns:w10="urn:schemas-microsoft-com:office:word" xmlns:w="http://schemas.openxmlformats.org/wordprocessingml/2006/main" xmlns:w14="http://schemas.microsoft.com/office/word/2010/wordml" xmlns:w15="http://schemas.microsoft.com/office/word/2012/wordml" xmlns:w16cex="http://schemas.microsoft.com/office/word/2018/wordml/cex" xmlns:w16cid="http://schemas.microsoft.com/office/word/2016/wordml/cid" xmlns:w16="http://schemas.microsoft.com/office/word/2018/wordml" xmlns:w16du="http://schemas.microsoft.com/office/word/2023/wordml/word16du" xmlns:w16sdtdh="http://schemas.microsoft.com/office/word/2020/wordml/sdtdatahash" xmlns:w16sdtfl="http://schemas.microsoft.com/office/word/2024/wordml/sdtformatlock" xmlns:w16se="http://schemas.microsoft.com/office/word/2015/wordml/symex" xmlns:wpg="http://schemas.microsoft.com/office/word/2010/wordprocessingGroup" xmlns:wpi="http://schemas.microsoft.com/office/word/2010/wordprocessingInk" xmlns:wne="http://schemas.microsoft.com/office/word/2006/wordml" xmlns:wps="http://schemas.microsoft.com/office/word/2010/wordprocessingShape" mc:Ignorable="w14 w15 w16se w16cid w16 w16cex w16sdtdh w16sdtfl w16du wp14">
   <w:body>
     <w:tbl>
       <w:tblPr>
@@ -180,8 +180,54 @@
                 <w:szCs w:val="24"/>
                 <w:lang w:val="pl-PL"/>
               </w:rPr>
-              <w:t>Zmiana unitermu poziomej operacji sekwencjonowania unitermów na pionową operację sekwencjonowania unitermów</w:t>
-            </w:r>
+              <w:t xml:space="preserve">Zmiana </w:t>
+            </w:r>
+            <w:proofErr w:type="spellStart"/>
+            <w:r>
+              <w:rPr>
+                <w:sz w:val="24"/>
+                <w:szCs w:val="24"/>
+                <w:lang w:val="pl-PL"/>
+              </w:rPr>
+              <w:t>unitermu</w:t>
+            </w:r>
+            <w:proofErr w:type="spellEnd"/>
+            <w:r>
+              <w:rPr>
+                <w:sz w:val="24"/>
+                <w:szCs w:val="24"/>
+                <w:lang w:val="pl-PL"/>
+              </w:rPr>
+              <w:t xml:space="preserve"> poziomej operacji sekwencjonowania </w:t>
+            </w:r>
+            <w:proofErr w:type="spellStart"/>
+            <w:r>
+              <w:rPr>
+                <w:sz w:val="24"/>
+                <w:szCs w:val="24"/>
+                <w:lang w:val="pl-PL"/>
+              </w:rPr>
+              <w:t>unitermów</w:t>
+            </w:r>
+            <w:proofErr w:type="spellEnd"/>
+            <w:r>
+              <w:rPr>
+                <w:sz w:val="24"/>
+                <w:szCs w:val="24"/>
+                <w:lang w:val="pl-PL"/>
+              </w:rPr>
+              <w:t xml:space="preserve"> na pionową operację sekwencjonowania </w:t>
+            </w:r>
+            <w:proofErr w:type="spellStart"/>
+            <w:r>
+              <w:rPr>
+                <w:sz w:val="24"/>
+                <w:szCs w:val="24"/>
+                <w:lang w:val="pl-PL"/>
+              </w:rPr>
+              <w:t>unitermów</w:t>
+            </w:r>
+            <w:proofErr w:type="spellEnd"/>
           </w:p>
         </w:tc>
         <w:tc>
@@ -1601,23 +1647,29 @@
         <w:pStyle w:val="MjTekst"/>
       </w:pPr>
       <w:r>
-        <w:t>Celem projektu było stworzenie programu komputerowego realizującego operację z</w:t>
-      </w:r>
-      <w:r>
-        <w:t>mian</w:t>
-      </w:r>
-      <w:r>
-        <w:t>y</w:t>
-      </w:r>
-      <w:r>
-        <w:t xml:space="preserve"> uniterm</w:t>
-      </w:r>
-      <w:r>
-        <w:t>u</w:t>
-      </w:r>
-      <w:r>
-        <w:t xml:space="preserve"> poziomej operacji sekwencjonowania unitermów na pionową operację sekwencjonowania unitermów</w:t>
-      </w:r>
+        <w:t xml:space="preserve">Celem projektu było stworzenie programu komputerowego realizującego operację zmiany </w:t>
+      </w:r>
+      <w:proofErr w:type="spellStart"/>
+      <w:r>
+        <w:t>unitermu</w:t>
+      </w:r>
+      <w:proofErr w:type="spellEnd"/>
+      <w:r>
+        <w:t xml:space="preserve"> poziomej operacji sekwencjonowania </w:t>
+      </w:r>
+      <w:proofErr w:type="spellStart"/>
+      <w:r>
+        <w:t>unitermów</w:t>
+      </w:r>
+      <w:proofErr w:type="spellEnd"/>
+      <w:r>
+        <w:t xml:space="preserve"> na pionową operację sekwencjonowania </w:t>
+      </w:r>
+      <w:proofErr w:type="spellStart"/>
+      <w:r>
+        <w:t>unitermów</w:t>
+      </w:r>
+      <w:proofErr w:type="spellEnd"/>
       <w:r>
         <w:t xml:space="preserve">. </w:t>
       </w:r>
@@ -1625,7 +1677,105 @@
         <w:rPr>
           <w:lang w:val="en-US"/>
         </w:rPr>
-        <w:t>Diagram poniżej przedstawia graficzną reprezentację przebiegu tej operacji.</w:t>
+        <w:t xml:space="preserve">Diagram </w:t>
+      </w:r>
+      <w:proofErr w:type="spellStart"/>
+      <w:r>
+        <w:rPr>
+          <w:lang w:val="en-US"/>
+        </w:rPr>
+        <w:t>poniżej</w:t>
+      </w:r>
+      <w:proofErr w:type="spellEnd"/>
+      <w:r>
+        <w:rPr>
+          <w:lang w:val="en-US"/>
+        </w:rPr>
+        <w:t xml:space="preserve"> </w:t>
+      </w:r>
+      <w:proofErr w:type="spellStart"/>
+      <w:r>
+        <w:rPr>
+          <w:lang w:val="en-US"/>
+        </w:rPr>
+        <w:t>przedstawia</w:t>
+      </w:r>
+      <w:proofErr w:type="spellEnd"/>
+      <w:r>
+        <w:rPr>
+          <w:lang w:val="en-US"/>
+        </w:rPr>
+        <w:t xml:space="preserve"> </w:t>
+      </w:r>
+      <w:proofErr w:type="spellStart"/>
+      <w:r>
+        <w:rPr>
+          <w:lang w:val="en-US"/>
+        </w:rPr>
+        <w:t>graficzną</w:t>
+      </w:r>
+      <w:proofErr w:type="spellEnd"/>
+      <w:r>
+        <w:rPr>
+          <w:lang w:val="en-US"/>
+        </w:rPr>
+        <w:t xml:space="preserve"> </w:t>
+      </w:r>
+      <w:proofErr w:type="spellStart"/>
+      <w:r>
+        <w:rPr>
+          <w:lang w:val="en-US"/>
+        </w:rPr>
+        <w:t>reprezentację</w:t>
+      </w:r>
+      <w:proofErr w:type="spellEnd"/>
+      <w:r>
+        <w:rPr>
+          <w:lang w:val="en-US"/>
+        </w:rPr>
+        <w:t xml:space="preserve"> </w:t>
+      </w:r>
+      <w:proofErr w:type="spellStart"/>
+      <w:r>
+        <w:rPr>
+          <w:lang w:val="en-US"/>
+        </w:rPr>
+        <w:t>przebiegu</w:t>
+      </w:r>
+      <w:proofErr w:type="spellEnd"/>
+      <w:r>
+        <w:rPr>
+          <w:lang w:val="en-US"/>
+        </w:rPr>
+        <w:t xml:space="preserve"> </w:t>
+      </w:r>
+      <w:proofErr w:type="spellStart"/>
+      <w:r>
+        <w:rPr>
+          <w:lang w:val="en-US"/>
+        </w:rPr>
+        <w:t>tej</w:t>
+      </w:r>
+      <w:proofErr w:type="spellEnd"/>
+      <w:r>
+        <w:rPr>
+          <w:lang w:val="en-US"/>
+        </w:rPr>
+        <w:t xml:space="preserve"> </w:t>
+      </w:r>
+      <w:proofErr w:type="spellStart"/>
+      <w:r>
+        <w:rPr>
+          <w:lang w:val="en-US"/>
+        </w:rPr>
+        <w:t>operacji</w:t>
+      </w:r>
+      <w:proofErr w:type="spellEnd"/>
+      <w:r>
+        <w:rPr>
+          <w:lang w:val="en-US"/>
+        </w:rPr>
+        <w:t>.</w:t>
       </w:r>
     </w:p>
     <w:p>
@@ -1695,7 +1845,15 @@
         <w:pStyle w:val="PodpisObrazka"/>
       </w:pPr>
       <w:r>
-        <w:t>Ilustracja graficzna zmiany unitermów według tematu</w:t>
+        <w:t xml:space="preserve">Ilustracja graficzna zmiany </w:t>
+      </w:r>
+      <w:proofErr w:type="spellStart"/>
+      <w:r>
+        <w:t>unitermów</w:t>
+      </w:r>
+      <w:proofErr w:type="spellEnd"/>
+      <w:r>
+        <w:t xml:space="preserve"> według tematu</w:t>
       </w:r>
     </w:p>
     <w:p>
@@ -1765,7 +1923,15 @@
         <w:t>P</w:t>
       </w:r>
       <w:r>
-        <w:t xml:space="preserve">rofesor Ovsyak, nie korzystałem z jego projektu. Zdecydowałem się na samodzielną realizację, co skutkowało brakiem integracji z bazą danych. Program stanowi moją własną interpretację tematu, a nie przeróbkę projektu </w:t>
+        <w:t xml:space="preserve">rofesor </w:t>
+      </w:r>
+      <w:proofErr w:type="spellStart"/>
+      <w:r>
+        <w:t>Ovsyak</w:t>
+      </w:r>
+      <w:proofErr w:type="spellEnd"/>
+      <w:r>
+        <w:t xml:space="preserve">, nie korzystałem z jego projektu. Zdecydowałem się na samodzielną realizację, co skutkowało brakiem integracji z bazą danych. Program stanowi moją własną interpretację tematu, a nie przeróbkę projektu </w:t>
       </w:r>
       <w:r>
         <w:t>P</w:t>
@@ -1809,8 +1975,13 @@
         <w:pStyle w:val="MjTekst"/>
       </w:pPr>
       <w:r>
-        <w:t>Program ma być aplikacją okienkową, której interfejs graficzny umożliwia łatwą i intuicyjną obsługę operacji zmiany unitermów</w:t>
-      </w:r>
+        <w:t xml:space="preserve">Program ma być aplikacją okienkową, której interfejs graficzny umożliwia łatwą i intuicyjną obsługę operacji zmiany </w:t>
+      </w:r>
+      <w:proofErr w:type="spellStart"/>
+      <w:r>
+        <w:t>unitermów</w:t>
+      </w:r>
+      <w:proofErr w:type="spellEnd"/>
       <w:r>
         <w:t xml:space="preserve"> według tematu projektu</w:t>
       </w:r>
@@ -1821,7 +1992,15 @@
         <w:t xml:space="preserve"> na górze strony</w:t>
       </w:r>
       <w:r>
-        <w:t xml:space="preserve"> tytuł aplikacji oraz krótką instrukcję opisującą zasadę jej działania. Dodatkowo, w programie znajdzie się ikona umożliwiająca wyświetlenie szczegółowego przebiegu operacji zmiany unitermów w formie graficznej, co ułatwi zrozumienie funkcji programu</w:t>
+        <w:t xml:space="preserve"> tytuł aplikacji oraz krótką instrukcję opisującą zasadę jej działania. Dodatkowo, w programie znajdzie się ikona umożliwiająca wyświetlenie szczegółowego przebiegu operacji zmiany </w:t>
+      </w:r>
+      <w:proofErr w:type="spellStart"/>
+      <w:r>
+        <w:t>unitermów</w:t>
+      </w:r>
+      <w:proofErr w:type="spellEnd"/>
+      <w:r>
+        <w:t xml:space="preserve"> w formie graficznej, co ułatwi zrozumienie funkcji programu</w:t>
       </w:r>
       <w:r>
         <w:t xml:space="preserve"> (ten sam diagram co zaprezentowany we wstępie).</w:t>
@@ -1844,7 +2023,31 @@
       </w:pPr>
       <w:r>
         <w:lastRenderedPageBreak/>
-        <w:t>W głównej części okna programu użytkownik zobaczy dwa unitermy – jeden pionowy i jeden poziomy – z polami tekstowymi, w które będzie mógł wprowadzić odpowiednie wartości. Każdy uniterm musi zawierać dokładnie dwie wartości. Pola tekstowe oraz linie unitermów będą dynamicznie dostosowywać się do długości wprowadzonych danych.</w:t>
+        <w:t xml:space="preserve">W głównej części okna programu użytkownik zobaczy dwa </w:t>
+      </w:r>
+      <w:proofErr w:type="spellStart"/>
+      <w:r>
+        <w:t>unitermy</w:t>
+      </w:r>
+      <w:proofErr w:type="spellEnd"/>
+      <w:r>
+        <w:t xml:space="preserve"> – jeden pionowy i jeden poziomy – z polami tekstowymi, w które będzie mógł wprowadzić odpowiednie wartości. Każdy </w:t>
+      </w:r>
+      <w:proofErr w:type="spellStart"/>
+      <w:r>
+        <w:t>uniterm</w:t>
+      </w:r>
+      <w:proofErr w:type="spellEnd"/>
+      <w:r>
+        <w:t xml:space="preserve"> musi zawierać dokładnie dwie wartości. Pola tekstowe oraz linie </w:t>
+      </w:r>
+      <w:proofErr w:type="spellStart"/>
+      <w:r>
+        <w:t>unitermów</w:t>
+      </w:r>
+      <w:proofErr w:type="spellEnd"/>
+      <w:r>
+        <w:t xml:space="preserve"> będą dynamicznie dostosowywać się do długości wprowadzonych danych.</w:t>
       </w:r>
     </w:p>
     <w:p>
@@ -1852,7 +2055,15 @@
         <w:pStyle w:val="MjTekst"/>
       </w:pPr>
       <w:r>
-        <w:t>Po wprowadzeniu wartości, użytkownik będzie mógł wybrać, który uniterm chce zamienić: lewy lub prawy. Po kliknięciu przycisku do zamiany, wartości zostaną zamienione, a pola tekstowe staną się nieedytowalne. Użytkownik będzie miał możliwość cofnięcia zmiany, co pozwoli na ponowne edytowanie wartości, lub zresetowania całego ekranu, co usunie wszystkie dane.</w:t>
+        <w:t xml:space="preserve">Po wprowadzeniu wartości, użytkownik będzie mógł wybrać, który </w:t>
+      </w:r>
+      <w:proofErr w:type="spellStart"/>
+      <w:r>
+        <w:t>uniterm</w:t>
+      </w:r>
+      <w:proofErr w:type="spellEnd"/>
+      <w:r>
+        <w:t xml:space="preserve"> chce zamienić: lewy lub prawy. Po kliknięciu przycisku do zamiany, wartości zostaną zamienione, a pola tekstowe staną się nieedytowalne. Użytkownik będzie miał możliwość cofnięcia zmiany, co pozwoli na ponowne edytowanie wartości, lub zresetowania całego ekranu, co usunie wszystkie dane.</w:t>
       </w:r>
     </w:p>
     <w:p>
@@ -1860,7 +2071,23 @@
         <w:pStyle w:val="MjTekst"/>
       </w:pPr>
       <w:r>
-        <w:t>Dodatkowo, użytkownik będzie mógł wyczyścić wprowadzone dane unitermów przed ich zamianą. Program będzie wyposażony w suwak, który umożliwi skalowanie wielkości wyświetlanych unitermów, a główne okno aplikacji będzie w pełni skalowalne, automatycznie dostosowując rozmiar elementów interfejsu do nowego rozmiaru okna.</w:t>
+        <w:t xml:space="preserve">Dodatkowo, użytkownik będzie mógł wyczyścić wprowadzone dane </w:t>
+      </w:r>
+      <w:proofErr w:type="spellStart"/>
+      <w:r>
+        <w:t>unitermów</w:t>
+      </w:r>
+      <w:proofErr w:type="spellEnd"/>
+      <w:r>
+        <w:t xml:space="preserve"> przed ich zamianą. Program będzie wyposażony w suwak, który umożliwi skalowanie wielkości wyświetlanych </w:t>
+      </w:r>
+      <w:proofErr w:type="spellStart"/>
+      <w:r>
+        <w:t>unitermów</w:t>
+      </w:r>
+      <w:proofErr w:type="spellEnd"/>
+      <w:r>
+        <w:t>, a główne okno aplikacji będzie w pełni skalowalne, automatycznie dostosowując rozmiar elementów interfejsu do nowego rozmiaru okna.</w:t>
       </w:r>
     </w:p>
     <w:p>
@@ -1900,6 +2127,7 @@
       <w:r>
         <w:t xml:space="preserve">Projekt został podzielony na mniejsze fragmenty, co pozwoliło na rozdzielenie poszczególnych operacji i zwiększenie przejrzystości oraz czytelności kodu. Główna logika programu znajduje się w klasie </w:t>
       </w:r>
+      <w:proofErr w:type="spellStart"/>
       <w:r>
         <w:rPr>
           <w:b/>
@@ -1907,11 +2135,22 @@
           <w:i/>
           <w:iCs/>
         </w:rPr>
-        <w:t xml:space="preserve">MainWindow.xaml.cs, </w:t>
+        <w:t>MainWindow.xaml.cs</w:t>
+      </w:r>
+      <w:proofErr w:type="spellEnd"/>
+      <w:r>
+        <w:rPr>
+          <w:b/>
+          <w:bCs/>
+          <w:i/>
+          <w:iCs/>
+        </w:rPr>
+        <w:t xml:space="preserve">, </w:t>
       </w:r>
       <w:r>
         <w:t>która odpowiada za obsługę zdarzeń w głównym oknie aplikacji (</w:t>
       </w:r>
+      <w:proofErr w:type="spellStart"/>
       <w:r>
         <w:rPr>
           <w:b/>
@@ -1921,9 +2160,11 @@
         </w:rPr>
         <w:t>MainWindow</w:t>
       </w:r>
+      <w:proofErr w:type="spellEnd"/>
       <w:r>
         <w:t xml:space="preserve">). Klasa ta jest bezpośrednio powiązana z plikiem </w:t>
       </w:r>
+      <w:proofErr w:type="spellStart"/>
       <w:r>
         <w:rPr>
           <w:b/>
@@ -1933,6 +2174,7 @@
         </w:rPr>
         <w:t>MainWindow.xaml</w:t>
       </w:r>
+      <w:proofErr w:type="spellEnd"/>
       <w:r>
         <w:t>, który określa wygląd i strukturę interfejsu użytkownika.</w:t>
       </w:r>
@@ -1944,6 +2186,7 @@
       <w:r>
         <w:t xml:space="preserve">Dodatkowo, w projekcie znajdują się cztery klasy pomocnicze, umieszczone w folderze </w:t>
       </w:r>
+      <w:proofErr w:type="spellStart"/>
       <w:r>
         <w:rPr>
           <w:b/>
@@ -1953,9 +2196,11 @@
         </w:rPr>
         <w:t>ServiceClasses</w:t>
       </w:r>
+      <w:proofErr w:type="spellEnd"/>
       <w:r>
         <w:t xml:space="preserve">. Każda z tych klas realizuje określoną funkcję, wspierającą działanie głównego okna aplikacji. Klasa </w:t>
       </w:r>
+      <w:proofErr w:type="spellStart"/>
       <w:r>
         <w:rPr>
           <w:b/>
@@ -1965,6 +2210,7 @@
         </w:rPr>
         <w:t>MainWindow.xaml.cs</w:t>
       </w:r>
+      <w:proofErr w:type="spellEnd"/>
       <w:r>
         <w:t xml:space="preserve"> korzysta z tych klas pomocniczych, aby obsługiwać zdarzenia oraz realizować odpowiednie operacje.</w:t>
       </w:r>
@@ -1976,6 +2222,7 @@
       <w:r>
         <w:t xml:space="preserve">Pliki graficzne wykorzystywane w projekcie zostały umieszczone w folderze </w:t>
       </w:r>
+      <w:proofErr w:type="spellStart"/>
       <w:r>
         <w:rPr>
           <w:b/>
@@ -1985,6 +2232,7 @@
         </w:rPr>
         <w:t>Images</w:t>
       </w:r>
+      <w:proofErr w:type="spellEnd"/>
       <w:r>
         <w:t>, co pozwala na ich łatwe zarządzanie i dostępność w trakcie działania aplikacji.</w:t>
       </w:r>
@@ -2052,6 +2300,9 @@
         </w:rPr>
       </w:pPr>
       <w:r>
+        <w:rPr>
+          <w:lang w:val="pl-PL"/>
+        </w:rPr>
         <w:br w:type="page"/>
       </w:r>
     </w:p>
@@ -2062,7 +2313,15 @@
       </w:pPr>
       <w:r>
         <w:lastRenderedPageBreak/>
-        <w:t>Klasa MainWindow odpowiada za obsługę głównego okna aplikacji i interfejsu użytkownika. Zawiera kilka kluczowych pól, w tym:</w:t>
+        <w:t xml:space="preserve">Klasa </w:t>
+      </w:r>
+      <w:proofErr w:type="spellStart"/>
+      <w:r>
+        <w:t>MainWindow</w:t>
+      </w:r>
+      <w:proofErr w:type="spellEnd"/>
+      <w:r>
+        <w:t xml:space="preserve"> odpowiada za obsługę głównego okna aplikacji i interfejsu użytkownika. Zawiera kilka kluczowych pól, w tym:</w:t>
       </w:r>
     </w:p>
     <w:p>
@@ -2078,6 +2337,7 @@
         <w:spacing w:after="0"/>
         <w:ind w:left="426" w:hanging="294"/>
       </w:pPr>
+      <w:proofErr w:type="spellStart"/>
       <w:r>
         <w:rPr>
           <w:b/>
@@ -2085,28 +2345,9 @@
           <w:i/>
           <w:iCs/>
         </w:rPr>
-        <w:t xml:space="preserve">isSwapped: </w:t>
-      </w:r>
-      <w:r>
-        <w:t>zmienną statyczną, która przechowuje informację o tym, czy unitermy zostały zamienione miejscami.</w:t>
-      </w:r>
-    </w:p>
-    <w:p>
-      <w:pPr>
-        <w:pStyle w:val="MjTekst"/>
-        <w:numPr>
-          <w:ilvl w:val="0"/>
-          <w:numId w:val="71"/>
-        </w:numPr>
-        <w:tabs>
-          <w:tab w:val="clear" w:pos="720"/>
-        </w:tabs>
-        <w:spacing w:after="0"/>
-        <w:ind w:left="426" w:hanging="294"/>
-      </w:pPr>
-      <w:r>
-        <w:t xml:space="preserve">Pola do przechowywania instancji klas pomocniczych: </w:t>
-      </w:r>
+        <w:t>isSwapped</w:t>
+      </w:r>
+      <w:proofErr w:type="spellEnd"/>
       <w:r>
         <w:rPr>
           <w:b/>
@@ -2114,10 +2355,18 @@
           <w:i/>
           <w:iCs/>
         </w:rPr>
-        <w:t>overlayService, textBoxService, unitermService, mainContentService</w:t>
-      </w:r>
-      <w:r>
-        <w:t>, które realizują różne funkcje aplikacji.</w:t>
+        <w:t xml:space="preserve">: </w:t>
+      </w:r>
+      <w:r>
+        <w:t xml:space="preserve">zmienną statyczną, która przechowuje informację o tym, czy </w:t>
+      </w:r>
+      <w:proofErr w:type="spellStart"/>
+      <w:r>
+        <w:t>unitermy</w:t>
+      </w:r>
+      <w:proofErr w:type="spellEnd"/>
+      <w:r>
+        <w:t xml:space="preserve"> zostały zamienione miejscami.</w:t>
       </w:r>
     </w:p>
     <w:p>
@@ -2130,8 +2379,13 @@
         <w:tabs>
           <w:tab w:val="clear" w:pos="720"/>
         </w:tabs>
+        <w:spacing w:after="0"/>
         <w:ind w:left="426" w:hanging="294"/>
       </w:pPr>
+      <w:r>
+        <w:t xml:space="preserve">Pola do przechowywania instancji klas pomocniczych: </w:t>
+      </w:r>
+      <w:proofErr w:type="spellStart"/>
       <w:r>
         <w:rPr>
           <w:b/>
@@ -2139,19 +2393,9 @@
           <w:i/>
           <w:iCs/>
         </w:rPr>
-        <w:t>textFields:</w:t>
-      </w:r>
-      <w:r>
-        <w:t xml:space="preserve"> tablicę, która zawiera odwołania do pól tekstowych, w których użytkownik wprowadza wartości unitermów</w:t>
-      </w:r>
-    </w:p>
-    <w:p>
-      <w:pPr>
-        <w:pStyle w:val="MjTekst"/>
-      </w:pPr>
-      <w:r>
-        <w:t xml:space="preserve">Konstruktor klasy inicjalizuje obiekty klas pomocniczych, a następnie wywołuje metodę </w:t>
-      </w:r>
+        <w:t>overlayService</w:t>
+      </w:r>
+      <w:proofErr w:type="spellEnd"/>
       <w:r>
         <w:rPr>
           <w:b/>
@@ -2159,11 +2403,135 @@
           <w:i/>
           <w:iCs/>
         </w:rPr>
-        <w:t>InitializeComponent()</w:t>
+        <w:t xml:space="preserve">, </w:t>
+      </w:r>
+      <w:proofErr w:type="spellStart"/>
+      <w:r>
+        <w:rPr>
+          <w:b/>
+          <w:bCs/>
+          <w:i/>
+          <w:iCs/>
+        </w:rPr>
+        <w:t>textBoxService</w:t>
+      </w:r>
+      <w:proofErr w:type="spellEnd"/>
+      <w:r>
+        <w:rPr>
+          <w:b/>
+          <w:bCs/>
+          <w:i/>
+          <w:iCs/>
+        </w:rPr>
+        <w:t xml:space="preserve">, </w:t>
+      </w:r>
+      <w:proofErr w:type="spellStart"/>
+      <w:r>
+        <w:rPr>
+          <w:b/>
+          <w:bCs/>
+          <w:i/>
+          <w:iCs/>
+        </w:rPr>
+        <w:t>unitermService</w:t>
+      </w:r>
+      <w:proofErr w:type="spellEnd"/>
+      <w:r>
+        <w:rPr>
+          <w:b/>
+          <w:bCs/>
+          <w:i/>
+          <w:iCs/>
+        </w:rPr>
+        <w:t xml:space="preserve">, </w:t>
+      </w:r>
+      <w:proofErr w:type="spellStart"/>
+      <w:r>
+        <w:rPr>
+          <w:b/>
+          <w:bCs/>
+          <w:i/>
+          <w:iCs/>
+        </w:rPr>
+        <w:t>mainContentService</w:t>
+      </w:r>
+      <w:proofErr w:type="spellEnd"/>
+      <w:r>
+        <w:t>, które realizują różne funkcje aplikacji.</w:t>
+      </w:r>
+    </w:p>
+    <w:p>
+      <w:pPr>
+        <w:pStyle w:val="MjTekst"/>
+        <w:numPr>
+          <w:ilvl w:val="0"/>
+          <w:numId w:val="71"/>
+        </w:numPr>
+        <w:tabs>
+          <w:tab w:val="clear" w:pos="720"/>
+        </w:tabs>
+        <w:ind w:left="426" w:hanging="294"/>
+      </w:pPr>
+      <w:proofErr w:type="spellStart"/>
+      <w:r>
+        <w:rPr>
+          <w:b/>
+          <w:bCs/>
+          <w:i/>
+          <w:iCs/>
+        </w:rPr>
+        <w:t>textFields</w:t>
+      </w:r>
+      <w:proofErr w:type="spellEnd"/>
+      <w:r>
+        <w:rPr>
+          <w:b/>
+          <w:bCs/>
+          <w:i/>
+          <w:iCs/>
+        </w:rPr>
+        <w:t>:</w:t>
+      </w:r>
+      <w:r>
+        <w:t xml:space="preserve"> tablicę, która zawiera odwołania do pól tekstowych, w których użytkownik wprowadza wartości </w:t>
+      </w:r>
+      <w:proofErr w:type="spellStart"/>
+      <w:r>
+        <w:t>unitermów</w:t>
+      </w:r>
+      <w:proofErr w:type="spellEnd"/>
+    </w:p>
+    <w:p>
+      <w:pPr>
+        <w:pStyle w:val="MjTekst"/>
+      </w:pPr>
+      <w:r>
+        <w:t xml:space="preserve">Konstruktor klasy inicjalizuje obiekty klas pomocniczych, a następnie wywołuje metodę </w:t>
+      </w:r>
+      <w:proofErr w:type="spellStart"/>
+      <w:r>
+        <w:rPr>
+          <w:b/>
+          <w:bCs/>
+          <w:i/>
+          <w:iCs/>
+        </w:rPr>
+        <w:t>InitializeComponent</w:t>
+      </w:r>
+      <w:proofErr w:type="spellEnd"/>
+      <w:r>
+        <w:rPr>
+          <w:b/>
+          <w:bCs/>
+          <w:i/>
+          <w:iCs/>
+        </w:rPr>
+        <w:t>()</w:t>
       </w:r>
       <w:r>
         <w:t xml:space="preserve">, która odpowiedzialna jest za załadowanie komponentów interfejsu użytkownika. Po inicjalizacji komponentów, konstruktor przypisuje obsługę zdarzenia </w:t>
       </w:r>
+      <w:proofErr w:type="spellStart"/>
       <w:r>
         <w:rPr>
           <w:b/>
@@ -2173,9 +2541,11 @@
         </w:rPr>
         <w:t>ValueChanged</w:t>
       </w:r>
+      <w:proofErr w:type="spellEnd"/>
       <w:r>
         <w:t xml:space="preserve"> dla suwaka </w:t>
       </w:r>
+      <w:proofErr w:type="spellStart"/>
       <w:r>
         <w:rPr>
           <w:b/>
@@ -2185,6 +2555,7 @@
         </w:rPr>
         <w:t>ScaleSlider</w:t>
       </w:r>
+      <w:proofErr w:type="spellEnd"/>
       <w:r>
         <w:t xml:space="preserve">, umożliwiając reagowanie na zmiany jego wartości. Na końcu, konstruktor </w:t>
       </w:r>
@@ -2194,6 +2565,7 @@
       <w:r>
         <w:t xml:space="preserve"> tablicę </w:t>
       </w:r>
+      <w:proofErr w:type="spellStart"/>
       <w:r>
         <w:rPr>
           <w:b/>
@@ -2203,12 +2575,18 @@
         </w:rPr>
         <w:t>textFields</w:t>
       </w:r>
-      <w:r>
-        <w:t xml:space="preserve"> odwołania</w:t>
+      <w:proofErr w:type="spellEnd"/>
+      <w:r>
+        <w:t xml:space="preserve"> </w:t>
+      </w:r>
+      <w:proofErr w:type="spellStart"/>
+      <w:r>
+        <w:t>odwołania</w:t>
       </w:r>
       <w:r>
         <w:t>mi</w:t>
       </w:r>
+      <w:proofErr w:type="spellEnd"/>
       <w:r>
         <w:t xml:space="preserve"> do odpowiednich pól tekstowych interfejsu.</w:t>
       </w:r>
@@ -2307,6 +2685,7 @@
               </w:rPr>
               <w:t xml:space="preserve"> </w:t>
             </w:r>
+            <w:proofErr w:type="spellStart"/>
             <w:r>
               <w:rPr>
                 <w:rFonts w:ascii="Cascadia Mono" w:hAnsi="Cascadia Mono" w:cs="Cascadia Mono"/>
@@ -2318,6 +2697,7 @@
               </w:rPr>
               <w:t>MainWindow</w:t>
             </w:r>
+            <w:proofErr w:type="spellEnd"/>
             <w:r>
               <w:rPr>
                 <w:rFonts w:ascii="Cascadia Mono" w:hAnsi="Cascadia Mono" w:cs="Cascadia Mono"/>
@@ -2417,6 +2797,7 @@
               </w:rPr>
               <w:t xml:space="preserve"> </w:t>
             </w:r>
+            <w:proofErr w:type="spellStart"/>
             <w:r>
               <w:rPr>
                 <w:rFonts w:ascii="Cascadia Mono" w:hAnsi="Cascadia Mono" w:cs="Cascadia Mono"/>
@@ -2429,6 +2810,7 @@
               </w:rPr>
               <w:t>static</w:t>
             </w:r>
+            <w:proofErr w:type="spellEnd"/>
             <w:r>
               <w:rPr>
                 <w:rFonts w:ascii="Cascadia Mono" w:hAnsi="Cascadia Mono" w:cs="Cascadia Mono"/>
@@ -2441,6 +2823,7 @@
               </w:rPr>
               <w:t xml:space="preserve"> </w:t>
             </w:r>
+            <w:proofErr w:type="spellStart"/>
             <w:r>
               <w:rPr>
                 <w:rFonts w:ascii="Cascadia Mono" w:hAnsi="Cascadia Mono" w:cs="Cascadia Mono"/>
@@ -2453,18 +2836,46 @@
               </w:rPr>
               <w:t>bool</w:t>
             </w:r>
-            <w:r>
-              <w:rPr>
-                <w:rFonts w:ascii="Cascadia Mono" w:hAnsi="Cascadia Mono" w:cs="Cascadia Mono"/>
-                <w:color w:val="000000"/>
-                <w:kern w:val="0"/>
-                <w:sz w:val="19"/>
-                <w:szCs w:val="19"/>
-                <w:highlight w:val="white"/>
-                <w:lang w:val="pl-PL"/>
-              </w:rPr>
-              <w:t xml:space="preserve"> isSwapped = </w:t>
-            </w:r>
+            <w:proofErr w:type="spellEnd"/>
+            <w:r>
+              <w:rPr>
+                <w:rFonts w:ascii="Cascadia Mono" w:hAnsi="Cascadia Mono" w:cs="Cascadia Mono"/>
+                <w:color w:val="000000"/>
+                <w:kern w:val="0"/>
+                <w:sz w:val="19"/>
+                <w:szCs w:val="19"/>
+                <w:highlight w:val="white"/>
+                <w:lang w:val="pl-PL"/>
+              </w:rPr>
+              <w:t xml:space="preserve"> </w:t>
+            </w:r>
+            <w:proofErr w:type="spellStart"/>
+            <w:r>
+              <w:rPr>
+                <w:rFonts w:ascii="Cascadia Mono" w:hAnsi="Cascadia Mono" w:cs="Cascadia Mono"/>
+                <w:color w:val="000000"/>
+                <w:kern w:val="0"/>
+                <w:sz w:val="19"/>
+                <w:szCs w:val="19"/>
+                <w:highlight w:val="white"/>
+                <w:lang w:val="pl-PL"/>
+              </w:rPr>
+              <w:t>isSwapped</w:t>
+            </w:r>
+            <w:proofErr w:type="spellEnd"/>
+            <w:r>
+              <w:rPr>
+                <w:rFonts w:ascii="Cascadia Mono" w:hAnsi="Cascadia Mono" w:cs="Cascadia Mono"/>
+                <w:color w:val="000000"/>
+                <w:kern w:val="0"/>
+                <w:sz w:val="19"/>
+                <w:szCs w:val="19"/>
+                <w:highlight w:val="white"/>
+                <w:lang w:val="pl-PL"/>
+              </w:rPr>
+              <w:t xml:space="preserve"> = </w:t>
+            </w:r>
+            <w:proofErr w:type="spellStart"/>
             <w:r>
               <w:rPr>
                 <w:rFonts w:ascii="Cascadia Mono" w:hAnsi="Cascadia Mono" w:cs="Cascadia Mono"/>
@@ -2477,6 +2888,7 @@
               </w:rPr>
               <w:t>false</w:t>
             </w:r>
+            <w:proofErr w:type="spellEnd"/>
             <w:r>
               <w:rPr>
                 <w:rFonts w:ascii="Cascadia Mono" w:hAnsi="Cascadia Mono" w:cs="Cascadia Mono"/>
@@ -2499,7 +2911,33 @@
                 <w:highlight w:val="white"/>
                 <w:lang w:val="pl-PL"/>
               </w:rPr>
-              <w:t>// zmienna globalna określająca czy aktualnie unitermy są zamienione miejscami</w:t>
+              <w:t xml:space="preserve">// zmienna globalna określająca czy aktualnie </w:t>
+            </w:r>
+            <w:proofErr w:type="spellStart"/>
+            <w:r>
+              <w:rPr>
+                <w:rFonts w:ascii="Cascadia Mono" w:hAnsi="Cascadia Mono" w:cs="Cascadia Mono"/>
+                <w:color w:val="008000"/>
+                <w:kern w:val="0"/>
+                <w:sz w:val="19"/>
+                <w:szCs w:val="19"/>
+                <w:highlight w:val="white"/>
+                <w:lang w:val="pl-PL"/>
+              </w:rPr>
+              <w:t>unitermy</w:t>
+            </w:r>
+            <w:proofErr w:type="spellEnd"/>
+            <w:r>
+              <w:rPr>
+                <w:rFonts w:ascii="Cascadia Mono" w:hAnsi="Cascadia Mono" w:cs="Cascadia Mono"/>
+                <w:color w:val="008000"/>
+                <w:kern w:val="0"/>
+                <w:sz w:val="19"/>
+                <w:szCs w:val="19"/>
+                <w:highlight w:val="white"/>
+                <w:lang w:val="pl-PL"/>
+              </w:rPr>
+              <w:t xml:space="preserve"> są zamienione miejscami</w:t>
             </w:r>
           </w:p>
           <w:p>
@@ -2566,6 +3004,7 @@
               </w:rPr>
               <w:t xml:space="preserve"> </w:t>
             </w:r>
+            <w:proofErr w:type="spellStart"/>
             <w:r>
               <w:rPr>
                 <w:rFonts w:ascii="Cascadia Mono" w:hAnsi="Cascadia Mono" w:cs="Cascadia Mono"/>
@@ -2577,16 +3016,41 @@
               </w:rPr>
               <w:t>OverlayService</w:t>
             </w:r>
-            <w:r>
-              <w:rPr>
-                <w:rFonts w:ascii="Cascadia Mono" w:hAnsi="Cascadia Mono" w:cs="Cascadia Mono"/>
-                <w:color w:val="000000"/>
-                <w:kern w:val="0"/>
-                <w:sz w:val="19"/>
-                <w:szCs w:val="19"/>
-                <w:highlight w:val="white"/>
-              </w:rPr>
-              <w:t xml:space="preserve"> overlayService;</w:t>
+            <w:proofErr w:type="spellEnd"/>
+            <w:r>
+              <w:rPr>
+                <w:rFonts w:ascii="Cascadia Mono" w:hAnsi="Cascadia Mono" w:cs="Cascadia Mono"/>
+                <w:color w:val="000000"/>
+                <w:kern w:val="0"/>
+                <w:sz w:val="19"/>
+                <w:szCs w:val="19"/>
+                <w:highlight w:val="white"/>
+              </w:rPr>
+              <w:t xml:space="preserve"> </w:t>
+            </w:r>
+            <w:proofErr w:type="spellStart"/>
+            <w:r>
+              <w:rPr>
+                <w:rFonts w:ascii="Cascadia Mono" w:hAnsi="Cascadia Mono" w:cs="Cascadia Mono"/>
+                <w:color w:val="000000"/>
+                <w:kern w:val="0"/>
+                <w:sz w:val="19"/>
+                <w:szCs w:val="19"/>
+                <w:highlight w:val="white"/>
+              </w:rPr>
+              <w:t>overlayService</w:t>
+            </w:r>
+            <w:proofErr w:type="spellEnd"/>
+            <w:r>
+              <w:rPr>
+                <w:rFonts w:ascii="Cascadia Mono" w:hAnsi="Cascadia Mono" w:cs="Cascadia Mono"/>
+                <w:color w:val="000000"/>
+                <w:kern w:val="0"/>
+                <w:sz w:val="19"/>
+                <w:szCs w:val="19"/>
+                <w:highlight w:val="white"/>
+              </w:rPr>
+              <w:t>;</w:t>
             </w:r>
           </w:p>
           <w:p>
@@ -2636,6 +3100,7 @@
               </w:rPr>
               <w:t xml:space="preserve"> </w:t>
             </w:r>
+            <w:proofErr w:type="spellStart"/>
             <w:r>
               <w:rPr>
                 <w:rFonts w:ascii="Cascadia Mono" w:hAnsi="Cascadia Mono" w:cs="Cascadia Mono"/>
@@ -2647,16 +3112,41 @@
               </w:rPr>
               <w:t>TextBoxService</w:t>
             </w:r>
-            <w:r>
-              <w:rPr>
-                <w:rFonts w:ascii="Cascadia Mono" w:hAnsi="Cascadia Mono" w:cs="Cascadia Mono"/>
-                <w:color w:val="000000"/>
-                <w:kern w:val="0"/>
-                <w:sz w:val="19"/>
-                <w:szCs w:val="19"/>
-                <w:highlight w:val="white"/>
-              </w:rPr>
-              <w:t xml:space="preserve"> textBoxService;</w:t>
+            <w:proofErr w:type="spellEnd"/>
+            <w:r>
+              <w:rPr>
+                <w:rFonts w:ascii="Cascadia Mono" w:hAnsi="Cascadia Mono" w:cs="Cascadia Mono"/>
+                <w:color w:val="000000"/>
+                <w:kern w:val="0"/>
+                <w:sz w:val="19"/>
+                <w:szCs w:val="19"/>
+                <w:highlight w:val="white"/>
+              </w:rPr>
+              <w:t xml:space="preserve"> </w:t>
+            </w:r>
+            <w:proofErr w:type="spellStart"/>
+            <w:r>
+              <w:rPr>
+                <w:rFonts w:ascii="Cascadia Mono" w:hAnsi="Cascadia Mono" w:cs="Cascadia Mono"/>
+                <w:color w:val="000000"/>
+                <w:kern w:val="0"/>
+                <w:sz w:val="19"/>
+                <w:szCs w:val="19"/>
+                <w:highlight w:val="white"/>
+              </w:rPr>
+              <w:t>textBoxService</w:t>
+            </w:r>
+            <w:proofErr w:type="spellEnd"/>
+            <w:r>
+              <w:rPr>
+                <w:rFonts w:ascii="Cascadia Mono" w:hAnsi="Cascadia Mono" w:cs="Cascadia Mono"/>
+                <w:color w:val="000000"/>
+                <w:kern w:val="0"/>
+                <w:sz w:val="19"/>
+                <w:szCs w:val="19"/>
+                <w:highlight w:val="white"/>
+              </w:rPr>
+              <w:t>;</w:t>
             </w:r>
           </w:p>
           <w:p>
@@ -2706,6 +3196,7 @@
               </w:rPr>
               <w:t xml:space="preserve"> </w:t>
             </w:r>
+            <w:proofErr w:type="spellStart"/>
             <w:r>
               <w:rPr>
                 <w:rFonts w:ascii="Cascadia Mono" w:hAnsi="Cascadia Mono" w:cs="Cascadia Mono"/>
@@ -2717,16 +3208,41 @@
               </w:rPr>
               <w:t>UnitermService</w:t>
             </w:r>
-            <w:r>
-              <w:rPr>
-                <w:rFonts w:ascii="Cascadia Mono" w:hAnsi="Cascadia Mono" w:cs="Cascadia Mono"/>
-                <w:color w:val="000000"/>
-                <w:kern w:val="0"/>
-                <w:sz w:val="19"/>
-                <w:szCs w:val="19"/>
-                <w:highlight w:val="white"/>
-              </w:rPr>
-              <w:t xml:space="preserve"> unitermService;</w:t>
+            <w:proofErr w:type="spellEnd"/>
+            <w:r>
+              <w:rPr>
+                <w:rFonts w:ascii="Cascadia Mono" w:hAnsi="Cascadia Mono" w:cs="Cascadia Mono"/>
+                <w:color w:val="000000"/>
+                <w:kern w:val="0"/>
+                <w:sz w:val="19"/>
+                <w:szCs w:val="19"/>
+                <w:highlight w:val="white"/>
+              </w:rPr>
+              <w:t xml:space="preserve"> </w:t>
+            </w:r>
+            <w:proofErr w:type="spellStart"/>
+            <w:r>
+              <w:rPr>
+                <w:rFonts w:ascii="Cascadia Mono" w:hAnsi="Cascadia Mono" w:cs="Cascadia Mono"/>
+                <w:color w:val="000000"/>
+                <w:kern w:val="0"/>
+                <w:sz w:val="19"/>
+                <w:szCs w:val="19"/>
+                <w:highlight w:val="white"/>
+              </w:rPr>
+              <w:t>unitermService</w:t>
+            </w:r>
+            <w:proofErr w:type="spellEnd"/>
+            <w:r>
+              <w:rPr>
+                <w:rFonts w:ascii="Cascadia Mono" w:hAnsi="Cascadia Mono" w:cs="Cascadia Mono"/>
+                <w:color w:val="000000"/>
+                <w:kern w:val="0"/>
+                <w:sz w:val="19"/>
+                <w:szCs w:val="19"/>
+                <w:highlight w:val="white"/>
+              </w:rPr>
+              <w:t>;</w:t>
             </w:r>
           </w:p>
           <w:p>
@@ -2776,6 +3292,7 @@
               </w:rPr>
               <w:t xml:space="preserve"> </w:t>
             </w:r>
+            <w:proofErr w:type="spellStart"/>
             <w:r>
               <w:rPr>
                 <w:rFonts w:ascii="Cascadia Mono" w:hAnsi="Cascadia Mono" w:cs="Cascadia Mono"/>
@@ -2787,16 +3304,41 @@
               </w:rPr>
               <w:t>MainContentService</w:t>
             </w:r>
-            <w:r>
-              <w:rPr>
-                <w:rFonts w:ascii="Cascadia Mono" w:hAnsi="Cascadia Mono" w:cs="Cascadia Mono"/>
-                <w:color w:val="000000"/>
-                <w:kern w:val="0"/>
-                <w:sz w:val="19"/>
-                <w:szCs w:val="19"/>
-                <w:highlight w:val="white"/>
-              </w:rPr>
-              <w:t xml:space="preserve"> mainContentService;</w:t>
+            <w:proofErr w:type="spellEnd"/>
+            <w:r>
+              <w:rPr>
+                <w:rFonts w:ascii="Cascadia Mono" w:hAnsi="Cascadia Mono" w:cs="Cascadia Mono"/>
+                <w:color w:val="000000"/>
+                <w:kern w:val="0"/>
+                <w:sz w:val="19"/>
+                <w:szCs w:val="19"/>
+                <w:highlight w:val="white"/>
+              </w:rPr>
+              <w:t xml:space="preserve"> </w:t>
+            </w:r>
+            <w:proofErr w:type="spellStart"/>
+            <w:r>
+              <w:rPr>
+                <w:rFonts w:ascii="Cascadia Mono" w:hAnsi="Cascadia Mono" w:cs="Cascadia Mono"/>
+                <w:color w:val="000000"/>
+                <w:kern w:val="0"/>
+                <w:sz w:val="19"/>
+                <w:szCs w:val="19"/>
+                <w:highlight w:val="white"/>
+              </w:rPr>
+              <w:t>mainContentService</w:t>
+            </w:r>
+            <w:proofErr w:type="spellEnd"/>
+            <w:r>
+              <w:rPr>
+                <w:rFonts w:ascii="Cascadia Mono" w:hAnsi="Cascadia Mono" w:cs="Cascadia Mono"/>
+                <w:color w:val="000000"/>
+                <w:kern w:val="0"/>
+                <w:sz w:val="19"/>
+                <w:szCs w:val="19"/>
+                <w:highlight w:val="white"/>
+              </w:rPr>
+              <w:t>;</w:t>
             </w:r>
           </w:p>
           <w:p>
@@ -2846,6 +3388,7 @@
               </w:rPr>
               <w:t xml:space="preserve"> </w:t>
             </w:r>
+            <w:proofErr w:type="spellStart"/>
             <w:r>
               <w:rPr>
                 <w:rFonts w:ascii="Cascadia Mono" w:hAnsi="Cascadia Mono" w:cs="Cascadia Mono"/>
@@ -2857,16 +3400,41 @@
               </w:rPr>
               <w:t>TextBox</w:t>
             </w:r>
-            <w:r>
-              <w:rPr>
-                <w:rFonts w:ascii="Cascadia Mono" w:hAnsi="Cascadia Mono" w:cs="Cascadia Mono"/>
-                <w:color w:val="000000"/>
-                <w:kern w:val="0"/>
-                <w:sz w:val="19"/>
-                <w:szCs w:val="19"/>
-                <w:highlight w:val="white"/>
-              </w:rPr>
-              <w:t>[] textFields;</w:t>
+            <w:proofErr w:type="spellEnd"/>
+            <w:r>
+              <w:rPr>
+                <w:rFonts w:ascii="Cascadia Mono" w:hAnsi="Cascadia Mono" w:cs="Cascadia Mono"/>
+                <w:color w:val="000000"/>
+                <w:kern w:val="0"/>
+                <w:sz w:val="19"/>
+                <w:szCs w:val="19"/>
+                <w:highlight w:val="white"/>
+              </w:rPr>
+              <w:t xml:space="preserve">[] </w:t>
+            </w:r>
+            <w:proofErr w:type="spellStart"/>
+            <w:r>
+              <w:rPr>
+                <w:rFonts w:ascii="Cascadia Mono" w:hAnsi="Cascadia Mono" w:cs="Cascadia Mono"/>
+                <w:color w:val="000000"/>
+                <w:kern w:val="0"/>
+                <w:sz w:val="19"/>
+                <w:szCs w:val="19"/>
+                <w:highlight w:val="white"/>
+              </w:rPr>
+              <w:t>textFields</w:t>
+            </w:r>
+            <w:proofErr w:type="spellEnd"/>
+            <w:r>
+              <w:rPr>
+                <w:rFonts w:ascii="Cascadia Mono" w:hAnsi="Cascadia Mono" w:cs="Cascadia Mono"/>
+                <w:color w:val="000000"/>
+                <w:kern w:val="0"/>
+                <w:sz w:val="19"/>
+                <w:szCs w:val="19"/>
+                <w:highlight w:val="white"/>
+              </w:rPr>
+              <w:t>;</w:t>
             </w:r>
           </w:p>
           <w:p>
@@ -2931,6 +3499,7 @@
               </w:rPr>
               <w:t xml:space="preserve"> </w:t>
             </w:r>
+            <w:proofErr w:type="spellStart"/>
             <w:r>
               <w:rPr>
                 <w:rFonts w:ascii="Cascadia Mono" w:hAnsi="Cascadia Mono" w:cs="Cascadia Mono"/>
@@ -2942,6 +3511,7 @@
               </w:rPr>
               <w:t>MainWindow</w:t>
             </w:r>
+            <w:proofErr w:type="spellEnd"/>
             <w:r>
               <w:rPr>
                 <w:rFonts w:ascii="Cascadia Mono" w:hAnsi="Cascadia Mono" w:cs="Cascadia Mono"/>
@@ -3003,7 +3573,31 @@
                 <w:szCs w:val="19"/>
                 <w:highlight w:val="white"/>
               </w:rPr>
-              <w:t xml:space="preserve">        overlayService = </w:t>
+              <w:t xml:space="preserve">        </w:t>
+            </w:r>
+            <w:proofErr w:type="spellStart"/>
+            <w:r>
+              <w:rPr>
+                <w:rFonts w:ascii="Cascadia Mono" w:hAnsi="Cascadia Mono" w:cs="Cascadia Mono"/>
+                <w:color w:val="000000"/>
+                <w:kern w:val="0"/>
+                <w:sz w:val="19"/>
+                <w:szCs w:val="19"/>
+                <w:highlight w:val="white"/>
+              </w:rPr>
+              <w:t>overlayService</w:t>
+            </w:r>
+            <w:proofErr w:type="spellEnd"/>
+            <w:r>
+              <w:rPr>
+                <w:rFonts w:ascii="Cascadia Mono" w:hAnsi="Cascadia Mono" w:cs="Cascadia Mono"/>
+                <w:color w:val="000000"/>
+                <w:kern w:val="0"/>
+                <w:sz w:val="19"/>
+                <w:szCs w:val="19"/>
+                <w:highlight w:val="white"/>
+              </w:rPr>
+              <w:t xml:space="preserve"> = </w:t>
             </w:r>
             <w:r>
               <w:rPr>
@@ -3027,6 +3621,7 @@
               </w:rPr>
               <w:t xml:space="preserve"> </w:t>
             </w:r>
+            <w:proofErr w:type="spellStart"/>
             <w:r>
               <w:rPr>
                 <w:rFonts w:ascii="Cascadia Mono" w:hAnsi="Cascadia Mono" w:cs="Cascadia Mono"/>
@@ -3038,6 +3633,7 @@
               </w:rPr>
               <w:t>OverlayService</w:t>
             </w:r>
+            <w:proofErr w:type="spellEnd"/>
             <w:r>
               <w:rPr>
                 <w:rFonts w:ascii="Cascadia Mono" w:hAnsi="Cascadia Mono" w:cs="Cascadia Mono"/>
@@ -3073,7 +3669,31 @@
                 <w:szCs w:val="19"/>
                 <w:highlight w:val="white"/>
               </w:rPr>
-              <w:t xml:space="preserve">        textBoxService = </w:t>
+              <w:t xml:space="preserve">        </w:t>
+            </w:r>
+            <w:proofErr w:type="spellStart"/>
+            <w:r>
+              <w:rPr>
+                <w:rFonts w:ascii="Cascadia Mono" w:hAnsi="Cascadia Mono" w:cs="Cascadia Mono"/>
+                <w:color w:val="000000"/>
+                <w:kern w:val="0"/>
+                <w:sz w:val="19"/>
+                <w:szCs w:val="19"/>
+                <w:highlight w:val="white"/>
+              </w:rPr>
+              <w:t>textBoxService</w:t>
+            </w:r>
+            <w:proofErr w:type="spellEnd"/>
+            <w:r>
+              <w:rPr>
+                <w:rFonts w:ascii="Cascadia Mono" w:hAnsi="Cascadia Mono" w:cs="Cascadia Mono"/>
+                <w:color w:val="000000"/>
+                <w:kern w:val="0"/>
+                <w:sz w:val="19"/>
+                <w:szCs w:val="19"/>
+                <w:highlight w:val="white"/>
+              </w:rPr>
+              <w:t xml:space="preserve"> = </w:t>
             </w:r>
             <w:r>
               <w:rPr>
@@ -3097,6 +3717,7 @@
               </w:rPr>
               <w:t xml:space="preserve"> </w:t>
             </w:r>
+            <w:proofErr w:type="spellStart"/>
             <w:r>
               <w:rPr>
                 <w:rFonts w:ascii="Cascadia Mono" w:hAnsi="Cascadia Mono" w:cs="Cascadia Mono"/>
@@ -3108,6 +3729,7 @@
               </w:rPr>
               <w:t>TextBoxService</w:t>
             </w:r>
+            <w:proofErr w:type="spellEnd"/>
             <w:r>
               <w:rPr>
                 <w:rFonts w:ascii="Cascadia Mono" w:hAnsi="Cascadia Mono" w:cs="Cascadia Mono"/>
@@ -3143,7 +3765,31 @@
                 <w:szCs w:val="19"/>
                 <w:highlight w:val="white"/>
               </w:rPr>
-              <w:t xml:space="preserve">        unitermService = </w:t>
+              <w:t xml:space="preserve">        </w:t>
+            </w:r>
+            <w:proofErr w:type="spellStart"/>
+            <w:r>
+              <w:rPr>
+                <w:rFonts w:ascii="Cascadia Mono" w:hAnsi="Cascadia Mono" w:cs="Cascadia Mono"/>
+                <w:color w:val="000000"/>
+                <w:kern w:val="0"/>
+                <w:sz w:val="19"/>
+                <w:szCs w:val="19"/>
+                <w:highlight w:val="white"/>
+              </w:rPr>
+              <w:t>unitermService</w:t>
+            </w:r>
+            <w:proofErr w:type="spellEnd"/>
+            <w:r>
+              <w:rPr>
+                <w:rFonts w:ascii="Cascadia Mono" w:hAnsi="Cascadia Mono" w:cs="Cascadia Mono"/>
+                <w:color w:val="000000"/>
+                <w:kern w:val="0"/>
+                <w:sz w:val="19"/>
+                <w:szCs w:val="19"/>
+                <w:highlight w:val="white"/>
+              </w:rPr>
+              <w:t xml:space="preserve"> = </w:t>
             </w:r>
             <w:r>
               <w:rPr>
@@ -3167,6 +3813,7 @@
               </w:rPr>
               <w:t xml:space="preserve"> </w:t>
             </w:r>
+            <w:proofErr w:type="spellStart"/>
             <w:r>
               <w:rPr>
                 <w:rFonts w:ascii="Cascadia Mono" w:hAnsi="Cascadia Mono" w:cs="Cascadia Mono"/>
@@ -3178,6 +3825,7 @@
               </w:rPr>
               <w:t>UnitermService</w:t>
             </w:r>
+            <w:proofErr w:type="spellEnd"/>
             <w:r>
               <w:rPr>
                 <w:rFonts w:ascii="Cascadia Mono" w:hAnsi="Cascadia Mono" w:cs="Cascadia Mono"/>
@@ -3213,7 +3861,31 @@
                 <w:szCs w:val="19"/>
                 <w:highlight w:val="white"/>
               </w:rPr>
-              <w:t xml:space="preserve">        mainContentService = </w:t>
+              <w:t xml:space="preserve">        </w:t>
+            </w:r>
+            <w:proofErr w:type="spellStart"/>
+            <w:r>
+              <w:rPr>
+                <w:rFonts w:ascii="Cascadia Mono" w:hAnsi="Cascadia Mono" w:cs="Cascadia Mono"/>
+                <w:color w:val="000000"/>
+                <w:kern w:val="0"/>
+                <w:sz w:val="19"/>
+                <w:szCs w:val="19"/>
+                <w:highlight w:val="white"/>
+              </w:rPr>
+              <w:t>mainContentService</w:t>
+            </w:r>
+            <w:proofErr w:type="spellEnd"/>
+            <w:r>
+              <w:rPr>
+                <w:rFonts w:ascii="Cascadia Mono" w:hAnsi="Cascadia Mono" w:cs="Cascadia Mono"/>
+                <w:color w:val="000000"/>
+                <w:kern w:val="0"/>
+                <w:sz w:val="19"/>
+                <w:szCs w:val="19"/>
+                <w:highlight w:val="white"/>
+              </w:rPr>
+              <w:t xml:space="preserve"> = </w:t>
             </w:r>
             <w:r>
               <w:rPr>
@@ -3237,6 +3909,7 @@
               </w:rPr>
               <w:t xml:space="preserve"> </w:t>
             </w:r>
+            <w:proofErr w:type="spellStart"/>
             <w:r>
               <w:rPr>
                 <w:rFonts w:ascii="Cascadia Mono" w:hAnsi="Cascadia Mono" w:cs="Cascadia Mono"/>
@@ -3248,6 +3921,7 @@
               </w:rPr>
               <w:t>MainContentService</w:t>
             </w:r>
+            <w:proofErr w:type="spellEnd"/>
             <w:r>
               <w:rPr>
                 <w:rFonts w:ascii="Cascadia Mono" w:hAnsi="Cascadia Mono" w:cs="Cascadia Mono"/>
@@ -3316,17 +3990,31 @@
               </w:rPr>
               <w:t xml:space="preserve">        </w:t>
             </w:r>
-            <w:r>
-              <w:rPr>
-                <w:rFonts w:ascii="Cascadia Mono" w:hAnsi="Cascadia Mono" w:cs="Cascadia Mono"/>
-                <w:color w:val="000000"/>
-                <w:kern w:val="0"/>
-                <w:sz w:val="19"/>
-                <w:szCs w:val="19"/>
-                <w:highlight w:val="white"/>
-                <w:lang w:val="pl-PL"/>
-              </w:rPr>
-              <w:t>InitializeComponent();</w:t>
+            <w:proofErr w:type="spellStart"/>
+            <w:r>
+              <w:rPr>
+                <w:rFonts w:ascii="Cascadia Mono" w:hAnsi="Cascadia Mono" w:cs="Cascadia Mono"/>
+                <w:color w:val="000000"/>
+                <w:kern w:val="0"/>
+                <w:sz w:val="19"/>
+                <w:szCs w:val="19"/>
+                <w:highlight w:val="white"/>
+                <w:lang w:val="pl-PL"/>
+              </w:rPr>
+              <w:t>InitializeComponent</w:t>
+            </w:r>
+            <w:proofErr w:type="spellEnd"/>
+            <w:r>
+              <w:rPr>
+                <w:rFonts w:ascii="Cascadia Mono" w:hAnsi="Cascadia Mono" w:cs="Cascadia Mono"/>
+                <w:color w:val="000000"/>
+                <w:kern w:val="0"/>
+                <w:sz w:val="19"/>
+                <w:szCs w:val="19"/>
+                <w:highlight w:val="white"/>
+                <w:lang w:val="pl-PL"/>
+              </w:rPr>
+              <w:t>();</w:t>
             </w:r>
           </w:p>
           <w:p>
@@ -3382,7 +4070,59 @@
                 <w:highlight w:val="white"/>
                 <w:lang w:val="pl-PL"/>
               </w:rPr>
-              <w:t>// Przypisujemy obsługę zdarzenia ValueChanged do suwaka ScaleSlider po inicjalizacji komponentów okna</w:t>
+              <w:t xml:space="preserve">// Przypisujemy obsługę zdarzenia </w:t>
+            </w:r>
+            <w:proofErr w:type="spellStart"/>
+            <w:r>
+              <w:rPr>
+                <w:rFonts w:ascii="Cascadia Mono" w:hAnsi="Cascadia Mono" w:cs="Cascadia Mono"/>
+                <w:color w:val="008000"/>
+                <w:kern w:val="0"/>
+                <w:sz w:val="19"/>
+                <w:szCs w:val="19"/>
+                <w:highlight w:val="white"/>
+                <w:lang w:val="pl-PL"/>
+              </w:rPr>
+              <w:t>ValueChanged</w:t>
+            </w:r>
+            <w:proofErr w:type="spellEnd"/>
+            <w:r>
+              <w:rPr>
+                <w:rFonts w:ascii="Cascadia Mono" w:hAnsi="Cascadia Mono" w:cs="Cascadia Mono"/>
+                <w:color w:val="008000"/>
+                <w:kern w:val="0"/>
+                <w:sz w:val="19"/>
+                <w:szCs w:val="19"/>
+                <w:highlight w:val="white"/>
+                <w:lang w:val="pl-PL"/>
+              </w:rPr>
+              <w:t xml:space="preserve"> do suwaka </w:t>
+            </w:r>
+            <w:proofErr w:type="spellStart"/>
+            <w:r>
+              <w:rPr>
+                <w:rFonts w:ascii="Cascadia Mono" w:hAnsi="Cascadia Mono" w:cs="Cascadia Mono"/>
+                <w:color w:val="008000"/>
+                <w:kern w:val="0"/>
+                <w:sz w:val="19"/>
+                <w:szCs w:val="19"/>
+                <w:highlight w:val="white"/>
+                <w:lang w:val="pl-PL"/>
+              </w:rPr>
+              <w:t>ScaleSlider</w:t>
+            </w:r>
+            <w:proofErr w:type="spellEnd"/>
+            <w:r>
+              <w:rPr>
+                <w:rFonts w:ascii="Cascadia Mono" w:hAnsi="Cascadia Mono" w:cs="Cascadia Mono"/>
+                <w:color w:val="008000"/>
+                <w:kern w:val="0"/>
+                <w:sz w:val="19"/>
+                <w:szCs w:val="19"/>
+                <w:highlight w:val="white"/>
+                <w:lang w:val="pl-PL"/>
+              </w:rPr>
+              <w:t xml:space="preserve"> po inicjalizacji komponentów okna</w:t>
             </w:r>
           </w:p>
           <w:p>
@@ -3411,16 +4151,29 @@
               </w:rPr>
               <w:t xml:space="preserve">        </w:t>
             </w:r>
-            <w:r>
-              <w:rPr>
-                <w:rFonts w:ascii="Cascadia Mono" w:hAnsi="Cascadia Mono" w:cs="Cascadia Mono"/>
-                <w:color w:val="000000"/>
-                <w:kern w:val="0"/>
-                <w:sz w:val="19"/>
-                <w:szCs w:val="19"/>
-                <w:highlight w:val="white"/>
-              </w:rPr>
-              <w:t>ScaleSlider.ValueChanged += ScaleSlider_ValueChanged;</w:t>
+            <w:proofErr w:type="spellStart"/>
+            <w:r>
+              <w:rPr>
+                <w:rFonts w:ascii="Cascadia Mono" w:hAnsi="Cascadia Mono" w:cs="Cascadia Mono"/>
+                <w:color w:val="000000"/>
+                <w:kern w:val="0"/>
+                <w:sz w:val="19"/>
+                <w:szCs w:val="19"/>
+                <w:highlight w:val="white"/>
+              </w:rPr>
+              <w:t>ScaleSlider.ValueChanged</w:t>
+            </w:r>
+            <w:proofErr w:type="spellEnd"/>
+            <w:r>
+              <w:rPr>
+                <w:rFonts w:ascii="Cascadia Mono" w:hAnsi="Cascadia Mono" w:cs="Cascadia Mono"/>
+                <w:color w:val="000000"/>
+                <w:kern w:val="0"/>
+                <w:sz w:val="19"/>
+                <w:szCs w:val="19"/>
+                <w:highlight w:val="white"/>
+              </w:rPr>
+              <w:t xml:space="preserve"> += ScaleSlider_ValueChanged;</w:t>
             </w:r>
           </w:p>
           <w:p>
@@ -3461,7 +4214,31 @@
                 <w:szCs w:val="19"/>
                 <w:highlight w:val="white"/>
               </w:rPr>
-              <w:t xml:space="preserve">        textFields = </w:t>
+              <w:t xml:space="preserve">        </w:t>
+            </w:r>
+            <w:proofErr w:type="spellStart"/>
+            <w:r>
+              <w:rPr>
+                <w:rFonts w:ascii="Cascadia Mono" w:hAnsi="Cascadia Mono" w:cs="Cascadia Mono"/>
+                <w:color w:val="000000"/>
+                <w:kern w:val="0"/>
+                <w:sz w:val="19"/>
+                <w:szCs w:val="19"/>
+                <w:highlight w:val="white"/>
+              </w:rPr>
+              <w:t>textFields</w:t>
+            </w:r>
+            <w:proofErr w:type="spellEnd"/>
+            <w:r>
+              <w:rPr>
+                <w:rFonts w:ascii="Cascadia Mono" w:hAnsi="Cascadia Mono" w:cs="Cascadia Mono"/>
+                <w:color w:val="000000"/>
+                <w:kern w:val="0"/>
+                <w:sz w:val="19"/>
+                <w:szCs w:val="19"/>
+                <w:highlight w:val="white"/>
+              </w:rPr>
+              <w:t xml:space="preserve"> = </w:t>
             </w:r>
             <w:r>
               <w:rPr>
@@ -3485,6 +4262,7 @@
               </w:rPr>
               <w:t xml:space="preserve"> </w:t>
             </w:r>
+            <w:proofErr w:type="spellStart"/>
             <w:r>
               <w:rPr>
                 <w:rFonts w:ascii="Cascadia Mono" w:hAnsi="Cascadia Mono" w:cs="Cascadia Mono"/>
@@ -3496,6 +4274,7 @@
               </w:rPr>
               <w:t>TextBox</w:t>
             </w:r>
+            <w:proofErr w:type="spellEnd"/>
             <w:r>
               <w:rPr>
                 <w:rFonts w:ascii="Cascadia Mono" w:hAnsi="Cascadia Mono" w:cs="Cascadia Mono"/>
@@ -3586,6 +4365,7 @@
         <w:lastRenderedPageBreak/>
         <w:t xml:space="preserve">Metoda </w:t>
       </w:r>
+      <w:proofErr w:type="spellStart"/>
       <w:r>
         <w:rPr>
           <w:b/>
@@ -3593,11 +4373,22 @@
           <w:i/>
           <w:iCs/>
         </w:rPr>
-        <w:t xml:space="preserve">SwapUniterms </w:t>
+        <w:t>SwapUniterms</w:t>
+      </w:r>
+      <w:proofErr w:type="spellEnd"/>
+      <w:r>
+        <w:rPr>
+          <w:b/>
+          <w:bCs/>
+          <w:i/>
+          <w:iCs/>
+        </w:rPr>
+        <w:t xml:space="preserve"> </w:t>
       </w:r>
       <w:r>
         <w:t xml:space="preserve">jest wywoływana po kliknięciu przycisku „Zamień” w głównym oknie aplikacji. Jej zadaniem jest wywołanie odpowiedniej funkcji z klasy pomocniczej </w:t>
       </w:r>
+      <w:proofErr w:type="spellStart"/>
       <w:r>
         <w:rPr>
           <w:b/>
@@ -3607,8 +4398,33 @@
         </w:rPr>
         <w:t>unitermService</w:t>
       </w:r>
-      <w:r>
-        <w:t>, która realizuje całą operację zamiany unitermów. Metoda przekazuje do tej funkcji różne elementy interfejsu użytkownika, takie jak przyciski, pola tekstowe i radio buttony, które są niezbędne do wykonania operacji. Dzięki temu, po kliknięciu przycisku, aplikacja przeprowadza zamianę wartości unitermów oraz aktualizuje stan interfejsu zgodnie z wynikami operacji.</w:t>
+      <w:proofErr w:type="spellEnd"/>
+      <w:r>
+        <w:t xml:space="preserve">, która realizuje całą operację zamiany </w:t>
+      </w:r>
+      <w:proofErr w:type="spellStart"/>
+      <w:r>
+        <w:t>unitermów</w:t>
+      </w:r>
+      <w:proofErr w:type="spellEnd"/>
+      <w:r>
+        <w:t xml:space="preserve">. Metoda przekazuje do tej funkcji różne elementy interfejsu użytkownika, takie jak przyciski, pola tekstowe i radio </w:t>
+      </w:r>
+      <w:proofErr w:type="spellStart"/>
+      <w:r>
+        <w:t>buttony</w:t>
+      </w:r>
+      <w:proofErr w:type="spellEnd"/>
+      <w:r>
+        <w:t xml:space="preserve">, które są niezbędne do wykonania operacji. Dzięki temu, po kliknięciu przycisku, aplikacja przeprowadza zamianę wartości </w:t>
+      </w:r>
+      <w:proofErr w:type="spellStart"/>
+      <w:r>
+        <w:t>unitermów</w:t>
+      </w:r>
+      <w:proofErr w:type="spellEnd"/>
+      <w:r>
+        <w:t xml:space="preserve"> oraz aktualizuje stan interfejsu zgodnie z wynikami operacji.</w:t>
       </w:r>
     </w:p>
     <w:tbl>
@@ -3660,8 +4476,93 @@
                 <w:szCs w:val="19"/>
                 <w:highlight w:val="white"/>
               </w:rPr>
-              <w:t>// Metoda zamieniająca miejscami unitermy</w:t>
-            </w:r>
+              <w:t xml:space="preserve">// </w:t>
+            </w:r>
+            <w:proofErr w:type="spellStart"/>
+            <w:r>
+              <w:rPr>
+                <w:rFonts w:ascii="Cascadia Mono" w:hAnsi="Cascadia Mono" w:cs="Cascadia Mono"/>
+                <w:color w:val="008000"/>
+                <w:kern w:val="0"/>
+                <w:sz w:val="19"/>
+                <w:szCs w:val="19"/>
+                <w:highlight w:val="white"/>
+              </w:rPr>
+              <w:t>Metoda</w:t>
+            </w:r>
+            <w:proofErr w:type="spellEnd"/>
+            <w:r>
+              <w:rPr>
+                <w:rFonts w:ascii="Cascadia Mono" w:hAnsi="Cascadia Mono" w:cs="Cascadia Mono"/>
+                <w:color w:val="008000"/>
+                <w:kern w:val="0"/>
+                <w:sz w:val="19"/>
+                <w:szCs w:val="19"/>
+                <w:highlight w:val="white"/>
+              </w:rPr>
+              <w:t xml:space="preserve"> </w:t>
+            </w:r>
+            <w:proofErr w:type="spellStart"/>
+            <w:r>
+              <w:rPr>
+                <w:rFonts w:ascii="Cascadia Mono" w:hAnsi="Cascadia Mono" w:cs="Cascadia Mono"/>
+                <w:color w:val="008000"/>
+                <w:kern w:val="0"/>
+                <w:sz w:val="19"/>
+                <w:szCs w:val="19"/>
+                <w:highlight w:val="white"/>
+              </w:rPr>
+              <w:t>zamieniająca</w:t>
+            </w:r>
+            <w:proofErr w:type="spellEnd"/>
+            <w:r>
+              <w:rPr>
+                <w:rFonts w:ascii="Cascadia Mono" w:hAnsi="Cascadia Mono" w:cs="Cascadia Mono"/>
+                <w:color w:val="008000"/>
+                <w:kern w:val="0"/>
+                <w:sz w:val="19"/>
+                <w:szCs w:val="19"/>
+                <w:highlight w:val="white"/>
+              </w:rPr>
+              <w:t xml:space="preserve"> </w:t>
+            </w:r>
+            <w:proofErr w:type="spellStart"/>
+            <w:r>
+              <w:rPr>
+                <w:rFonts w:ascii="Cascadia Mono" w:hAnsi="Cascadia Mono" w:cs="Cascadia Mono"/>
+                <w:color w:val="008000"/>
+                <w:kern w:val="0"/>
+                <w:sz w:val="19"/>
+                <w:szCs w:val="19"/>
+                <w:highlight w:val="white"/>
+              </w:rPr>
+              <w:t>miejscami</w:t>
+            </w:r>
+            <w:proofErr w:type="spellEnd"/>
+            <w:r>
+              <w:rPr>
+                <w:rFonts w:ascii="Cascadia Mono" w:hAnsi="Cascadia Mono" w:cs="Cascadia Mono"/>
+                <w:color w:val="008000"/>
+                <w:kern w:val="0"/>
+                <w:sz w:val="19"/>
+                <w:szCs w:val="19"/>
+                <w:highlight w:val="white"/>
+              </w:rPr>
+              <w:t xml:space="preserve"> </w:t>
+            </w:r>
+            <w:proofErr w:type="spellStart"/>
+            <w:r>
+              <w:rPr>
+                <w:rFonts w:ascii="Cascadia Mono" w:hAnsi="Cascadia Mono" w:cs="Cascadia Mono"/>
+                <w:color w:val="008000"/>
+                <w:kern w:val="0"/>
+                <w:sz w:val="19"/>
+                <w:szCs w:val="19"/>
+                <w:highlight w:val="white"/>
+              </w:rPr>
+              <w:t>unitermy</w:t>
+            </w:r>
+            <w:proofErr w:type="spellEnd"/>
           </w:p>
           <w:p>
             <w:pPr>
@@ -3730,7 +4631,31 @@
                 <w:szCs w:val="19"/>
                 <w:highlight w:val="white"/>
               </w:rPr>
-              <w:t xml:space="preserve"> SwapUniterms(</w:t>
+              <w:t xml:space="preserve"> </w:t>
+            </w:r>
+            <w:proofErr w:type="spellStart"/>
+            <w:r>
+              <w:rPr>
+                <w:rFonts w:ascii="Cascadia Mono" w:hAnsi="Cascadia Mono" w:cs="Cascadia Mono"/>
+                <w:color w:val="000000"/>
+                <w:kern w:val="0"/>
+                <w:sz w:val="19"/>
+                <w:szCs w:val="19"/>
+                <w:highlight w:val="white"/>
+              </w:rPr>
+              <w:t>SwapUniterms</w:t>
+            </w:r>
+            <w:proofErr w:type="spellEnd"/>
+            <w:r>
+              <w:rPr>
+                <w:rFonts w:ascii="Cascadia Mono" w:hAnsi="Cascadia Mono" w:cs="Cascadia Mono"/>
+                <w:color w:val="000000"/>
+                <w:kern w:val="0"/>
+                <w:sz w:val="19"/>
+                <w:szCs w:val="19"/>
+                <w:highlight w:val="white"/>
+              </w:rPr>
+              <w:t>(</w:t>
             </w:r>
             <w:r>
               <w:rPr>
@@ -3754,6 +4679,7 @@
               </w:rPr>
               <w:t xml:space="preserve"> sender, </w:t>
             </w:r>
+            <w:proofErr w:type="spellStart"/>
             <w:r>
               <w:rPr>
                 <w:rFonts w:ascii="Cascadia Mono" w:hAnsi="Cascadia Mono" w:cs="Cascadia Mono"/>
@@ -3765,6 +4691,7 @@
               </w:rPr>
               <w:t>RoutedEventArgs</w:t>
             </w:r>
+            <w:proofErr w:type="spellEnd"/>
             <w:r>
               <w:rPr>
                 <w:rFonts w:ascii="Cascadia Mono" w:hAnsi="Cascadia Mono" w:cs="Cascadia Mono"/>
@@ -3829,7 +4756,223 @@
                 <w:szCs w:val="19"/>
                 <w:highlight w:val="white"/>
               </w:rPr>
-              <w:t xml:space="preserve">            unitermService.Swap(sender, e, LeftRadioButton, RightRadioButton, HUValue1TextField, HUValue2TextField, VerticalUniterm, HorizontalUniterm, SwapButton, UndoButton, ClearFieldsButton, textFields);</w:t>
+              <w:t xml:space="preserve">            </w:t>
+            </w:r>
+            <w:proofErr w:type="spellStart"/>
+            <w:r>
+              <w:rPr>
+                <w:rFonts w:ascii="Cascadia Mono" w:hAnsi="Cascadia Mono" w:cs="Cascadia Mono"/>
+                <w:color w:val="000000"/>
+                <w:kern w:val="0"/>
+                <w:sz w:val="19"/>
+                <w:szCs w:val="19"/>
+                <w:highlight w:val="white"/>
+              </w:rPr>
+              <w:t>unitermService.Swap</w:t>
+            </w:r>
+            <w:proofErr w:type="spellEnd"/>
+            <w:r>
+              <w:rPr>
+                <w:rFonts w:ascii="Cascadia Mono" w:hAnsi="Cascadia Mono" w:cs="Cascadia Mono"/>
+                <w:color w:val="000000"/>
+                <w:kern w:val="0"/>
+                <w:sz w:val="19"/>
+                <w:szCs w:val="19"/>
+                <w:highlight w:val="white"/>
+              </w:rPr>
+              <w:t xml:space="preserve">(sender, e, </w:t>
+            </w:r>
+            <w:proofErr w:type="spellStart"/>
+            <w:r>
+              <w:rPr>
+                <w:rFonts w:ascii="Cascadia Mono" w:hAnsi="Cascadia Mono" w:cs="Cascadia Mono"/>
+                <w:color w:val="000000"/>
+                <w:kern w:val="0"/>
+                <w:sz w:val="19"/>
+                <w:szCs w:val="19"/>
+                <w:highlight w:val="white"/>
+              </w:rPr>
+              <w:t>LeftRadioButton</w:t>
+            </w:r>
+            <w:proofErr w:type="spellEnd"/>
+            <w:r>
+              <w:rPr>
+                <w:rFonts w:ascii="Cascadia Mono" w:hAnsi="Cascadia Mono" w:cs="Cascadia Mono"/>
+                <w:color w:val="000000"/>
+                <w:kern w:val="0"/>
+                <w:sz w:val="19"/>
+                <w:szCs w:val="19"/>
+                <w:highlight w:val="white"/>
+              </w:rPr>
+              <w:t xml:space="preserve">, </w:t>
+            </w:r>
+            <w:proofErr w:type="spellStart"/>
+            <w:r>
+              <w:rPr>
+                <w:rFonts w:ascii="Cascadia Mono" w:hAnsi="Cascadia Mono" w:cs="Cascadia Mono"/>
+                <w:color w:val="000000"/>
+                <w:kern w:val="0"/>
+                <w:sz w:val="19"/>
+                <w:szCs w:val="19"/>
+                <w:highlight w:val="white"/>
+              </w:rPr>
+              <w:t>RightRadioButton</w:t>
+            </w:r>
+            <w:proofErr w:type="spellEnd"/>
+            <w:r>
+              <w:rPr>
+                <w:rFonts w:ascii="Cascadia Mono" w:hAnsi="Cascadia Mono" w:cs="Cascadia Mono"/>
+                <w:color w:val="000000"/>
+                <w:kern w:val="0"/>
+                <w:sz w:val="19"/>
+                <w:szCs w:val="19"/>
+                <w:highlight w:val="white"/>
+              </w:rPr>
+              <w:t xml:space="preserve">, HUValue1TextField, HUValue2TextField, </w:t>
+            </w:r>
+            <w:proofErr w:type="spellStart"/>
+            <w:r>
+              <w:rPr>
+                <w:rFonts w:ascii="Cascadia Mono" w:hAnsi="Cascadia Mono" w:cs="Cascadia Mono"/>
+                <w:color w:val="000000"/>
+                <w:kern w:val="0"/>
+                <w:sz w:val="19"/>
+                <w:szCs w:val="19"/>
+                <w:highlight w:val="white"/>
+              </w:rPr>
+              <w:t>VerticalUniterm</w:t>
+            </w:r>
+            <w:proofErr w:type="spellEnd"/>
+            <w:r>
+              <w:rPr>
+                <w:rFonts w:ascii="Cascadia Mono" w:hAnsi="Cascadia Mono" w:cs="Cascadia Mono"/>
+                <w:color w:val="000000"/>
+                <w:kern w:val="0"/>
+                <w:sz w:val="19"/>
+                <w:szCs w:val="19"/>
+                <w:highlight w:val="white"/>
+              </w:rPr>
+              <w:t xml:space="preserve">, </w:t>
+            </w:r>
+            <w:proofErr w:type="spellStart"/>
+            <w:r>
+              <w:rPr>
+                <w:rFonts w:ascii="Cascadia Mono" w:hAnsi="Cascadia Mono" w:cs="Cascadia Mono"/>
+                <w:color w:val="000000"/>
+                <w:kern w:val="0"/>
+                <w:sz w:val="19"/>
+                <w:szCs w:val="19"/>
+                <w:highlight w:val="white"/>
+              </w:rPr>
+              <w:t>HorizontalUniterm</w:t>
+            </w:r>
+            <w:proofErr w:type="spellEnd"/>
+            <w:r>
+              <w:rPr>
+                <w:rFonts w:ascii="Cascadia Mono" w:hAnsi="Cascadia Mono" w:cs="Cascadia Mono"/>
+                <w:color w:val="000000"/>
+                <w:kern w:val="0"/>
+                <w:sz w:val="19"/>
+                <w:szCs w:val="19"/>
+                <w:highlight w:val="white"/>
+              </w:rPr>
+              <w:t xml:space="preserve">, </w:t>
+            </w:r>
+            <w:proofErr w:type="spellStart"/>
+            <w:r>
+              <w:rPr>
+                <w:rFonts w:ascii="Cascadia Mono" w:hAnsi="Cascadia Mono" w:cs="Cascadia Mono"/>
+                <w:color w:val="000000"/>
+                <w:kern w:val="0"/>
+                <w:sz w:val="19"/>
+                <w:szCs w:val="19"/>
+                <w:highlight w:val="white"/>
+              </w:rPr>
+              <w:t>SwapButton</w:t>
+            </w:r>
+            <w:proofErr w:type="spellEnd"/>
+            <w:r>
+              <w:rPr>
+                <w:rFonts w:ascii="Cascadia Mono" w:hAnsi="Cascadia Mono" w:cs="Cascadia Mono"/>
+                <w:color w:val="000000"/>
+                <w:kern w:val="0"/>
+                <w:sz w:val="19"/>
+                <w:szCs w:val="19"/>
+                <w:highlight w:val="white"/>
+              </w:rPr>
+              <w:t xml:space="preserve">, </w:t>
+            </w:r>
+            <w:proofErr w:type="spellStart"/>
+            <w:r>
+              <w:rPr>
+                <w:rFonts w:ascii="Cascadia Mono" w:hAnsi="Cascadia Mono" w:cs="Cascadia Mono"/>
+                <w:color w:val="000000"/>
+                <w:kern w:val="0"/>
+                <w:sz w:val="19"/>
+                <w:szCs w:val="19"/>
+                <w:highlight w:val="white"/>
+              </w:rPr>
+              <w:t>UndoButton</w:t>
+            </w:r>
+            <w:proofErr w:type="spellEnd"/>
+            <w:r>
+              <w:rPr>
+                <w:rFonts w:ascii="Cascadia Mono" w:hAnsi="Cascadia Mono" w:cs="Cascadia Mono"/>
+                <w:color w:val="000000"/>
+                <w:kern w:val="0"/>
+                <w:sz w:val="19"/>
+                <w:szCs w:val="19"/>
+                <w:highlight w:val="white"/>
+              </w:rPr>
+              <w:t xml:space="preserve">, </w:t>
+            </w:r>
+            <w:proofErr w:type="spellStart"/>
+            <w:r>
+              <w:rPr>
+                <w:rFonts w:ascii="Cascadia Mono" w:hAnsi="Cascadia Mono" w:cs="Cascadia Mono"/>
+                <w:color w:val="000000"/>
+                <w:kern w:val="0"/>
+                <w:sz w:val="19"/>
+                <w:szCs w:val="19"/>
+                <w:highlight w:val="white"/>
+              </w:rPr>
+              <w:t>ClearFieldsButton</w:t>
+            </w:r>
+            <w:proofErr w:type="spellEnd"/>
+            <w:r>
+              <w:rPr>
+                <w:rFonts w:ascii="Cascadia Mono" w:hAnsi="Cascadia Mono" w:cs="Cascadia Mono"/>
+                <w:color w:val="000000"/>
+                <w:kern w:val="0"/>
+                <w:sz w:val="19"/>
+                <w:szCs w:val="19"/>
+                <w:highlight w:val="white"/>
+              </w:rPr>
+              <w:t xml:space="preserve">, </w:t>
+            </w:r>
+            <w:proofErr w:type="spellStart"/>
+            <w:r>
+              <w:rPr>
+                <w:rFonts w:ascii="Cascadia Mono" w:hAnsi="Cascadia Mono" w:cs="Cascadia Mono"/>
+                <w:color w:val="000000"/>
+                <w:kern w:val="0"/>
+                <w:sz w:val="19"/>
+                <w:szCs w:val="19"/>
+                <w:highlight w:val="white"/>
+              </w:rPr>
+              <w:t>textFields</w:t>
+            </w:r>
+            <w:proofErr w:type="spellEnd"/>
+            <w:r>
+              <w:rPr>
+                <w:rFonts w:ascii="Cascadia Mono" w:hAnsi="Cascadia Mono" w:cs="Cascadia Mono"/>
+                <w:color w:val="000000"/>
+                <w:kern w:val="0"/>
+                <w:sz w:val="19"/>
+                <w:szCs w:val="19"/>
+                <w:highlight w:val="white"/>
+              </w:rPr>
+              <w:t>);</w:t>
             </w:r>
           </w:p>
           <w:p>
@@ -3875,6 +5018,7 @@
       <w:r>
         <w:t xml:space="preserve">Metoda </w:t>
       </w:r>
+      <w:proofErr w:type="spellStart"/>
       <w:r>
         <w:rPr>
           <w:b/>
@@ -3884,9 +5028,19 @@
         </w:rPr>
         <w:t>Swap</w:t>
       </w:r>
-      <w:r>
-        <w:t xml:space="preserve"> odpowiada za przeprowadzenie całej operacji zamiany unitermów. Na początku sprawdza, czy wszystkie pola tekstowe zostały wypełnione, wywołując metodę </w:t>
-      </w:r>
+      <w:proofErr w:type="spellEnd"/>
+      <w:r>
+        <w:t xml:space="preserve"> odpowiada za przeprowadzenie całej operacji zamiany </w:t>
+      </w:r>
+      <w:proofErr w:type="spellStart"/>
+      <w:r>
+        <w:t>unitermów</w:t>
+      </w:r>
+      <w:proofErr w:type="spellEnd"/>
+      <w:r>
+        <w:t xml:space="preserve">. Na początku sprawdza, czy wszystkie pola tekstowe zostały wypełnione, wywołując metodę </w:t>
+      </w:r>
+      <w:proofErr w:type="spellStart"/>
       <w:r>
         <w:rPr>
           <w:b/>
@@ -3896,9 +5050,11 @@
         </w:rPr>
         <w:t>IsNotEmpty</w:t>
       </w:r>
+      <w:proofErr w:type="spellEnd"/>
       <w:r>
         <w:t xml:space="preserve"> z klasy pomocniczej </w:t>
       </w:r>
+      <w:proofErr w:type="spellStart"/>
       <w:r>
         <w:rPr>
           <w:b/>
@@ -3908,6 +5064,7 @@
         </w:rPr>
         <w:t>TextBoxService</w:t>
       </w:r>
+      <w:proofErr w:type="spellEnd"/>
       <w:r>
         <w:t>. Jeśli któreś pole jest puste, użytkownik otrzymuje komunikat o</w:t>
       </w:r>
@@ -3923,7 +5080,23 @@
         <w:pStyle w:val="MjTekst"/>
       </w:pPr>
       <w:r>
-        <w:t>Następnie, w zależności od tego, który z radio buttonów (lewy lub prawy) jest zaznaczony, metoda określa, który element (pole tekstowe) ma zostać zamieniony z unitermem (panel pionowy lub poziomy). Po zidentyfikowaniu odpowiednich elementów, metoda przenosi je między panelami (pionowym i poziomym) w interfejsie użytkownika.</w:t>
+        <w:t xml:space="preserve">Następnie, w zależności od tego, który z radio </w:t>
+      </w:r>
+      <w:proofErr w:type="spellStart"/>
+      <w:r>
+        <w:t>buttonów</w:t>
+      </w:r>
+      <w:proofErr w:type="spellEnd"/>
+      <w:r>
+        <w:t xml:space="preserve"> (lewy lub prawy) jest zaznaczony, metoda określa, który element (pole tekstowe) ma zostać zamieniony z </w:t>
+      </w:r>
+      <w:proofErr w:type="spellStart"/>
+      <w:r>
+        <w:t>unitermem</w:t>
+      </w:r>
+      <w:proofErr w:type="spellEnd"/>
+      <w:r>
+        <w:t xml:space="preserve"> (panel pionowy lub poziomy). Po zidentyfikowaniu odpowiednich elementów, metoda przenosi je między panelami (pionowym i poziomym) w interfejsie użytkownika.</w:t>
       </w:r>
     </w:p>
     <w:p>
@@ -3931,7 +5104,23 @@
         <w:pStyle w:val="MjTekst"/>
       </w:pPr>
       <w:r>
-        <w:t>Dodatkowo, metoda sprawdza, który przycisk („Zamień”, „Cofnij” lub „Reset”) wywołał operację. Na tej podstawie odpowiednio modyfikuje stan dostępnych przycisków, radio buttonów oraz innych elementów interfejsu, takich jak pola tekstowe. W przypadku zamiany, dezaktywuje przycisk „Zamień”, blokuje radio buttony oraz przycisk „Wyczyść”, a także ukrywa przeniesiony panel. Z kolei po cofnięciu zmian lub ich zresetowaniu, przywracane są wcześniejsze ustawienia interfejsu.</w:t>
+        <w:t xml:space="preserve">Dodatkowo, metoda sprawdza, który przycisk („Zamień”, „Cofnij” lub „Reset”) wywołał operację. Na tej podstawie odpowiednio modyfikuje stan dostępnych przycisków, radio </w:t>
+      </w:r>
+      <w:proofErr w:type="spellStart"/>
+      <w:r>
+        <w:t>buttonów</w:t>
+      </w:r>
+      <w:proofErr w:type="spellEnd"/>
+      <w:r>
+        <w:t xml:space="preserve"> oraz innych elementów interfejsu, takich jak pola tekstowe. W przypadku zamiany, dezaktywuje przycisk „Zamień”, blokuje radio </w:t>
+      </w:r>
+      <w:proofErr w:type="spellStart"/>
+      <w:r>
+        <w:t>buttony</w:t>
+      </w:r>
+      <w:proofErr w:type="spellEnd"/>
+      <w:r>
+        <w:t xml:space="preserve"> oraz przycisk „Wyczyść”, a także ukrywa przeniesiony panel. Z kolei po cofnięciu zmian lub ich zresetowaniu, przywracane są wcześniejsze ustawienia interfejsu.</w:t>
       </w:r>
     </w:p>
     <w:tbl>
@@ -3971,8 +5160,93 @@
                 <w:szCs w:val="19"/>
                 <w:highlight w:val="white"/>
               </w:rPr>
-              <w:t>// Metoda zamieniająca miejscami unitermy</w:t>
-            </w:r>
+              <w:t xml:space="preserve">// </w:t>
+            </w:r>
+            <w:proofErr w:type="spellStart"/>
+            <w:r>
+              <w:rPr>
+                <w:rFonts w:ascii="Cascadia Mono" w:hAnsi="Cascadia Mono" w:cs="Cascadia Mono"/>
+                <w:color w:val="008000"/>
+                <w:kern w:val="0"/>
+                <w:sz w:val="19"/>
+                <w:szCs w:val="19"/>
+                <w:highlight w:val="white"/>
+              </w:rPr>
+              <w:t>Metoda</w:t>
+            </w:r>
+            <w:proofErr w:type="spellEnd"/>
+            <w:r>
+              <w:rPr>
+                <w:rFonts w:ascii="Cascadia Mono" w:hAnsi="Cascadia Mono" w:cs="Cascadia Mono"/>
+                <w:color w:val="008000"/>
+                <w:kern w:val="0"/>
+                <w:sz w:val="19"/>
+                <w:szCs w:val="19"/>
+                <w:highlight w:val="white"/>
+              </w:rPr>
+              <w:t xml:space="preserve"> </w:t>
+            </w:r>
+            <w:proofErr w:type="spellStart"/>
+            <w:r>
+              <w:rPr>
+                <w:rFonts w:ascii="Cascadia Mono" w:hAnsi="Cascadia Mono" w:cs="Cascadia Mono"/>
+                <w:color w:val="008000"/>
+                <w:kern w:val="0"/>
+                <w:sz w:val="19"/>
+                <w:szCs w:val="19"/>
+                <w:highlight w:val="white"/>
+              </w:rPr>
+              <w:t>zamieniająca</w:t>
+            </w:r>
+            <w:proofErr w:type="spellEnd"/>
+            <w:r>
+              <w:rPr>
+                <w:rFonts w:ascii="Cascadia Mono" w:hAnsi="Cascadia Mono" w:cs="Cascadia Mono"/>
+                <w:color w:val="008000"/>
+                <w:kern w:val="0"/>
+                <w:sz w:val="19"/>
+                <w:szCs w:val="19"/>
+                <w:highlight w:val="white"/>
+              </w:rPr>
+              <w:t xml:space="preserve"> </w:t>
+            </w:r>
+            <w:proofErr w:type="spellStart"/>
+            <w:r>
+              <w:rPr>
+                <w:rFonts w:ascii="Cascadia Mono" w:hAnsi="Cascadia Mono" w:cs="Cascadia Mono"/>
+                <w:color w:val="008000"/>
+                <w:kern w:val="0"/>
+                <w:sz w:val="19"/>
+                <w:szCs w:val="19"/>
+                <w:highlight w:val="white"/>
+              </w:rPr>
+              <w:t>miejscami</w:t>
+            </w:r>
+            <w:proofErr w:type="spellEnd"/>
+            <w:r>
+              <w:rPr>
+                <w:rFonts w:ascii="Cascadia Mono" w:hAnsi="Cascadia Mono" w:cs="Cascadia Mono"/>
+                <w:color w:val="008000"/>
+                <w:kern w:val="0"/>
+                <w:sz w:val="19"/>
+                <w:szCs w:val="19"/>
+                <w:highlight w:val="white"/>
+              </w:rPr>
+              <w:t xml:space="preserve"> </w:t>
+            </w:r>
+            <w:proofErr w:type="spellStart"/>
+            <w:r>
+              <w:rPr>
+                <w:rFonts w:ascii="Cascadia Mono" w:hAnsi="Cascadia Mono" w:cs="Cascadia Mono"/>
+                <w:color w:val="008000"/>
+                <w:kern w:val="0"/>
+                <w:sz w:val="19"/>
+                <w:szCs w:val="19"/>
+                <w:highlight w:val="white"/>
+              </w:rPr>
+              <w:t>unitermy</w:t>
+            </w:r>
+            <w:proofErr w:type="spellEnd"/>
           </w:p>
           <w:p>
             <w:pPr>
@@ -4054,6 +5328,7 @@
               </w:rPr>
               <w:t xml:space="preserve"> sender, </w:t>
             </w:r>
+            <w:proofErr w:type="spellStart"/>
             <w:r>
               <w:rPr>
                 <w:rFonts w:ascii="Cascadia Mono" w:hAnsi="Cascadia Mono" w:cs="Cascadia Mono"/>
@@ -4065,6 +5340,7 @@
               </w:rPr>
               <w:t>RoutedEventArgs</w:t>
             </w:r>
+            <w:proofErr w:type="spellEnd"/>
             <w:r>
               <w:rPr>
                 <w:rFonts w:ascii="Cascadia Mono" w:hAnsi="Cascadia Mono" w:cs="Cascadia Mono"/>
@@ -4076,6 +5352,7 @@
               </w:rPr>
               <w:t xml:space="preserve"> e, </w:t>
             </w:r>
+            <w:proofErr w:type="spellStart"/>
             <w:r>
               <w:rPr>
                 <w:rFonts w:ascii="Cascadia Mono" w:hAnsi="Cascadia Mono" w:cs="Cascadia Mono"/>
@@ -4087,17 +5364,43 @@
               </w:rPr>
               <w:t>RadioButton</w:t>
             </w:r>
-            <w:r>
-              <w:rPr>
-                <w:rFonts w:ascii="Cascadia Mono" w:hAnsi="Cascadia Mono" w:cs="Cascadia Mono"/>
-                <w:color w:val="000000"/>
-                <w:kern w:val="0"/>
-                <w:sz w:val="19"/>
-                <w:szCs w:val="19"/>
-                <w:highlight w:val="white"/>
-              </w:rPr>
-              <w:t xml:space="preserve"> leftRadioButton, </w:t>
-            </w:r>
+            <w:proofErr w:type="spellEnd"/>
+            <w:r>
+              <w:rPr>
+                <w:rFonts w:ascii="Cascadia Mono" w:hAnsi="Cascadia Mono" w:cs="Cascadia Mono"/>
+                <w:color w:val="000000"/>
+                <w:kern w:val="0"/>
+                <w:sz w:val="19"/>
+                <w:szCs w:val="19"/>
+                <w:highlight w:val="white"/>
+              </w:rPr>
+              <w:t xml:space="preserve"> </w:t>
+            </w:r>
+            <w:proofErr w:type="spellStart"/>
+            <w:r>
+              <w:rPr>
+                <w:rFonts w:ascii="Cascadia Mono" w:hAnsi="Cascadia Mono" w:cs="Cascadia Mono"/>
+                <w:color w:val="000000"/>
+                <w:kern w:val="0"/>
+                <w:sz w:val="19"/>
+                <w:szCs w:val="19"/>
+                <w:highlight w:val="white"/>
+              </w:rPr>
+              <w:t>leftRadioButton</w:t>
+            </w:r>
+            <w:proofErr w:type="spellEnd"/>
+            <w:r>
+              <w:rPr>
+                <w:rFonts w:ascii="Cascadia Mono" w:hAnsi="Cascadia Mono" w:cs="Cascadia Mono"/>
+                <w:color w:val="000000"/>
+                <w:kern w:val="0"/>
+                <w:sz w:val="19"/>
+                <w:szCs w:val="19"/>
+                <w:highlight w:val="white"/>
+              </w:rPr>
+              <w:t xml:space="preserve">, </w:t>
+            </w:r>
+            <w:proofErr w:type="spellStart"/>
             <w:r>
               <w:rPr>
                 <w:rFonts w:ascii="Cascadia Mono" w:hAnsi="Cascadia Mono" w:cs="Cascadia Mono"/>
@@ -4109,17 +5412,43 @@
               </w:rPr>
               <w:t>RadioButton</w:t>
             </w:r>
-            <w:r>
-              <w:rPr>
-                <w:rFonts w:ascii="Cascadia Mono" w:hAnsi="Cascadia Mono" w:cs="Cascadia Mono"/>
-                <w:color w:val="000000"/>
-                <w:kern w:val="0"/>
-                <w:sz w:val="19"/>
-                <w:szCs w:val="19"/>
-                <w:highlight w:val="white"/>
-              </w:rPr>
-              <w:t xml:space="preserve"> rightRadioButton, </w:t>
-            </w:r>
+            <w:proofErr w:type="spellEnd"/>
+            <w:r>
+              <w:rPr>
+                <w:rFonts w:ascii="Cascadia Mono" w:hAnsi="Cascadia Mono" w:cs="Cascadia Mono"/>
+                <w:color w:val="000000"/>
+                <w:kern w:val="0"/>
+                <w:sz w:val="19"/>
+                <w:szCs w:val="19"/>
+                <w:highlight w:val="white"/>
+              </w:rPr>
+              <w:t xml:space="preserve"> </w:t>
+            </w:r>
+            <w:proofErr w:type="spellStart"/>
+            <w:r>
+              <w:rPr>
+                <w:rFonts w:ascii="Cascadia Mono" w:hAnsi="Cascadia Mono" w:cs="Cascadia Mono"/>
+                <w:color w:val="000000"/>
+                <w:kern w:val="0"/>
+                <w:sz w:val="19"/>
+                <w:szCs w:val="19"/>
+                <w:highlight w:val="white"/>
+              </w:rPr>
+              <w:t>rightRadioButton</w:t>
+            </w:r>
+            <w:proofErr w:type="spellEnd"/>
+            <w:r>
+              <w:rPr>
+                <w:rFonts w:ascii="Cascadia Mono" w:hAnsi="Cascadia Mono" w:cs="Cascadia Mono"/>
+                <w:color w:val="000000"/>
+                <w:kern w:val="0"/>
+                <w:sz w:val="19"/>
+                <w:szCs w:val="19"/>
+                <w:highlight w:val="white"/>
+              </w:rPr>
+              <w:t xml:space="preserve">, </w:t>
+            </w:r>
+            <w:proofErr w:type="spellStart"/>
             <w:r>
               <w:rPr>
                 <w:rFonts w:ascii="Cascadia Mono" w:hAnsi="Cascadia Mono" w:cs="Cascadia Mono"/>
@@ -4131,6 +5460,7 @@
               </w:rPr>
               <w:t>TextBox</w:t>
             </w:r>
+            <w:proofErr w:type="spellEnd"/>
             <w:r>
               <w:rPr>
                 <w:rFonts w:ascii="Cascadia Mono" w:hAnsi="Cascadia Mono" w:cs="Cascadia Mono"/>
@@ -4142,6 +5472,7 @@
               </w:rPr>
               <w:t xml:space="preserve"> hUValue1TextField, </w:t>
             </w:r>
+            <w:proofErr w:type="spellStart"/>
             <w:r>
               <w:rPr>
                 <w:rFonts w:ascii="Cascadia Mono" w:hAnsi="Cascadia Mono" w:cs="Cascadia Mono"/>
@@ -4153,6 +5484,7 @@
               </w:rPr>
               <w:t>TextBox</w:t>
             </w:r>
+            <w:proofErr w:type="spellEnd"/>
             <w:r>
               <w:rPr>
                 <w:rFonts w:ascii="Cascadia Mono" w:hAnsi="Cascadia Mono" w:cs="Cascadia Mono"/>
@@ -4164,6 +5496,7 @@
               </w:rPr>
               <w:t xml:space="preserve"> hUValue2TextField, </w:t>
             </w:r>
+            <w:proofErr w:type="spellStart"/>
             <w:r>
               <w:rPr>
                 <w:rFonts w:ascii="Cascadia Mono" w:hAnsi="Cascadia Mono" w:cs="Cascadia Mono"/>
@@ -4175,17 +5508,43 @@
               </w:rPr>
               <w:t>StackPanel</w:t>
             </w:r>
-            <w:r>
-              <w:rPr>
-                <w:rFonts w:ascii="Cascadia Mono" w:hAnsi="Cascadia Mono" w:cs="Cascadia Mono"/>
-                <w:color w:val="000000"/>
-                <w:kern w:val="0"/>
-                <w:sz w:val="19"/>
-                <w:szCs w:val="19"/>
-                <w:highlight w:val="white"/>
-              </w:rPr>
-              <w:t xml:space="preserve"> verticalUniterm, </w:t>
-            </w:r>
+            <w:proofErr w:type="spellEnd"/>
+            <w:r>
+              <w:rPr>
+                <w:rFonts w:ascii="Cascadia Mono" w:hAnsi="Cascadia Mono" w:cs="Cascadia Mono"/>
+                <w:color w:val="000000"/>
+                <w:kern w:val="0"/>
+                <w:sz w:val="19"/>
+                <w:szCs w:val="19"/>
+                <w:highlight w:val="white"/>
+              </w:rPr>
+              <w:t xml:space="preserve"> </w:t>
+            </w:r>
+            <w:proofErr w:type="spellStart"/>
+            <w:r>
+              <w:rPr>
+                <w:rFonts w:ascii="Cascadia Mono" w:hAnsi="Cascadia Mono" w:cs="Cascadia Mono"/>
+                <w:color w:val="000000"/>
+                <w:kern w:val="0"/>
+                <w:sz w:val="19"/>
+                <w:szCs w:val="19"/>
+                <w:highlight w:val="white"/>
+              </w:rPr>
+              <w:t>verticalUniterm</w:t>
+            </w:r>
+            <w:proofErr w:type="spellEnd"/>
+            <w:r>
+              <w:rPr>
+                <w:rFonts w:ascii="Cascadia Mono" w:hAnsi="Cascadia Mono" w:cs="Cascadia Mono"/>
+                <w:color w:val="000000"/>
+                <w:kern w:val="0"/>
+                <w:sz w:val="19"/>
+                <w:szCs w:val="19"/>
+                <w:highlight w:val="white"/>
+              </w:rPr>
+              <w:t xml:space="preserve">, </w:t>
+            </w:r>
+            <w:proofErr w:type="spellStart"/>
             <w:r>
               <w:rPr>
                 <w:rFonts w:ascii="Cascadia Mono" w:hAnsi="Cascadia Mono" w:cs="Cascadia Mono"/>
@@ -4197,16 +5556,29 @@
               </w:rPr>
               <w:t>StackPanel</w:t>
             </w:r>
-            <w:r>
-              <w:rPr>
-                <w:rFonts w:ascii="Cascadia Mono" w:hAnsi="Cascadia Mono" w:cs="Cascadia Mono"/>
-                <w:color w:val="000000"/>
-                <w:kern w:val="0"/>
-                <w:sz w:val="19"/>
-                <w:szCs w:val="19"/>
-                <w:highlight w:val="white"/>
-              </w:rPr>
-              <w:t xml:space="preserve"> horizontalUniterm,</w:t>
+            <w:proofErr w:type="spellEnd"/>
+            <w:r>
+              <w:rPr>
+                <w:rFonts w:ascii="Cascadia Mono" w:hAnsi="Cascadia Mono" w:cs="Cascadia Mono"/>
+                <w:color w:val="000000"/>
+                <w:kern w:val="0"/>
+                <w:sz w:val="19"/>
+                <w:szCs w:val="19"/>
+                <w:highlight w:val="white"/>
+              </w:rPr>
+              <w:t xml:space="preserve"> </w:t>
+            </w:r>
+            <w:proofErr w:type="spellStart"/>
+            <w:r>
+              <w:rPr>
+                <w:rFonts w:ascii="Cascadia Mono" w:hAnsi="Cascadia Mono" w:cs="Cascadia Mono"/>
+                <w:color w:val="000000"/>
+                <w:kern w:val="0"/>
+                <w:sz w:val="19"/>
+                <w:szCs w:val="19"/>
+                <w:highlight w:val="white"/>
+              </w:rPr>
+              <w:t>horizontalUniterm,</w:t>
             </w:r>
             <w:r>
               <w:rPr>
@@ -4219,16 +5591,41 @@
               </w:rPr>
               <w:t>Button</w:t>
             </w:r>
-            <w:r>
-              <w:rPr>
-                <w:rFonts w:ascii="Cascadia Mono" w:hAnsi="Cascadia Mono" w:cs="Cascadia Mono"/>
-                <w:color w:val="000000"/>
-                <w:kern w:val="0"/>
-                <w:sz w:val="19"/>
-                <w:szCs w:val="19"/>
-                <w:highlight w:val="white"/>
-              </w:rPr>
-              <w:t xml:space="preserve"> swapButton, </w:t>
+            <w:proofErr w:type="spellEnd"/>
+            <w:r>
+              <w:rPr>
+                <w:rFonts w:ascii="Cascadia Mono" w:hAnsi="Cascadia Mono" w:cs="Cascadia Mono"/>
+                <w:color w:val="000000"/>
+                <w:kern w:val="0"/>
+                <w:sz w:val="19"/>
+                <w:szCs w:val="19"/>
+                <w:highlight w:val="white"/>
+              </w:rPr>
+              <w:t xml:space="preserve"> </w:t>
+            </w:r>
+            <w:proofErr w:type="spellStart"/>
+            <w:r>
+              <w:rPr>
+                <w:rFonts w:ascii="Cascadia Mono" w:hAnsi="Cascadia Mono" w:cs="Cascadia Mono"/>
+                <w:color w:val="000000"/>
+                <w:kern w:val="0"/>
+                <w:sz w:val="19"/>
+                <w:szCs w:val="19"/>
+                <w:highlight w:val="white"/>
+              </w:rPr>
+              <w:t>swapButton</w:t>
+            </w:r>
+            <w:proofErr w:type="spellEnd"/>
+            <w:r>
+              <w:rPr>
+                <w:rFonts w:ascii="Cascadia Mono" w:hAnsi="Cascadia Mono" w:cs="Cascadia Mono"/>
+                <w:color w:val="000000"/>
+                <w:kern w:val="0"/>
+                <w:sz w:val="19"/>
+                <w:szCs w:val="19"/>
+                <w:highlight w:val="white"/>
+              </w:rPr>
+              <w:t xml:space="preserve">, </w:t>
             </w:r>
             <w:r>
               <w:rPr>
@@ -4250,7 +5647,31 @@
                 <w:szCs w:val="19"/>
                 <w:highlight w:val="white"/>
               </w:rPr>
-              <w:t xml:space="preserve"> undoButton, </w:t>
+              <w:t xml:space="preserve"> </w:t>
+            </w:r>
+            <w:proofErr w:type="spellStart"/>
+            <w:r>
+              <w:rPr>
+                <w:rFonts w:ascii="Cascadia Mono" w:hAnsi="Cascadia Mono" w:cs="Cascadia Mono"/>
+                <w:color w:val="000000"/>
+                <w:kern w:val="0"/>
+                <w:sz w:val="19"/>
+                <w:szCs w:val="19"/>
+                <w:highlight w:val="white"/>
+              </w:rPr>
+              <w:t>undoButton</w:t>
+            </w:r>
+            <w:proofErr w:type="spellEnd"/>
+            <w:r>
+              <w:rPr>
+                <w:rFonts w:ascii="Cascadia Mono" w:hAnsi="Cascadia Mono" w:cs="Cascadia Mono"/>
+                <w:color w:val="000000"/>
+                <w:kern w:val="0"/>
+                <w:sz w:val="19"/>
+                <w:szCs w:val="19"/>
+                <w:highlight w:val="white"/>
+              </w:rPr>
+              <w:t xml:space="preserve">, </w:t>
             </w:r>
             <w:r>
               <w:rPr>
@@ -4272,8 +5693,33 @@
                 <w:szCs w:val="19"/>
                 <w:highlight w:val="white"/>
               </w:rPr>
-              <w:t xml:space="preserve"> clearFieldsButton, </w:t>
-            </w:r>
+              <w:t xml:space="preserve"> </w:t>
+            </w:r>
+            <w:proofErr w:type="spellStart"/>
+            <w:r>
+              <w:rPr>
+                <w:rFonts w:ascii="Cascadia Mono" w:hAnsi="Cascadia Mono" w:cs="Cascadia Mono"/>
+                <w:color w:val="000000"/>
+                <w:kern w:val="0"/>
+                <w:sz w:val="19"/>
+                <w:szCs w:val="19"/>
+                <w:highlight w:val="white"/>
+              </w:rPr>
+              <w:t>clearFieldsButton</w:t>
+            </w:r>
+            <w:proofErr w:type="spellEnd"/>
+            <w:r>
+              <w:rPr>
+                <w:rFonts w:ascii="Cascadia Mono" w:hAnsi="Cascadia Mono" w:cs="Cascadia Mono"/>
+                <w:color w:val="000000"/>
+                <w:kern w:val="0"/>
+                <w:sz w:val="19"/>
+                <w:szCs w:val="19"/>
+                <w:highlight w:val="white"/>
+              </w:rPr>
+              <w:t xml:space="preserve">, </w:t>
+            </w:r>
+            <w:proofErr w:type="spellStart"/>
             <w:r>
               <w:rPr>
                 <w:rFonts w:ascii="Cascadia Mono" w:hAnsi="Cascadia Mono" w:cs="Cascadia Mono"/>
@@ -4285,16 +5731,41 @@
               </w:rPr>
               <w:t>TextBox</w:t>
             </w:r>
-            <w:r>
-              <w:rPr>
-                <w:rFonts w:ascii="Cascadia Mono" w:hAnsi="Cascadia Mono" w:cs="Cascadia Mono"/>
-                <w:color w:val="000000"/>
-                <w:kern w:val="0"/>
-                <w:sz w:val="19"/>
-                <w:szCs w:val="19"/>
-                <w:highlight w:val="white"/>
-              </w:rPr>
-              <w:t>[] textFields)</w:t>
+            <w:proofErr w:type="spellEnd"/>
+            <w:r>
+              <w:rPr>
+                <w:rFonts w:ascii="Cascadia Mono" w:hAnsi="Cascadia Mono" w:cs="Cascadia Mono"/>
+                <w:color w:val="000000"/>
+                <w:kern w:val="0"/>
+                <w:sz w:val="19"/>
+                <w:szCs w:val="19"/>
+                <w:highlight w:val="white"/>
+              </w:rPr>
+              <w:t xml:space="preserve">[] </w:t>
+            </w:r>
+            <w:proofErr w:type="spellStart"/>
+            <w:r>
+              <w:rPr>
+                <w:rFonts w:ascii="Cascadia Mono" w:hAnsi="Cascadia Mono" w:cs="Cascadia Mono"/>
+                <w:color w:val="000000"/>
+                <w:kern w:val="0"/>
+                <w:sz w:val="19"/>
+                <w:szCs w:val="19"/>
+                <w:highlight w:val="white"/>
+              </w:rPr>
+              <w:t>textFields</w:t>
+            </w:r>
+            <w:proofErr w:type="spellEnd"/>
+            <w:r>
+              <w:rPr>
+                <w:rFonts w:ascii="Cascadia Mono" w:hAnsi="Cascadia Mono" w:cs="Cascadia Mono"/>
+                <w:color w:val="000000"/>
+                <w:kern w:val="0"/>
+                <w:sz w:val="19"/>
+                <w:szCs w:val="19"/>
+                <w:highlight w:val="white"/>
+              </w:rPr>
+              <w:t>)</w:t>
             </w:r>
           </w:p>
           <w:p>
@@ -4352,6 +5823,7 @@
               </w:rPr>
               <w:t xml:space="preserve">    </w:t>
             </w:r>
+            <w:proofErr w:type="spellStart"/>
             <w:r>
               <w:rPr>
                 <w:rFonts w:ascii="Cascadia Mono" w:hAnsi="Cascadia Mono" w:cs="Cascadia Mono"/>
@@ -4364,18 +5836,46 @@
               </w:rPr>
               <w:t>TextBoxService</w:t>
             </w:r>
-            <w:r>
-              <w:rPr>
-                <w:rFonts w:ascii="Cascadia Mono" w:hAnsi="Cascadia Mono" w:cs="Cascadia Mono"/>
-                <w:color w:val="000000"/>
-                <w:kern w:val="0"/>
-                <w:sz w:val="19"/>
-                <w:szCs w:val="19"/>
-                <w:highlight w:val="white"/>
-                <w:lang w:val="pl-PL"/>
-              </w:rPr>
-              <w:t xml:space="preserve"> textBoxService = </w:t>
-            </w:r>
+            <w:proofErr w:type="spellEnd"/>
+            <w:r>
+              <w:rPr>
+                <w:rFonts w:ascii="Cascadia Mono" w:hAnsi="Cascadia Mono" w:cs="Cascadia Mono"/>
+                <w:color w:val="000000"/>
+                <w:kern w:val="0"/>
+                <w:sz w:val="19"/>
+                <w:szCs w:val="19"/>
+                <w:highlight w:val="white"/>
+                <w:lang w:val="pl-PL"/>
+              </w:rPr>
+              <w:t xml:space="preserve"> </w:t>
+            </w:r>
+            <w:proofErr w:type="spellStart"/>
+            <w:r>
+              <w:rPr>
+                <w:rFonts w:ascii="Cascadia Mono" w:hAnsi="Cascadia Mono" w:cs="Cascadia Mono"/>
+                <w:color w:val="000000"/>
+                <w:kern w:val="0"/>
+                <w:sz w:val="19"/>
+                <w:szCs w:val="19"/>
+                <w:highlight w:val="white"/>
+                <w:lang w:val="pl-PL"/>
+              </w:rPr>
+              <w:t>textBoxService</w:t>
+            </w:r>
+            <w:proofErr w:type="spellEnd"/>
+            <w:r>
+              <w:rPr>
+                <w:rFonts w:ascii="Cascadia Mono" w:hAnsi="Cascadia Mono" w:cs="Cascadia Mono"/>
+                <w:color w:val="000000"/>
+                <w:kern w:val="0"/>
+                <w:sz w:val="19"/>
+                <w:szCs w:val="19"/>
+                <w:highlight w:val="white"/>
+                <w:lang w:val="pl-PL"/>
+              </w:rPr>
+              <w:t xml:space="preserve"> = </w:t>
+            </w:r>
+            <w:proofErr w:type="spellStart"/>
             <w:r>
               <w:rPr>
                 <w:rFonts w:ascii="Cascadia Mono" w:hAnsi="Cascadia Mono" w:cs="Cascadia Mono"/>
@@ -4388,6 +5888,7 @@
               </w:rPr>
               <w:t>new</w:t>
             </w:r>
+            <w:proofErr w:type="spellEnd"/>
             <w:r>
               <w:rPr>
                 <w:rFonts w:ascii="Cascadia Mono" w:hAnsi="Cascadia Mono" w:cs="Cascadia Mono"/>
@@ -4400,6 +5901,7 @@
               </w:rPr>
               <w:t xml:space="preserve"> </w:t>
             </w:r>
+            <w:proofErr w:type="spellStart"/>
             <w:r>
               <w:rPr>
                 <w:rFonts w:ascii="Cascadia Mono" w:hAnsi="Cascadia Mono" w:cs="Cascadia Mono"/>
@@ -4412,6 +5914,7 @@
               </w:rPr>
               <w:t>TextBoxService</w:t>
             </w:r>
+            <w:proofErr w:type="spellEnd"/>
             <w:r>
               <w:rPr>
                 <w:rFonts w:ascii="Cascadia Mono" w:hAnsi="Cascadia Mono" w:cs="Cascadia Mono"/>
@@ -4508,6 +6011,7 @@
               </w:rPr>
               <w:t xml:space="preserve">    </w:t>
             </w:r>
+            <w:proofErr w:type="spellStart"/>
             <w:r>
               <w:rPr>
                 <w:rFonts w:ascii="Cascadia Mono" w:hAnsi="Cascadia Mono" w:cs="Cascadia Mono"/>
@@ -4520,17 +6024,70 @@
               </w:rPr>
               <w:t>if</w:t>
             </w:r>
-            <w:r>
-              <w:rPr>
-                <w:rFonts w:ascii="Cascadia Mono" w:hAnsi="Cascadia Mono" w:cs="Cascadia Mono"/>
-                <w:color w:val="000000"/>
-                <w:kern w:val="0"/>
-                <w:sz w:val="19"/>
-                <w:szCs w:val="19"/>
-                <w:highlight w:val="white"/>
-                <w:lang w:val="pl-PL"/>
-              </w:rPr>
-              <w:t xml:space="preserve"> (!textBoxService.IsNotEmpty(textFields))</w:t>
+            <w:proofErr w:type="spellEnd"/>
+            <w:r>
+              <w:rPr>
+                <w:rFonts w:ascii="Cascadia Mono" w:hAnsi="Cascadia Mono" w:cs="Cascadia Mono"/>
+                <w:color w:val="000000"/>
+                <w:kern w:val="0"/>
+                <w:sz w:val="19"/>
+                <w:szCs w:val="19"/>
+                <w:highlight w:val="white"/>
+                <w:lang w:val="pl-PL"/>
+              </w:rPr>
+              <w:t xml:space="preserve"> (!</w:t>
+            </w:r>
+            <w:proofErr w:type="spellStart"/>
+            <w:r>
+              <w:rPr>
+                <w:rFonts w:ascii="Cascadia Mono" w:hAnsi="Cascadia Mono" w:cs="Cascadia Mono"/>
+                <w:color w:val="000000"/>
+                <w:kern w:val="0"/>
+                <w:sz w:val="19"/>
+                <w:szCs w:val="19"/>
+                <w:highlight w:val="white"/>
+                <w:lang w:val="pl-PL"/>
+              </w:rPr>
+              <w:t>textBoxService.IsNotEmpty</w:t>
+            </w:r>
+            <w:proofErr w:type="spellEnd"/>
+            <w:r>
+              <w:rPr>
+                <w:rFonts w:ascii="Cascadia Mono" w:hAnsi="Cascadia Mono" w:cs="Cascadia Mono"/>
+                <w:color w:val="000000"/>
+                <w:kern w:val="0"/>
+                <w:sz w:val="19"/>
+                <w:szCs w:val="19"/>
+                <w:highlight w:val="white"/>
+                <w:lang w:val="pl-PL"/>
+              </w:rPr>
+              <w:t>(</w:t>
+            </w:r>
+            <w:proofErr w:type="spellStart"/>
+            <w:r>
+              <w:rPr>
+                <w:rFonts w:ascii="Cascadia Mono" w:hAnsi="Cascadia Mono" w:cs="Cascadia Mono"/>
+                <w:color w:val="000000"/>
+                <w:kern w:val="0"/>
+                <w:sz w:val="19"/>
+                <w:szCs w:val="19"/>
+                <w:highlight w:val="white"/>
+                <w:lang w:val="pl-PL"/>
+              </w:rPr>
+              <w:t>textFields</w:t>
+            </w:r>
+            <w:proofErr w:type="spellEnd"/>
+            <w:r>
+              <w:rPr>
+                <w:rFonts w:ascii="Cascadia Mono" w:hAnsi="Cascadia Mono" w:cs="Cascadia Mono"/>
+                <w:color w:val="000000"/>
+                <w:kern w:val="0"/>
+                <w:sz w:val="19"/>
+                <w:szCs w:val="19"/>
+                <w:highlight w:val="white"/>
+                <w:lang w:val="pl-PL"/>
+              </w:rPr>
+              <w:t>))</w:t>
             </w:r>
           </w:p>
           <w:p>
@@ -4588,6 +6145,7 @@
               </w:rPr>
               <w:t xml:space="preserve">        </w:t>
             </w:r>
+            <w:proofErr w:type="spellStart"/>
             <w:r>
               <w:rPr>
                 <w:rFonts w:ascii="Cascadia Mono" w:hAnsi="Cascadia Mono" w:cs="Cascadia Mono"/>
@@ -4610,7 +6168,20 @@
                 <w:highlight w:val="white"/>
                 <w:lang w:val="pl-PL"/>
               </w:rPr>
-              <w:t>.Show(</w:t>
+              <w:t>.Show</w:t>
+            </w:r>
+            <w:proofErr w:type="spellEnd"/>
+            <w:r>
+              <w:rPr>
+                <w:rFonts w:ascii="Cascadia Mono" w:hAnsi="Cascadia Mono" w:cs="Cascadia Mono"/>
+                <w:color w:val="000000"/>
+                <w:kern w:val="0"/>
+                <w:sz w:val="19"/>
+                <w:szCs w:val="19"/>
+                <w:highlight w:val="white"/>
+                <w:lang w:val="pl-PL"/>
+              </w:rPr>
+              <w:t>(</w:t>
             </w:r>
             <w:r>
               <w:rPr>
@@ -4660,6 +6231,7 @@
               </w:rPr>
               <w:t xml:space="preserve">, </w:t>
             </w:r>
+            <w:proofErr w:type="spellStart"/>
             <w:r>
               <w:rPr>
                 <w:rFonts w:ascii="Cascadia Mono" w:hAnsi="Cascadia Mono" w:cs="Cascadia Mono"/>
@@ -4682,8 +6254,22 @@
                 <w:highlight w:val="white"/>
                 <w:lang w:val="pl-PL"/>
               </w:rPr>
-              <w:t xml:space="preserve">.OK, </w:t>
-            </w:r>
+              <w:t>.OK</w:t>
+            </w:r>
+            <w:proofErr w:type="spellEnd"/>
+            <w:r>
+              <w:rPr>
+                <w:rFonts w:ascii="Cascadia Mono" w:hAnsi="Cascadia Mono" w:cs="Cascadia Mono"/>
+                <w:color w:val="000000"/>
+                <w:kern w:val="0"/>
+                <w:sz w:val="19"/>
+                <w:szCs w:val="19"/>
+                <w:highlight w:val="white"/>
+                <w:lang w:val="pl-PL"/>
+              </w:rPr>
+              <w:t xml:space="preserve">, </w:t>
+            </w:r>
+            <w:proofErr w:type="spellStart"/>
             <w:r>
               <w:rPr>
                 <w:rFonts w:ascii="Cascadia Mono" w:hAnsi="Cascadia Mono" w:cs="Cascadia Mono"/>
@@ -4706,7 +6292,20 @@
                 <w:highlight w:val="white"/>
                 <w:lang w:val="pl-PL"/>
               </w:rPr>
-              <w:t>.Warning);</w:t>
+              <w:t>.Warning</w:t>
+            </w:r>
+            <w:proofErr w:type="spellEnd"/>
+            <w:r>
+              <w:rPr>
+                <w:rFonts w:ascii="Cascadia Mono" w:hAnsi="Cascadia Mono" w:cs="Cascadia Mono"/>
+                <w:color w:val="000000"/>
+                <w:kern w:val="0"/>
+                <w:sz w:val="19"/>
+                <w:szCs w:val="19"/>
+                <w:highlight w:val="white"/>
+                <w:lang w:val="pl-PL"/>
+              </w:rPr>
+              <w:t>);</w:t>
             </w:r>
           </w:p>
           <w:p>
@@ -4844,7 +6443,55 @@
                 <w:szCs w:val="19"/>
                 <w:highlight w:val="white"/>
               </w:rPr>
-              <w:t xml:space="preserve"> isLeftSelected = leftRadioButton.IsChecked ?? </w:t>
+              <w:t xml:space="preserve"> </w:t>
+            </w:r>
+            <w:proofErr w:type="spellStart"/>
+            <w:r>
+              <w:rPr>
+                <w:rFonts w:ascii="Cascadia Mono" w:hAnsi="Cascadia Mono" w:cs="Cascadia Mono"/>
+                <w:color w:val="000000"/>
+                <w:kern w:val="0"/>
+                <w:sz w:val="19"/>
+                <w:szCs w:val="19"/>
+                <w:highlight w:val="white"/>
+              </w:rPr>
+              <w:t>isLeftSelected</w:t>
+            </w:r>
+            <w:proofErr w:type="spellEnd"/>
+            <w:r>
+              <w:rPr>
+                <w:rFonts w:ascii="Cascadia Mono" w:hAnsi="Cascadia Mono" w:cs="Cascadia Mono"/>
+                <w:color w:val="000000"/>
+                <w:kern w:val="0"/>
+                <w:sz w:val="19"/>
+                <w:szCs w:val="19"/>
+                <w:highlight w:val="white"/>
+              </w:rPr>
+              <w:t xml:space="preserve"> = </w:t>
+            </w:r>
+            <w:proofErr w:type="spellStart"/>
+            <w:r>
+              <w:rPr>
+                <w:rFonts w:ascii="Cascadia Mono" w:hAnsi="Cascadia Mono" w:cs="Cascadia Mono"/>
+                <w:color w:val="000000"/>
+                <w:kern w:val="0"/>
+                <w:sz w:val="19"/>
+                <w:szCs w:val="19"/>
+                <w:highlight w:val="white"/>
+              </w:rPr>
+              <w:t>leftRadioButton.IsChecked</w:t>
+            </w:r>
+            <w:proofErr w:type="spellEnd"/>
+            <w:r>
+              <w:rPr>
+                <w:rFonts w:ascii="Cascadia Mono" w:hAnsi="Cascadia Mono" w:cs="Cascadia Mono"/>
+                <w:color w:val="000000"/>
+                <w:kern w:val="0"/>
+                <w:sz w:val="19"/>
+                <w:szCs w:val="19"/>
+                <w:highlight w:val="white"/>
+              </w:rPr>
+              <w:t xml:space="preserve"> ?? </w:t>
             </w:r>
             <w:r>
               <w:rPr>
@@ -4918,8 +6565,117 @@
                 <w:szCs w:val="19"/>
                 <w:highlight w:val="white"/>
               </w:rPr>
-              <w:t>// Określenie elementów źródłowych i docelowych</w:t>
-            </w:r>
+              <w:t xml:space="preserve">// </w:t>
+            </w:r>
+            <w:proofErr w:type="spellStart"/>
+            <w:r>
+              <w:rPr>
+                <w:rFonts w:ascii="Cascadia Mono" w:hAnsi="Cascadia Mono" w:cs="Cascadia Mono"/>
+                <w:color w:val="008000"/>
+                <w:kern w:val="0"/>
+                <w:sz w:val="19"/>
+                <w:szCs w:val="19"/>
+                <w:highlight w:val="white"/>
+              </w:rPr>
+              <w:t>Określenie</w:t>
+            </w:r>
+            <w:proofErr w:type="spellEnd"/>
+            <w:r>
+              <w:rPr>
+                <w:rFonts w:ascii="Cascadia Mono" w:hAnsi="Cascadia Mono" w:cs="Cascadia Mono"/>
+                <w:color w:val="008000"/>
+                <w:kern w:val="0"/>
+                <w:sz w:val="19"/>
+                <w:szCs w:val="19"/>
+                <w:highlight w:val="white"/>
+              </w:rPr>
+              <w:t xml:space="preserve"> </w:t>
+            </w:r>
+            <w:proofErr w:type="spellStart"/>
+            <w:r>
+              <w:rPr>
+                <w:rFonts w:ascii="Cascadia Mono" w:hAnsi="Cascadia Mono" w:cs="Cascadia Mono"/>
+                <w:color w:val="008000"/>
+                <w:kern w:val="0"/>
+                <w:sz w:val="19"/>
+                <w:szCs w:val="19"/>
+                <w:highlight w:val="white"/>
+              </w:rPr>
+              <w:t>elementów</w:t>
+            </w:r>
+            <w:proofErr w:type="spellEnd"/>
+            <w:r>
+              <w:rPr>
+                <w:rFonts w:ascii="Cascadia Mono" w:hAnsi="Cascadia Mono" w:cs="Cascadia Mono"/>
+                <w:color w:val="008000"/>
+                <w:kern w:val="0"/>
+                <w:sz w:val="19"/>
+                <w:szCs w:val="19"/>
+                <w:highlight w:val="white"/>
+              </w:rPr>
+              <w:t xml:space="preserve"> </w:t>
+            </w:r>
+            <w:proofErr w:type="spellStart"/>
+            <w:r>
+              <w:rPr>
+                <w:rFonts w:ascii="Cascadia Mono" w:hAnsi="Cascadia Mono" w:cs="Cascadia Mono"/>
+                <w:color w:val="008000"/>
+                <w:kern w:val="0"/>
+                <w:sz w:val="19"/>
+                <w:szCs w:val="19"/>
+                <w:highlight w:val="white"/>
+              </w:rPr>
+              <w:t>źródłowych</w:t>
+            </w:r>
+            <w:proofErr w:type="spellEnd"/>
+            <w:r>
+              <w:rPr>
+                <w:rFonts w:ascii="Cascadia Mono" w:hAnsi="Cascadia Mono" w:cs="Cascadia Mono"/>
+                <w:color w:val="008000"/>
+                <w:kern w:val="0"/>
+                <w:sz w:val="19"/>
+                <w:szCs w:val="19"/>
+                <w:highlight w:val="white"/>
+              </w:rPr>
+              <w:t xml:space="preserve"> </w:t>
+            </w:r>
+            <w:proofErr w:type="spellStart"/>
+            <w:r>
+              <w:rPr>
+                <w:rFonts w:ascii="Cascadia Mono" w:hAnsi="Cascadia Mono" w:cs="Cascadia Mono"/>
+                <w:color w:val="008000"/>
+                <w:kern w:val="0"/>
+                <w:sz w:val="19"/>
+                <w:szCs w:val="19"/>
+                <w:highlight w:val="white"/>
+              </w:rPr>
+              <w:t>i</w:t>
+            </w:r>
+            <w:proofErr w:type="spellEnd"/>
+            <w:r>
+              <w:rPr>
+                <w:rFonts w:ascii="Cascadia Mono" w:hAnsi="Cascadia Mono" w:cs="Cascadia Mono"/>
+                <w:color w:val="008000"/>
+                <w:kern w:val="0"/>
+                <w:sz w:val="19"/>
+                <w:szCs w:val="19"/>
+                <w:highlight w:val="white"/>
+              </w:rPr>
+              <w:t xml:space="preserve"> </w:t>
+            </w:r>
+            <w:proofErr w:type="spellStart"/>
+            <w:r>
+              <w:rPr>
+                <w:rFonts w:ascii="Cascadia Mono" w:hAnsi="Cascadia Mono" w:cs="Cascadia Mono"/>
+                <w:color w:val="008000"/>
+                <w:kern w:val="0"/>
+                <w:sz w:val="19"/>
+                <w:szCs w:val="19"/>
+                <w:highlight w:val="white"/>
+              </w:rPr>
+              <w:t>docelowych</w:t>
+            </w:r>
+            <w:proofErr w:type="spellEnd"/>
           </w:p>
           <w:p>
             <w:pPr>
@@ -4966,7 +6722,55 @@
                 <w:szCs w:val="19"/>
                 <w:highlight w:val="white"/>
               </w:rPr>
-              <w:t xml:space="preserve"> sourcePanel = isLeftSelected ? hUValue1TextField : hUValue2TextField;</w:t>
+              <w:t xml:space="preserve"> </w:t>
+            </w:r>
+            <w:proofErr w:type="spellStart"/>
+            <w:r>
+              <w:rPr>
+                <w:rFonts w:ascii="Cascadia Mono" w:hAnsi="Cascadia Mono" w:cs="Cascadia Mono"/>
+                <w:color w:val="000000"/>
+                <w:kern w:val="0"/>
+                <w:sz w:val="19"/>
+                <w:szCs w:val="19"/>
+                <w:highlight w:val="white"/>
+              </w:rPr>
+              <w:t>sourcePanel</w:t>
+            </w:r>
+            <w:proofErr w:type="spellEnd"/>
+            <w:r>
+              <w:rPr>
+                <w:rFonts w:ascii="Cascadia Mono" w:hAnsi="Cascadia Mono" w:cs="Cascadia Mono"/>
+                <w:color w:val="000000"/>
+                <w:kern w:val="0"/>
+                <w:sz w:val="19"/>
+                <w:szCs w:val="19"/>
+                <w:highlight w:val="white"/>
+              </w:rPr>
+              <w:t xml:space="preserve"> = </w:t>
+            </w:r>
+            <w:proofErr w:type="spellStart"/>
+            <w:r>
+              <w:rPr>
+                <w:rFonts w:ascii="Cascadia Mono" w:hAnsi="Cascadia Mono" w:cs="Cascadia Mono"/>
+                <w:color w:val="000000"/>
+                <w:kern w:val="0"/>
+                <w:sz w:val="19"/>
+                <w:szCs w:val="19"/>
+                <w:highlight w:val="white"/>
+              </w:rPr>
+              <w:t>isLeftSelected</w:t>
+            </w:r>
+            <w:proofErr w:type="spellEnd"/>
+            <w:r>
+              <w:rPr>
+                <w:rFonts w:ascii="Cascadia Mono" w:hAnsi="Cascadia Mono" w:cs="Cascadia Mono"/>
+                <w:color w:val="000000"/>
+                <w:kern w:val="0"/>
+                <w:sz w:val="19"/>
+                <w:szCs w:val="19"/>
+                <w:highlight w:val="white"/>
+              </w:rPr>
+              <w:t xml:space="preserve"> ? hUValue1TextField : hUValue2TextField;</w:t>
             </w:r>
           </w:p>
           <w:p>
@@ -5014,7 +6818,55 @@
                 <w:szCs w:val="19"/>
                 <w:highlight w:val="white"/>
               </w:rPr>
-              <w:t xml:space="preserve"> targetPanel = verticalUniterm;</w:t>
+              <w:t xml:space="preserve"> </w:t>
+            </w:r>
+            <w:proofErr w:type="spellStart"/>
+            <w:r>
+              <w:rPr>
+                <w:rFonts w:ascii="Cascadia Mono" w:hAnsi="Cascadia Mono" w:cs="Cascadia Mono"/>
+                <w:color w:val="000000"/>
+                <w:kern w:val="0"/>
+                <w:sz w:val="19"/>
+                <w:szCs w:val="19"/>
+                <w:highlight w:val="white"/>
+              </w:rPr>
+              <w:t>targetPanel</w:t>
+            </w:r>
+            <w:proofErr w:type="spellEnd"/>
+            <w:r>
+              <w:rPr>
+                <w:rFonts w:ascii="Cascadia Mono" w:hAnsi="Cascadia Mono" w:cs="Cascadia Mono"/>
+                <w:color w:val="000000"/>
+                <w:kern w:val="0"/>
+                <w:sz w:val="19"/>
+                <w:szCs w:val="19"/>
+                <w:highlight w:val="white"/>
+              </w:rPr>
+              <w:t xml:space="preserve"> = </w:t>
+            </w:r>
+            <w:proofErr w:type="spellStart"/>
+            <w:r>
+              <w:rPr>
+                <w:rFonts w:ascii="Cascadia Mono" w:hAnsi="Cascadia Mono" w:cs="Cascadia Mono"/>
+                <w:color w:val="000000"/>
+                <w:kern w:val="0"/>
+                <w:sz w:val="19"/>
+                <w:szCs w:val="19"/>
+                <w:highlight w:val="white"/>
+              </w:rPr>
+              <w:t>verticalUniterm</w:t>
+            </w:r>
+            <w:proofErr w:type="spellEnd"/>
+            <w:r>
+              <w:rPr>
+                <w:rFonts w:ascii="Cascadia Mono" w:hAnsi="Cascadia Mono" w:cs="Cascadia Mono"/>
+                <w:color w:val="000000"/>
+                <w:kern w:val="0"/>
+                <w:sz w:val="19"/>
+                <w:szCs w:val="19"/>
+                <w:highlight w:val="white"/>
+              </w:rPr>
+              <w:t>;</w:t>
             </w:r>
           </w:p>
           <w:p>
@@ -5078,7 +6930,31 @@
                 <w:szCs w:val="19"/>
                 <w:highlight w:val="white"/>
               </w:rPr>
-              <w:t xml:space="preserve"> sourceParent = (</w:t>
+              <w:t xml:space="preserve"> </w:t>
+            </w:r>
+            <w:proofErr w:type="spellStart"/>
+            <w:r>
+              <w:rPr>
+                <w:rFonts w:ascii="Cascadia Mono" w:hAnsi="Cascadia Mono" w:cs="Cascadia Mono"/>
+                <w:color w:val="000000"/>
+                <w:kern w:val="0"/>
+                <w:sz w:val="19"/>
+                <w:szCs w:val="19"/>
+                <w:highlight w:val="white"/>
+              </w:rPr>
+              <w:t>sourceParent</w:t>
+            </w:r>
+            <w:proofErr w:type="spellEnd"/>
+            <w:r>
+              <w:rPr>
+                <w:rFonts w:ascii="Cascadia Mono" w:hAnsi="Cascadia Mono" w:cs="Cascadia Mono"/>
+                <w:color w:val="000000"/>
+                <w:kern w:val="0"/>
+                <w:sz w:val="19"/>
+                <w:szCs w:val="19"/>
+                <w:highlight w:val="white"/>
+              </w:rPr>
+              <w:t xml:space="preserve"> = (</w:t>
             </w:r>
             <w:r>
               <w:rPr>
@@ -5100,7 +6976,31 @@
                 <w:szCs w:val="19"/>
                 <w:highlight w:val="white"/>
               </w:rPr>
-              <w:t>)sourcePanel.Parent;</w:t>
+              <w:t>)</w:t>
+            </w:r>
+            <w:proofErr w:type="spellStart"/>
+            <w:r>
+              <w:rPr>
+                <w:rFonts w:ascii="Cascadia Mono" w:hAnsi="Cascadia Mono" w:cs="Cascadia Mono"/>
+                <w:color w:val="000000"/>
+                <w:kern w:val="0"/>
+                <w:sz w:val="19"/>
+                <w:szCs w:val="19"/>
+                <w:highlight w:val="white"/>
+              </w:rPr>
+              <w:t>sourcePanel.Parent</w:t>
+            </w:r>
+            <w:proofErr w:type="spellEnd"/>
+            <w:r>
+              <w:rPr>
+                <w:rFonts w:ascii="Cascadia Mono" w:hAnsi="Cascadia Mono" w:cs="Cascadia Mono"/>
+                <w:color w:val="000000"/>
+                <w:kern w:val="0"/>
+                <w:sz w:val="19"/>
+                <w:szCs w:val="19"/>
+                <w:highlight w:val="white"/>
+              </w:rPr>
+              <w:t>;</w:t>
             </w:r>
           </w:p>
           <w:p>
@@ -5148,7 +7048,31 @@
                 <w:szCs w:val="19"/>
                 <w:highlight w:val="white"/>
               </w:rPr>
-              <w:t xml:space="preserve"> targetParent = (</w:t>
+              <w:t xml:space="preserve"> </w:t>
+            </w:r>
+            <w:proofErr w:type="spellStart"/>
+            <w:r>
+              <w:rPr>
+                <w:rFonts w:ascii="Cascadia Mono" w:hAnsi="Cascadia Mono" w:cs="Cascadia Mono"/>
+                <w:color w:val="000000"/>
+                <w:kern w:val="0"/>
+                <w:sz w:val="19"/>
+                <w:szCs w:val="19"/>
+                <w:highlight w:val="white"/>
+              </w:rPr>
+              <w:t>targetParent</w:t>
+            </w:r>
+            <w:proofErr w:type="spellEnd"/>
+            <w:r>
+              <w:rPr>
+                <w:rFonts w:ascii="Cascadia Mono" w:hAnsi="Cascadia Mono" w:cs="Cascadia Mono"/>
+                <w:color w:val="000000"/>
+                <w:kern w:val="0"/>
+                <w:sz w:val="19"/>
+                <w:szCs w:val="19"/>
+                <w:highlight w:val="white"/>
+              </w:rPr>
+              <w:t xml:space="preserve"> = (</w:t>
             </w:r>
             <w:r>
               <w:rPr>
@@ -5170,7 +7094,31 @@
                 <w:szCs w:val="19"/>
                 <w:highlight w:val="white"/>
               </w:rPr>
-              <w:t>)targetPanel.Parent;</w:t>
+              <w:t>)</w:t>
+            </w:r>
+            <w:proofErr w:type="spellStart"/>
+            <w:r>
+              <w:rPr>
+                <w:rFonts w:ascii="Cascadia Mono" w:hAnsi="Cascadia Mono" w:cs="Cascadia Mono"/>
+                <w:color w:val="000000"/>
+                <w:kern w:val="0"/>
+                <w:sz w:val="19"/>
+                <w:szCs w:val="19"/>
+                <w:highlight w:val="white"/>
+              </w:rPr>
+              <w:t>targetPanel.Parent</w:t>
+            </w:r>
+            <w:proofErr w:type="spellEnd"/>
+            <w:r>
+              <w:rPr>
+                <w:rFonts w:ascii="Cascadia Mono" w:hAnsi="Cascadia Mono" w:cs="Cascadia Mono"/>
+                <w:color w:val="000000"/>
+                <w:kern w:val="0"/>
+                <w:sz w:val="19"/>
+                <w:szCs w:val="19"/>
+                <w:highlight w:val="white"/>
+              </w:rPr>
+              <w:t>;</w:t>
             </w:r>
           </w:p>
           <w:p>
@@ -5222,8 +7170,45 @@
                 <w:szCs w:val="19"/>
                 <w:highlight w:val="white"/>
               </w:rPr>
-              <w:t>// Przeniesienie elementów</w:t>
-            </w:r>
+              <w:t xml:space="preserve">// </w:t>
+            </w:r>
+            <w:proofErr w:type="spellStart"/>
+            <w:r>
+              <w:rPr>
+                <w:rFonts w:ascii="Cascadia Mono" w:hAnsi="Cascadia Mono" w:cs="Cascadia Mono"/>
+                <w:color w:val="008000"/>
+                <w:kern w:val="0"/>
+                <w:sz w:val="19"/>
+                <w:szCs w:val="19"/>
+                <w:highlight w:val="white"/>
+              </w:rPr>
+              <w:t>Przeniesienie</w:t>
+            </w:r>
+            <w:proofErr w:type="spellEnd"/>
+            <w:r>
+              <w:rPr>
+                <w:rFonts w:ascii="Cascadia Mono" w:hAnsi="Cascadia Mono" w:cs="Cascadia Mono"/>
+                <w:color w:val="008000"/>
+                <w:kern w:val="0"/>
+                <w:sz w:val="19"/>
+                <w:szCs w:val="19"/>
+                <w:highlight w:val="white"/>
+              </w:rPr>
+              <w:t xml:space="preserve"> </w:t>
+            </w:r>
+            <w:proofErr w:type="spellStart"/>
+            <w:r>
+              <w:rPr>
+                <w:rFonts w:ascii="Cascadia Mono" w:hAnsi="Cascadia Mono" w:cs="Cascadia Mono"/>
+                <w:color w:val="008000"/>
+                <w:kern w:val="0"/>
+                <w:sz w:val="19"/>
+                <w:szCs w:val="19"/>
+                <w:highlight w:val="white"/>
+              </w:rPr>
+              <w:t>elementów</w:t>
+            </w:r>
+            <w:proofErr w:type="spellEnd"/>
           </w:p>
           <w:p>
             <w:pPr>
@@ -5248,7 +7233,55 @@
                 <w:szCs w:val="19"/>
                 <w:highlight w:val="white"/>
               </w:rPr>
-              <w:t xml:space="preserve">    sourceParent.Children.Remove(sourcePanel);</w:t>
+              <w:t xml:space="preserve">    </w:t>
+            </w:r>
+            <w:proofErr w:type="spellStart"/>
+            <w:r>
+              <w:rPr>
+                <w:rFonts w:ascii="Cascadia Mono" w:hAnsi="Cascadia Mono" w:cs="Cascadia Mono"/>
+                <w:color w:val="000000"/>
+                <w:kern w:val="0"/>
+                <w:sz w:val="19"/>
+                <w:szCs w:val="19"/>
+                <w:highlight w:val="white"/>
+              </w:rPr>
+              <w:t>sourceParent.Children.Remove</w:t>
+            </w:r>
+            <w:proofErr w:type="spellEnd"/>
+            <w:r>
+              <w:rPr>
+                <w:rFonts w:ascii="Cascadia Mono" w:hAnsi="Cascadia Mono" w:cs="Cascadia Mono"/>
+                <w:color w:val="000000"/>
+                <w:kern w:val="0"/>
+                <w:sz w:val="19"/>
+                <w:szCs w:val="19"/>
+                <w:highlight w:val="white"/>
+              </w:rPr>
+              <w:t>(</w:t>
+            </w:r>
+            <w:proofErr w:type="spellStart"/>
+            <w:r>
+              <w:rPr>
+                <w:rFonts w:ascii="Cascadia Mono" w:hAnsi="Cascadia Mono" w:cs="Cascadia Mono"/>
+                <w:color w:val="000000"/>
+                <w:kern w:val="0"/>
+                <w:sz w:val="19"/>
+                <w:szCs w:val="19"/>
+                <w:highlight w:val="white"/>
+              </w:rPr>
+              <w:t>sourcePanel</w:t>
+            </w:r>
+            <w:proofErr w:type="spellEnd"/>
+            <w:r>
+              <w:rPr>
+                <w:rFonts w:ascii="Cascadia Mono" w:hAnsi="Cascadia Mono" w:cs="Cascadia Mono"/>
+                <w:color w:val="000000"/>
+                <w:kern w:val="0"/>
+                <w:sz w:val="19"/>
+                <w:szCs w:val="19"/>
+                <w:highlight w:val="white"/>
+              </w:rPr>
+              <w:t>);</w:t>
             </w:r>
           </w:p>
           <w:p>
@@ -5274,7 +7307,55 @@
                 <w:szCs w:val="19"/>
                 <w:highlight w:val="white"/>
               </w:rPr>
-              <w:t xml:space="preserve">    targetParent.Children.Remove(targetPanel);</w:t>
+              <w:t xml:space="preserve">    </w:t>
+            </w:r>
+            <w:proofErr w:type="spellStart"/>
+            <w:r>
+              <w:rPr>
+                <w:rFonts w:ascii="Cascadia Mono" w:hAnsi="Cascadia Mono" w:cs="Cascadia Mono"/>
+                <w:color w:val="000000"/>
+                <w:kern w:val="0"/>
+                <w:sz w:val="19"/>
+                <w:szCs w:val="19"/>
+                <w:highlight w:val="white"/>
+              </w:rPr>
+              <w:t>targetParent.Children.Remove</w:t>
+            </w:r>
+            <w:proofErr w:type="spellEnd"/>
+            <w:r>
+              <w:rPr>
+                <w:rFonts w:ascii="Cascadia Mono" w:hAnsi="Cascadia Mono" w:cs="Cascadia Mono"/>
+                <w:color w:val="000000"/>
+                <w:kern w:val="0"/>
+                <w:sz w:val="19"/>
+                <w:szCs w:val="19"/>
+                <w:highlight w:val="white"/>
+              </w:rPr>
+              <w:t>(</w:t>
+            </w:r>
+            <w:proofErr w:type="spellStart"/>
+            <w:r>
+              <w:rPr>
+                <w:rFonts w:ascii="Cascadia Mono" w:hAnsi="Cascadia Mono" w:cs="Cascadia Mono"/>
+                <w:color w:val="000000"/>
+                <w:kern w:val="0"/>
+                <w:sz w:val="19"/>
+                <w:szCs w:val="19"/>
+                <w:highlight w:val="white"/>
+              </w:rPr>
+              <w:t>targetPanel</w:t>
+            </w:r>
+            <w:proofErr w:type="spellEnd"/>
+            <w:r>
+              <w:rPr>
+                <w:rFonts w:ascii="Cascadia Mono" w:hAnsi="Cascadia Mono" w:cs="Cascadia Mono"/>
+                <w:color w:val="000000"/>
+                <w:kern w:val="0"/>
+                <w:sz w:val="19"/>
+                <w:szCs w:val="19"/>
+                <w:highlight w:val="white"/>
+              </w:rPr>
+              <w:t>);</w:t>
             </w:r>
           </w:p>
           <w:p>
@@ -5315,7 +7396,55 @@
                 <w:szCs w:val="19"/>
                 <w:highlight w:val="white"/>
               </w:rPr>
-              <w:t xml:space="preserve">    sourceParent.Children.Add(targetPanel);</w:t>
+              <w:t xml:space="preserve">    </w:t>
+            </w:r>
+            <w:proofErr w:type="spellStart"/>
+            <w:r>
+              <w:rPr>
+                <w:rFonts w:ascii="Cascadia Mono" w:hAnsi="Cascadia Mono" w:cs="Cascadia Mono"/>
+                <w:color w:val="000000"/>
+                <w:kern w:val="0"/>
+                <w:sz w:val="19"/>
+                <w:szCs w:val="19"/>
+                <w:highlight w:val="white"/>
+              </w:rPr>
+              <w:t>sourceParent.Children.Add</w:t>
+            </w:r>
+            <w:proofErr w:type="spellEnd"/>
+            <w:r>
+              <w:rPr>
+                <w:rFonts w:ascii="Cascadia Mono" w:hAnsi="Cascadia Mono" w:cs="Cascadia Mono"/>
+                <w:color w:val="000000"/>
+                <w:kern w:val="0"/>
+                <w:sz w:val="19"/>
+                <w:szCs w:val="19"/>
+                <w:highlight w:val="white"/>
+              </w:rPr>
+              <w:t>(</w:t>
+            </w:r>
+            <w:proofErr w:type="spellStart"/>
+            <w:r>
+              <w:rPr>
+                <w:rFonts w:ascii="Cascadia Mono" w:hAnsi="Cascadia Mono" w:cs="Cascadia Mono"/>
+                <w:color w:val="000000"/>
+                <w:kern w:val="0"/>
+                <w:sz w:val="19"/>
+                <w:szCs w:val="19"/>
+                <w:highlight w:val="white"/>
+              </w:rPr>
+              <w:t>targetPanel</w:t>
+            </w:r>
+            <w:proofErr w:type="spellEnd"/>
+            <w:r>
+              <w:rPr>
+                <w:rFonts w:ascii="Cascadia Mono" w:hAnsi="Cascadia Mono" w:cs="Cascadia Mono"/>
+                <w:color w:val="000000"/>
+                <w:kern w:val="0"/>
+                <w:sz w:val="19"/>
+                <w:szCs w:val="19"/>
+                <w:highlight w:val="white"/>
+              </w:rPr>
+              <w:t>);</w:t>
             </w:r>
           </w:p>
           <w:p>
@@ -5344,17 +7473,57 @@
               </w:rPr>
               <w:t xml:space="preserve">    </w:t>
             </w:r>
-            <w:r>
-              <w:rPr>
-                <w:rFonts w:ascii="Cascadia Mono" w:hAnsi="Cascadia Mono" w:cs="Cascadia Mono"/>
-                <w:color w:val="000000"/>
-                <w:kern w:val="0"/>
-                <w:sz w:val="19"/>
-                <w:szCs w:val="19"/>
-                <w:highlight w:val="white"/>
-                <w:lang w:val="pl-PL"/>
-              </w:rPr>
-              <w:t>targetParent.Children.Add(sourcePanel);</w:t>
+            <w:proofErr w:type="spellStart"/>
+            <w:r>
+              <w:rPr>
+                <w:rFonts w:ascii="Cascadia Mono" w:hAnsi="Cascadia Mono" w:cs="Cascadia Mono"/>
+                <w:color w:val="000000"/>
+                <w:kern w:val="0"/>
+                <w:sz w:val="19"/>
+                <w:szCs w:val="19"/>
+                <w:highlight w:val="white"/>
+                <w:lang w:val="pl-PL"/>
+              </w:rPr>
+              <w:t>targetParent.Children.Add</w:t>
+            </w:r>
+            <w:proofErr w:type="spellEnd"/>
+            <w:r>
+              <w:rPr>
+                <w:rFonts w:ascii="Cascadia Mono" w:hAnsi="Cascadia Mono" w:cs="Cascadia Mono"/>
+                <w:color w:val="000000"/>
+                <w:kern w:val="0"/>
+                <w:sz w:val="19"/>
+                <w:szCs w:val="19"/>
+                <w:highlight w:val="white"/>
+                <w:lang w:val="pl-PL"/>
+              </w:rPr>
+              <w:t>(</w:t>
+            </w:r>
+            <w:proofErr w:type="spellStart"/>
+            <w:r>
+              <w:rPr>
+                <w:rFonts w:ascii="Cascadia Mono" w:hAnsi="Cascadia Mono" w:cs="Cascadia Mono"/>
+                <w:color w:val="000000"/>
+                <w:kern w:val="0"/>
+                <w:sz w:val="19"/>
+                <w:szCs w:val="19"/>
+                <w:highlight w:val="white"/>
+                <w:lang w:val="pl-PL"/>
+              </w:rPr>
+              <w:t>sourcePanel</w:t>
+            </w:r>
+            <w:proofErr w:type="spellEnd"/>
+            <w:r>
+              <w:rPr>
+                <w:rFonts w:ascii="Cascadia Mono" w:hAnsi="Cascadia Mono" w:cs="Cascadia Mono"/>
+                <w:color w:val="000000"/>
+                <w:kern w:val="0"/>
+                <w:sz w:val="19"/>
+                <w:szCs w:val="19"/>
+                <w:highlight w:val="white"/>
+                <w:lang w:val="pl-PL"/>
+              </w:rPr>
+              <w:t>);</w:t>
             </w:r>
           </w:p>
           <w:p>
@@ -5410,7 +7579,59 @@
                 <w:highlight w:val="white"/>
                 <w:lang w:val="pl-PL"/>
               </w:rPr>
-              <w:t>// Rzutowanie sender na Button, ponieważ sender to obiekt, który wywołał metodę</w:t>
+              <w:t xml:space="preserve">// Rzutowanie </w:t>
+            </w:r>
+            <w:proofErr w:type="spellStart"/>
+            <w:r>
+              <w:rPr>
+                <w:rFonts w:ascii="Cascadia Mono" w:hAnsi="Cascadia Mono" w:cs="Cascadia Mono"/>
+                <w:color w:val="008000"/>
+                <w:kern w:val="0"/>
+                <w:sz w:val="19"/>
+                <w:szCs w:val="19"/>
+                <w:highlight w:val="white"/>
+                <w:lang w:val="pl-PL"/>
+              </w:rPr>
+              <w:t>sender</w:t>
+            </w:r>
+            <w:proofErr w:type="spellEnd"/>
+            <w:r>
+              <w:rPr>
+                <w:rFonts w:ascii="Cascadia Mono" w:hAnsi="Cascadia Mono" w:cs="Cascadia Mono"/>
+                <w:color w:val="008000"/>
+                <w:kern w:val="0"/>
+                <w:sz w:val="19"/>
+                <w:szCs w:val="19"/>
+                <w:highlight w:val="white"/>
+                <w:lang w:val="pl-PL"/>
+              </w:rPr>
+              <w:t xml:space="preserve"> na Button, ponieważ </w:t>
+            </w:r>
+            <w:proofErr w:type="spellStart"/>
+            <w:r>
+              <w:rPr>
+                <w:rFonts w:ascii="Cascadia Mono" w:hAnsi="Cascadia Mono" w:cs="Cascadia Mono"/>
+                <w:color w:val="008000"/>
+                <w:kern w:val="0"/>
+                <w:sz w:val="19"/>
+                <w:szCs w:val="19"/>
+                <w:highlight w:val="white"/>
+                <w:lang w:val="pl-PL"/>
+              </w:rPr>
+              <w:t>sender</w:t>
+            </w:r>
+            <w:proofErr w:type="spellEnd"/>
+            <w:r>
+              <w:rPr>
+                <w:rFonts w:ascii="Cascadia Mono" w:hAnsi="Cascadia Mono" w:cs="Cascadia Mono"/>
+                <w:color w:val="008000"/>
+                <w:kern w:val="0"/>
+                <w:sz w:val="19"/>
+                <w:szCs w:val="19"/>
+                <w:highlight w:val="white"/>
+                <w:lang w:val="pl-PL"/>
+              </w:rPr>
+              <w:t xml:space="preserve"> to obiekt, który wywołał metodę</w:t>
             </w:r>
           </w:p>
           <w:p>
@@ -5459,7 +7680,31 @@
                 <w:szCs w:val="19"/>
                 <w:highlight w:val="white"/>
               </w:rPr>
-              <w:t xml:space="preserve">? clickedButton = sender </w:t>
+              <w:t xml:space="preserve">? </w:t>
+            </w:r>
+            <w:proofErr w:type="spellStart"/>
+            <w:r>
+              <w:rPr>
+                <w:rFonts w:ascii="Cascadia Mono" w:hAnsi="Cascadia Mono" w:cs="Cascadia Mono"/>
+                <w:color w:val="000000"/>
+                <w:kern w:val="0"/>
+                <w:sz w:val="19"/>
+                <w:szCs w:val="19"/>
+                <w:highlight w:val="white"/>
+              </w:rPr>
+              <w:t>clickedButton</w:t>
+            </w:r>
+            <w:proofErr w:type="spellEnd"/>
+            <w:r>
+              <w:rPr>
+                <w:rFonts w:ascii="Cascadia Mono" w:hAnsi="Cascadia Mono" w:cs="Cascadia Mono"/>
+                <w:color w:val="000000"/>
+                <w:kern w:val="0"/>
+                <w:sz w:val="19"/>
+                <w:szCs w:val="19"/>
+                <w:highlight w:val="white"/>
+              </w:rPr>
+              <w:t xml:space="preserve"> = sender </w:t>
             </w:r>
             <w:r>
               <w:rPr>
@@ -5587,6 +7832,7 @@
               </w:rPr>
               <w:t xml:space="preserve">    </w:t>
             </w:r>
+            <w:proofErr w:type="spellStart"/>
             <w:r>
               <w:rPr>
                 <w:rFonts w:ascii="Cascadia Mono" w:hAnsi="Cascadia Mono" w:cs="Cascadia Mono"/>
@@ -5599,18 +7845,46 @@
               </w:rPr>
               <w:t>if</w:t>
             </w:r>
-            <w:r>
-              <w:rPr>
-                <w:rFonts w:ascii="Cascadia Mono" w:hAnsi="Cascadia Mono" w:cs="Cascadia Mono"/>
-                <w:color w:val="000000"/>
-                <w:kern w:val="0"/>
-                <w:sz w:val="19"/>
-                <w:szCs w:val="19"/>
-                <w:highlight w:val="white"/>
-                <w:lang w:val="pl-PL"/>
-              </w:rPr>
-              <w:t xml:space="preserve"> (clickedButton != </w:t>
-            </w:r>
+            <w:proofErr w:type="spellEnd"/>
+            <w:r>
+              <w:rPr>
+                <w:rFonts w:ascii="Cascadia Mono" w:hAnsi="Cascadia Mono" w:cs="Cascadia Mono"/>
+                <w:color w:val="000000"/>
+                <w:kern w:val="0"/>
+                <w:sz w:val="19"/>
+                <w:szCs w:val="19"/>
+                <w:highlight w:val="white"/>
+                <w:lang w:val="pl-PL"/>
+              </w:rPr>
+              <w:t xml:space="preserve"> (</w:t>
+            </w:r>
+            <w:proofErr w:type="spellStart"/>
+            <w:r>
+              <w:rPr>
+                <w:rFonts w:ascii="Cascadia Mono" w:hAnsi="Cascadia Mono" w:cs="Cascadia Mono"/>
+                <w:color w:val="000000"/>
+                <w:kern w:val="0"/>
+                <w:sz w:val="19"/>
+                <w:szCs w:val="19"/>
+                <w:highlight w:val="white"/>
+                <w:lang w:val="pl-PL"/>
+              </w:rPr>
+              <w:t>clickedButton</w:t>
+            </w:r>
+            <w:proofErr w:type="spellEnd"/>
+            <w:r>
+              <w:rPr>
+                <w:rFonts w:ascii="Cascadia Mono" w:hAnsi="Cascadia Mono" w:cs="Cascadia Mono"/>
+                <w:color w:val="000000"/>
+                <w:kern w:val="0"/>
+                <w:sz w:val="19"/>
+                <w:szCs w:val="19"/>
+                <w:highlight w:val="white"/>
+                <w:lang w:val="pl-PL"/>
+              </w:rPr>
+              <w:t xml:space="preserve"> != </w:t>
+            </w:r>
+            <w:proofErr w:type="spellStart"/>
             <w:r>
               <w:rPr>
                 <w:rFonts w:ascii="Cascadia Mono" w:hAnsi="Cascadia Mono" w:cs="Cascadia Mono"/>
@@ -5623,6 +7897,7 @@
               </w:rPr>
               <w:t>null</w:t>
             </w:r>
+            <w:proofErr w:type="spellEnd"/>
             <w:r>
               <w:rPr>
                 <w:rFonts w:ascii="Cascadia Mono" w:hAnsi="Cascadia Mono" w:cs="Cascadia Mono"/>
@@ -5753,7 +8028,59 @@
                 <w:highlight w:val="white"/>
                 <w:lang w:val="pl-PL"/>
               </w:rPr>
-              <w:t xml:space="preserve"> buttonName = clickedButton.Name;</w:t>
+              <w:t xml:space="preserve"> </w:t>
+            </w:r>
+            <w:proofErr w:type="spellStart"/>
+            <w:r>
+              <w:rPr>
+                <w:rFonts w:ascii="Cascadia Mono" w:hAnsi="Cascadia Mono" w:cs="Cascadia Mono"/>
+                <w:color w:val="000000"/>
+                <w:kern w:val="0"/>
+                <w:sz w:val="19"/>
+                <w:szCs w:val="19"/>
+                <w:highlight w:val="white"/>
+                <w:lang w:val="pl-PL"/>
+              </w:rPr>
+              <w:t>buttonName</w:t>
+            </w:r>
+            <w:proofErr w:type="spellEnd"/>
+            <w:r>
+              <w:rPr>
+                <w:rFonts w:ascii="Cascadia Mono" w:hAnsi="Cascadia Mono" w:cs="Cascadia Mono"/>
+                <w:color w:val="000000"/>
+                <w:kern w:val="0"/>
+                <w:sz w:val="19"/>
+                <w:szCs w:val="19"/>
+                <w:highlight w:val="white"/>
+                <w:lang w:val="pl-PL"/>
+              </w:rPr>
+              <w:t xml:space="preserve"> = </w:t>
+            </w:r>
+            <w:proofErr w:type="spellStart"/>
+            <w:r>
+              <w:rPr>
+                <w:rFonts w:ascii="Cascadia Mono" w:hAnsi="Cascadia Mono" w:cs="Cascadia Mono"/>
+                <w:color w:val="000000"/>
+                <w:kern w:val="0"/>
+                <w:sz w:val="19"/>
+                <w:szCs w:val="19"/>
+                <w:highlight w:val="white"/>
+                <w:lang w:val="pl-PL"/>
+              </w:rPr>
+              <w:t>clickedButton.Name</w:t>
+            </w:r>
+            <w:proofErr w:type="spellEnd"/>
+            <w:r>
+              <w:rPr>
+                <w:rFonts w:ascii="Cascadia Mono" w:hAnsi="Cascadia Mono" w:cs="Cascadia Mono"/>
+                <w:color w:val="000000"/>
+                <w:kern w:val="0"/>
+                <w:sz w:val="19"/>
+                <w:szCs w:val="19"/>
+                <w:highlight w:val="white"/>
+                <w:lang w:val="pl-PL"/>
+              </w:rPr>
+              <w:t>;</w:t>
             </w:r>
           </w:p>
           <w:p>
@@ -5809,7 +8136,33 @@
                 <w:highlight w:val="white"/>
                 <w:lang w:val="pl-PL"/>
               </w:rPr>
-              <w:t>// Ustawiamy odpowiednie opcje dla pozostałych elementów ekranu w zależności od tego, któy przycisk był kliknięty</w:t>
+              <w:t xml:space="preserve">// Ustawiamy odpowiednie opcje dla pozostałych elementów ekranu w zależności od tego, </w:t>
+            </w:r>
+            <w:proofErr w:type="spellStart"/>
+            <w:r>
+              <w:rPr>
+                <w:rFonts w:ascii="Cascadia Mono" w:hAnsi="Cascadia Mono" w:cs="Cascadia Mono"/>
+                <w:color w:val="008000"/>
+                <w:kern w:val="0"/>
+                <w:sz w:val="19"/>
+                <w:szCs w:val="19"/>
+                <w:highlight w:val="white"/>
+                <w:lang w:val="pl-PL"/>
+              </w:rPr>
+              <w:t>któy</w:t>
+            </w:r>
+            <w:proofErr w:type="spellEnd"/>
+            <w:r>
+              <w:rPr>
+                <w:rFonts w:ascii="Cascadia Mono" w:hAnsi="Cascadia Mono" w:cs="Cascadia Mono"/>
+                <w:color w:val="008000"/>
+                <w:kern w:val="0"/>
+                <w:sz w:val="19"/>
+                <w:szCs w:val="19"/>
+                <w:highlight w:val="white"/>
+                <w:lang w:val="pl-PL"/>
+              </w:rPr>
+              <w:t xml:space="preserve"> przycisk był kliknięty</w:t>
             </w:r>
           </w:p>
           <w:p>
@@ -5858,7 +8211,31 @@
                 <w:szCs w:val="19"/>
                 <w:highlight w:val="white"/>
               </w:rPr>
-              <w:t xml:space="preserve"> (buttonName == </w:t>
+              <w:t xml:space="preserve"> (</w:t>
+            </w:r>
+            <w:proofErr w:type="spellStart"/>
+            <w:r>
+              <w:rPr>
+                <w:rFonts w:ascii="Cascadia Mono" w:hAnsi="Cascadia Mono" w:cs="Cascadia Mono"/>
+                <w:color w:val="000000"/>
+                <w:kern w:val="0"/>
+                <w:sz w:val="19"/>
+                <w:szCs w:val="19"/>
+                <w:highlight w:val="white"/>
+              </w:rPr>
+              <w:t>buttonName</w:t>
+            </w:r>
+            <w:proofErr w:type="spellEnd"/>
+            <w:r>
+              <w:rPr>
+                <w:rFonts w:ascii="Cascadia Mono" w:hAnsi="Cascadia Mono" w:cs="Cascadia Mono"/>
+                <w:color w:val="000000"/>
+                <w:kern w:val="0"/>
+                <w:sz w:val="19"/>
+                <w:szCs w:val="19"/>
+                <w:highlight w:val="white"/>
+              </w:rPr>
+              <w:t xml:space="preserve"> == </w:t>
             </w:r>
             <w:r>
               <w:rPr>
@@ -5869,7 +8246,31 @@
                 <w:szCs w:val="19"/>
                 <w:highlight w:val="white"/>
               </w:rPr>
-              <w:t>"SwapButton"</w:t>
+              <w:t>"</w:t>
+            </w:r>
+            <w:proofErr w:type="spellStart"/>
+            <w:r>
+              <w:rPr>
+                <w:rFonts w:ascii="Cascadia Mono" w:hAnsi="Cascadia Mono" w:cs="Cascadia Mono"/>
+                <w:color w:val="A31515"/>
+                <w:kern w:val="0"/>
+                <w:sz w:val="19"/>
+                <w:szCs w:val="19"/>
+                <w:highlight w:val="white"/>
+              </w:rPr>
+              <w:t>SwapButton</w:t>
+            </w:r>
+            <w:proofErr w:type="spellEnd"/>
+            <w:r>
+              <w:rPr>
+                <w:rFonts w:ascii="Cascadia Mono" w:hAnsi="Cascadia Mono" w:cs="Cascadia Mono"/>
+                <w:color w:val="A31515"/>
+                <w:kern w:val="0"/>
+                <w:sz w:val="19"/>
+                <w:szCs w:val="19"/>
+                <w:highlight w:val="white"/>
+              </w:rPr>
+              <w:t>"</w:t>
             </w:r>
             <w:r>
               <w:rPr>
@@ -5934,6 +8335,7 @@
               </w:rPr>
               <w:t xml:space="preserve">            </w:t>
             </w:r>
+            <w:proofErr w:type="spellStart"/>
             <w:r>
               <w:rPr>
                 <w:rFonts w:ascii="Cascadia Mono" w:hAnsi="Cascadia Mono" w:cs="Cascadia Mono"/>
@@ -5954,7 +8356,19 @@
                 <w:szCs w:val="19"/>
                 <w:highlight w:val="white"/>
               </w:rPr>
-              <w:t xml:space="preserve">.isSwapped = </w:t>
+              <w:t>.isSwapped</w:t>
+            </w:r>
+            <w:proofErr w:type="spellEnd"/>
+            <w:r>
+              <w:rPr>
+                <w:rFonts w:ascii="Cascadia Mono" w:hAnsi="Cascadia Mono" w:cs="Cascadia Mono"/>
+                <w:color w:val="000000"/>
+                <w:kern w:val="0"/>
+                <w:sz w:val="19"/>
+                <w:szCs w:val="19"/>
+                <w:highlight w:val="white"/>
+              </w:rPr>
+              <w:t xml:space="preserve"> = </w:t>
             </w:r>
             <w:r>
               <w:rPr>
@@ -6017,7 +8431,31 @@
                 <w:szCs w:val="19"/>
                 <w:highlight w:val="white"/>
               </w:rPr>
-              <w:t xml:space="preserve">            swapButton.IsEnabled = </w:t>
+              <w:t xml:space="preserve">            </w:t>
+            </w:r>
+            <w:proofErr w:type="spellStart"/>
+            <w:r>
+              <w:rPr>
+                <w:rFonts w:ascii="Cascadia Mono" w:hAnsi="Cascadia Mono" w:cs="Cascadia Mono"/>
+                <w:color w:val="000000"/>
+                <w:kern w:val="0"/>
+                <w:sz w:val="19"/>
+                <w:szCs w:val="19"/>
+                <w:highlight w:val="white"/>
+              </w:rPr>
+              <w:t>swapButton.IsEnabled</w:t>
+            </w:r>
+            <w:proofErr w:type="spellEnd"/>
+            <w:r>
+              <w:rPr>
+                <w:rFonts w:ascii="Cascadia Mono" w:hAnsi="Cascadia Mono" w:cs="Cascadia Mono"/>
+                <w:color w:val="000000"/>
+                <w:kern w:val="0"/>
+                <w:sz w:val="19"/>
+                <w:szCs w:val="19"/>
+                <w:highlight w:val="white"/>
+              </w:rPr>
+              <w:t xml:space="preserve"> = </w:t>
             </w:r>
             <w:r>
               <w:rPr>
@@ -6065,7 +8503,31 @@
                 <w:szCs w:val="19"/>
                 <w:highlight w:val="white"/>
               </w:rPr>
-              <w:t xml:space="preserve">            undoButton.IsEnabled = </w:t>
+              <w:t xml:space="preserve">            </w:t>
+            </w:r>
+            <w:proofErr w:type="spellStart"/>
+            <w:r>
+              <w:rPr>
+                <w:rFonts w:ascii="Cascadia Mono" w:hAnsi="Cascadia Mono" w:cs="Cascadia Mono"/>
+                <w:color w:val="000000"/>
+                <w:kern w:val="0"/>
+                <w:sz w:val="19"/>
+                <w:szCs w:val="19"/>
+                <w:highlight w:val="white"/>
+              </w:rPr>
+              <w:t>undoButton.IsEnabled</w:t>
+            </w:r>
+            <w:proofErr w:type="spellEnd"/>
+            <w:r>
+              <w:rPr>
+                <w:rFonts w:ascii="Cascadia Mono" w:hAnsi="Cascadia Mono" w:cs="Cascadia Mono"/>
+                <w:color w:val="000000"/>
+                <w:kern w:val="0"/>
+                <w:sz w:val="19"/>
+                <w:szCs w:val="19"/>
+                <w:highlight w:val="white"/>
+              </w:rPr>
+              <w:t xml:space="preserve"> = </w:t>
             </w:r>
             <w:r>
               <w:rPr>
@@ -6128,7 +8590,31 @@
                 <w:szCs w:val="19"/>
                 <w:highlight w:val="white"/>
               </w:rPr>
-              <w:t xml:space="preserve">            leftRadioButton.IsEnabled = </w:t>
+              <w:t xml:space="preserve">            </w:t>
+            </w:r>
+            <w:proofErr w:type="spellStart"/>
+            <w:r>
+              <w:rPr>
+                <w:rFonts w:ascii="Cascadia Mono" w:hAnsi="Cascadia Mono" w:cs="Cascadia Mono"/>
+                <w:color w:val="000000"/>
+                <w:kern w:val="0"/>
+                <w:sz w:val="19"/>
+                <w:szCs w:val="19"/>
+                <w:highlight w:val="white"/>
+              </w:rPr>
+              <w:t>leftRadioButton.IsEnabled</w:t>
+            </w:r>
+            <w:proofErr w:type="spellEnd"/>
+            <w:r>
+              <w:rPr>
+                <w:rFonts w:ascii="Cascadia Mono" w:hAnsi="Cascadia Mono" w:cs="Cascadia Mono"/>
+                <w:color w:val="000000"/>
+                <w:kern w:val="0"/>
+                <w:sz w:val="19"/>
+                <w:szCs w:val="19"/>
+                <w:highlight w:val="white"/>
+              </w:rPr>
+              <w:t xml:space="preserve"> = </w:t>
             </w:r>
             <w:r>
               <w:rPr>
@@ -6176,7 +8662,31 @@
                 <w:szCs w:val="19"/>
                 <w:highlight w:val="white"/>
               </w:rPr>
-              <w:t xml:space="preserve">            rightRadioButton.IsEnabled = </w:t>
+              <w:t xml:space="preserve">            </w:t>
+            </w:r>
+            <w:proofErr w:type="spellStart"/>
+            <w:r>
+              <w:rPr>
+                <w:rFonts w:ascii="Cascadia Mono" w:hAnsi="Cascadia Mono" w:cs="Cascadia Mono"/>
+                <w:color w:val="000000"/>
+                <w:kern w:val="0"/>
+                <w:sz w:val="19"/>
+                <w:szCs w:val="19"/>
+                <w:highlight w:val="white"/>
+              </w:rPr>
+              <w:t>rightRadioButton.IsEnabled</w:t>
+            </w:r>
+            <w:proofErr w:type="spellEnd"/>
+            <w:r>
+              <w:rPr>
+                <w:rFonts w:ascii="Cascadia Mono" w:hAnsi="Cascadia Mono" w:cs="Cascadia Mono"/>
+                <w:color w:val="000000"/>
+                <w:kern w:val="0"/>
+                <w:sz w:val="19"/>
+                <w:szCs w:val="19"/>
+                <w:highlight w:val="white"/>
+              </w:rPr>
+              <w:t xml:space="preserve"> = </w:t>
             </w:r>
             <w:r>
               <w:rPr>
@@ -6239,7 +8749,31 @@
                 <w:szCs w:val="19"/>
                 <w:highlight w:val="white"/>
               </w:rPr>
-              <w:t xml:space="preserve">            clearFieldsButton.IsEnabled = </w:t>
+              <w:t xml:space="preserve">            </w:t>
+            </w:r>
+            <w:proofErr w:type="spellStart"/>
+            <w:r>
+              <w:rPr>
+                <w:rFonts w:ascii="Cascadia Mono" w:hAnsi="Cascadia Mono" w:cs="Cascadia Mono"/>
+                <w:color w:val="000000"/>
+                <w:kern w:val="0"/>
+                <w:sz w:val="19"/>
+                <w:szCs w:val="19"/>
+                <w:highlight w:val="white"/>
+              </w:rPr>
+              <w:t>clearFieldsButton.IsEnabled</w:t>
+            </w:r>
+            <w:proofErr w:type="spellEnd"/>
+            <w:r>
+              <w:rPr>
+                <w:rFonts w:ascii="Cascadia Mono" w:hAnsi="Cascadia Mono" w:cs="Cascadia Mono"/>
+                <w:color w:val="000000"/>
+                <w:kern w:val="0"/>
+                <w:sz w:val="19"/>
+                <w:szCs w:val="19"/>
+                <w:highlight w:val="white"/>
+              </w:rPr>
+              <w:t xml:space="preserve"> = </w:t>
             </w:r>
             <w:r>
               <w:rPr>
@@ -6302,8 +8836,33 @@
                 <w:szCs w:val="19"/>
                 <w:highlight w:val="white"/>
               </w:rPr>
-              <w:t xml:space="preserve">            sourcePanel.Visibility = </w:t>
-            </w:r>
+              <w:t xml:space="preserve">            </w:t>
+            </w:r>
+            <w:proofErr w:type="spellStart"/>
+            <w:r>
+              <w:rPr>
+                <w:rFonts w:ascii="Cascadia Mono" w:hAnsi="Cascadia Mono" w:cs="Cascadia Mono"/>
+                <w:color w:val="000000"/>
+                <w:kern w:val="0"/>
+                <w:sz w:val="19"/>
+                <w:szCs w:val="19"/>
+                <w:highlight w:val="white"/>
+              </w:rPr>
+              <w:t>sourcePanel.Visibility</w:t>
+            </w:r>
+            <w:proofErr w:type="spellEnd"/>
+            <w:r>
+              <w:rPr>
+                <w:rFonts w:ascii="Cascadia Mono" w:hAnsi="Cascadia Mono" w:cs="Cascadia Mono"/>
+                <w:color w:val="000000"/>
+                <w:kern w:val="0"/>
+                <w:sz w:val="19"/>
+                <w:szCs w:val="19"/>
+                <w:highlight w:val="white"/>
+              </w:rPr>
+              <w:t xml:space="preserve"> = </w:t>
+            </w:r>
+            <w:proofErr w:type="spellStart"/>
             <w:r>
               <w:rPr>
                 <w:rFonts w:ascii="Cascadia Mono" w:hAnsi="Cascadia Mono" w:cs="Cascadia Mono"/>
@@ -6324,7 +8883,19 @@
                 <w:szCs w:val="19"/>
                 <w:highlight w:val="white"/>
               </w:rPr>
-              <w:t>.Hidden;</w:t>
+              <w:t>.Hidden</w:t>
+            </w:r>
+            <w:proofErr w:type="spellEnd"/>
+            <w:r>
+              <w:rPr>
+                <w:rFonts w:ascii="Cascadia Mono" w:hAnsi="Cascadia Mono" w:cs="Cascadia Mono"/>
+                <w:color w:val="000000"/>
+                <w:kern w:val="0"/>
+                <w:sz w:val="19"/>
+                <w:szCs w:val="19"/>
+                <w:highlight w:val="white"/>
+              </w:rPr>
+              <w:t>;</w:t>
             </w:r>
           </w:p>
           <w:p>
@@ -6365,7 +8936,55 @@
                 <w:szCs w:val="19"/>
                 <w:highlight w:val="white"/>
               </w:rPr>
-              <w:t xml:space="preserve">            textBoxService.ToggleTextFields(textFields, </w:t>
+              <w:t xml:space="preserve">            </w:t>
+            </w:r>
+            <w:proofErr w:type="spellStart"/>
+            <w:r>
+              <w:rPr>
+                <w:rFonts w:ascii="Cascadia Mono" w:hAnsi="Cascadia Mono" w:cs="Cascadia Mono"/>
+                <w:color w:val="000000"/>
+                <w:kern w:val="0"/>
+                <w:sz w:val="19"/>
+                <w:szCs w:val="19"/>
+                <w:highlight w:val="white"/>
+              </w:rPr>
+              <w:t>textBoxService.ToggleTextFields</w:t>
+            </w:r>
+            <w:proofErr w:type="spellEnd"/>
+            <w:r>
+              <w:rPr>
+                <w:rFonts w:ascii="Cascadia Mono" w:hAnsi="Cascadia Mono" w:cs="Cascadia Mono"/>
+                <w:color w:val="000000"/>
+                <w:kern w:val="0"/>
+                <w:sz w:val="19"/>
+                <w:szCs w:val="19"/>
+                <w:highlight w:val="white"/>
+              </w:rPr>
+              <w:t>(</w:t>
+            </w:r>
+            <w:proofErr w:type="spellStart"/>
+            <w:r>
+              <w:rPr>
+                <w:rFonts w:ascii="Cascadia Mono" w:hAnsi="Cascadia Mono" w:cs="Cascadia Mono"/>
+                <w:color w:val="000000"/>
+                <w:kern w:val="0"/>
+                <w:sz w:val="19"/>
+                <w:szCs w:val="19"/>
+                <w:highlight w:val="white"/>
+              </w:rPr>
+              <w:t>textFields</w:t>
+            </w:r>
+            <w:proofErr w:type="spellEnd"/>
+            <w:r>
+              <w:rPr>
+                <w:rFonts w:ascii="Cascadia Mono" w:hAnsi="Cascadia Mono" w:cs="Cascadia Mono"/>
+                <w:color w:val="000000"/>
+                <w:kern w:val="0"/>
+                <w:sz w:val="19"/>
+                <w:szCs w:val="19"/>
+                <w:highlight w:val="white"/>
+              </w:rPr>
+              <w:t xml:space="preserve">, </w:t>
             </w:r>
             <w:r>
               <w:rPr>
@@ -6483,7 +9102,31 @@
                 <w:szCs w:val="19"/>
                 <w:highlight w:val="white"/>
               </w:rPr>
-              <w:t xml:space="preserve"> (buttonName == </w:t>
+              <w:t xml:space="preserve"> (</w:t>
+            </w:r>
+            <w:proofErr w:type="spellStart"/>
+            <w:r>
+              <w:rPr>
+                <w:rFonts w:ascii="Cascadia Mono" w:hAnsi="Cascadia Mono" w:cs="Cascadia Mono"/>
+                <w:color w:val="000000"/>
+                <w:kern w:val="0"/>
+                <w:sz w:val="19"/>
+                <w:szCs w:val="19"/>
+                <w:highlight w:val="white"/>
+              </w:rPr>
+              <w:t>buttonName</w:t>
+            </w:r>
+            <w:proofErr w:type="spellEnd"/>
+            <w:r>
+              <w:rPr>
+                <w:rFonts w:ascii="Cascadia Mono" w:hAnsi="Cascadia Mono" w:cs="Cascadia Mono"/>
+                <w:color w:val="000000"/>
+                <w:kern w:val="0"/>
+                <w:sz w:val="19"/>
+                <w:szCs w:val="19"/>
+                <w:highlight w:val="white"/>
+              </w:rPr>
+              <w:t xml:space="preserve"> == </w:t>
             </w:r>
             <w:r>
               <w:rPr>
@@ -6494,19 +9137,9 @@
                 <w:szCs w:val="19"/>
                 <w:highlight w:val="white"/>
               </w:rPr>
-              <w:t>"UndoButton"</w:t>
-            </w:r>
-            <w:r>
-              <w:rPr>
-                <w:rFonts w:ascii="Cascadia Mono" w:hAnsi="Cascadia Mono" w:cs="Cascadia Mono"/>
-                <w:color w:val="000000"/>
-                <w:kern w:val="0"/>
-                <w:sz w:val="19"/>
-                <w:szCs w:val="19"/>
-                <w:highlight w:val="white"/>
-              </w:rPr>
-              <w:t xml:space="preserve"> || buttonName == </w:t>
-            </w:r>
+              <w:t>"</w:t>
+            </w:r>
+            <w:proofErr w:type="spellStart"/>
             <w:r>
               <w:rPr>
                 <w:rFonts w:ascii="Cascadia Mono" w:hAnsi="Cascadia Mono" w:cs="Cascadia Mono"/>
@@ -6516,7 +9149,89 @@
                 <w:szCs w:val="19"/>
                 <w:highlight w:val="white"/>
               </w:rPr>
-              <w:t>"ResetButton"</w:t>
+              <w:t>UndoButton</w:t>
+            </w:r>
+            <w:proofErr w:type="spellEnd"/>
+            <w:r>
+              <w:rPr>
+                <w:rFonts w:ascii="Cascadia Mono" w:hAnsi="Cascadia Mono" w:cs="Cascadia Mono"/>
+                <w:color w:val="A31515"/>
+                <w:kern w:val="0"/>
+                <w:sz w:val="19"/>
+                <w:szCs w:val="19"/>
+                <w:highlight w:val="white"/>
+              </w:rPr>
+              <w:t>"</w:t>
+            </w:r>
+            <w:r>
+              <w:rPr>
+                <w:rFonts w:ascii="Cascadia Mono" w:hAnsi="Cascadia Mono" w:cs="Cascadia Mono"/>
+                <w:color w:val="000000"/>
+                <w:kern w:val="0"/>
+                <w:sz w:val="19"/>
+                <w:szCs w:val="19"/>
+                <w:highlight w:val="white"/>
+              </w:rPr>
+              <w:t xml:space="preserve"> || </w:t>
+            </w:r>
+            <w:proofErr w:type="spellStart"/>
+            <w:r>
+              <w:rPr>
+                <w:rFonts w:ascii="Cascadia Mono" w:hAnsi="Cascadia Mono" w:cs="Cascadia Mono"/>
+                <w:color w:val="000000"/>
+                <w:kern w:val="0"/>
+                <w:sz w:val="19"/>
+                <w:szCs w:val="19"/>
+                <w:highlight w:val="white"/>
+              </w:rPr>
+              <w:t>buttonName</w:t>
+            </w:r>
+            <w:proofErr w:type="spellEnd"/>
+            <w:r>
+              <w:rPr>
+                <w:rFonts w:ascii="Cascadia Mono" w:hAnsi="Cascadia Mono" w:cs="Cascadia Mono"/>
+                <w:color w:val="000000"/>
+                <w:kern w:val="0"/>
+                <w:sz w:val="19"/>
+                <w:szCs w:val="19"/>
+                <w:highlight w:val="white"/>
+              </w:rPr>
+              <w:t xml:space="preserve"> == </w:t>
+            </w:r>
+            <w:r>
+              <w:rPr>
+                <w:rFonts w:ascii="Cascadia Mono" w:hAnsi="Cascadia Mono" w:cs="Cascadia Mono"/>
+                <w:color w:val="A31515"/>
+                <w:kern w:val="0"/>
+                <w:sz w:val="19"/>
+                <w:szCs w:val="19"/>
+                <w:highlight w:val="white"/>
+              </w:rPr>
+              <w:t>"</w:t>
+            </w:r>
+            <w:proofErr w:type="spellStart"/>
+            <w:r>
+              <w:rPr>
+                <w:rFonts w:ascii="Cascadia Mono" w:hAnsi="Cascadia Mono" w:cs="Cascadia Mono"/>
+                <w:color w:val="A31515"/>
+                <w:kern w:val="0"/>
+                <w:sz w:val="19"/>
+                <w:szCs w:val="19"/>
+                <w:highlight w:val="white"/>
+              </w:rPr>
+              <w:t>ResetButton</w:t>
+            </w:r>
+            <w:proofErr w:type="spellEnd"/>
+            <w:r>
+              <w:rPr>
+                <w:rFonts w:ascii="Cascadia Mono" w:hAnsi="Cascadia Mono" w:cs="Cascadia Mono"/>
+                <w:color w:val="A31515"/>
+                <w:kern w:val="0"/>
+                <w:sz w:val="19"/>
+                <w:szCs w:val="19"/>
+                <w:highlight w:val="white"/>
+              </w:rPr>
+              <w:t>"</w:t>
             </w:r>
             <w:r>
               <w:rPr>
@@ -6581,6 +9296,7 @@
               </w:rPr>
               <w:t xml:space="preserve">            </w:t>
             </w:r>
+            <w:proofErr w:type="spellStart"/>
             <w:r>
               <w:rPr>
                 <w:rFonts w:ascii="Cascadia Mono" w:hAnsi="Cascadia Mono" w:cs="Cascadia Mono"/>
@@ -6601,7 +9317,19 @@
                 <w:szCs w:val="19"/>
                 <w:highlight w:val="white"/>
               </w:rPr>
-              <w:t xml:space="preserve">.isSwapped = </w:t>
+              <w:t>.isSwapped</w:t>
+            </w:r>
+            <w:proofErr w:type="spellEnd"/>
+            <w:r>
+              <w:rPr>
+                <w:rFonts w:ascii="Cascadia Mono" w:hAnsi="Cascadia Mono" w:cs="Cascadia Mono"/>
+                <w:color w:val="000000"/>
+                <w:kern w:val="0"/>
+                <w:sz w:val="19"/>
+                <w:szCs w:val="19"/>
+                <w:highlight w:val="white"/>
+              </w:rPr>
+              <w:t xml:space="preserve"> = </w:t>
             </w:r>
             <w:r>
               <w:rPr>
@@ -6664,7 +9392,31 @@
                 <w:szCs w:val="19"/>
                 <w:highlight w:val="white"/>
               </w:rPr>
-              <w:t xml:space="preserve">            swapButton.IsEnabled = </w:t>
+              <w:t xml:space="preserve">            </w:t>
+            </w:r>
+            <w:proofErr w:type="spellStart"/>
+            <w:r>
+              <w:rPr>
+                <w:rFonts w:ascii="Cascadia Mono" w:hAnsi="Cascadia Mono" w:cs="Cascadia Mono"/>
+                <w:color w:val="000000"/>
+                <w:kern w:val="0"/>
+                <w:sz w:val="19"/>
+                <w:szCs w:val="19"/>
+                <w:highlight w:val="white"/>
+              </w:rPr>
+              <w:t>swapButton.IsEnabled</w:t>
+            </w:r>
+            <w:proofErr w:type="spellEnd"/>
+            <w:r>
+              <w:rPr>
+                <w:rFonts w:ascii="Cascadia Mono" w:hAnsi="Cascadia Mono" w:cs="Cascadia Mono"/>
+                <w:color w:val="000000"/>
+                <w:kern w:val="0"/>
+                <w:sz w:val="19"/>
+                <w:szCs w:val="19"/>
+                <w:highlight w:val="white"/>
+              </w:rPr>
+              <w:t xml:space="preserve"> = </w:t>
             </w:r>
             <w:r>
               <w:rPr>
@@ -6712,7 +9464,31 @@
                 <w:szCs w:val="19"/>
                 <w:highlight w:val="white"/>
               </w:rPr>
-              <w:t xml:space="preserve">            undoButton.IsEnabled = </w:t>
+              <w:t xml:space="preserve">            </w:t>
+            </w:r>
+            <w:proofErr w:type="spellStart"/>
+            <w:r>
+              <w:rPr>
+                <w:rFonts w:ascii="Cascadia Mono" w:hAnsi="Cascadia Mono" w:cs="Cascadia Mono"/>
+                <w:color w:val="000000"/>
+                <w:kern w:val="0"/>
+                <w:sz w:val="19"/>
+                <w:szCs w:val="19"/>
+                <w:highlight w:val="white"/>
+              </w:rPr>
+              <w:t>undoButton.IsEnabled</w:t>
+            </w:r>
+            <w:proofErr w:type="spellEnd"/>
+            <w:r>
+              <w:rPr>
+                <w:rFonts w:ascii="Cascadia Mono" w:hAnsi="Cascadia Mono" w:cs="Cascadia Mono"/>
+                <w:color w:val="000000"/>
+                <w:kern w:val="0"/>
+                <w:sz w:val="19"/>
+                <w:szCs w:val="19"/>
+                <w:highlight w:val="white"/>
+              </w:rPr>
+              <w:t xml:space="preserve"> = </w:t>
             </w:r>
             <w:r>
               <w:rPr>
@@ -6775,7 +9551,31 @@
                 <w:szCs w:val="19"/>
                 <w:highlight w:val="white"/>
               </w:rPr>
-              <w:t xml:space="preserve">            leftRadioButton.IsEnabled = </w:t>
+              <w:t xml:space="preserve">            </w:t>
+            </w:r>
+            <w:proofErr w:type="spellStart"/>
+            <w:r>
+              <w:rPr>
+                <w:rFonts w:ascii="Cascadia Mono" w:hAnsi="Cascadia Mono" w:cs="Cascadia Mono"/>
+                <w:color w:val="000000"/>
+                <w:kern w:val="0"/>
+                <w:sz w:val="19"/>
+                <w:szCs w:val="19"/>
+                <w:highlight w:val="white"/>
+              </w:rPr>
+              <w:t>leftRadioButton.IsEnabled</w:t>
+            </w:r>
+            <w:proofErr w:type="spellEnd"/>
+            <w:r>
+              <w:rPr>
+                <w:rFonts w:ascii="Cascadia Mono" w:hAnsi="Cascadia Mono" w:cs="Cascadia Mono"/>
+                <w:color w:val="000000"/>
+                <w:kern w:val="0"/>
+                <w:sz w:val="19"/>
+                <w:szCs w:val="19"/>
+                <w:highlight w:val="white"/>
+              </w:rPr>
+              <w:t xml:space="preserve"> = </w:t>
             </w:r>
             <w:r>
               <w:rPr>
@@ -6823,7 +9623,31 @@
                 <w:szCs w:val="19"/>
                 <w:highlight w:val="white"/>
               </w:rPr>
-              <w:t xml:space="preserve">            rightRadioButton.IsEnabled = </w:t>
+              <w:t xml:space="preserve">            </w:t>
+            </w:r>
+            <w:proofErr w:type="spellStart"/>
+            <w:r>
+              <w:rPr>
+                <w:rFonts w:ascii="Cascadia Mono" w:hAnsi="Cascadia Mono" w:cs="Cascadia Mono"/>
+                <w:color w:val="000000"/>
+                <w:kern w:val="0"/>
+                <w:sz w:val="19"/>
+                <w:szCs w:val="19"/>
+                <w:highlight w:val="white"/>
+              </w:rPr>
+              <w:t>rightRadioButton.IsEnabled</w:t>
+            </w:r>
+            <w:proofErr w:type="spellEnd"/>
+            <w:r>
+              <w:rPr>
+                <w:rFonts w:ascii="Cascadia Mono" w:hAnsi="Cascadia Mono" w:cs="Cascadia Mono"/>
+                <w:color w:val="000000"/>
+                <w:kern w:val="0"/>
+                <w:sz w:val="19"/>
+                <w:szCs w:val="19"/>
+                <w:highlight w:val="white"/>
+              </w:rPr>
+              <w:t xml:space="preserve"> = </w:t>
             </w:r>
             <w:r>
               <w:rPr>
@@ -6886,7 +9710,31 @@
                 <w:szCs w:val="19"/>
                 <w:highlight w:val="white"/>
               </w:rPr>
-              <w:t xml:space="preserve">            clearFieldsButton.IsEnabled = </w:t>
+              <w:t xml:space="preserve">            </w:t>
+            </w:r>
+            <w:proofErr w:type="spellStart"/>
+            <w:r>
+              <w:rPr>
+                <w:rFonts w:ascii="Cascadia Mono" w:hAnsi="Cascadia Mono" w:cs="Cascadia Mono"/>
+                <w:color w:val="000000"/>
+                <w:kern w:val="0"/>
+                <w:sz w:val="19"/>
+                <w:szCs w:val="19"/>
+                <w:highlight w:val="white"/>
+              </w:rPr>
+              <w:t>clearFieldsButton.IsEnabled</w:t>
+            </w:r>
+            <w:proofErr w:type="spellEnd"/>
+            <w:r>
+              <w:rPr>
+                <w:rFonts w:ascii="Cascadia Mono" w:hAnsi="Cascadia Mono" w:cs="Cascadia Mono"/>
+                <w:color w:val="000000"/>
+                <w:kern w:val="0"/>
+                <w:sz w:val="19"/>
+                <w:szCs w:val="19"/>
+                <w:highlight w:val="white"/>
+              </w:rPr>
+              <w:t xml:space="preserve"> = </w:t>
             </w:r>
             <w:r>
               <w:rPr>
@@ -6949,8 +9797,33 @@
                 <w:szCs w:val="19"/>
                 <w:highlight w:val="white"/>
               </w:rPr>
-              <w:t xml:space="preserve">            sourcePanel.Visibility = </w:t>
-            </w:r>
+              <w:t xml:space="preserve">            </w:t>
+            </w:r>
+            <w:proofErr w:type="spellStart"/>
+            <w:r>
+              <w:rPr>
+                <w:rFonts w:ascii="Cascadia Mono" w:hAnsi="Cascadia Mono" w:cs="Cascadia Mono"/>
+                <w:color w:val="000000"/>
+                <w:kern w:val="0"/>
+                <w:sz w:val="19"/>
+                <w:szCs w:val="19"/>
+                <w:highlight w:val="white"/>
+              </w:rPr>
+              <w:t>sourcePanel.Visibility</w:t>
+            </w:r>
+            <w:proofErr w:type="spellEnd"/>
+            <w:r>
+              <w:rPr>
+                <w:rFonts w:ascii="Cascadia Mono" w:hAnsi="Cascadia Mono" w:cs="Cascadia Mono"/>
+                <w:color w:val="000000"/>
+                <w:kern w:val="0"/>
+                <w:sz w:val="19"/>
+                <w:szCs w:val="19"/>
+                <w:highlight w:val="white"/>
+              </w:rPr>
+              <w:t xml:space="preserve"> = </w:t>
+            </w:r>
+            <w:proofErr w:type="spellStart"/>
             <w:r>
               <w:rPr>
                 <w:rFonts w:ascii="Cascadia Mono" w:hAnsi="Cascadia Mono" w:cs="Cascadia Mono"/>
@@ -6971,7 +9844,19 @@
                 <w:szCs w:val="19"/>
                 <w:highlight w:val="white"/>
               </w:rPr>
-              <w:t>.Visible;</w:t>
+              <w:t>.Visible</w:t>
+            </w:r>
+            <w:proofErr w:type="spellEnd"/>
+            <w:r>
+              <w:rPr>
+                <w:rFonts w:ascii="Cascadia Mono" w:hAnsi="Cascadia Mono" w:cs="Cascadia Mono"/>
+                <w:color w:val="000000"/>
+                <w:kern w:val="0"/>
+                <w:sz w:val="19"/>
+                <w:szCs w:val="19"/>
+                <w:highlight w:val="white"/>
+              </w:rPr>
+              <w:t>;</w:t>
             </w:r>
           </w:p>
           <w:p>
@@ -7012,7 +9897,55 @@
                 <w:szCs w:val="19"/>
                 <w:highlight w:val="white"/>
               </w:rPr>
-              <w:t xml:space="preserve">            textBoxService.ToggleTextFields(textFields, </w:t>
+              <w:t xml:space="preserve">            </w:t>
+            </w:r>
+            <w:proofErr w:type="spellStart"/>
+            <w:r>
+              <w:rPr>
+                <w:rFonts w:ascii="Cascadia Mono" w:hAnsi="Cascadia Mono" w:cs="Cascadia Mono"/>
+                <w:color w:val="000000"/>
+                <w:kern w:val="0"/>
+                <w:sz w:val="19"/>
+                <w:szCs w:val="19"/>
+                <w:highlight w:val="white"/>
+              </w:rPr>
+              <w:t>textBoxService.ToggleTextFields</w:t>
+            </w:r>
+            <w:proofErr w:type="spellEnd"/>
+            <w:r>
+              <w:rPr>
+                <w:rFonts w:ascii="Cascadia Mono" w:hAnsi="Cascadia Mono" w:cs="Cascadia Mono"/>
+                <w:color w:val="000000"/>
+                <w:kern w:val="0"/>
+                <w:sz w:val="19"/>
+                <w:szCs w:val="19"/>
+                <w:highlight w:val="white"/>
+              </w:rPr>
+              <w:t>(</w:t>
+            </w:r>
+            <w:proofErr w:type="spellStart"/>
+            <w:r>
+              <w:rPr>
+                <w:rFonts w:ascii="Cascadia Mono" w:hAnsi="Cascadia Mono" w:cs="Cascadia Mono"/>
+                <w:color w:val="000000"/>
+                <w:kern w:val="0"/>
+                <w:sz w:val="19"/>
+                <w:szCs w:val="19"/>
+                <w:highlight w:val="white"/>
+              </w:rPr>
+              <w:t>textFields</w:t>
+            </w:r>
+            <w:proofErr w:type="spellEnd"/>
+            <w:r>
+              <w:rPr>
+                <w:rFonts w:ascii="Cascadia Mono" w:hAnsi="Cascadia Mono" w:cs="Cascadia Mono"/>
+                <w:color w:val="000000"/>
+                <w:kern w:val="0"/>
+                <w:sz w:val="19"/>
+                <w:szCs w:val="19"/>
+                <w:highlight w:val="white"/>
+              </w:rPr>
+              <w:t xml:space="preserve">, </w:t>
             </w:r>
             <w:r>
               <w:rPr>
@@ -7148,6 +10081,7 @@
         <w:lastRenderedPageBreak/>
         <w:t xml:space="preserve">Metoda </w:t>
       </w:r>
+      <w:proofErr w:type="spellStart"/>
       <w:r>
         <w:rPr>
           <w:b/>
@@ -7157,9 +10091,19 @@
         </w:rPr>
         <w:t>ScaleHUTextPanel</w:t>
       </w:r>
-      <w:r>
-        <w:t xml:space="preserve"> odpowiada za dynamiczne dopasowanie szerokości linii unitermu poziomego do długości wprowadzonych wartości w pola tekstowe. Jest wywoływana, gdy zmienia się rozmiar panelu tekstowego </w:t>
-      </w:r>
+      <w:proofErr w:type="spellEnd"/>
+      <w:r>
+        <w:t xml:space="preserve"> odpowiada za dynamiczne dopasowanie szerokości linii </w:t>
+      </w:r>
+      <w:proofErr w:type="spellStart"/>
+      <w:r>
+        <w:t>unitermu</w:t>
+      </w:r>
+      <w:proofErr w:type="spellEnd"/>
+      <w:r>
+        <w:t xml:space="preserve"> poziomego do długości wprowadzonych wartości w pola tekstowe. Jest wywoływana, gdy zmienia się rozmiar panelu tekstowego </w:t>
+      </w:r>
+      <w:proofErr w:type="spellStart"/>
       <w:r>
         <w:rPr>
           <w:b/>
@@ -7169,9 +10113,11 @@
         </w:rPr>
         <w:t>hUTextPanel</w:t>
       </w:r>
+      <w:proofErr w:type="spellEnd"/>
       <w:r>
         <w:t xml:space="preserve">. W pierwszej kolejności sprawdzane jest, czy obiekty </w:t>
       </w:r>
+      <w:proofErr w:type="spellStart"/>
       <w:r>
         <w:rPr>
           <w:b/>
@@ -7181,9 +10127,11 @@
         </w:rPr>
         <w:t>hUTextPanel</w:t>
       </w:r>
+      <w:proofErr w:type="spellEnd"/>
       <w:r>
         <w:t xml:space="preserve"> oraz </w:t>
       </w:r>
+      <w:proofErr w:type="spellStart"/>
       <w:r>
         <w:rPr>
           <w:b/>
@@ -7193,9 +10141,11 @@
         </w:rPr>
         <w:t>topPath</w:t>
       </w:r>
+      <w:proofErr w:type="spellEnd"/>
       <w:r>
         <w:t xml:space="preserve"> są poprawnie zainicjalizowane. Następnie, szerokość linii (reprezentowanej przez obiekt </w:t>
       </w:r>
+      <w:proofErr w:type="spellStart"/>
       <w:r>
         <w:rPr>
           <w:b/>
@@ -7205,6 +10155,7 @@
         </w:rPr>
         <w:t>topPath</w:t>
       </w:r>
+      <w:proofErr w:type="spellEnd"/>
       <w:r>
         <w:t>) jest ustawiana na wartość odpowiadającą szerokości panelu tekstowego.</w:t>
       </w:r>
@@ -7216,6 +10167,7 @@
       <w:r>
         <w:t xml:space="preserve">Kolejnym krokiem jest dostosowanie danych geometrycznych ścieżki </w:t>
       </w:r>
+      <w:proofErr w:type="spellStart"/>
       <w:r>
         <w:rPr>
           <w:b/>
@@ -7225,6 +10177,7 @@
         </w:rPr>
         <w:t>topPath</w:t>
       </w:r>
+      <w:proofErr w:type="spellEnd"/>
       <w:r>
         <w:t>, aby linia odpowiadała nowemu rozmiarowi. Zmienia się kształt ścieżki, co pozwala na jej odpowiednią adaptację do szerokości panelu tekstowego, zapewniając poprawne wyświetlanie w interfejsie aplikacji.</w:t>
       </w:r>
@@ -7280,7 +10233,59 @@
                 <w:highlight w:val="white"/>
                 <w:lang w:val="pl-PL"/>
               </w:rPr>
-              <w:t>// Metoda obsługująca dopasowanie wielkości lini unitermu poziomego w zależności od zmiany wielkości panelu tekstowego</w:t>
+              <w:t xml:space="preserve">// Metoda obsługująca dopasowanie wielkości </w:t>
+            </w:r>
+            <w:proofErr w:type="spellStart"/>
+            <w:r>
+              <w:rPr>
+                <w:rFonts w:ascii="Cascadia Mono" w:hAnsi="Cascadia Mono" w:cs="Cascadia Mono"/>
+                <w:color w:val="008000"/>
+                <w:kern w:val="0"/>
+                <w:sz w:val="19"/>
+                <w:szCs w:val="19"/>
+                <w:highlight w:val="white"/>
+                <w:lang w:val="pl-PL"/>
+              </w:rPr>
+              <w:t>lini</w:t>
+            </w:r>
+            <w:proofErr w:type="spellEnd"/>
+            <w:r>
+              <w:rPr>
+                <w:rFonts w:ascii="Cascadia Mono" w:hAnsi="Cascadia Mono" w:cs="Cascadia Mono"/>
+                <w:color w:val="008000"/>
+                <w:kern w:val="0"/>
+                <w:sz w:val="19"/>
+                <w:szCs w:val="19"/>
+                <w:highlight w:val="white"/>
+                <w:lang w:val="pl-PL"/>
+              </w:rPr>
+              <w:t xml:space="preserve"> </w:t>
+            </w:r>
+            <w:proofErr w:type="spellStart"/>
+            <w:r>
+              <w:rPr>
+                <w:rFonts w:ascii="Cascadia Mono" w:hAnsi="Cascadia Mono" w:cs="Cascadia Mono"/>
+                <w:color w:val="008000"/>
+                <w:kern w:val="0"/>
+                <w:sz w:val="19"/>
+                <w:szCs w:val="19"/>
+                <w:highlight w:val="white"/>
+                <w:lang w:val="pl-PL"/>
+              </w:rPr>
+              <w:t>unitermu</w:t>
+            </w:r>
+            <w:proofErr w:type="spellEnd"/>
+            <w:r>
+              <w:rPr>
+                <w:rFonts w:ascii="Cascadia Mono" w:hAnsi="Cascadia Mono" w:cs="Cascadia Mono"/>
+                <w:color w:val="008000"/>
+                <w:kern w:val="0"/>
+                <w:sz w:val="19"/>
+                <w:szCs w:val="19"/>
+                <w:highlight w:val="white"/>
+                <w:lang w:val="pl-PL"/>
+              </w:rPr>
+              <w:t xml:space="preserve"> poziomego w zależności od zmiany wielkości panelu tekstowego</w:t>
             </w:r>
           </w:p>
           <w:p>
@@ -7351,7 +10356,31 @@
                 <w:szCs w:val="19"/>
                 <w:highlight w:val="white"/>
               </w:rPr>
-              <w:t xml:space="preserve"> ScaleHUTextPanel(</w:t>
+              <w:t xml:space="preserve"> </w:t>
+            </w:r>
+            <w:proofErr w:type="spellStart"/>
+            <w:r>
+              <w:rPr>
+                <w:rFonts w:ascii="Cascadia Mono" w:hAnsi="Cascadia Mono" w:cs="Cascadia Mono"/>
+                <w:color w:val="000000"/>
+                <w:kern w:val="0"/>
+                <w:sz w:val="19"/>
+                <w:szCs w:val="19"/>
+                <w:highlight w:val="white"/>
+              </w:rPr>
+              <w:t>ScaleHUTextPanel</w:t>
+            </w:r>
+            <w:proofErr w:type="spellEnd"/>
+            <w:r>
+              <w:rPr>
+                <w:rFonts w:ascii="Cascadia Mono" w:hAnsi="Cascadia Mono" w:cs="Cascadia Mono"/>
+                <w:color w:val="000000"/>
+                <w:kern w:val="0"/>
+                <w:sz w:val="19"/>
+                <w:szCs w:val="19"/>
+                <w:highlight w:val="white"/>
+              </w:rPr>
+              <w:t>(</w:t>
             </w:r>
             <w:r>
               <w:rPr>
@@ -7375,6 +10404,7 @@
               </w:rPr>
               <w:t xml:space="preserve"> sender, </w:t>
             </w:r>
+            <w:proofErr w:type="spellStart"/>
             <w:r>
               <w:rPr>
                 <w:rFonts w:ascii="Cascadia Mono" w:hAnsi="Cascadia Mono" w:cs="Cascadia Mono"/>
@@ -7386,6 +10416,7 @@
               </w:rPr>
               <w:t>SizeChangedEventArgs</w:t>
             </w:r>
+            <w:proofErr w:type="spellEnd"/>
             <w:r>
               <w:rPr>
                 <w:rFonts w:ascii="Cascadia Mono" w:hAnsi="Cascadia Mono" w:cs="Cascadia Mono"/>
@@ -7397,6 +10428,7 @@
               </w:rPr>
               <w:t xml:space="preserve"> e, </w:t>
             </w:r>
+            <w:proofErr w:type="spellStart"/>
             <w:r>
               <w:rPr>
                 <w:rFonts w:ascii="Cascadia Mono" w:hAnsi="Cascadia Mono" w:cs="Cascadia Mono"/>
@@ -7408,16 +10440,41 @@
               </w:rPr>
               <w:t>StackPanel</w:t>
             </w:r>
-            <w:r>
-              <w:rPr>
-                <w:rFonts w:ascii="Cascadia Mono" w:hAnsi="Cascadia Mono" w:cs="Cascadia Mono"/>
-                <w:color w:val="000000"/>
-                <w:kern w:val="0"/>
-                <w:sz w:val="19"/>
-                <w:szCs w:val="19"/>
-                <w:highlight w:val="white"/>
-              </w:rPr>
-              <w:t xml:space="preserve"> hUTextPanel, </w:t>
+            <w:proofErr w:type="spellEnd"/>
+            <w:r>
+              <w:rPr>
+                <w:rFonts w:ascii="Cascadia Mono" w:hAnsi="Cascadia Mono" w:cs="Cascadia Mono"/>
+                <w:color w:val="000000"/>
+                <w:kern w:val="0"/>
+                <w:sz w:val="19"/>
+                <w:szCs w:val="19"/>
+                <w:highlight w:val="white"/>
+              </w:rPr>
+              <w:t xml:space="preserve"> </w:t>
+            </w:r>
+            <w:proofErr w:type="spellStart"/>
+            <w:r>
+              <w:rPr>
+                <w:rFonts w:ascii="Cascadia Mono" w:hAnsi="Cascadia Mono" w:cs="Cascadia Mono"/>
+                <w:color w:val="000000"/>
+                <w:kern w:val="0"/>
+                <w:sz w:val="19"/>
+                <w:szCs w:val="19"/>
+                <w:highlight w:val="white"/>
+              </w:rPr>
+              <w:t>hUTextPanel</w:t>
+            </w:r>
+            <w:proofErr w:type="spellEnd"/>
+            <w:r>
+              <w:rPr>
+                <w:rFonts w:ascii="Cascadia Mono" w:hAnsi="Cascadia Mono" w:cs="Cascadia Mono"/>
+                <w:color w:val="000000"/>
+                <w:kern w:val="0"/>
+                <w:sz w:val="19"/>
+                <w:szCs w:val="19"/>
+                <w:highlight w:val="white"/>
+              </w:rPr>
+              <w:t xml:space="preserve">, </w:t>
             </w:r>
             <w:r>
               <w:rPr>
@@ -7439,7 +10496,31 @@
                 <w:szCs w:val="19"/>
                 <w:highlight w:val="white"/>
               </w:rPr>
-              <w:t xml:space="preserve"> topPath)</w:t>
+              <w:t xml:space="preserve"> </w:t>
+            </w:r>
+            <w:proofErr w:type="spellStart"/>
+            <w:r>
+              <w:rPr>
+                <w:rFonts w:ascii="Cascadia Mono" w:hAnsi="Cascadia Mono" w:cs="Cascadia Mono"/>
+                <w:color w:val="000000"/>
+                <w:kern w:val="0"/>
+                <w:sz w:val="19"/>
+                <w:szCs w:val="19"/>
+                <w:highlight w:val="white"/>
+              </w:rPr>
+              <w:t>topPath</w:t>
+            </w:r>
+            <w:proofErr w:type="spellEnd"/>
+            <w:r>
+              <w:rPr>
+                <w:rFonts w:ascii="Cascadia Mono" w:hAnsi="Cascadia Mono" w:cs="Cascadia Mono"/>
+                <w:color w:val="000000"/>
+                <w:kern w:val="0"/>
+                <w:sz w:val="19"/>
+                <w:szCs w:val="19"/>
+                <w:highlight w:val="white"/>
+              </w:rPr>
+              <w:t>)</w:t>
             </w:r>
           </w:p>
           <w:p>
@@ -7513,7 +10594,31 @@
                 <w:szCs w:val="19"/>
                 <w:highlight w:val="white"/>
               </w:rPr>
-              <w:t xml:space="preserve"> (hUTextPanel != </w:t>
+              <w:t xml:space="preserve"> (</w:t>
+            </w:r>
+            <w:proofErr w:type="spellStart"/>
+            <w:r>
+              <w:rPr>
+                <w:rFonts w:ascii="Cascadia Mono" w:hAnsi="Cascadia Mono" w:cs="Cascadia Mono"/>
+                <w:color w:val="000000"/>
+                <w:kern w:val="0"/>
+                <w:sz w:val="19"/>
+                <w:szCs w:val="19"/>
+                <w:highlight w:val="white"/>
+              </w:rPr>
+              <w:t>hUTextPanel</w:t>
+            </w:r>
+            <w:proofErr w:type="spellEnd"/>
+            <w:r>
+              <w:rPr>
+                <w:rFonts w:ascii="Cascadia Mono" w:hAnsi="Cascadia Mono" w:cs="Cascadia Mono"/>
+                <w:color w:val="000000"/>
+                <w:kern w:val="0"/>
+                <w:sz w:val="19"/>
+                <w:szCs w:val="19"/>
+                <w:highlight w:val="white"/>
+              </w:rPr>
+              <w:t xml:space="preserve"> != </w:t>
             </w:r>
             <w:r>
               <w:rPr>
@@ -7535,7 +10640,31 @@
                 <w:szCs w:val="19"/>
                 <w:highlight w:val="white"/>
               </w:rPr>
-              <w:t xml:space="preserve"> &amp;&amp; topPath != </w:t>
+              <w:t xml:space="preserve"> &amp;&amp; </w:t>
+            </w:r>
+            <w:proofErr w:type="spellStart"/>
+            <w:r>
+              <w:rPr>
+                <w:rFonts w:ascii="Cascadia Mono" w:hAnsi="Cascadia Mono" w:cs="Cascadia Mono"/>
+                <w:color w:val="000000"/>
+                <w:kern w:val="0"/>
+                <w:sz w:val="19"/>
+                <w:szCs w:val="19"/>
+                <w:highlight w:val="white"/>
+              </w:rPr>
+              <w:t>topPath</w:t>
+            </w:r>
+            <w:proofErr w:type="spellEnd"/>
+            <w:r>
+              <w:rPr>
+                <w:rFonts w:ascii="Cascadia Mono" w:hAnsi="Cascadia Mono" w:cs="Cascadia Mono"/>
+                <w:color w:val="000000"/>
+                <w:kern w:val="0"/>
+                <w:sz w:val="19"/>
+                <w:szCs w:val="19"/>
+                <w:highlight w:val="white"/>
+              </w:rPr>
+              <w:t xml:space="preserve"> != </w:t>
             </w:r>
             <w:r>
               <w:rPr>
@@ -7636,8 +10765,48 @@
                 <w:highlight w:val="white"/>
                 <w:lang w:val="pl-PL"/>
               </w:rPr>
-              <w:t>// Ustawienie szerokości TopPath na szerokość HUTextPanel</w:t>
-            </w:r>
+              <w:t xml:space="preserve">// Ustawienie szerokości </w:t>
+            </w:r>
+            <w:proofErr w:type="spellStart"/>
+            <w:r>
+              <w:rPr>
+                <w:rFonts w:ascii="Cascadia Mono" w:hAnsi="Cascadia Mono" w:cs="Cascadia Mono"/>
+                <w:color w:val="008000"/>
+                <w:kern w:val="0"/>
+                <w:sz w:val="19"/>
+                <w:szCs w:val="19"/>
+                <w:highlight w:val="white"/>
+                <w:lang w:val="pl-PL"/>
+              </w:rPr>
+              <w:t>TopPath</w:t>
+            </w:r>
+            <w:proofErr w:type="spellEnd"/>
+            <w:r>
+              <w:rPr>
+                <w:rFonts w:ascii="Cascadia Mono" w:hAnsi="Cascadia Mono" w:cs="Cascadia Mono"/>
+                <w:color w:val="008000"/>
+                <w:kern w:val="0"/>
+                <w:sz w:val="19"/>
+                <w:szCs w:val="19"/>
+                <w:highlight w:val="white"/>
+                <w:lang w:val="pl-PL"/>
+              </w:rPr>
+              <w:t xml:space="preserve"> na szerokość </w:t>
+            </w:r>
+            <w:proofErr w:type="spellStart"/>
+            <w:r>
+              <w:rPr>
+                <w:rFonts w:ascii="Cascadia Mono" w:hAnsi="Cascadia Mono" w:cs="Cascadia Mono"/>
+                <w:color w:val="008000"/>
+                <w:kern w:val="0"/>
+                <w:sz w:val="19"/>
+                <w:szCs w:val="19"/>
+                <w:highlight w:val="white"/>
+                <w:lang w:val="pl-PL"/>
+              </w:rPr>
+              <w:t>HUTextPanel</w:t>
+            </w:r>
+            <w:proofErr w:type="spellEnd"/>
           </w:p>
           <w:p>
             <w:pPr>
@@ -7664,7 +10833,59 @@
                 <w:highlight w:val="white"/>
                 <w:lang w:val="pl-PL"/>
               </w:rPr>
-              <w:t xml:space="preserve">                topPath.Width = hUTextPanel.ActualWidth;</w:t>
+              <w:t xml:space="preserve">                </w:t>
+            </w:r>
+            <w:proofErr w:type="spellStart"/>
+            <w:r>
+              <w:rPr>
+                <w:rFonts w:ascii="Cascadia Mono" w:hAnsi="Cascadia Mono" w:cs="Cascadia Mono"/>
+                <w:color w:val="000000"/>
+                <w:kern w:val="0"/>
+                <w:sz w:val="19"/>
+                <w:szCs w:val="19"/>
+                <w:highlight w:val="white"/>
+                <w:lang w:val="pl-PL"/>
+              </w:rPr>
+              <w:t>topPath.Width</w:t>
+            </w:r>
+            <w:proofErr w:type="spellEnd"/>
+            <w:r>
+              <w:rPr>
+                <w:rFonts w:ascii="Cascadia Mono" w:hAnsi="Cascadia Mono" w:cs="Cascadia Mono"/>
+                <w:color w:val="000000"/>
+                <w:kern w:val="0"/>
+                <w:sz w:val="19"/>
+                <w:szCs w:val="19"/>
+                <w:highlight w:val="white"/>
+                <w:lang w:val="pl-PL"/>
+              </w:rPr>
+              <w:t xml:space="preserve"> = </w:t>
+            </w:r>
+            <w:proofErr w:type="spellStart"/>
+            <w:r>
+              <w:rPr>
+                <w:rFonts w:ascii="Cascadia Mono" w:hAnsi="Cascadia Mono" w:cs="Cascadia Mono"/>
+                <w:color w:val="000000"/>
+                <w:kern w:val="0"/>
+                <w:sz w:val="19"/>
+                <w:szCs w:val="19"/>
+                <w:highlight w:val="white"/>
+                <w:lang w:val="pl-PL"/>
+              </w:rPr>
+              <w:t>hUTextPanel.ActualWidth</w:t>
+            </w:r>
+            <w:proofErr w:type="spellEnd"/>
+            <w:r>
+              <w:rPr>
+                <w:rFonts w:ascii="Cascadia Mono" w:hAnsi="Cascadia Mono" w:cs="Cascadia Mono"/>
+                <w:color w:val="000000"/>
+                <w:kern w:val="0"/>
+                <w:sz w:val="19"/>
+                <w:szCs w:val="19"/>
+                <w:highlight w:val="white"/>
+                <w:lang w:val="pl-PL"/>
+              </w:rPr>
+              <w:t>;</w:t>
             </w:r>
           </w:p>
           <w:p>
@@ -7720,8 +10941,22 @@
                 <w:highlight w:val="white"/>
                 <w:lang w:val="pl-PL"/>
               </w:rPr>
-              <w:t>// Dostosowanie danych geometrycznych Path</w:t>
-            </w:r>
+              <w:t xml:space="preserve">// Dostosowanie danych geometrycznych </w:t>
+            </w:r>
+            <w:proofErr w:type="spellStart"/>
+            <w:r>
+              <w:rPr>
+                <w:rFonts w:ascii="Cascadia Mono" w:hAnsi="Cascadia Mono" w:cs="Cascadia Mono"/>
+                <w:color w:val="008000"/>
+                <w:kern w:val="0"/>
+                <w:sz w:val="19"/>
+                <w:szCs w:val="19"/>
+                <w:highlight w:val="white"/>
+                <w:lang w:val="pl-PL"/>
+              </w:rPr>
+              <w:t>Path</w:t>
+            </w:r>
+            <w:proofErr w:type="spellEnd"/>
           </w:p>
           <w:p>
             <w:pPr>
@@ -7749,16 +10984,29 @@
               </w:rPr>
               <w:t xml:space="preserve">                </w:t>
             </w:r>
-            <w:r>
-              <w:rPr>
-                <w:rFonts w:ascii="Cascadia Mono" w:hAnsi="Cascadia Mono" w:cs="Cascadia Mono"/>
-                <w:color w:val="000000"/>
-                <w:kern w:val="0"/>
-                <w:sz w:val="19"/>
-                <w:szCs w:val="19"/>
-                <w:highlight w:val="white"/>
-              </w:rPr>
-              <w:t xml:space="preserve">topPath.Data = </w:t>
+            <w:proofErr w:type="spellStart"/>
+            <w:r>
+              <w:rPr>
+                <w:rFonts w:ascii="Cascadia Mono" w:hAnsi="Cascadia Mono" w:cs="Cascadia Mono"/>
+                <w:color w:val="000000"/>
+                <w:kern w:val="0"/>
+                <w:sz w:val="19"/>
+                <w:szCs w:val="19"/>
+                <w:highlight w:val="white"/>
+              </w:rPr>
+              <w:t>topPath.Data</w:t>
+            </w:r>
+            <w:proofErr w:type="spellEnd"/>
+            <w:r>
+              <w:rPr>
+                <w:rFonts w:ascii="Cascadia Mono" w:hAnsi="Cascadia Mono" w:cs="Cascadia Mono"/>
+                <w:color w:val="000000"/>
+                <w:kern w:val="0"/>
+                <w:sz w:val="19"/>
+                <w:szCs w:val="19"/>
+                <w:highlight w:val="white"/>
+              </w:rPr>
+              <w:t xml:space="preserve"> = </w:t>
             </w:r>
             <w:r>
               <w:rPr>
@@ -7782,6 +11030,7 @@
               </w:rPr>
               <w:t xml:space="preserve"> </w:t>
             </w:r>
+            <w:proofErr w:type="spellStart"/>
             <w:r>
               <w:rPr>
                 <w:rFonts w:ascii="Cascadia Mono" w:hAnsi="Cascadia Mono" w:cs="Cascadia Mono"/>
@@ -7793,6 +11042,7 @@
               </w:rPr>
               <w:t>PathGeometry</w:t>
             </w:r>
+            <w:proofErr w:type="spellEnd"/>
             <w:r>
               <w:rPr>
                 <w:rFonts w:ascii="Cascadia Mono" w:hAnsi="Cascadia Mono" w:cs="Cascadia Mono"/>
@@ -7826,6 +11076,7 @@
               </w:rPr>
               <w:t xml:space="preserve"> </w:t>
             </w:r>
+            <w:proofErr w:type="spellStart"/>
             <w:r>
               <w:rPr>
                 <w:rFonts w:ascii="Cascadia Mono" w:hAnsi="Cascadia Mono" w:cs="Cascadia Mono"/>
@@ -7837,6 +11088,7 @@
               </w:rPr>
               <w:t>PathFigureCollection</w:t>
             </w:r>
+            <w:proofErr w:type="spellEnd"/>
           </w:p>
           <w:p>
             <w:pPr>
@@ -7911,6 +11163,7 @@
               </w:rPr>
               <w:t xml:space="preserve"> </w:t>
             </w:r>
+            <w:proofErr w:type="spellStart"/>
             <w:r>
               <w:rPr>
                 <w:rFonts w:ascii="Cascadia Mono" w:hAnsi="Cascadia Mono" w:cs="Cascadia Mono"/>
@@ -7922,6 +11175,7 @@
               </w:rPr>
               <w:t>PathFigure</w:t>
             </w:r>
+            <w:proofErr w:type="spellEnd"/>
           </w:p>
           <w:p>
             <w:pPr>
@@ -7972,7 +11226,31 @@
                 <w:szCs w:val="19"/>
                 <w:highlight w:val="white"/>
               </w:rPr>
-              <w:t xml:space="preserve">                StartPoint = </w:t>
+              <w:t xml:space="preserve">                </w:t>
+            </w:r>
+            <w:proofErr w:type="spellStart"/>
+            <w:r>
+              <w:rPr>
+                <w:rFonts w:ascii="Cascadia Mono" w:hAnsi="Cascadia Mono" w:cs="Cascadia Mono"/>
+                <w:color w:val="000000"/>
+                <w:kern w:val="0"/>
+                <w:sz w:val="19"/>
+                <w:szCs w:val="19"/>
+                <w:highlight w:val="white"/>
+              </w:rPr>
+              <w:t>StartPoint</w:t>
+            </w:r>
+            <w:proofErr w:type="spellEnd"/>
+            <w:r>
+              <w:rPr>
+                <w:rFonts w:ascii="Cascadia Mono" w:hAnsi="Cascadia Mono" w:cs="Cascadia Mono"/>
+                <w:color w:val="000000"/>
+                <w:kern w:val="0"/>
+                <w:sz w:val="19"/>
+                <w:szCs w:val="19"/>
+                <w:highlight w:val="white"/>
+              </w:rPr>
+              <w:t xml:space="preserve"> = </w:t>
             </w:r>
             <w:r>
               <w:rPr>
@@ -8066,6 +11344,7 @@
               </w:rPr>
               <w:t xml:space="preserve"> </w:t>
             </w:r>
+            <w:proofErr w:type="spellStart"/>
             <w:r>
               <w:rPr>
                 <w:rFonts w:ascii="Cascadia Mono" w:hAnsi="Cascadia Mono" w:cs="Cascadia Mono"/>
@@ -8077,6 +11356,7 @@
               </w:rPr>
               <w:t>PathSegmentCollection</w:t>
             </w:r>
+            <w:proofErr w:type="spellEnd"/>
           </w:p>
           <w:p>
             <w:pPr>
@@ -8151,6 +11431,7 @@
               </w:rPr>
               <w:t xml:space="preserve"> </w:t>
             </w:r>
+            <w:proofErr w:type="spellStart"/>
             <w:r>
               <w:rPr>
                 <w:rFonts w:ascii="Cascadia Mono" w:hAnsi="Cascadia Mono" w:cs="Cascadia Mono"/>
@@ -8162,6 +11443,7 @@
               </w:rPr>
               <w:t>QuadraticBezierSegment</w:t>
             </w:r>
+            <w:proofErr w:type="spellEnd"/>
           </w:p>
           <w:p>
             <w:pPr>
@@ -8256,7 +11538,55 @@
                 <w:szCs w:val="19"/>
                 <w:highlight w:val="white"/>
               </w:rPr>
-              <w:t>(topPath.Width / 2, -topPath.Height / 2),</w:t>
+              <w:t>(</w:t>
+            </w:r>
+            <w:proofErr w:type="spellStart"/>
+            <w:r>
+              <w:rPr>
+                <w:rFonts w:ascii="Cascadia Mono" w:hAnsi="Cascadia Mono" w:cs="Cascadia Mono"/>
+                <w:color w:val="000000"/>
+                <w:kern w:val="0"/>
+                <w:sz w:val="19"/>
+                <w:szCs w:val="19"/>
+                <w:highlight w:val="white"/>
+              </w:rPr>
+              <w:t>topPath.Width</w:t>
+            </w:r>
+            <w:proofErr w:type="spellEnd"/>
+            <w:r>
+              <w:rPr>
+                <w:rFonts w:ascii="Cascadia Mono" w:hAnsi="Cascadia Mono" w:cs="Cascadia Mono"/>
+                <w:color w:val="000000"/>
+                <w:kern w:val="0"/>
+                <w:sz w:val="19"/>
+                <w:szCs w:val="19"/>
+                <w:highlight w:val="white"/>
+              </w:rPr>
+              <w:t xml:space="preserve"> / 2, -</w:t>
+            </w:r>
+            <w:proofErr w:type="spellStart"/>
+            <w:r>
+              <w:rPr>
+                <w:rFonts w:ascii="Cascadia Mono" w:hAnsi="Cascadia Mono" w:cs="Cascadia Mono"/>
+                <w:color w:val="000000"/>
+                <w:kern w:val="0"/>
+                <w:sz w:val="19"/>
+                <w:szCs w:val="19"/>
+                <w:highlight w:val="white"/>
+              </w:rPr>
+              <w:t>topPath.Height</w:t>
+            </w:r>
+            <w:proofErr w:type="spellEnd"/>
+            <w:r>
+              <w:rPr>
+                <w:rFonts w:ascii="Cascadia Mono" w:hAnsi="Cascadia Mono" w:cs="Cascadia Mono"/>
+                <w:color w:val="000000"/>
+                <w:kern w:val="0"/>
+                <w:sz w:val="19"/>
+                <w:szCs w:val="19"/>
+                <w:highlight w:val="white"/>
+              </w:rPr>
+              <w:t xml:space="preserve"> / 2),</w:t>
             </w:r>
           </w:p>
           <w:p>
@@ -8326,7 +11656,31 @@
                 <w:szCs w:val="19"/>
                 <w:highlight w:val="white"/>
               </w:rPr>
-              <w:t>(topPath.Width, 0)</w:t>
+              <w:t>(</w:t>
+            </w:r>
+            <w:proofErr w:type="spellStart"/>
+            <w:r>
+              <w:rPr>
+                <w:rFonts w:ascii="Cascadia Mono" w:hAnsi="Cascadia Mono" w:cs="Cascadia Mono"/>
+                <w:color w:val="000000"/>
+                <w:kern w:val="0"/>
+                <w:sz w:val="19"/>
+                <w:szCs w:val="19"/>
+                <w:highlight w:val="white"/>
+              </w:rPr>
+              <w:t>topPath.Width</w:t>
+            </w:r>
+            <w:proofErr w:type="spellEnd"/>
+            <w:r>
+              <w:rPr>
+                <w:rFonts w:ascii="Cascadia Mono" w:hAnsi="Cascadia Mono" w:cs="Cascadia Mono"/>
+                <w:color w:val="000000"/>
+                <w:kern w:val="0"/>
+                <w:sz w:val="19"/>
+                <w:szCs w:val="19"/>
+                <w:highlight w:val="white"/>
+              </w:rPr>
+              <w:t>, 0)</w:t>
             </w:r>
           </w:p>
           <w:p>
@@ -8524,6 +11878,7 @@
         <w:lastRenderedPageBreak/>
         <w:t xml:space="preserve">Metoda </w:t>
       </w:r>
+      <w:proofErr w:type="spellStart"/>
       <w:r>
         <w:rPr>
           <w:b/>
@@ -8533,6 +11888,7 @@
         </w:rPr>
         <w:t>ScaleTextBox</w:t>
       </w:r>
+      <w:proofErr w:type="spellEnd"/>
       <w:r>
         <w:t xml:space="preserve"> odpowiada za dynamiczną zmianę szerokości pola tekstowego w zależności od długości wprowadzonego tekstu. Została zaprojektowana w taki sposób, aby zapewnić odpowiednią szerokość dla tekstu, zachowując minimalną szerokość pola tekstowego.</w:t>
       </w:r>
@@ -8544,6 +11900,7 @@
       <w:r>
         <w:t xml:space="preserve">W pierwszym kroku, metoda sprawdza, czy obiekt wywołujący zdarzenie jest typu </w:t>
       </w:r>
+      <w:proofErr w:type="spellStart"/>
       <w:r>
         <w:rPr>
           <w:b/>
@@ -8553,9 +11910,11 @@
         </w:rPr>
         <w:t>TextBox</w:t>
       </w:r>
+      <w:proofErr w:type="spellEnd"/>
       <w:r>
         <w:t xml:space="preserve">. Następnie, oblicza szerokość tekstu wprowadzonego do pola za pomocą klasy </w:t>
       </w:r>
+      <w:proofErr w:type="spellStart"/>
       <w:r>
         <w:rPr>
           <w:b/>
@@ -8565,6 +11924,7 @@
         </w:rPr>
         <w:t>FormattedText</w:t>
       </w:r>
+      <w:proofErr w:type="spellEnd"/>
       <w:r>
         <w:t>, która mierzy szerokość tekstu zgodnie z jego czcionką i rozmiarem. Na podstawie tej szerokości, metoda wylicza nową szerokość pola tekstowego, dodając dodatkowy odstęp dla lepszego wyświetlania tekstu.</w:t>
       </w:r>
@@ -8681,7 +12041,31 @@
                 <w:szCs w:val="19"/>
                 <w:highlight w:val="white"/>
               </w:rPr>
-              <w:t xml:space="preserve"> ScaleTextBox(</w:t>
+              <w:t xml:space="preserve"> </w:t>
+            </w:r>
+            <w:proofErr w:type="spellStart"/>
+            <w:r>
+              <w:rPr>
+                <w:rFonts w:ascii="Cascadia Mono" w:hAnsi="Cascadia Mono" w:cs="Cascadia Mono"/>
+                <w:color w:val="000000"/>
+                <w:kern w:val="0"/>
+                <w:sz w:val="19"/>
+                <w:szCs w:val="19"/>
+                <w:highlight w:val="white"/>
+              </w:rPr>
+              <w:t>ScaleTextBox</w:t>
+            </w:r>
+            <w:proofErr w:type="spellEnd"/>
+            <w:r>
+              <w:rPr>
+                <w:rFonts w:ascii="Cascadia Mono" w:hAnsi="Cascadia Mono" w:cs="Cascadia Mono"/>
+                <w:color w:val="000000"/>
+                <w:kern w:val="0"/>
+                <w:sz w:val="19"/>
+                <w:szCs w:val="19"/>
+                <w:highlight w:val="white"/>
+              </w:rPr>
+              <w:t>(</w:t>
             </w:r>
             <w:r>
               <w:rPr>
@@ -8705,6 +12089,7 @@
               </w:rPr>
               <w:t xml:space="preserve"> sender, </w:t>
             </w:r>
+            <w:proofErr w:type="spellStart"/>
             <w:r>
               <w:rPr>
                 <w:rFonts w:ascii="Cascadia Mono" w:hAnsi="Cascadia Mono" w:cs="Cascadia Mono"/>
@@ -8716,6 +12101,7 @@
               </w:rPr>
               <w:t>TextChangedEventArgs</w:t>
             </w:r>
+            <w:proofErr w:type="spellEnd"/>
             <w:r>
               <w:rPr>
                 <w:rFonts w:ascii="Cascadia Mono" w:hAnsi="Cascadia Mono" w:cs="Cascadia Mono"/>
@@ -8823,6 +12209,7 @@
               </w:rPr>
               <w:t xml:space="preserve"> </w:t>
             </w:r>
+            <w:proofErr w:type="spellStart"/>
             <w:r>
               <w:rPr>
                 <w:rFonts w:ascii="Cascadia Mono" w:hAnsi="Cascadia Mono" w:cs="Cascadia Mono"/>
@@ -8834,16 +12221,41 @@
               </w:rPr>
               <w:t>TextBox</w:t>
             </w:r>
-            <w:r>
-              <w:rPr>
-                <w:rFonts w:ascii="Cascadia Mono" w:hAnsi="Cascadia Mono" w:cs="Cascadia Mono"/>
-                <w:color w:val="000000"/>
-                <w:kern w:val="0"/>
-                <w:sz w:val="19"/>
-                <w:szCs w:val="19"/>
-                <w:highlight w:val="white"/>
-              </w:rPr>
-              <w:t xml:space="preserve"> textBox)</w:t>
+            <w:proofErr w:type="spellEnd"/>
+            <w:r>
+              <w:rPr>
+                <w:rFonts w:ascii="Cascadia Mono" w:hAnsi="Cascadia Mono" w:cs="Cascadia Mono"/>
+                <w:color w:val="000000"/>
+                <w:kern w:val="0"/>
+                <w:sz w:val="19"/>
+                <w:szCs w:val="19"/>
+                <w:highlight w:val="white"/>
+              </w:rPr>
+              <w:t xml:space="preserve"> </w:t>
+            </w:r>
+            <w:proofErr w:type="spellStart"/>
+            <w:r>
+              <w:rPr>
+                <w:rFonts w:ascii="Cascadia Mono" w:hAnsi="Cascadia Mono" w:cs="Cascadia Mono"/>
+                <w:color w:val="000000"/>
+                <w:kern w:val="0"/>
+                <w:sz w:val="19"/>
+                <w:szCs w:val="19"/>
+                <w:highlight w:val="white"/>
+              </w:rPr>
+              <w:t>textBox</w:t>
+            </w:r>
+            <w:proofErr w:type="spellEnd"/>
+            <w:r>
+              <w:rPr>
+                <w:rFonts w:ascii="Cascadia Mono" w:hAnsi="Cascadia Mono" w:cs="Cascadia Mono"/>
+                <w:color w:val="000000"/>
+                <w:kern w:val="0"/>
+                <w:sz w:val="19"/>
+                <w:szCs w:val="19"/>
+                <w:highlight w:val="white"/>
+              </w:rPr>
+              <w:t>)</w:t>
             </w:r>
           </w:p>
           <w:p>
@@ -8922,8 +12334,22 @@
                 <w:highlight w:val="white"/>
                 <w:lang w:val="pl-PL"/>
               </w:rPr>
-              <w:t>// Pobranie minimalnej szerokości z kontrolki TextBox</w:t>
-            </w:r>
+              <w:t xml:space="preserve">// Pobranie minimalnej szerokości z kontrolki </w:t>
+            </w:r>
+            <w:proofErr w:type="spellStart"/>
+            <w:r>
+              <w:rPr>
+                <w:rFonts w:ascii="Cascadia Mono" w:hAnsi="Cascadia Mono" w:cs="Cascadia Mono"/>
+                <w:color w:val="008000"/>
+                <w:kern w:val="0"/>
+                <w:sz w:val="19"/>
+                <w:szCs w:val="19"/>
+                <w:highlight w:val="white"/>
+                <w:lang w:val="pl-PL"/>
+              </w:rPr>
+              <w:t>TextBox</w:t>
+            </w:r>
+            <w:proofErr w:type="spellEnd"/>
           </w:p>
           <w:p>
             <w:pPr>
@@ -8952,6 +12378,7 @@
               </w:rPr>
               <w:t xml:space="preserve">        </w:t>
             </w:r>
+            <w:proofErr w:type="spellStart"/>
             <w:r>
               <w:rPr>
                 <w:rFonts w:ascii="Cascadia Mono" w:hAnsi="Cascadia Mono" w:cs="Cascadia Mono"/>
@@ -8964,17 +12391,70 @@
               </w:rPr>
               <w:t>double</w:t>
             </w:r>
-            <w:r>
-              <w:rPr>
-                <w:rFonts w:ascii="Cascadia Mono" w:hAnsi="Cascadia Mono" w:cs="Cascadia Mono"/>
-                <w:color w:val="000000"/>
-                <w:kern w:val="0"/>
-                <w:sz w:val="19"/>
-                <w:szCs w:val="19"/>
-                <w:highlight w:val="white"/>
-                <w:lang w:val="pl-PL"/>
-              </w:rPr>
-              <w:t xml:space="preserve"> minWidth = textBox.MinWidth;</w:t>
+            <w:proofErr w:type="spellEnd"/>
+            <w:r>
+              <w:rPr>
+                <w:rFonts w:ascii="Cascadia Mono" w:hAnsi="Cascadia Mono" w:cs="Cascadia Mono"/>
+                <w:color w:val="000000"/>
+                <w:kern w:val="0"/>
+                <w:sz w:val="19"/>
+                <w:szCs w:val="19"/>
+                <w:highlight w:val="white"/>
+                <w:lang w:val="pl-PL"/>
+              </w:rPr>
+              <w:t xml:space="preserve"> </w:t>
+            </w:r>
+            <w:proofErr w:type="spellStart"/>
+            <w:r>
+              <w:rPr>
+                <w:rFonts w:ascii="Cascadia Mono" w:hAnsi="Cascadia Mono" w:cs="Cascadia Mono"/>
+                <w:color w:val="000000"/>
+                <w:kern w:val="0"/>
+                <w:sz w:val="19"/>
+                <w:szCs w:val="19"/>
+                <w:highlight w:val="white"/>
+                <w:lang w:val="pl-PL"/>
+              </w:rPr>
+              <w:t>minWidth</w:t>
+            </w:r>
+            <w:proofErr w:type="spellEnd"/>
+            <w:r>
+              <w:rPr>
+                <w:rFonts w:ascii="Cascadia Mono" w:hAnsi="Cascadia Mono" w:cs="Cascadia Mono"/>
+                <w:color w:val="000000"/>
+                <w:kern w:val="0"/>
+                <w:sz w:val="19"/>
+                <w:szCs w:val="19"/>
+                <w:highlight w:val="white"/>
+                <w:lang w:val="pl-PL"/>
+              </w:rPr>
+              <w:t xml:space="preserve"> = </w:t>
+            </w:r>
+            <w:proofErr w:type="spellStart"/>
+            <w:r>
+              <w:rPr>
+                <w:rFonts w:ascii="Cascadia Mono" w:hAnsi="Cascadia Mono" w:cs="Cascadia Mono"/>
+                <w:color w:val="000000"/>
+                <w:kern w:val="0"/>
+                <w:sz w:val="19"/>
+                <w:szCs w:val="19"/>
+                <w:highlight w:val="white"/>
+                <w:lang w:val="pl-PL"/>
+              </w:rPr>
+              <w:t>textBox.MinWidth</w:t>
+            </w:r>
+            <w:proofErr w:type="spellEnd"/>
+            <w:r>
+              <w:rPr>
+                <w:rFonts w:ascii="Cascadia Mono" w:hAnsi="Cascadia Mono" w:cs="Cascadia Mono"/>
+                <w:color w:val="000000"/>
+                <w:kern w:val="0"/>
+                <w:sz w:val="19"/>
+                <w:szCs w:val="19"/>
+                <w:highlight w:val="white"/>
+                <w:lang w:val="pl-PL"/>
+              </w:rPr>
+              <w:t>;</w:t>
             </w:r>
           </w:p>
           <w:p>
@@ -9030,8 +12510,22 @@
                 <w:highlight w:val="white"/>
                 <w:lang w:val="pl-PL"/>
               </w:rPr>
-              <w:t>// Mierzenie szerokości tekstu w TextBox</w:t>
-            </w:r>
+              <w:t xml:space="preserve">// Mierzenie szerokości tekstu w </w:t>
+            </w:r>
+            <w:proofErr w:type="spellStart"/>
+            <w:r>
+              <w:rPr>
+                <w:rFonts w:ascii="Cascadia Mono" w:hAnsi="Cascadia Mono" w:cs="Cascadia Mono"/>
+                <w:color w:val="008000"/>
+                <w:kern w:val="0"/>
+                <w:sz w:val="19"/>
+                <w:szCs w:val="19"/>
+                <w:highlight w:val="white"/>
+                <w:lang w:val="pl-PL"/>
+              </w:rPr>
+              <w:t>TextBox</w:t>
+            </w:r>
+            <w:proofErr w:type="spellEnd"/>
           </w:p>
           <w:p>
             <w:pPr>
@@ -9079,7 +12573,31 @@
                 <w:szCs w:val="19"/>
                 <w:highlight w:val="white"/>
               </w:rPr>
-              <w:t xml:space="preserve"> formattedText = </w:t>
+              <w:t xml:space="preserve"> </w:t>
+            </w:r>
+            <w:proofErr w:type="spellStart"/>
+            <w:r>
+              <w:rPr>
+                <w:rFonts w:ascii="Cascadia Mono" w:hAnsi="Cascadia Mono" w:cs="Cascadia Mono"/>
+                <w:color w:val="000000"/>
+                <w:kern w:val="0"/>
+                <w:sz w:val="19"/>
+                <w:szCs w:val="19"/>
+                <w:highlight w:val="white"/>
+              </w:rPr>
+              <w:t>formattedText</w:t>
+            </w:r>
+            <w:proofErr w:type="spellEnd"/>
+            <w:r>
+              <w:rPr>
+                <w:rFonts w:ascii="Cascadia Mono" w:hAnsi="Cascadia Mono" w:cs="Cascadia Mono"/>
+                <w:color w:val="000000"/>
+                <w:kern w:val="0"/>
+                <w:sz w:val="19"/>
+                <w:szCs w:val="19"/>
+                <w:highlight w:val="white"/>
+              </w:rPr>
+              <w:t xml:space="preserve"> = </w:t>
             </w:r>
             <w:r>
               <w:rPr>
@@ -9103,6 +12621,7 @@
               </w:rPr>
               <w:t xml:space="preserve"> </w:t>
             </w:r>
+            <w:proofErr w:type="spellStart"/>
             <w:r>
               <w:rPr>
                 <w:rFonts w:ascii="Cascadia Mono" w:hAnsi="Cascadia Mono" w:cs="Cascadia Mono"/>
@@ -9114,6 +12633,7 @@
               </w:rPr>
               <w:t>FormattedText</w:t>
             </w:r>
+            <w:proofErr w:type="spellEnd"/>
             <w:r>
               <w:rPr>
                 <w:rFonts w:ascii="Cascadia Mono" w:hAnsi="Cascadia Mono" w:cs="Cascadia Mono"/>
@@ -9149,7 +12669,31 @@
                 <w:szCs w:val="19"/>
                 <w:highlight w:val="white"/>
               </w:rPr>
-              <w:t xml:space="preserve">            textBox.Text,</w:t>
+              <w:t xml:space="preserve">            </w:t>
+            </w:r>
+            <w:proofErr w:type="spellStart"/>
+            <w:r>
+              <w:rPr>
+                <w:rFonts w:ascii="Cascadia Mono" w:hAnsi="Cascadia Mono" w:cs="Cascadia Mono"/>
+                <w:color w:val="000000"/>
+                <w:kern w:val="0"/>
+                <w:sz w:val="19"/>
+                <w:szCs w:val="19"/>
+                <w:highlight w:val="white"/>
+              </w:rPr>
+              <w:t>textBox.Text</w:t>
+            </w:r>
+            <w:proofErr w:type="spellEnd"/>
+            <w:r>
+              <w:rPr>
+                <w:rFonts w:ascii="Cascadia Mono" w:hAnsi="Cascadia Mono" w:cs="Cascadia Mono"/>
+                <w:color w:val="000000"/>
+                <w:kern w:val="0"/>
+                <w:sz w:val="19"/>
+                <w:szCs w:val="19"/>
+                <w:highlight w:val="white"/>
+              </w:rPr>
+              <w:t>,</w:t>
             </w:r>
           </w:p>
           <w:p>
@@ -9175,7 +12719,19 @@
                 <w:szCs w:val="19"/>
                 <w:highlight w:val="white"/>
               </w:rPr>
-              <w:t xml:space="preserve">            System.Globalization.</w:t>
+              <w:t xml:space="preserve">            </w:t>
+            </w:r>
+            <w:proofErr w:type="spellStart"/>
+            <w:r>
+              <w:rPr>
+                <w:rFonts w:ascii="Cascadia Mono" w:hAnsi="Cascadia Mono" w:cs="Cascadia Mono"/>
+                <w:color w:val="000000"/>
+                <w:kern w:val="0"/>
+                <w:sz w:val="19"/>
+                <w:szCs w:val="19"/>
+                <w:highlight w:val="white"/>
+              </w:rPr>
+              <w:t>System.Globalization.</w:t>
             </w:r>
             <w:r>
               <w:rPr>
@@ -9197,7 +12753,19 @@
                 <w:szCs w:val="19"/>
                 <w:highlight w:val="white"/>
               </w:rPr>
-              <w:t>.CurrentCulture,</w:t>
+              <w:t>.CurrentCulture</w:t>
+            </w:r>
+            <w:proofErr w:type="spellEnd"/>
+            <w:r>
+              <w:rPr>
+                <w:rFonts w:ascii="Cascadia Mono" w:hAnsi="Cascadia Mono" w:cs="Cascadia Mono"/>
+                <w:color w:val="000000"/>
+                <w:kern w:val="0"/>
+                <w:sz w:val="19"/>
+                <w:szCs w:val="19"/>
+                <w:highlight w:val="white"/>
+              </w:rPr>
+              <w:t>,</w:t>
             </w:r>
           </w:p>
           <w:p>
@@ -9225,6 +12793,7 @@
               </w:rPr>
               <w:t xml:space="preserve">            </w:t>
             </w:r>
+            <w:proofErr w:type="spellStart"/>
             <w:r>
               <w:rPr>
                 <w:rFonts w:ascii="Cascadia Mono" w:hAnsi="Cascadia Mono" w:cs="Cascadia Mono"/>
@@ -9245,7 +12814,19 @@
                 <w:szCs w:val="19"/>
                 <w:highlight w:val="white"/>
               </w:rPr>
-              <w:t>.LeftToRight,</w:t>
+              <w:t>.LeftToRight</w:t>
+            </w:r>
+            <w:proofErr w:type="spellEnd"/>
+            <w:r>
+              <w:rPr>
+                <w:rFonts w:ascii="Cascadia Mono" w:hAnsi="Cascadia Mono" w:cs="Cascadia Mono"/>
+                <w:color w:val="000000"/>
+                <w:kern w:val="0"/>
+                <w:sz w:val="19"/>
+                <w:szCs w:val="19"/>
+                <w:highlight w:val="white"/>
+              </w:rPr>
+              <w:t>,</w:t>
             </w:r>
           </w:p>
           <w:p>
@@ -9315,7 +12896,103 @@
                 <w:szCs w:val="19"/>
                 <w:highlight w:val="white"/>
               </w:rPr>
-              <w:t>(textBox.FontFamily, textBox.FontStyle, textBox.FontWeight, textBox.FontStretch),</w:t>
+              <w:t>(</w:t>
+            </w:r>
+            <w:proofErr w:type="spellStart"/>
+            <w:r>
+              <w:rPr>
+                <w:rFonts w:ascii="Cascadia Mono" w:hAnsi="Cascadia Mono" w:cs="Cascadia Mono"/>
+                <w:color w:val="000000"/>
+                <w:kern w:val="0"/>
+                <w:sz w:val="19"/>
+                <w:szCs w:val="19"/>
+                <w:highlight w:val="white"/>
+              </w:rPr>
+              <w:t>textBox.FontFamily</w:t>
+            </w:r>
+            <w:proofErr w:type="spellEnd"/>
+            <w:r>
+              <w:rPr>
+                <w:rFonts w:ascii="Cascadia Mono" w:hAnsi="Cascadia Mono" w:cs="Cascadia Mono"/>
+                <w:color w:val="000000"/>
+                <w:kern w:val="0"/>
+                <w:sz w:val="19"/>
+                <w:szCs w:val="19"/>
+                <w:highlight w:val="white"/>
+              </w:rPr>
+              <w:t xml:space="preserve">, </w:t>
+            </w:r>
+            <w:proofErr w:type="spellStart"/>
+            <w:r>
+              <w:rPr>
+                <w:rFonts w:ascii="Cascadia Mono" w:hAnsi="Cascadia Mono" w:cs="Cascadia Mono"/>
+                <w:color w:val="000000"/>
+                <w:kern w:val="0"/>
+                <w:sz w:val="19"/>
+                <w:szCs w:val="19"/>
+                <w:highlight w:val="white"/>
+              </w:rPr>
+              <w:t>textBox.FontStyle</w:t>
+            </w:r>
+            <w:proofErr w:type="spellEnd"/>
+            <w:r>
+              <w:rPr>
+                <w:rFonts w:ascii="Cascadia Mono" w:hAnsi="Cascadia Mono" w:cs="Cascadia Mono"/>
+                <w:color w:val="000000"/>
+                <w:kern w:val="0"/>
+                <w:sz w:val="19"/>
+                <w:szCs w:val="19"/>
+                <w:highlight w:val="white"/>
+              </w:rPr>
+              <w:t xml:space="preserve">, </w:t>
+            </w:r>
+            <w:proofErr w:type="spellStart"/>
+            <w:r>
+              <w:rPr>
+                <w:rFonts w:ascii="Cascadia Mono" w:hAnsi="Cascadia Mono" w:cs="Cascadia Mono"/>
+                <w:color w:val="000000"/>
+                <w:kern w:val="0"/>
+                <w:sz w:val="19"/>
+                <w:szCs w:val="19"/>
+                <w:highlight w:val="white"/>
+              </w:rPr>
+              <w:t>textBox.FontWeight</w:t>
+            </w:r>
+            <w:proofErr w:type="spellEnd"/>
+            <w:r>
+              <w:rPr>
+                <w:rFonts w:ascii="Cascadia Mono" w:hAnsi="Cascadia Mono" w:cs="Cascadia Mono"/>
+                <w:color w:val="000000"/>
+                <w:kern w:val="0"/>
+                <w:sz w:val="19"/>
+                <w:szCs w:val="19"/>
+                <w:highlight w:val="white"/>
+              </w:rPr>
+              <w:t xml:space="preserve">, </w:t>
+            </w:r>
+            <w:proofErr w:type="spellStart"/>
+            <w:r>
+              <w:rPr>
+                <w:rFonts w:ascii="Cascadia Mono" w:hAnsi="Cascadia Mono" w:cs="Cascadia Mono"/>
+                <w:color w:val="000000"/>
+                <w:kern w:val="0"/>
+                <w:sz w:val="19"/>
+                <w:szCs w:val="19"/>
+                <w:highlight w:val="white"/>
+              </w:rPr>
+              <w:t>textBox.FontStretch</w:t>
+            </w:r>
+            <w:proofErr w:type="spellEnd"/>
+            <w:r>
+              <w:rPr>
+                <w:rFonts w:ascii="Cascadia Mono" w:hAnsi="Cascadia Mono" w:cs="Cascadia Mono"/>
+                <w:color w:val="000000"/>
+                <w:kern w:val="0"/>
+                <w:sz w:val="19"/>
+                <w:szCs w:val="19"/>
+                <w:highlight w:val="white"/>
+              </w:rPr>
+              <w:t>),</w:t>
             </w:r>
           </w:p>
           <w:p>
@@ -9341,7 +13018,31 @@
                 <w:szCs w:val="19"/>
                 <w:highlight w:val="white"/>
               </w:rPr>
-              <w:t xml:space="preserve">            textBox.FontSize,</w:t>
+              <w:t xml:space="preserve">            </w:t>
+            </w:r>
+            <w:proofErr w:type="spellStart"/>
+            <w:r>
+              <w:rPr>
+                <w:rFonts w:ascii="Cascadia Mono" w:hAnsi="Cascadia Mono" w:cs="Cascadia Mono"/>
+                <w:color w:val="000000"/>
+                <w:kern w:val="0"/>
+                <w:sz w:val="19"/>
+                <w:szCs w:val="19"/>
+                <w:highlight w:val="white"/>
+              </w:rPr>
+              <w:t>textBox.FontSize</w:t>
+            </w:r>
+            <w:proofErr w:type="spellEnd"/>
+            <w:r>
+              <w:rPr>
+                <w:rFonts w:ascii="Cascadia Mono" w:hAnsi="Cascadia Mono" w:cs="Cascadia Mono"/>
+                <w:color w:val="000000"/>
+                <w:kern w:val="0"/>
+                <w:sz w:val="19"/>
+                <w:szCs w:val="19"/>
+                <w:highlight w:val="white"/>
+              </w:rPr>
+              <w:t>,</w:t>
             </w:r>
           </w:p>
           <w:p>
@@ -9369,6 +13070,7 @@
               </w:rPr>
               <w:t xml:space="preserve">            </w:t>
             </w:r>
+            <w:proofErr w:type="spellStart"/>
             <w:r>
               <w:rPr>
                 <w:rFonts w:ascii="Cascadia Mono" w:hAnsi="Cascadia Mono" w:cs="Cascadia Mono"/>
@@ -9389,7 +13091,19 @@
                 <w:szCs w:val="19"/>
                 <w:highlight w:val="white"/>
               </w:rPr>
-              <w:t>.Black,</w:t>
+              <w:t>.Black</w:t>
+            </w:r>
+            <w:proofErr w:type="spellEnd"/>
+            <w:r>
+              <w:rPr>
+                <w:rFonts w:ascii="Cascadia Mono" w:hAnsi="Cascadia Mono" w:cs="Cascadia Mono"/>
+                <w:color w:val="000000"/>
+                <w:kern w:val="0"/>
+                <w:sz w:val="19"/>
+                <w:szCs w:val="19"/>
+                <w:highlight w:val="white"/>
+              </w:rPr>
+              <w:t>,</w:t>
             </w:r>
           </w:p>
           <w:p>
@@ -9439,6 +13153,7 @@
               </w:rPr>
               <w:t xml:space="preserve"> </w:t>
             </w:r>
+            <w:proofErr w:type="spellStart"/>
             <w:r>
               <w:rPr>
                 <w:rFonts w:ascii="Cascadia Mono" w:hAnsi="Cascadia Mono" w:cs="Cascadia Mono"/>
@@ -9450,6 +13165,7 @@
               </w:rPr>
               <w:t>NumberSubstitution</w:t>
             </w:r>
+            <w:proofErr w:type="spellEnd"/>
             <w:r>
               <w:rPr>
                 <w:rFonts w:ascii="Cascadia Mono" w:hAnsi="Cascadia Mono" w:cs="Cascadia Mono"/>
@@ -9584,6 +13300,7 @@
               </w:rPr>
               <w:t xml:space="preserve">        </w:t>
             </w:r>
+            <w:proofErr w:type="spellStart"/>
             <w:r>
               <w:rPr>
                 <w:rFonts w:ascii="Cascadia Mono" w:hAnsi="Cascadia Mono" w:cs="Cascadia Mono"/>
@@ -9596,17 +13313,70 @@
               </w:rPr>
               <w:t>double</w:t>
             </w:r>
-            <w:r>
-              <w:rPr>
-                <w:rFonts w:ascii="Cascadia Mono" w:hAnsi="Cascadia Mono" w:cs="Cascadia Mono"/>
-                <w:color w:val="000000"/>
-                <w:kern w:val="0"/>
-                <w:sz w:val="19"/>
-                <w:szCs w:val="19"/>
-                <w:highlight w:val="white"/>
-                <w:lang w:val="pl-PL"/>
-              </w:rPr>
-              <w:t xml:space="preserve"> newWidth = formattedText.Width + 10; </w:t>
+            <w:proofErr w:type="spellEnd"/>
+            <w:r>
+              <w:rPr>
+                <w:rFonts w:ascii="Cascadia Mono" w:hAnsi="Cascadia Mono" w:cs="Cascadia Mono"/>
+                <w:color w:val="000000"/>
+                <w:kern w:val="0"/>
+                <w:sz w:val="19"/>
+                <w:szCs w:val="19"/>
+                <w:highlight w:val="white"/>
+                <w:lang w:val="pl-PL"/>
+              </w:rPr>
+              <w:t xml:space="preserve"> </w:t>
+            </w:r>
+            <w:proofErr w:type="spellStart"/>
+            <w:r>
+              <w:rPr>
+                <w:rFonts w:ascii="Cascadia Mono" w:hAnsi="Cascadia Mono" w:cs="Cascadia Mono"/>
+                <w:color w:val="000000"/>
+                <w:kern w:val="0"/>
+                <w:sz w:val="19"/>
+                <w:szCs w:val="19"/>
+                <w:highlight w:val="white"/>
+                <w:lang w:val="pl-PL"/>
+              </w:rPr>
+              <w:t>newWidth</w:t>
+            </w:r>
+            <w:proofErr w:type="spellEnd"/>
+            <w:r>
+              <w:rPr>
+                <w:rFonts w:ascii="Cascadia Mono" w:hAnsi="Cascadia Mono" w:cs="Cascadia Mono"/>
+                <w:color w:val="000000"/>
+                <w:kern w:val="0"/>
+                <w:sz w:val="19"/>
+                <w:szCs w:val="19"/>
+                <w:highlight w:val="white"/>
+                <w:lang w:val="pl-PL"/>
+              </w:rPr>
+              <w:t xml:space="preserve"> = </w:t>
+            </w:r>
+            <w:proofErr w:type="spellStart"/>
+            <w:r>
+              <w:rPr>
+                <w:rFonts w:ascii="Cascadia Mono" w:hAnsi="Cascadia Mono" w:cs="Cascadia Mono"/>
+                <w:color w:val="000000"/>
+                <w:kern w:val="0"/>
+                <w:sz w:val="19"/>
+                <w:szCs w:val="19"/>
+                <w:highlight w:val="white"/>
+                <w:lang w:val="pl-PL"/>
+              </w:rPr>
+              <w:t>formattedText.Width</w:t>
+            </w:r>
+            <w:proofErr w:type="spellEnd"/>
+            <w:r>
+              <w:rPr>
+                <w:rFonts w:ascii="Cascadia Mono" w:hAnsi="Cascadia Mono" w:cs="Cascadia Mono"/>
+                <w:color w:val="000000"/>
+                <w:kern w:val="0"/>
+                <w:sz w:val="19"/>
+                <w:szCs w:val="19"/>
+                <w:highlight w:val="white"/>
+                <w:lang w:val="pl-PL"/>
+              </w:rPr>
+              <w:t xml:space="preserve"> + 10; </w:t>
             </w:r>
             <w:r>
               <w:rPr>
@@ -9674,7 +13444,33 @@
                 <w:highlight w:val="white"/>
                 <w:lang w:val="pl-PL"/>
               </w:rPr>
-              <w:t>// Ustawianie szerokości TextBox z zachowaniem minimalnej szerokości</w:t>
+              <w:t xml:space="preserve">// Ustawianie szerokości </w:t>
+            </w:r>
+            <w:proofErr w:type="spellStart"/>
+            <w:r>
+              <w:rPr>
+                <w:rFonts w:ascii="Cascadia Mono" w:hAnsi="Cascadia Mono" w:cs="Cascadia Mono"/>
+                <w:color w:val="008000"/>
+                <w:kern w:val="0"/>
+                <w:sz w:val="19"/>
+                <w:szCs w:val="19"/>
+                <w:highlight w:val="white"/>
+                <w:lang w:val="pl-PL"/>
+              </w:rPr>
+              <w:t>TextBox</w:t>
+            </w:r>
+            <w:proofErr w:type="spellEnd"/>
+            <w:r>
+              <w:rPr>
+                <w:rFonts w:ascii="Cascadia Mono" w:hAnsi="Cascadia Mono" w:cs="Cascadia Mono"/>
+                <w:color w:val="008000"/>
+                <w:kern w:val="0"/>
+                <w:sz w:val="19"/>
+                <w:szCs w:val="19"/>
+                <w:highlight w:val="white"/>
+                <w:lang w:val="pl-PL"/>
+              </w:rPr>
+              <w:t xml:space="preserve"> z zachowaniem minimalnej szerokości</w:t>
             </w:r>
           </w:p>
           <w:p>
@@ -9702,8 +13498,35 @@
                 <w:highlight w:val="white"/>
                 <w:lang w:val="pl-PL"/>
               </w:rPr>
-              <w:t xml:space="preserve">        textBox.Width = </w:t>
-            </w:r>
+              <w:t xml:space="preserve">        </w:t>
+            </w:r>
+            <w:proofErr w:type="spellStart"/>
+            <w:r>
+              <w:rPr>
+                <w:rFonts w:ascii="Cascadia Mono" w:hAnsi="Cascadia Mono" w:cs="Cascadia Mono"/>
+                <w:color w:val="000000"/>
+                <w:kern w:val="0"/>
+                <w:sz w:val="19"/>
+                <w:szCs w:val="19"/>
+                <w:highlight w:val="white"/>
+                <w:lang w:val="pl-PL"/>
+              </w:rPr>
+              <w:t>textBox.Width</w:t>
+            </w:r>
+            <w:proofErr w:type="spellEnd"/>
+            <w:r>
+              <w:rPr>
+                <w:rFonts w:ascii="Cascadia Mono" w:hAnsi="Cascadia Mono" w:cs="Cascadia Mono"/>
+                <w:color w:val="000000"/>
+                <w:kern w:val="0"/>
+                <w:sz w:val="19"/>
+                <w:szCs w:val="19"/>
+                <w:highlight w:val="white"/>
+                <w:lang w:val="pl-PL"/>
+              </w:rPr>
+              <w:t xml:space="preserve"> = </w:t>
+            </w:r>
+            <w:proofErr w:type="spellStart"/>
             <w:r>
               <w:rPr>
                 <w:rFonts w:ascii="Cascadia Mono" w:hAnsi="Cascadia Mono" w:cs="Cascadia Mono"/>
@@ -9726,7 +13549,72 @@
                 <w:highlight w:val="white"/>
                 <w:lang w:val="pl-PL"/>
               </w:rPr>
-              <w:t>.Max(newWidth, minWidth);</w:t>
+              <w:t>.Max</w:t>
+            </w:r>
+            <w:proofErr w:type="spellEnd"/>
+            <w:r>
+              <w:rPr>
+                <w:rFonts w:ascii="Cascadia Mono" w:hAnsi="Cascadia Mono" w:cs="Cascadia Mono"/>
+                <w:color w:val="000000"/>
+                <w:kern w:val="0"/>
+                <w:sz w:val="19"/>
+                <w:szCs w:val="19"/>
+                <w:highlight w:val="white"/>
+                <w:lang w:val="pl-PL"/>
+              </w:rPr>
+              <w:t>(</w:t>
+            </w:r>
+            <w:proofErr w:type="spellStart"/>
+            <w:r>
+              <w:rPr>
+                <w:rFonts w:ascii="Cascadia Mono" w:hAnsi="Cascadia Mono" w:cs="Cascadia Mono"/>
+                <w:color w:val="000000"/>
+                <w:kern w:val="0"/>
+                <w:sz w:val="19"/>
+                <w:szCs w:val="19"/>
+                <w:highlight w:val="white"/>
+                <w:lang w:val="pl-PL"/>
+              </w:rPr>
+              <w:t>newWidth</w:t>
+            </w:r>
+            <w:proofErr w:type="spellEnd"/>
+            <w:r>
+              <w:rPr>
+                <w:rFonts w:ascii="Cascadia Mono" w:hAnsi="Cascadia Mono" w:cs="Cascadia Mono"/>
+                <w:color w:val="000000"/>
+                <w:kern w:val="0"/>
+                <w:sz w:val="19"/>
+                <w:szCs w:val="19"/>
+                <w:highlight w:val="white"/>
+                <w:lang w:val="pl-PL"/>
+              </w:rPr>
+              <w:t xml:space="preserve">, </w:t>
+            </w:r>
+            <w:proofErr w:type="spellStart"/>
+            <w:r>
+              <w:rPr>
+                <w:rFonts w:ascii="Cascadia Mono" w:hAnsi="Cascadia Mono" w:cs="Cascadia Mono"/>
+                <w:color w:val="000000"/>
+                <w:kern w:val="0"/>
+                <w:sz w:val="19"/>
+                <w:szCs w:val="19"/>
+                <w:highlight w:val="white"/>
+                <w:lang w:val="pl-PL"/>
+              </w:rPr>
+              <w:t>minWidth</w:t>
+            </w:r>
+            <w:proofErr w:type="spellEnd"/>
+            <w:r>
+              <w:rPr>
+                <w:rFonts w:ascii="Cascadia Mono" w:hAnsi="Cascadia Mono" w:cs="Cascadia Mono"/>
+                <w:color w:val="000000"/>
+                <w:kern w:val="0"/>
+                <w:sz w:val="19"/>
+                <w:szCs w:val="19"/>
+                <w:highlight w:val="white"/>
+                <w:lang w:val="pl-PL"/>
+              </w:rPr>
+              <w:t>);</w:t>
             </w:r>
           </w:p>
           <w:p>
@@ -10059,9 +13947,27 @@
       <w:r>
         <w:t xml:space="preserve">aktywności dla procesu zmiany </w:t>
       </w:r>
-      <w:r>
-        <w:t>unitermu poziomej operacji sekwencjonowania unitermów na pionową operację sekwencjonowania unitermów</w:t>
-      </w:r>
+      <w:proofErr w:type="spellStart"/>
+      <w:r>
+        <w:t>unitermu</w:t>
+      </w:r>
+      <w:proofErr w:type="spellEnd"/>
+      <w:r>
+        <w:t xml:space="preserve"> poziomej operacji sekwencjonowania </w:t>
+      </w:r>
+      <w:proofErr w:type="spellStart"/>
+      <w:r>
+        <w:t>unitermów</w:t>
+      </w:r>
+      <w:proofErr w:type="spellEnd"/>
+      <w:r>
+        <w:t xml:space="preserve"> na pionową operację sekwencjonowania </w:t>
+      </w:r>
+      <w:proofErr w:type="spellStart"/>
+      <w:r>
+        <w:t>unitermów</w:t>
+      </w:r>
+      <w:proofErr w:type="spellEnd"/>
       <w:r>
         <w:t>.</w:t>
       </w:r>
@@ -10179,7 +14085,31 @@
         <w:t xml:space="preserve">sekwencji </w:t>
       </w:r>
       <w:r>
-        <w:t>dla procesu zmiany unitermu poziomej operacji sekwencjonowania unitermów na pionową operację sekwencjonowania unitermów.</w:t>
+        <w:t xml:space="preserve">dla procesu zmiany </w:t>
+      </w:r>
+      <w:proofErr w:type="spellStart"/>
+      <w:r>
+        <w:t>unitermu</w:t>
+      </w:r>
+      <w:proofErr w:type="spellEnd"/>
+      <w:r>
+        <w:t xml:space="preserve"> poziomej operacji sekwencjonowania </w:t>
+      </w:r>
+      <w:proofErr w:type="spellStart"/>
+      <w:r>
+        <w:t>unitermów</w:t>
+      </w:r>
+      <w:proofErr w:type="spellEnd"/>
+      <w:r>
+        <w:t xml:space="preserve"> na pionową operację sekwencjonowania </w:t>
+      </w:r>
+      <w:proofErr w:type="spellStart"/>
+      <w:r>
+        <w:t>unitermów</w:t>
+      </w:r>
+      <w:proofErr w:type="spellEnd"/>
+      <w:r>
+        <w:t>.</w:t>
       </w:r>
     </w:p>
     <w:p>
@@ -10305,73 +14235,12 @@
       <w:pPr>
         <w:pStyle w:val="MjTekst"/>
       </w:pPr>
-    </w:p>
-    <w:p>
-      <w:pPr>
-        <w:pStyle w:val="MjTekst"/>
-      </w:pPr>
-    </w:p>
-    <w:p>
-      <w:pPr>
+      <w:r>
         <w:rPr>
-          <w:sz w:val="24"/>
-          <w:szCs w:val="24"/>
-          <w:lang w:val="pl-PL"/>
+          <w:noProof/>
         </w:rPr>
-      </w:pPr>
-      <w:r>
-        <w:rPr>
-          <w:lang w:val="pl-PL"/>
-        </w:rPr>
-        <w:br w:type="page"/>
-      </w:r>
-    </w:p>
-    <w:p>
-      <w:pPr>
-        <w:pStyle w:val="Nagwek1"/>
-        <w:numPr>
-          <w:ilvl w:val="0"/>
-          <w:numId w:val="10"/>
-        </w:numPr>
-        <w:tabs>
-          <w:tab w:val="num" w:pos="720"/>
-        </w:tabs>
-        <w:spacing w:after="120" w:line="276" w:lineRule="auto"/>
-        <w:ind w:left="426" w:hanging="426"/>
-        <w:jc w:val="both"/>
-        <w:rPr>
-          <w:sz w:val="28"/>
-          <w:szCs w:val="28"/>
-          <w:lang w:val="pl-PL"/>
-        </w:rPr>
-      </w:pPr>
-      <w:bookmarkStart w:id="9" w:name="_Toc186885777"/>
-      <w:r>
-        <w:rPr>
-          <w:sz w:val="28"/>
-          <w:szCs w:val="28"/>
-          <w:lang w:val="pl-PL"/>
-        </w:rPr>
-        <w:lastRenderedPageBreak/>
-        <w:t>Diagram komponentów</w:t>
-      </w:r>
-      <w:bookmarkEnd w:id="9"/>
-    </w:p>
-    <w:p>
-      <w:pPr>
-        <w:pStyle w:val="MjTekst"/>
-      </w:pPr>
-      <w:r>
-        <w:t xml:space="preserve">Poniżej przedstawiony został diagram komponentów dla mojego projektu. </w:t>
-      </w:r>
-    </w:p>
-    <w:p>
-      <w:pPr>
-        <w:pStyle w:val="MjTekst"/>
-      </w:pPr>
-      <w:r>
         <w:drawing>
-          <wp:inline distT="0" distB="0" distL="0" distR="0" wp14:anchorId="30CE7CB3" wp14:editId="1850BE3F">
+          <wp:inline distT="0" distB="0" distL="0" distR="0" wp14:anchorId="13118B67" wp14:editId="277D9D4B">
             <wp:extent cx="5943600" cy="4120515"/>
             <wp:effectExtent l="0" t="0" r="0" b="0"/>
             <wp:docPr id="347697434" name="Obraz 7"/>
@@ -10459,6 +14328,121 @@
           <w:lang w:val="pl-PL"/>
         </w:rPr>
       </w:pPr>
+      <w:bookmarkStart w:id="9" w:name="_Toc186885777"/>
+      <w:r>
+        <w:rPr>
+          <w:sz w:val="28"/>
+          <w:szCs w:val="28"/>
+          <w:lang w:val="pl-PL"/>
+        </w:rPr>
+        <w:lastRenderedPageBreak/>
+        <w:t>Diagram komponentów</w:t>
+      </w:r>
+      <w:bookmarkEnd w:id="9"/>
+    </w:p>
+    <w:p>
+      <w:pPr>
+        <w:pStyle w:val="MjTekst"/>
+      </w:pPr>
+      <w:r>
+        <w:t xml:space="preserve">Poniżej przedstawiony został diagram komponentów dla mojego projektu. </w:t>
+      </w:r>
+    </w:p>
+    <w:p>
+      <w:pPr>
+        <w:pStyle w:val="MjTekst"/>
+        <w:ind w:left="-1134" w:right="-1130"/>
+      </w:pPr>
+      <w:r>
+        <w:drawing>
+          <wp:inline distT="0" distB="0" distL="0" distR="0" wp14:anchorId="76BEF16A" wp14:editId="3DE727DE">
+            <wp:extent cx="7441455" cy="3063240"/>
+            <wp:effectExtent l="0" t="0" r="7620" b="3810"/>
+            <wp:docPr id="1366338003" name="Obraz 2"/>
+            <wp:cNvGraphicFramePr>
+              <a:graphicFrameLocks xmlns:a="http://schemas.openxmlformats.org/drawingml/2006/main" noChangeAspect="1"/>
+            </wp:cNvGraphicFramePr>
+            <a:graphic xmlns:a="http://schemas.openxmlformats.org/drawingml/2006/main">
+              <a:graphicData uri="http://schemas.openxmlformats.org/drawingml/2006/picture">
+                <pic:pic xmlns:pic="http://schemas.openxmlformats.org/drawingml/2006/picture">
+                  <pic:nvPicPr>
+                    <pic:cNvPr id="0" name="Picture 6"/>
+                    <pic:cNvPicPr>
+                      <a:picLocks noChangeAspect="1" noChangeArrowheads="1"/>
+                    </pic:cNvPicPr>
+                  </pic:nvPicPr>
+                  <pic:blipFill>
+                    <a:blip r:embed="rId15">
+                      <a:extLst>
+                        <a:ext uri="{28A0092B-C50C-407E-A947-70E740481C1C}">
+                          <a14:useLocalDpi xmlns:a14="http://schemas.microsoft.com/office/drawing/2010/main" val="0"/>
+                        </a:ext>
+                      </a:extLst>
+                    </a:blip>
+                    <a:srcRect/>
+                    <a:stretch>
+                      <a:fillRect/>
+                    </a:stretch>
+                  </pic:blipFill>
+                  <pic:spPr bwMode="auto">
+                    <a:xfrm>
+                      <a:off x="0" y="0"/>
+                      <a:ext cx="7448863" cy="3066289"/>
+                    </a:xfrm>
+                    <a:prstGeom prst="rect">
+                      <a:avLst/>
+                    </a:prstGeom>
+                    <a:noFill/>
+                    <a:ln>
+                      <a:noFill/>
+                    </a:ln>
+                  </pic:spPr>
+                </pic:pic>
+              </a:graphicData>
+            </a:graphic>
+          </wp:inline>
+        </w:drawing>
+      </w:r>
+    </w:p>
+    <w:p>
+      <w:pPr>
+        <w:pStyle w:val="MjTekst"/>
+      </w:pPr>
+    </w:p>
+    <w:p>
+      <w:pPr>
+        <w:rPr>
+          <w:sz w:val="24"/>
+          <w:szCs w:val="24"/>
+          <w:lang w:val="pl-PL"/>
+        </w:rPr>
+      </w:pPr>
+      <w:r>
+        <w:rPr>
+          <w:lang w:val="pl-PL"/>
+        </w:rPr>
+        <w:br w:type="page"/>
+      </w:r>
+    </w:p>
+    <w:p>
+      <w:pPr>
+        <w:pStyle w:val="Nagwek1"/>
+        <w:numPr>
+          <w:ilvl w:val="0"/>
+          <w:numId w:val="10"/>
+        </w:numPr>
+        <w:tabs>
+          <w:tab w:val="num" w:pos="720"/>
+        </w:tabs>
+        <w:spacing w:after="120" w:line="276" w:lineRule="auto"/>
+        <w:ind w:left="426" w:hanging="426"/>
+        <w:jc w:val="both"/>
+        <w:rPr>
+          <w:sz w:val="28"/>
+          <w:szCs w:val="28"/>
+          <w:lang w:val="pl-PL"/>
+        </w:rPr>
+      </w:pPr>
       <w:bookmarkStart w:id="10" w:name="_Toc186885778"/>
       <w:r>
         <w:rPr>
@@ -10534,7 +14518,7 @@
                     <pic:cNvPicPr/>
                   </pic:nvPicPr>
                   <pic:blipFill>
-                    <a:blip r:embed="rId15"/>
+                    <a:blip r:embed="rId16"/>
                     <a:stretch>
                       <a:fillRect/>
                     </a:stretch>
@@ -10591,7 +14575,7 @@
                     <pic:cNvPicPr/>
                   </pic:nvPicPr>
                   <pic:blipFill>
-                    <a:blip r:embed="rId16"/>
+                    <a:blip r:embed="rId17"/>
                     <a:stretch>
                       <a:fillRect/>
                     </a:stretch>
@@ -10617,7 +14601,15 @@
         <w:pStyle w:val="PodpisObrazka"/>
       </w:pPr>
       <w:r>
-        <w:t xml:space="preserve">Podgląd graficzny przebiegu zmiany unitermów </w:t>
+        <w:t xml:space="preserve">Podgląd graficzny przebiegu zmiany </w:t>
+      </w:r>
+      <w:proofErr w:type="spellStart"/>
+      <w:r>
+        <w:t>unitermów</w:t>
+      </w:r>
+      <w:proofErr w:type="spellEnd"/>
+      <w:r>
+        <w:t xml:space="preserve"> </w:t>
       </w:r>
       <w:r>
         <w:t>pokazany po kliknięciu ikony w instrukcji</w:t>
@@ -10652,7 +14644,7 @@
                     <pic:cNvPicPr/>
                   </pic:nvPicPr>
                   <pic:blipFill>
-                    <a:blip r:embed="rId17"/>
+                    <a:blip r:embed="rId18"/>
                     <a:stretch>
                       <a:fillRect/>
                     </a:stretch>
@@ -10711,7 +14703,7 @@
                     <pic:cNvPicPr/>
                   </pic:nvPicPr>
                   <pic:blipFill>
-                    <a:blip r:embed="rId18"/>
+                    <a:blip r:embed="rId19"/>
                     <a:stretch>
                       <a:fillRect/>
                     </a:stretch>
@@ -10737,19 +14729,15 @@
         <w:pStyle w:val="PodpisObrazka"/>
       </w:pPr>
       <w:r>
-        <w:t xml:space="preserve">Działanie zmiany unitermów </w:t>
-      </w:r>
-      <w:r>
-        <w:t xml:space="preserve">(zmiana za </w:t>
-      </w:r>
-      <w:r>
-        <w:t>prawy</w:t>
-      </w:r>
-      <w:r>
-        <w:t>)</w:t>
-      </w:r>
-      <w:r>
-        <w:t xml:space="preserve"> oraz skalowania</w:t>
+        <w:t xml:space="preserve">Działanie zmiany </w:t>
+      </w:r>
+      <w:proofErr w:type="spellStart"/>
+      <w:r>
+        <w:t>unitermów</w:t>
+      </w:r>
+      <w:proofErr w:type="spellEnd"/>
+      <w:r>
+        <w:t xml:space="preserve"> (zmiana za prawy) oraz skalowania</w:t>
       </w:r>
     </w:p>
     <w:p>
@@ -10782,7 +14770,7 @@
                     <pic:cNvPicPr/>
                   </pic:nvPicPr>
                   <pic:blipFill>
-                    <a:blip r:embed="rId19"/>
+                    <a:blip r:embed="rId20"/>
                     <a:stretch>
                       <a:fillRect/>
                     </a:stretch>
@@ -10808,13 +14796,15 @@
         <w:pStyle w:val="PodpisObrazka"/>
       </w:pPr>
       <w:r>
-        <w:t>Działanie zmiany unitermów</w:t>
-      </w:r>
-      <w:r>
-        <w:t xml:space="preserve"> (zmiana za lewy)</w:t>
-      </w:r>
-      <w:r>
-        <w:t xml:space="preserve"> oraz skalowania</w:t>
+        <w:t xml:space="preserve">Działanie zmiany </w:t>
+      </w:r>
+      <w:proofErr w:type="spellStart"/>
+      <w:r>
+        <w:t>unitermów</w:t>
+      </w:r>
+      <w:proofErr w:type="spellEnd"/>
+      <w:r>
+        <w:t xml:space="preserve"> (zmiana za lewy) oraz skalowania</w:t>
       </w:r>
     </w:p>
     <w:p>
@@ -10831,6 +14821,9 @@
         </w:rPr>
       </w:pPr>
       <w:r>
+        <w:rPr>
+          <w:lang w:val="pl-PL"/>
+        </w:rPr>
         <w:br w:type="page"/>
       </w:r>
     </w:p>
@@ -10860,7 +14853,7 @@
                     <pic:cNvPicPr/>
                   </pic:nvPicPr>
                   <pic:blipFill>
-                    <a:blip r:embed="rId20"/>
+                    <a:blip r:embed="rId21"/>
                     <a:stretch>
                       <a:fillRect/>
                     </a:stretch>
@@ -10886,7 +14879,15 @@
         <w:pStyle w:val="PodpisObrazka"/>
       </w:pPr>
       <w:r>
-        <w:t>Działanie skalowania linii unitermów oraz wielkości pól tekstowych</w:t>
+        <w:t xml:space="preserve">Działanie skalowania linii </w:t>
+      </w:r>
+      <w:proofErr w:type="spellStart"/>
+      <w:r>
+        <w:t>unitermów</w:t>
+      </w:r>
+      <w:proofErr w:type="spellEnd"/>
+      <w:r>
+        <w:t xml:space="preserve"> oraz wielkości pól tekstowych</w:t>
       </w:r>
     </w:p>
     <w:p>
@@ -10923,38 +14924,27 @@
         <w:pStyle w:val="MjTekst"/>
       </w:pPr>
       <w:r>
-        <w:t>Projekt został pomyślnie zrealizowany zgodnie z</w:t>
-      </w:r>
-      <w:r>
-        <w:t xml:space="preserve"> początkowymi</w:t>
-      </w:r>
-      <w:r>
-        <w:t xml:space="preserve"> założeniami. Program okienkowy, który umożliwia zamianę unitermów, został </w:t>
-      </w:r>
-      <w:r>
-        <w:t xml:space="preserve">zaimplementowany </w:t>
-      </w:r>
-      <w:r>
-        <w:t>i przetestowany. Wszystkie funkcjonalności, takie jak zamiana unitermów, walidacja danych, dynamiczne dopasowywanie szerokości elementów, oraz interaktywność z użytkownikiem, działają zgodnie z wymaganiami. Program spełnia założenia projektowe i realizuje wymagania przedstawione w zasadach zaliczenia przedmiotu.</w:t>
-      </w:r>
-      <w:r>
-        <w:t xml:space="preserve"> </w:t>
-      </w:r>
-      <w:r>
-        <w:t xml:space="preserve">Bieżące sprawozdanie </w:t>
-      </w:r>
-      <w:r>
-        <w:t xml:space="preserve">również </w:t>
-      </w:r>
-      <w:r>
-        <w:t>zawiera wszystkie niezbędne elementy wymagane do zaliczenia przedmiotu</w:t>
-      </w:r>
-      <w:r>
-        <w:t>.</w:t>
+        <w:t xml:space="preserve">Projekt został pomyślnie zrealizowany zgodnie z początkowymi założeniami. Program okienkowy, który umożliwia zamianę </w:t>
+      </w:r>
+      <w:proofErr w:type="spellStart"/>
+      <w:r>
+        <w:t>unitermów</w:t>
+      </w:r>
+      <w:proofErr w:type="spellEnd"/>
+      <w:r>
+        <w:t xml:space="preserve">, został zaimplementowany i przetestowany. Wszystkie funkcjonalności, takie jak zamiana </w:t>
+      </w:r>
+      <w:proofErr w:type="spellStart"/>
+      <w:r>
+        <w:t>unitermów</w:t>
+      </w:r>
+      <w:proofErr w:type="spellEnd"/>
+      <w:r>
+        <w:t>, walidacja danych, dynamiczne dopasowywanie szerokości elementów, oraz interaktywność z użytkownikiem, działają zgodnie z wymaganiami. Program spełnia założenia projektowe i realizuje wymagania przedstawione w zasadach zaliczenia przedmiotu. Bieżące sprawozdanie również zawiera wszystkie niezbędne elementy wymagane do zaliczenia przedmiotu.</w:t>
       </w:r>
     </w:p>
     <w:sectPr>
-      <w:headerReference w:type="default" r:id="rId21"/>
+      <w:headerReference w:type="default" r:id="rId22"/>
       <w:pgSz w:w="12240" w:h="15840"/>
       <w:pgMar w:top="1276" w:right="1440" w:bottom="568" w:left="1440" w:header="709" w:footer="709" w:gutter="0"/>
       <w:cols w:space="708"/>
@@ -10966,7 +14956,7 @@
 </file>
 
 <file path=word/endnotes.xml><?xml version="1.0" encoding="utf-8"?>
-<w:endnotes xmlns:wpc="http://schemas.microsoft.com/office/word/2010/wordprocessingCanvas" xmlns:cx="http://schemas.microsoft.com/office/drawing/2014/chartex" xmlns:cx1="http://schemas.microsoft.com/office/drawing/2015/9/8/chartex" xmlns:cx2="http://schemas.microsoft.com/office/drawing/2015/10/21/chartex" xmlns:cx3="http://schemas.microsoft.com/office/drawing/2016/5/9/chartex" xmlns:cx4="http://schemas.microsoft.com/office/drawing/2016/5/10/chartex" xmlns:cx5="http://schemas.microsoft.com/office/drawing/2016/5/11/chartex" xmlns:cx6="http://schemas.microsoft.com/office/drawing/2016/5/12/chartex" xmlns:cx7="http://schemas.microsoft.com/office/drawing/2016/5/13/chartex" xmlns:cx8="http://schemas.microsoft.com/office/drawing/2016/5/14/chartex" xmlns:mc="http://schemas.openxmlformats.org/markup-compatibility/2006" xmlns:aink="http://schemas.microsoft.com/office/drawing/2016/ink" xmlns:am3d="http://schemas.microsoft.com/office/drawing/2017/model3d" xmlns:o="urn:schemas-microsoft-com:office:office" xmlns:oel="http://schemas.microsoft.com/office/2019/extlst" xmlns:r="http://schemas.openxmlformats.org/officeDocument/2006/relationships" xmlns:m="http://schemas.openxmlformats.org/officeDocument/2006/math" xmlns:v="urn:schemas-microsoft-com:vml" xmlns:wp14="http://schemas.microsoft.com/office/word/2010/wordprocessingDrawing" xmlns:wp="http://schemas.openxmlformats.org/drawingml/2006/wordprocessingDrawing" xmlns:w10="urn:schemas-microsoft-com:office:word" xmlns:w="http://schemas.openxmlformats.org/wordprocessingml/2006/main" xmlns:w14="http://schemas.microsoft.com/office/word/2010/wordml" xmlns:w15="http://schemas.microsoft.com/office/word/2012/wordml" xmlns:w16cex="http://schemas.microsoft.com/office/word/2018/wordml/cex" xmlns:w16cid="http://schemas.microsoft.com/office/word/2016/wordml/cid" xmlns:w16="http://schemas.microsoft.com/office/word/2018/wordml" xmlns:w16du="http://schemas.microsoft.com/office/word/2023/wordml/word16du" xmlns:w16sdtdh="http://schemas.microsoft.com/office/word/2020/wordml/sdtdatahash" xmlns:w16se="http://schemas.microsoft.com/office/word/2015/wordml/symex" xmlns:wpg="http://schemas.microsoft.com/office/word/2010/wordprocessingGroup" xmlns:wpi="http://schemas.microsoft.com/office/word/2010/wordprocessingInk" xmlns:wne="http://schemas.microsoft.com/office/word/2006/wordml" xmlns:wps="http://schemas.microsoft.com/office/word/2010/wordprocessingShape" mc:Ignorable="w14 w15 w16se w16cid w16 w16cex w16sdtdh w16du wp14">
+<w:endnotes xmlns:wpc="http://schemas.microsoft.com/office/word/2010/wordprocessingCanvas" xmlns:cx="http://schemas.microsoft.com/office/drawing/2014/chartex" xmlns:cx1="http://schemas.microsoft.com/office/drawing/2015/9/8/chartex" xmlns:cx2="http://schemas.microsoft.com/office/drawing/2015/10/21/chartex" xmlns:cx3="http://schemas.microsoft.com/office/drawing/2016/5/9/chartex" xmlns:cx4="http://schemas.microsoft.com/office/drawing/2016/5/10/chartex" xmlns:cx5="http://schemas.microsoft.com/office/drawing/2016/5/11/chartex" xmlns:cx6="http://schemas.microsoft.com/office/drawing/2016/5/12/chartex" xmlns:cx7="http://schemas.microsoft.com/office/drawing/2016/5/13/chartex" xmlns:cx8="http://schemas.microsoft.com/office/drawing/2016/5/14/chartex" xmlns:mc="http://schemas.openxmlformats.org/markup-compatibility/2006" xmlns:aink="http://schemas.microsoft.com/office/drawing/2016/ink" xmlns:am3d="http://schemas.microsoft.com/office/drawing/2017/model3d" xmlns:o="urn:schemas-microsoft-com:office:office" xmlns:oel="http://schemas.microsoft.com/office/2019/extlst" xmlns:r="http://schemas.openxmlformats.org/officeDocument/2006/relationships" xmlns:m="http://schemas.openxmlformats.org/officeDocument/2006/math" xmlns:v="urn:schemas-microsoft-com:vml" xmlns:wp14="http://schemas.microsoft.com/office/word/2010/wordprocessingDrawing" xmlns:wp="http://schemas.openxmlformats.org/drawingml/2006/wordprocessingDrawing" xmlns:w10="urn:schemas-microsoft-com:office:word" xmlns:w="http://schemas.openxmlformats.org/wordprocessingml/2006/main" xmlns:w14="http://schemas.microsoft.com/office/word/2010/wordml" xmlns:w15="http://schemas.microsoft.com/office/word/2012/wordml" xmlns:w16cex="http://schemas.microsoft.com/office/word/2018/wordml/cex" xmlns:w16cid="http://schemas.microsoft.com/office/word/2016/wordml/cid" xmlns:w16="http://schemas.microsoft.com/office/word/2018/wordml" xmlns:w16du="http://schemas.microsoft.com/office/word/2023/wordml/word16du" xmlns:w16sdtdh="http://schemas.microsoft.com/office/word/2020/wordml/sdtdatahash" xmlns:w16sdtfl="http://schemas.microsoft.com/office/word/2024/wordml/sdtformatlock" xmlns:w16se="http://schemas.microsoft.com/office/word/2015/wordml/symex" xmlns:wpg="http://schemas.microsoft.com/office/word/2010/wordprocessingGroup" xmlns:wpi="http://schemas.microsoft.com/office/word/2010/wordprocessingInk" xmlns:wne="http://schemas.microsoft.com/office/word/2006/wordml" xmlns:wps="http://schemas.microsoft.com/office/word/2010/wordprocessingShape" mc:Ignorable="w14 w15 w16se w16cid w16 w16cex w16sdtdh w16sdtfl w16du wp14">
   <w:endnote w:type="separator" w:id="-1">
     <w:p>
       <w:pPr>
@@ -10991,7 +14981,7 @@
 </file>
 
 <file path=word/footnotes.xml><?xml version="1.0" encoding="utf-8"?>
-<w:footnotes xmlns:wpc="http://schemas.microsoft.com/office/word/2010/wordprocessingCanvas" xmlns:cx="http://schemas.microsoft.com/office/drawing/2014/chartex" xmlns:cx1="http://schemas.microsoft.com/office/drawing/2015/9/8/chartex" xmlns:cx2="http://schemas.microsoft.com/office/drawing/2015/10/21/chartex" xmlns:cx3="http://schemas.microsoft.com/office/drawing/2016/5/9/chartex" xmlns:cx4="http://schemas.microsoft.com/office/drawing/2016/5/10/chartex" xmlns:cx5="http://schemas.microsoft.com/office/drawing/2016/5/11/chartex" xmlns:cx6="http://schemas.microsoft.com/office/drawing/2016/5/12/chartex" xmlns:cx7="http://schemas.microsoft.com/office/drawing/2016/5/13/chartex" xmlns:cx8="http://schemas.microsoft.com/office/drawing/2016/5/14/chartex" xmlns:mc="http://schemas.openxmlformats.org/markup-compatibility/2006" xmlns:aink="http://schemas.microsoft.com/office/drawing/2016/ink" xmlns:am3d="http://schemas.microsoft.com/office/drawing/2017/model3d" xmlns:o="urn:schemas-microsoft-com:office:office" xmlns:oel="http://schemas.microsoft.com/office/2019/extlst" xmlns:r="http://schemas.openxmlformats.org/officeDocument/2006/relationships" xmlns:m="http://schemas.openxmlformats.org/officeDocument/2006/math" xmlns:v="urn:schemas-microsoft-com:vml" xmlns:wp14="http://schemas.microsoft.com/office/word/2010/wordprocessingDrawing" xmlns:wp="http://schemas.openxmlformats.org/drawingml/2006/wordprocessingDrawing" xmlns:w10="urn:schemas-microsoft-com:office:word" xmlns:w="http://schemas.openxmlformats.org/wordprocessingml/2006/main" xmlns:w14="http://schemas.microsoft.com/office/word/2010/wordml" xmlns:w15="http://schemas.microsoft.com/office/word/2012/wordml" xmlns:w16cex="http://schemas.microsoft.com/office/word/2018/wordml/cex" xmlns:w16cid="http://schemas.microsoft.com/office/word/2016/wordml/cid" xmlns:w16="http://schemas.microsoft.com/office/word/2018/wordml" xmlns:w16du="http://schemas.microsoft.com/office/word/2023/wordml/word16du" xmlns:w16sdtdh="http://schemas.microsoft.com/office/word/2020/wordml/sdtdatahash" xmlns:w16se="http://schemas.microsoft.com/office/word/2015/wordml/symex" xmlns:wpg="http://schemas.microsoft.com/office/word/2010/wordprocessingGroup" xmlns:wpi="http://schemas.microsoft.com/office/word/2010/wordprocessingInk" xmlns:wne="http://schemas.microsoft.com/office/word/2006/wordml" xmlns:wps="http://schemas.microsoft.com/office/word/2010/wordprocessingShape" mc:Ignorable="w14 w15 w16se w16cid w16 w16cex w16sdtdh w16du wp14">
+<w:footnotes xmlns:wpc="http://schemas.microsoft.com/office/word/2010/wordprocessingCanvas" xmlns:cx="http://schemas.microsoft.com/office/drawing/2014/chartex" xmlns:cx1="http://schemas.microsoft.com/office/drawing/2015/9/8/chartex" xmlns:cx2="http://schemas.microsoft.com/office/drawing/2015/10/21/chartex" xmlns:cx3="http://schemas.microsoft.com/office/drawing/2016/5/9/chartex" xmlns:cx4="http://schemas.microsoft.com/office/drawing/2016/5/10/chartex" xmlns:cx5="http://schemas.microsoft.com/office/drawing/2016/5/11/chartex" xmlns:cx6="http://schemas.microsoft.com/office/drawing/2016/5/12/chartex" xmlns:cx7="http://schemas.microsoft.com/office/drawing/2016/5/13/chartex" xmlns:cx8="http://schemas.microsoft.com/office/drawing/2016/5/14/chartex" xmlns:mc="http://schemas.openxmlformats.org/markup-compatibility/2006" xmlns:aink="http://schemas.microsoft.com/office/drawing/2016/ink" xmlns:am3d="http://schemas.microsoft.com/office/drawing/2017/model3d" xmlns:o="urn:schemas-microsoft-com:office:office" xmlns:oel="http://schemas.microsoft.com/office/2019/extlst" xmlns:r="http://schemas.openxmlformats.org/officeDocument/2006/relationships" xmlns:m="http://schemas.openxmlformats.org/officeDocument/2006/math" xmlns:v="urn:schemas-microsoft-com:vml" xmlns:wp14="http://schemas.microsoft.com/office/word/2010/wordprocessingDrawing" xmlns:wp="http://schemas.openxmlformats.org/drawingml/2006/wordprocessingDrawing" xmlns:w10="urn:schemas-microsoft-com:office:word" xmlns:w="http://schemas.openxmlformats.org/wordprocessingml/2006/main" xmlns:w14="http://schemas.microsoft.com/office/word/2010/wordml" xmlns:w15="http://schemas.microsoft.com/office/word/2012/wordml" xmlns:w16cex="http://schemas.microsoft.com/office/word/2018/wordml/cex" xmlns:w16cid="http://schemas.microsoft.com/office/word/2016/wordml/cid" xmlns:w16="http://schemas.microsoft.com/office/word/2018/wordml" xmlns:w16du="http://schemas.microsoft.com/office/word/2023/wordml/word16du" xmlns:w16sdtdh="http://schemas.microsoft.com/office/word/2020/wordml/sdtdatahash" xmlns:w16sdtfl="http://schemas.microsoft.com/office/word/2024/wordml/sdtformatlock" xmlns:w16se="http://schemas.microsoft.com/office/word/2015/wordml/symex" xmlns:wpg="http://schemas.microsoft.com/office/word/2010/wordprocessingGroup" xmlns:wpi="http://schemas.microsoft.com/office/word/2010/wordprocessingInk" xmlns:wne="http://schemas.microsoft.com/office/word/2006/wordml" xmlns:wps="http://schemas.microsoft.com/office/word/2010/wordprocessingShape" mc:Ignorable="w14 w15 w16se w16cid w16 w16cex w16sdtdh w16sdtfl w16du wp14">
   <w:footnote w:type="separator" w:id="-1">
     <w:p>
       <w:pPr>
@@ -11016,7 +15006,7 @@
 </file>
 
 <file path=word/header1.xml><?xml version="1.0" encoding="utf-8"?>
-<w:hdr xmlns:wpc="http://schemas.microsoft.com/office/word/2010/wordprocessingCanvas" xmlns:cx="http://schemas.microsoft.com/office/drawing/2014/chartex" xmlns:cx1="http://schemas.microsoft.com/office/drawing/2015/9/8/chartex" xmlns:cx2="http://schemas.microsoft.com/office/drawing/2015/10/21/chartex" xmlns:cx3="http://schemas.microsoft.com/office/drawing/2016/5/9/chartex" xmlns:cx4="http://schemas.microsoft.com/office/drawing/2016/5/10/chartex" xmlns:cx5="http://schemas.microsoft.com/office/drawing/2016/5/11/chartex" xmlns:cx6="http://schemas.microsoft.com/office/drawing/2016/5/12/chartex" xmlns:cx7="http://schemas.microsoft.com/office/drawing/2016/5/13/chartex" xmlns:cx8="http://schemas.microsoft.com/office/drawing/2016/5/14/chartex" xmlns:mc="http://schemas.openxmlformats.org/markup-compatibility/2006" xmlns:aink="http://schemas.microsoft.com/office/drawing/2016/ink" xmlns:am3d="http://schemas.microsoft.com/office/drawing/2017/model3d" xmlns:o="urn:schemas-microsoft-com:office:office" xmlns:oel="http://schemas.microsoft.com/office/2019/extlst" xmlns:r="http://schemas.openxmlformats.org/officeDocument/2006/relationships" xmlns:m="http://schemas.openxmlformats.org/officeDocument/2006/math" xmlns:v="urn:schemas-microsoft-com:vml" xmlns:wp14="http://schemas.microsoft.com/office/word/2010/wordprocessingDrawing" xmlns:wp="http://schemas.openxmlformats.org/drawingml/2006/wordprocessingDrawing" xmlns:w10="urn:schemas-microsoft-com:office:word" xmlns:w="http://schemas.openxmlformats.org/wordprocessingml/2006/main" xmlns:w14="http://schemas.microsoft.com/office/word/2010/wordml" xmlns:w15="http://schemas.microsoft.com/office/word/2012/wordml" xmlns:w16cex="http://schemas.microsoft.com/office/word/2018/wordml/cex" xmlns:w16cid="http://schemas.microsoft.com/office/word/2016/wordml/cid" xmlns:w16="http://schemas.microsoft.com/office/word/2018/wordml" xmlns:w16du="http://schemas.microsoft.com/office/word/2023/wordml/word16du" xmlns:w16sdtdh="http://schemas.microsoft.com/office/word/2020/wordml/sdtdatahash" xmlns:w16se="http://schemas.microsoft.com/office/word/2015/wordml/symex" xmlns:wpg="http://schemas.microsoft.com/office/word/2010/wordprocessingGroup" xmlns:wpi="http://schemas.microsoft.com/office/word/2010/wordprocessingInk" xmlns:wne="http://schemas.microsoft.com/office/word/2006/wordml" xmlns:wps="http://schemas.microsoft.com/office/word/2010/wordprocessingShape" mc:Ignorable="w14 w15 w16se w16cid w16 w16cex w16sdtdh w16du wp14">
+<w:hdr xmlns:wpc="http://schemas.microsoft.com/office/word/2010/wordprocessingCanvas" xmlns:cx="http://schemas.microsoft.com/office/drawing/2014/chartex" xmlns:cx1="http://schemas.microsoft.com/office/drawing/2015/9/8/chartex" xmlns:cx2="http://schemas.microsoft.com/office/drawing/2015/10/21/chartex" xmlns:cx3="http://schemas.microsoft.com/office/drawing/2016/5/9/chartex" xmlns:cx4="http://schemas.microsoft.com/office/drawing/2016/5/10/chartex" xmlns:cx5="http://schemas.microsoft.com/office/drawing/2016/5/11/chartex" xmlns:cx6="http://schemas.microsoft.com/office/drawing/2016/5/12/chartex" xmlns:cx7="http://schemas.microsoft.com/office/drawing/2016/5/13/chartex" xmlns:cx8="http://schemas.microsoft.com/office/drawing/2016/5/14/chartex" xmlns:mc="http://schemas.openxmlformats.org/markup-compatibility/2006" xmlns:aink="http://schemas.microsoft.com/office/drawing/2016/ink" xmlns:am3d="http://schemas.microsoft.com/office/drawing/2017/model3d" xmlns:o="urn:schemas-microsoft-com:office:office" xmlns:oel="http://schemas.microsoft.com/office/2019/extlst" xmlns:r="http://schemas.openxmlformats.org/officeDocument/2006/relationships" xmlns:m="http://schemas.openxmlformats.org/officeDocument/2006/math" xmlns:v="urn:schemas-microsoft-com:vml" xmlns:wp14="http://schemas.microsoft.com/office/word/2010/wordprocessingDrawing" xmlns:wp="http://schemas.openxmlformats.org/drawingml/2006/wordprocessingDrawing" xmlns:w10="urn:schemas-microsoft-com:office:word" xmlns:w="http://schemas.openxmlformats.org/wordprocessingml/2006/main" xmlns:w14="http://schemas.microsoft.com/office/word/2010/wordml" xmlns:w15="http://schemas.microsoft.com/office/word/2012/wordml" xmlns:w16cex="http://schemas.microsoft.com/office/word/2018/wordml/cex" xmlns:w16cid="http://schemas.microsoft.com/office/word/2016/wordml/cid" xmlns:w16="http://schemas.microsoft.com/office/word/2018/wordml" xmlns:w16du="http://schemas.microsoft.com/office/word/2023/wordml/word16du" xmlns:w16sdtdh="http://schemas.microsoft.com/office/word/2020/wordml/sdtdatahash" xmlns:w16sdtfl="http://schemas.microsoft.com/office/word/2024/wordml/sdtformatlock" xmlns:w16se="http://schemas.microsoft.com/office/word/2015/wordml/symex" xmlns:wpg="http://schemas.microsoft.com/office/word/2010/wordprocessingGroup" xmlns:wpi="http://schemas.microsoft.com/office/word/2010/wordprocessingInk" xmlns:wne="http://schemas.microsoft.com/office/word/2006/wordml" xmlns:wps="http://schemas.microsoft.com/office/word/2010/wordprocessingShape" mc:Ignorable="w14 w15 w16se w16cid w16 w16cex w16sdtdh w16sdtfl w16du wp14">
   <w:sdt>
     <w:sdtPr>
       <w:id w:val="750086946"/>
@@ -11097,7 +15087,7 @@
 </file>
 
 <file path=word/numbering.xml><?xml version="1.0" encoding="utf-8"?>
-<w:numbering xmlns:wpc="http://schemas.microsoft.com/office/word/2010/wordprocessingCanvas" xmlns:cx="http://schemas.microsoft.com/office/drawing/2014/chartex" xmlns:cx1="http://schemas.microsoft.com/office/drawing/2015/9/8/chartex" xmlns:cx2="http://schemas.microsoft.com/office/drawing/2015/10/21/chartex" xmlns:cx3="http://schemas.microsoft.com/office/drawing/2016/5/9/chartex" xmlns:cx4="http://schemas.microsoft.com/office/drawing/2016/5/10/chartex" xmlns:cx5="http://schemas.microsoft.com/office/drawing/2016/5/11/chartex" xmlns:cx6="http://schemas.microsoft.com/office/drawing/2016/5/12/chartex" xmlns:cx7="http://schemas.microsoft.com/office/drawing/2016/5/13/chartex" xmlns:cx8="http://schemas.microsoft.com/office/drawing/2016/5/14/chartex" xmlns:mc="http://schemas.openxmlformats.org/markup-compatibility/2006" xmlns:aink="http://schemas.microsoft.com/office/drawing/2016/ink" xmlns:am3d="http://schemas.microsoft.com/office/drawing/2017/model3d" xmlns:o="urn:schemas-microsoft-com:office:office" xmlns:oel="http://schemas.microsoft.com/office/2019/extlst" xmlns:r="http://schemas.openxmlformats.org/officeDocument/2006/relationships" xmlns:m="http://schemas.openxmlformats.org/officeDocument/2006/math" xmlns:v="urn:schemas-microsoft-com:vml" xmlns:wp14="http://schemas.microsoft.com/office/word/2010/wordprocessingDrawing" xmlns:wp="http://schemas.openxmlformats.org/drawingml/2006/wordprocessingDrawing" xmlns:w10="urn:schemas-microsoft-com:office:word" xmlns:w="http://schemas.openxmlformats.org/wordprocessingml/2006/main" xmlns:w14="http://schemas.microsoft.com/office/word/2010/wordml" xmlns:w15="http://schemas.microsoft.com/office/word/2012/wordml" xmlns:w16cex="http://schemas.microsoft.com/office/word/2018/wordml/cex" xmlns:w16cid="http://schemas.microsoft.com/office/word/2016/wordml/cid" xmlns:w16="http://schemas.microsoft.com/office/word/2018/wordml" xmlns:w16du="http://schemas.microsoft.com/office/word/2023/wordml/word16du" xmlns:w16sdtdh="http://schemas.microsoft.com/office/word/2020/wordml/sdtdatahash" xmlns:w16se="http://schemas.microsoft.com/office/word/2015/wordml/symex" xmlns:wpg="http://schemas.microsoft.com/office/word/2010/wordprocessingGroup" xmlns:wpi="http://schemas.microsoft.com/office/word/2010/wordprocessingInk" xmlns:wne="http://schemas.microsoft.com/office/word/2006/wordml" xmlns:wps="http://schemas.microsoft.com/office/word/2010/wordprocessingShape" mc:Ignorable="w14 w15 w16se w16cid w16 w16cex w16sdtdh w16du wp14">
+<w:numbering xmlns:wpc="http://schemas.microsoft.com/office/word/2010/wordprocessingCanvas" xmlns:cx="http://schemas.microsoft.com/office/drawing/2014/chartex" xmlns:cx1="http://schemas.microsoft.com/office/drawing/2015/9/8/chartex" xmlns:cx2="http://schemas.microsoft.com/office/drawing/2015/10/21/chartex" xmlns:cx3="http://schemas.microsoft.com/office/drawing/2016/5/9/chartex" xmlns:cx4="http://schemas.microsoft.com/office/drawing/2016/5/10/chartex" xmlns:cx5="http://schemas.microsoft.com/office/drawing/2016/5/11/chartex" xmlns:cx6="http://schemas.microsoft.com/office/drawing/2016/5/12/chartex" xmlns:cx7="http://schemas.microsoft.com/office/drawing/2016/5/13/chartex" xmlns:cx8="http://schemas.microsoft.com/office/drawing/2016/5/14/chartex" xmlns:mc="http://schemas.openxmlformats.org/markup-compatibility/2006" xmlns:aink="http://schemas.microsoft.com/office/drawing/2016/ink" xmlns:am3d="http://schemas.microsoft.com/office/drawing/2017/model3d" xmlns:o="urn:schemas-microsoft-com:office:office" xmlns:oel="http://schemas.microsoft.com/office/2019/extlst" xmlns:r="http://schemas.openxmlformats.org/officeDocument/2006/relationships" xmlns:m="http://schemas.openxmlformats.org/officeDocument/2006/math" xmlns:v="urn:schemas-microsoft-com:vml" xmlns:wp14="http://schemas.microsoft.com/office/word/2010/wordprocessingDrawing" xmlns:wp="http://schemas.openxmlformats.org/drawingml/2006/wordprocessingDrawing" xmlns:w10="urn:schemas-microsoft-com:office:word" xmlns:w="http://schemas.openxmlformats.org/wordprocessingml/2006/main" xmlns:w14="http://schemas.microsoft.com/office/word/2010/wordml" xmlns:w15="http://schemas.microsoft.com/office/word/2012/wordml" xmlns:w16cex="http://schemas.microsoft.com/office/word/2018/wordml/cex" xmlns:w16cid="http://schemas.microsoft.com/office/word/2016/wordml/cid" xmlns:w16="http://schemas.microsoft.com/office/word/2018/wordml" xmlns:w16du="http://schemas.microsoft.com/office/word/2023/wordml/word16du" xmlns:w16sdtdh="http://schemas.microsoft.com/office/word/2020/wordml/sdtdatahash" xmlns:w16sdtfl="http://schemas.microsoft.com/office/word/2024/wordml/sdtformatlock" xmlns:w16se="http://schemas.microsoft.com/office/word/2015/wordml/symex" xmlns:wpg="http://schemas.microsoft.com/office/word/2010/wordprocessingGroup" xmlns:wpi="http://schemas.microsoft.com/office/word/2010/wordprocessingInk" xmlns:wne="http://schemas.microsoft.com/office/word/2006/wordml" xmlns:wps="http://schemas.microsoft.com/office/word/2010/wordprocessingShape" mc:Ignorable="w14 w15 w16se w16cid w16 w16cex w16sdtdh w16sdtfl w16du wp14">
   <w:abstractNum w:abstractNumId="0" w15:restartNumberingAfterBreak="0">
     <w:nsid w:val="02C32E7E"/>
     <w:multiLevelType w:val="hybridMultilevel"/>
@@ -21070,7 +25060,7 @@
 </file>
 
 <file path=word/styles.xml><?xml version="1.0" encoding="utf-8"?>
-<w:styles xmlns:mc="http://schemas.openxmlformats.org/markup-compatibility/2006" xmlns:r="http://schemas.openxmlformats.org/officeDocument/2006/relationships" xmlns:w="http://schemas.openxmlformats.org/wordprocessingml/2006/main" xmlns:w14="http://schemas.microsoft.com/office/word/2010/wordml" xmlns:w15="http://schemas.microsoft.com/office/word/2012/wordml" xmlns:w16cex="http://schemas.microsoft.com/office/word/2018/wordml/cex" xmlns:w16cid="http://schemas.microsoft.com/office/word/2016/wordml/cid" xmlns:w16="http://schemas.microsoft.com/office/word/2018/wordml" xmlns:w16du="http://schemas.microsoft.com/office/word/2023/wordml/word16du" xmlns:w16sdtdh="http://schemas.microsoft.com/office/word/2020/wordml/sdtdatahash" xmlns:w16se="http://schemas.microsoft.com/office/word/2015/wordml/symex" mc:Ignorable="w14 w15 w16se w16cid w16 w16cex w16sdtdh w16du">
+<w:styles xmlns:mc="http://schemas.openxmlformats.org/markup-compatibility/2006" xmlns:r="http://schemas.openxmlformats.org/officeDocument/2006/relationships" xmlns:w="http://schemas.openxmlformats.org/wordprocessingml/2006/main" xmlns:w14="http://schemas.microsoft.com/office/word/2010/wordml" xmlns:w15="http://schemas.microsoft.com/office/word/2012/wordml" xmlns:w16cex="http://schemas.microsoft.com/office/word/2018/wordml/cex" xmlns:w16cid="http://schemas.microsoft.com/office/word/2016/wordml/cid" xmlns:w16="http://schemas.microsoft.com/office/word/2018/wordml" xmlns:w16du="http://schemas.microsoft.com/office/word/2023/wordml/word16du" xmlns:w16sdtdh="http://schemas.microsoft.com/office/word/2020/wordml/sdtdatahash" xmlns:w16sdtfl="http://schemas.microsoft.com/office/word/2024/wordml/sdtformatlock" xmlns:w16se="http://schemas.microsoft.com/office/word/2015/wordml/symex" mc:Ignorable="w14 w15 w16se w16cid w16 w16cex w16sdtdh w16sdtfl w16du">
   <w:docDefaults>
     <w:rPrDefault>
       <w:rPr>
